--- a/Projektdokumentation.docx
+++ b/Projektdokumentation.docx
@@ -1202,7 +1202,12 @@
     <w:sdt>
       <w:sdtPr>
         <w:rPr>
-          <w:lang w:val="de-DE"/>
+          <w:rFonts w:asciiTheme="minorHAnsi" w:eastAsiaTheme="minorHAnsi" w:hAnsiTheme="minorHAnsi" w:cstheme="minorBidi"/>
+          <w:b w:val="0"/>
+          <w:color w:val="auto"/>
+          <w:sz w:val="22"/>
+          <w:szCs w:val="22"/>
+          <w:lang w:val="de-DE" w:eastAsia="en-US"/>
         </w:rPr>
         <w:id w:val="365964209"/>
         <w:docPartObj>
@@ -1212,12 +1217,7 @@
       </w:sdtPr>
       <w:sdtEndPr>
         <w:rPr>
-          <w:rFonts w:asciiTheme="minorHAnsi" w:eastAsiaTheme="minorHAnsi" w:hAnsiTheme="minorHAnsi" w:cstheme="minorBidi"/>
           <w:bCs/>
-          <w:color w:val="auto"/>
-          <w:sz w:val="22"/>
-          <w:szCs w:val="22"/>
-          <w:lang w:eastAsia="en-US"/>
         </w:rPr>
       </w:sdtEndPr>
       <w:sdtContent>
@@ -1237,17 +1237,636 @@
           </w:r>
         </w:p>
         <w:p>
-          <w:fldSimple w:instr=" TOC \o &quot;1-3&quot; \h \z \u ">
-            <w:r>
-              <w:rPr>
-                <w:b/>
-                <w:bCs/>
-                <w:noProof/>
-                <w:lang w:val="de-DE"/>
-              </w:rPr>
-              <w:t>Es wurden keine Einträge für das Inhaltsverzeichnis gefunden.</w:t>
-            </w:r>
-          </w:fldSimple>
+          <w:pPr>
+            <w:pStyle w:val="Verzeichnis1"/>
+            <w:tabs>
+              <w:tab w:val="right" w:leader="dot" w:pos="9062"/>
+            </w:tabs>
+            <w:rPr>
+              <w:noProof/>
+            </w:rPr>
+          </w:pPr>
+          <w:r>
+            <w:fldChar w:fldCharType="begin"/>
+          </w:r>
+          <w:r>
+            <w:instrText xml:space="preserve"> TOC \o "1-3" \h \z \u </w:instrText>
+          </w:r>
+          <w:r>
+            <w:fldChar w:fldCharType="separate"/>
+          </w:r>
+          <w:hyperlink w:anchor="_Toc88726648" w:history="1">
+            <w:r>
+              <w:rPr>
+                <w:rStyle w:val="Hyperlink"/>
+                <w:noProof/>
+              </w:rPr>
+              <w:t>Einstieg</w:t>
+            </w:r>
+            <w:r>
+              <w:rPr>
+                <w:noProof/>
+                <w:webHidden/>
+              </w:rPr>
+              <w:tab/>
+            </w:r>
+            <w:r>
+              <w:rPr>
+                <w:noProof/>
+                <w:webHidden/>
+              </w:rPr>
+              <w:fldChar w:fldCharType="begin"/>
+            </w:r>
+            <w:r>
+              <w:rPr>
+                <w:noProof/>
+                <w:webHidden/>
+              </w:rPr>
+              <w:instrText xml:space="preserve"> PAGEREF _Toc88726648 \h </w:instrText>
+            </w:r>
+            <w:r>
+              <w:rPr>
+                <w:noProof/>
+                <w:webHidden/>
+              </w:rPr>
+            </w:r>
+            <w:r>
+              <w:rPr>
+                <w:noProof/>
+                <w:webHidden/>
+              </w:rPr>
+              <w:fldChar w:fldCharType="separate"/>
+            </w:r>
+            <w:r>
+              <w:rPr>
+                <w:noProof/>
+                <w:webHidden/>
+              </w:rPr>
+              <w:t>3</w:t>
+            </w:r>
+            <w:r>
+              <w:rPr>
+                <w:noProof/>
+                <w:webHidden/>
+              </w:rPr>
+              <w:fldChar w:fldCharType="end"/>
+            </w:r>
+          </w:hyperlink>
+        </w:p>
+        <w:p>
+          <w:pPr>
+            <w:pStyle w:val="Verzeichnis1"/>
+            <w:tabs>
+              <w:tab w:val="right" w:leader="dot" w:pos="9062"/>
+            </w:tabs>
+            <w:rPr>
+              <w:noProof/>
+            </w:rPr>
+          </w:pPr>
+          <w:hyperlink w:anchor="_Toc88726649" w:history="1">
+            <w:r>
+              <w:rPr>
+                <w:rStyle w:val="Hyperlink"/>
+                <w:noProof/>
+              </w:rPr>
+              <w:t>Anforderungen</w:t>
+            </w:r>
+            <w:r>
+              <w:rPr>
+                <w:noProof/>
+                <w:webHidden/>
+              </w:rPr>
+              <w:tab/>
+            </w:r>
+            <w:r>
+              <w:rPr>
+                <w:noProof/>
+                <w:webHidden/>
+              </w:rPr>
+              <w:fldChar w:fldCharType="begin"/>
+            </w:r>
+            <w:r>
+              <w:rPr>
+                <w:noProof/>
+                <w:webHidden/>
+              </w:rPr>
+              <w:instrText xml:space="preserve"> PAGEREF _Toc88726649 \h </w:instrText>
+            </w:r>
+            <w:r>
+              <w:rPr>
+                <w:noProof/>
+                <w:webHidden/>
+              </w:rPr>
+            </w:r>
+            <w:r>
+              <w:rPr>
+                <w:noProof/>
+                <w:webHidden/>
+              </w:rPr>
+              <w:fldChar w:fldCharType="separate"/>
+            </w:r>
+            <w:r>
+              <w:rPr>
+                <w:noProof/>
+                <w:webHidden/>
+              </w:rPr>
+              <w:t>3</w:t>
+            </w:r>
+            <w:r>
+              <w:rPr>
+                <w:noProof/>
+                <w:webHidden/>
+              </w:rPr>
+              <w:fldChar w:fldCharType="end"/>
+            </w:r>
+          </w:hyperlink>
+        </w:p>
+        <w:p>
+          <w:pPr>
+            <w:pStyle w:val="Verzeichnis1"/>
+            <w:tabs>
+              <w:tab w:val="right" w:leader="dot" w:pos="9062"/>
+            </w:tabs>
+            <w:rPr>
+              <w:noProof/>
+            </w:rPr>
+          </w:pPr>
+          <w:hyperlink w:anchor="_Toc88726650" w:history="1">
+            <w:r>
+              <w:rPr>
+                <w:rStyle w:val="Hyperlink"/>
+                <w:noProof/>
+              </w:rPr>
+              <w:t>Ressourcen</w:t>
+            </w:r>
+            <w:r>
+              <w:rPr>
+                <w:noProof/>
+                <w:webHidden/>
+              </w:rPr>
+              <w:tab/>
+            </w:r>
+            <w:r>
+              <w:rPr>
+                <w:noProof/>
+                <w:webHidden/>
+              </w:rPr>
+              <w:fldChar w:fldCharType="begin"/>
+            </w:r>
+            <w:r>
+              <w:rPr>
+                <w:noProof/>
+                <w:webHidden/>
+              </w:rPr>
+              <w:instrText xml:space="preserve"> PAGEREF _Toc88726650 \h </w:instrText>
+            </w:r>
+            <w:r>
+              <w:rPr>
+                <w:noProof/>
+                <w:webHidden/>
+              </w:rPr>
+            </w:r>
+            <w:r>
+              <w:rPr>
+                <w:noProof/>
+                <w:webHidden/>
+              </w:rPr>
+              <w:fldChar w:fldCharType="separate"/>
+            </w:r>
+            <w:r>
+              <w:rPr>
+                <w:noProof/>
+                <w:webHidden/>
+              </w:rPr>
+              <w:t>3</w:t>
+            </w:r>
+            <w:r>
+              <w:rPr>
+                <w:noProof/>
+                <w:webHidden/>
+              </w:rPr>
+              <w:fldChar w:fldCharType="end"/>
+            </w:r>
+          </w:hyperlink>
+        </w:p>
+        <w:p>
+          <w:pPr>
+            <w:pStyle w:val="Verzeichnis1"/>
+            <w:tabs>
+              <w:tab w:val="right" w:leader="dot" w:pos="9062"/>
+            </w:tabs>
+            <w:rPr>
+              <w:noProof/>
+            </w:rPr>
+          </w:pPr>
+          <w:hyperlink w:anchor="_Toc88726651" w:history="1">
+            <w:r>
+              <w:rPr>
+                <w:rStyle w:val="Hyperlink"/>
+                <w:noProof/>
+              </w:rPr>
+              <w:t>Datenfluss</w:t>
+            </w:r>
+            <w:r>
+              <w:rPr>
+                <w:noProof/>
+                <w:webHidden/>
+              </w:rPr>
+              <w:tab/>
+            </w:r>
+            <w:r>
+              <w:rPr>
+                <w:noProof/>
+                <w:webHidden/>
+              </w:rPr>
+              <w:fldChar w:fldCharType="begin"/>
+            </w:r>
+            <w:r>
+              <w:rPr>
+                <w:noProof/>
+                <w:webHidden/>
+              </w:rPr>
+              <w:instrText xml:space="preserve"> PAGEREF _Toc88726651 \h </w:instrText>
+            </w:r>
+            <w:r>
+              <w:rPr>
+                <w:noProof/>
+                <w:webHidden/>
+              </w:rPr>
+            </w:r>
+            <w:r>
+              <w:rPr>
+                <w:noProof/>
+                <w:webHidden/>
+              </w:rPr>
+              <w:fldChar w:fldCharType="separate"/>
+            </w:r>
+            <w:r>
+              <w:rPr>
+                <w:noProof/>
+                <w:webHidden/>
+              </w:rPr>
+              <w:t>4</w:t>
+            </w:r>
+            <w:r>
+              <w:rPr>
+                <w:noProof/>
+                <w:webHidden/>
+              </w:rPr>
+              <w:fldChar w:fldCharType="end"/>
+            </w:r>
+          </w:hyperlink>
+        </w:p>
+        <w:p>
+          <w:pPr>
+            <w:pStyle w:val="Verzeichnis1"/>
+            <w:tabs>
+              <w:tab w:val="right" w:leader="dot" w:pos="9062"/>
+            </w:tabs>
+            <w:rPr>
+              <w:noProof/>
+            </w:rPr>
+          </w:pPr>
+          <w:hyperlink w:anchor="_Toc88726652" w:history="1">
+            <w:r>
+              <w:rPr>
+                <w:rStyle w:val="Hyperlink"/>
+                <w:noProof/>
+              </w:rPr>
+              <w:t>Tests</w:t>
+            </w:r>
+            <w:r>
+              <w:rPr>
+                <w:noProof/>
+                <w:webHidden/>
+              </w:rPr>
+              <w:tab/>
+            </w:r>
+            <w:r>
+              <w:rPr>
+                <w:noProof/>
+                <w:webHidden/>
+              </w:rPr>
+              <w:fldChar w:fldCharType="begin"/>
+            </w:r>
+            <w:r>
+              <w:rPr>
+                <w:noProof/>
+                <w:webHidden/>
+              </w:rPr>
+              <w:instrText xml:space="preserve"> PAGEREF _Toc88726652 \h </w:instrText>
+            </w:r>
+            <w:r>
+              <w:rPr>
+                <w:noProof/>
+                <w:webHidden/>
+              </w:rPr>
+            </w:r>
+            <w:r>
+              <w:rPr>
+                <w:noProof/>
+                <w:webHidden/>
+              </w:rPr>
+              <w:fldChar w:fldCharType="separate"/>
+            </w:r>
+            <w:r>
+              <w:rPr>
+                <w:noProof/>
+                <w:webHidden/>
+              </w:rPr>
+              <w:t>4</w:t>
+            </w:r>
+            <w:r>
+              <w:rPr>
+                <w:noProof/>
+                <w:webHidden/>
+              </w:rPr>
+              <w:fldChar w:fldCharType="end"/>
+            </w:r>
+          </w:hyperlink>
+        </w:p>
+        <w:p>
+          <w:pPr>
+            <w:pStyle w:val="Verzeichnis1"/>
+            <w:tabs>
+              <w:tab w:val="right" w:leader="dot" w:pos="9062"/>
+            </w:tabs>
+            <w:rPr>
+              <w:noProof/>
+            </w:rPr>
+          </w:pPr>
+          <w:hyperlink w:anchor="_Toc88726653" w:history="1">
+            <w:r>
+              <w:rPr>
+                <w:rStyle w:val="Hyperlink"/>
+                <w:noProof/>
+              </w:rPr>
+              <w:t>Ablauf</w:t>
+            </w:r>
+            <w:r>
+              <w:rPr>
+                <w:noProof/>
+                <w:webHidden/>
+              </w:rPr>
+              <w:tab/>
+            </w:r>
+            <w:r>
+              <w:rPr>
+                <w:noProof/>
+                <w:webHidden/>
+              </w:rPr>
+              <w:fldChar w:fldCharType="begin"/>
+            </w:r>
+            <w:r>
+              <w:rPr>
+                <w:noProof/>
+                <w:webHidden/>
+              </w:rPr>
+              <w:instrText xml:space="preserve"> PAGEREF _Toc88726653 \h </w:instrText>
+            </w:r>
+            <w:r>
+              <w:rPr>
+                <w:noProof/>
+                <w:webHidden/>
+              </w:rPr>
+            </w:r>
+            <w:r>
+              <w:rPr>
+                <w:noProof/>
+                <w:webHidden/>
+              </w:rPr>
+              <w:fldChar w:fldCharType="separate"/>
+            </w:r>
+            <w:r>
+              <w:rPr>
+                <w:noProof/>
+                <w:webHidden/>
+              </w:rPr>
+              <w:t>4</w:t>
+            </w:r>
+            <w:r>
+              <w:rPr>
+                <w:noProof/>
+                <w:webHidden/>
+              </w:rPr>
+              <w:fldChar w:fldCharType="end"/>
+            </w:r>
+          </w:hyperlink>
+        </w:p>
+        <w:p>
+          <w:pPr>
+            <w:pStyle w:val="Verzeichnis1"/>
+            <w:tabs>
+              <w:tab w:val="right" w:leader="dot" w:pos="9062"/>
+            </w:tabs>
+            <w:rPr>
+              <w:noProof/>
+            </w:rPr>
+          </w:pPr>
+          <w:hyperlink w:anchor="_Toc88726654" w:history="1">
+            <w:r>
+              <w:rPr>
+                <w:rStyle w:val="Hyperlink"/>
+                <w:noProof/>
+              </w:rPr>
+              <w:t>Probleme</w:t>
+            </w:r>
+            <w:r>
+              <w:rPr>
+                <w:noProof/>
+                <w:webHidden/>
+              </w:rPr>
+              <w:tab/>
+            </w:r>
+            <w:r>
+              <w:rPr>
+                <w:noProof/>
+                <w:webHidden/>
+              </w:rPr>
+              <w:fldChar w:fldCharType="begin"/>
+            </w:r>
+            <w:r>
+              <w:rPr>
+                <w:noProof/>
+                <w:webHidden/>
+              </w:rPr>
+              <w:instrText xml:space="preserve"> PAGEREF _Toc88726654 \h </w:instrText>
+            </w:r>
+            <w:r>
+              <w:rPr>
+                <w:noProof/>
+                <w:webHidden/>
+              </w:rPr>
+            </w:r>
+            <w:r>
+              <w:rPr>
+                <w:noProof/>
+                <w:webHidden/>
+              </w:rPr>
+              <w:fldChar w:fldCharType="separate"/>
+            </w:r>
+            <w:r>
+              <w:rPr>
+                <w:noProof/>
+                <w:webHidden/>
+              </w:rPr>
+              <w:t>4</w:t>
+            </w:r>
+            <w:r>
+              <w:rPr>
+                <w:noProof/>
+                <w:webHidden/>
+              </w:rPr>
+              <w:fldChar w:fldCharType="end"/>
+            </w:r>
+          </w:hyperlink>
+        </w:p>
+        <w:p>
+          <w:pPr>
+            <w:pStyle w:val="Verzeichnis1"/>
+            <w:tabs>
+              <w:tab w:val="right" w:leader="dot" w:pos="9062"/>
+            </w:tabs>
+            <w:rPr>
+              <w:noProof/>
+            </w:rPr>
+          </w:pPr>
+          <w:hyperlink w:anchor="_Toc88726655" w:history="1">
+            <w:r>
+              <w:rPr>
+                <w:rStyle w:val="Hyperlink"/>
+                <w:noProof/>
+              </w:rPr>
+              <w:t>Reflexion</w:t>
+            </w:r>
+            <w:r>
+              <w:rPr>
+                <w:noProof/>
+                <w:webHidden/>
+              </w:rPr>
+              <w:tab/>
+            </w:r>
+            <w:r>
+              <w:rPr>
+                <w:noProof/>
+                <w:webHidden/>
+              </w:rPr>
+              <w:fldChar w:fldCharType="begin"/>
+            </w:r>
+            <w:r>
+              <w:rPr>
+                <w:noProof/>
+                <w:webHidden/>
+              </w:rPr>
+              <w:instrText xml:space="preserve"> PAGEREF _Toc88726655 \h </w:instrText>
+            </w:r>
+            <w:r>
+              <w:rPr>
+                <w:noProof/>
+                <w:webHidden/>
+              </w:rPr>
+            </w:r>
+            <w:r>
+              <w:rPr>
+                <w:noProof/>
+                <w:webHidden/>
+              </w:rPr>
+              <w:fldChar w:fldCharType="separate"/>
+            </w:r>
+            <w:r>
+              <w:rPr>
+                <w:noProof/>
+                <w:webHidden/>
+              </w:rPr>
+              <w:t>4</w:t>
+            </w:r>
+            <w:r>
+              <w:rPr>
+                <w:noProof/>
+                <w:webHidden/>
+              </w:rPr>
+              <w:fldChar w:fldCharType="end"/>
+            </w:r>
+          </w:hyperlink>
+        </w:p>
+        <w:p>
+          <w:pPr>
+            <w:pStyle w:val="Verzeichnis1"/>
+            <w:tabs>
+              <w:tab w:val="right" w:leader="dot" w:pos="9062"/>
+            </w:tabs>
+            <w:rPr>
+              <w:noProof/>
+            </w:rPr>
+          </w:pPr>
+          <w:hyperlink w:anchor="_Toc88726656" w:history="1">
+            <w:r>
+              <w:rPr>
+                <w:rStyle w:val="Hyperlink"/>
+                <w:noProof/>
+              </w:rPr>
+              <w:t>Quellen</w:t>
+            </w:r>
+            <w:r>
+              <w:rPr>
+                <w:noProof/>
+                <w:webHidden/>
+              </w:rPr>
+              <w:tab/>
+            </w:r>
+            <w:r>
+              <w:rPr>
+                <w:noProof/>
+                <w:webHidden/>
+              </w:rPr>
+              <w:fldChar w:fldCharType="begin"/>
+            </w:r>
+            <w:r>
+              <w:rPr>
+                <w:noProof/>
+                <w:webHidden/>
+              </w:rPr>
+              <w:instrText xml:space="preserve"> PAGEREF _Toc88726656 \h </w:instrText>
+            </w:r>
+            <w:r>
+              <w:rPr>
+                <w:noProof/>
+                <w:webHidden/>
+              </w:rPr>
+            </w:r>
+            <w:r>
+              <w:rPr>
+                <w:noProof/>
+                <w:webHidden/>
+              </w:rPr>
+              <w:fldChar w:fldCharType="separate"/>
+            </w:r>
+            <w:r>
+              <w:rPr>
+                <w:noProof/>
+                <w:webHidden/>
+              </w:rPr>
+              <w:t>4</w:t>
+            </w:r>
+            <w:r>
+              <w:rPr>
+                <w:noProof/>
+                <w:webHidden/>
+              </w:rPr>
+              <w:fldChar w:fldCharType="end"/>
+            </w:r>
+          </w:hyperlink>
+        </w:p>
+        <w:p>
+          <w:r>
+            <w:rPr>
+              <w:b/>
+              <w:bCs/>
+              <w:noProof/>
+              <w:lang w:val="de-DE"/>
+            </w:rPr>
+            <w:fldChar w:fldCharType="end"/>
+          </w:r>
         </w:p>
       </w:sdtContent>
     </w:sdt>
@@ -1539,110 +2158,13 @@
     </w:p>
     <w:p>
       <w:pPr>
-        <w:tabs>
-          <w:tab w:val="left" w:pos="3840"/>
-        </w:tabs>
-        <w:rPr>
-          <w:sz w:val="16"/>
-          <w:szCs w:val="16"/>
-        </w:rPr>
-      </w:pPr>
-    </w:p>
-    <w:p>
-      <w:pPr>
-        <w:tabs>
-          <w:tab w:val="left" w:pos="3840"/>
-        </w:tabs>
-        <w:rPr>
-          <w:sz w:val="16"/>
-          <w:szCs w:val="16"/>
-        </w:rPr>
-      </w:pPr>
-    </w:p>
-    <w:p>
-      <w:pPr>
-        <w:tabs>
-          <w:tab w:val="left" w:pos="3840"/>
-        </w:tabs>
-        <w:rPr>
-          <w:sz w:val="16"/>
-          <w:szCs w:val="16"/>
-        </w:rPr>
-      </w:pPr>
-    </w:p>
-    <w:p>
-      <w:pPr>
-        <w:tabs>
-          <w:tab w:val="left" w:pos="3840"/>
-        </w:tabs>
-        <w:rPr>
-          <w:sz w:val="16"/>
-          <w:szCs w:val="16"/>
-        </w:rPr>
-      </w:pPr>
-    </w:p>
-    <w:p>
-      <w:pPr>
-        <w:tabs>
-          <w:tab w:val="left" w:pos="3840"/>
-        </w:tabs>
-        <w:rPr>
-          <w:sz w:val="16"/>
-          <w:szCs w:val="16"/>
-        </w:rPr>
-      </w:pPr>
-    </w:p>
-    <w:p>
-      <w:pPr>
-        <w:tabs>
-          <w:tab w:val="left" w:pos="3840"/>
-        </w:tabs>
-        <w:rPr>
-          <w:sz w:val="16"/>
-          <w:szCs w:val="16"/>
-        </w:rPr>
-      </w:pPr>
-    </w:p>
-    <w:p>
-      <w:pPr>
-        <w:tabs>
-          <w:tab w:val="left" w:pos="3840"/>
-        </w:tabs>
-        <w:rPr>
-          <w:sz w:val="16"/>
-          <w:szCs w:val="16"/>
-        </w:rPr>
-      </w:pPr>
-    </w:p>
-    <w:p>
-      <w:pPr>
-        <w:tabs>
-          <w:tab w:val="left" w:pos="3840"/>
-        </w:tabs>
-        <w:rPr>
-          <w:sz w:val="16"/>
-          <w:szCs w:val="16"/>
-        </w:rPr>
-      </w:pPr>
-    </w:p>
-    <w:p>
-      <w:pPr>
-        <w:tabs>
-          <w:tab w:val="left" w:pos="3840"/>
-        </w:tabs>
-        <w:rPr>
-          <w:sz w:val="16"/>
-          <w:szCs w:val="16"/>
-        </w:rPr>
-      </w:pPr>
-    </w:p>
-    <w:p>
-      <w:pPr>
         <w:pStyle w:val="berschrift1"/>
       </w:pPr>
+      <w:bookmarkStart w:id="0" w:name="_Toc88726648"/>
       <w:r>
         <w:t>Einstieg</w:t>
       </w:r>
+      <w:bookmarkEnd w:id="0"/>
     </w:p>
     <w:p/>
     <w:p>
@@ -1651,7 +2173,7 @@
           <w:lang w:val="de-DE"/>
         </w:rPr>
       </w:pPr>
-      <w:bookmarkStart w:id="0" w:name="_Hlk88662153"/>
+      <w:bookmarkStart w:id="1" w:name="_Hlk88662153"/>
       <w:r>
         <w:rPr>
           <w:lang w:val="de-DE"/>
@@ -1691,24 +2213,19 @@
         <w:rPr>
           <w:lang w:val="de-DE"/>
         </w:rPr>
-        <w:t xml:space="preserve"> </w:t>
-      </w:r>
-      <w:r>
-        <w:rPr>
-          <w:lang w:val="de-DE"/>
-        </w:rPr>
-        <w:t>Messgerät entwickelt werden, welches die Feuchtigkeit einer Pflanze (Topferde) misst und einem signalisiert, dass die Pflanze Wasser braucht.</w:t>
-      </w:r>
-    </w:p>
-    <w:bookmarkEnd w:id="0"/>
-    <w:p/>
+        <w:t xml:space="preserve"> Messgerät entwickelt werden, welches die Feuchtigkeit einer Pflanze (Topferde) misst und einem signalisiert, dass die Pflanze Wasser braucht.</w:t>
+      </w:r>
+      <w:bookmarkEnd w:id="1"/>
+    </w:p>
     <w:p>
       <w:pPr>
         <w:pStyle w:val="berschrift1"/>
       </w:pPr>
+      <w:bookmarkStart w:id="2" w:name="_Toc88726649"/>
       <w:r>
         <w:t>Anforderungen</w:t>
       </w:r>
+      <w:bookmarkEnd w:id="2"/>
     </w:p>
     <w:p/>
     <w:p>
@@ -1761,15 +2278,31 @@
         </w:numPr>
       </w:pPr>
       <w:r>
-        <w:t>(Optional bei genügend Zeit) Möglichkeit zur Benachrichtigung über ein Kommunikationskanal (</w:t>
-      </w:r>
-      <w:proofErr w:type="gramStart"/>
-      <w:r>
-        <w:t>Email</w:t>
-      </w:r>
-      <w:proofErr w:type="gramEnd"/>
-      <w:r>
-        <w:t>, SMS…)</w:t>
+        <w:t xml:space="preserve">Werte der Pflanze </w:t>
+      </w:r>
+      <w:proofErr w:type="spellStart"/>
+      <w:r>
+        <w:t>Sichtbar</w:t>
+      </w:r>
+      <w:proofErr w:type="spellEnd"/>
+      <w:r>
+        <w:t xml:space="preserve"> machen (</w:t>
+      </w:r>
+      <w:proofErr w:type="spellStart"/>
+      <w:r>
+        <w:t>Node</w:t>
+      </w:r>
+      <w:proofErr w:type="spellEnd"/>
+      <w:r>
+        <w:t>-RED)</w:t>
+      </w:r>
+    </w:p>
+    <w:p>
+      <w:pPr>
+        <w:pStyle w:val="berschrift1"/>
+      </w:pPr>
+      <w:r>
+        <w:t>Optionale Anforderungen</w:t>
       </w:r>
     </w:p>
     <w:p>
@@ -1781,7 +2314,15 @@
         </w:numPr>
       </w:pPr>
       <w:r>
-        <w:t>(Optional bei genügend Zeit) Der Zustand der Pflanze soll über einen OLED Bildschirm veranschaulicht werden.</w:t>
+        <w:t>(Optional bei genügend Zeit) Möglichkeit zur Benachrichtigung über ein Kommunikationskanal (</w:t>
+      </w:r>
+      <w:proofErr w:type="gramStart"/>
+      <w:r>
+        <w:t>Email</w:t>
+      </w:r>
+      <w:proofErr w:type="gramEnd"/>
+      <w:r>
+        <w:t>, SMS…)</w:t>
       </w:r>
     </w:p>
     <w:p>
@@ -1793,15 +2334,7 @@
         </w:numPr>
       </w:pPr>
       <w:r>
-        <w:t>Sichtbar machen (</w:t>
-      </w:r>
-      <w:proofErr w:type="spellStart"/>
-      <w:r>
-        <w:t>Node</w:t>
-      </w:r>
-      <w:proofErr w:type="spellEnd"/>
-      <w:r>
-        <w:t>-RED)</w:t>
+        <w:t>(Optional bei genügend Zeit) Der Zustand der Pflanze soll über einen OLED Bildschirm veranschaulicht werden.</w:t>
       </w:r>
     </w:p>
     <w:p/>
@@ -1809,31 +2342,105 @@
       <w:pPr>
         <w:pStyle w:val="berschrift1"/>
       </w:pPr>
+      <w:bookmarkStart w:id="3" w:name="_Toc88726650"/>
       <w:r>
         <w:t>Ressourcen</w:t>
       </w:r>
-    </w:p>
-    <w:p/>
+      <w:bookmarkEnd w:id="3"/>
+    </w:p>
     <w:tbl>
       <w:tblPr>
         <w:tblStyle w:val="Tabellenraster"/>
+        <w:tblpPr w:leftFromText="141" w:rightFromText="141" w:vertAnchor="text" w:horzAnchor="margin" w:tblpY="263"/>
         <w:tblW w:w="0" w:type="auto"/>
         <w:tblLook w:val="04A0" w:firstRow="1" w:lastRow="0" w:firstColumn="1" w:lastColumn="0" w:noHBand="0" w:noVBand="1"/>
       </w:tblPr>
       <w:tblGrid>
-        <w:gridCol w:w="4531"/>
-        <w:gridCol w:w="4531"/>
+        <w:gridCol w:w="5807"/>
+        <w:gridCol w:w="992"/>
       </w:tblGrid>
       <w:tr>
         <w:tc>
           <w:tcPr>
-            <w:tcW w:w="4531" w:type="dxa"/>
+            <w:tcW w:w="5807" w:type="dxa"/>
+            <w:shd w:val="clear" w:color="auto" w:fill="00B050"/>
           </w:tcPr>
-          <w:p/>
+          <w:p>
+            <w:r>
+              <w:t>Ressource:</w:t>
+            </w:r>
+          </w:p>
         </w:tc>
         <w:tc>
           <w:tcPr>
-            <w:tcW w:w="4531" w:type="dxa"/>
+            <w:tcW w:w="992" w:type="dxa"/>
+            <w:shd w:val="clear" w:color="auto" w:fill="00B050"/>
+          </w:tcPr>
+          <w:p>
+            <w:r>
+              <w:t>Anzahl:</w:t>
+            </w:r>
+          </w:p>
+        </w:tc>
+      </w:tr>
+      <w:tr>
+        <w:tc>
+          <w:tcPr>
+            <w:tcW w:w="5807" w:type="dxa"/>
+          </w:tcPr>
+          <w:p>
+            <w:r>
+              <w:t>ESP 32 Mikrocontroller</w:t>
+            </w:r>
+          </w:p>
+        </w:tc>
+        <w:tc>
+          <w:tcPr>
+            <w:tcW w:w="992" w:type="dxa"/>
+          </w:tcPr>
+          <w:p>
+            <w:r>
+              <w:t>1x</w:t>
+            </w:r>
+          </w:p>
+        </w:tc>
+      </w:tr>
+      <w:tr>
+        <w:tc>
+          <w:tcPr>
+            <w:tcW w:w="5807" w:type="dxa"/>
+          </w:tcPr>
+          <w:p>
+            <w:r>
+              <w:t>Hygrometer Sensor</w:t>
+            </w:r>
+          </w:p>
+        </w:tc>
+        <w:tc>
+          <w:tcPr>
+            <w:tcW w:w="992" w:type="dxa"/>
+          </w:tcPr>
+          <w:p>
+            <w:r>
+              <w:t>1x</w:t>
+            </w:r>
+          </w:p>
+        </w:tc>
+      </w:tr>
+      <w:tr>
+        <w:tc>
+          <w:tcPr>
+            <w:tcW w:w="5807" w:type="dxa"/>
+          </w:tcPr>
+          <w:p>
+            <w:r>
+              <w:t>Jumper Kabel</w:t>
+            </w:r>
+          </w:p>
+        </w:tc>
+        <w:tc>
+          <w:tcPr>
+            <w:tcW w:w="992" w:type="dxa"/>
           </w:tcPr>
           <w:p/>
         </w:tc>
@@ -1841,26 +2448,1236 @@
       <w:tr>
         <w:tc>
           <w:tcPr>
-            <w:tcW w:w="4531" w:type="dxa"/>
+            <w:tcW w:w="5807" w:type="dxa"/>
           </w:tcPr>
-          <w:p/>
+          <w:p>
+            <w:r>
+              <w:t>RGB LED</w:t>
+            </w:r>
+          </w:p>
         </w:tc>
         <w:tc>
           <w:tcPr>
-            <w:tcW w:w="4531" w:type="dxa"/>
+            <w:tcW w:w="992" w:type="dxa"/>
           </w:tcPr>
-          <w:p/>
+          <w:p>
+            <w:r>
+              <w:t>1x</w:t>
+            </w:r>
+          </w:p>
+        </w:tc>
+      </w:tr>
+      <w:tr>
+        <w:tc>
+          <w:tcPr>
+            <w:tcW w:w="5807" w:type="dxa"/>
+          </w:tcPr>
+          <w:p>
+            <w:proofErr w:type="spellStart"/>
+            <w:r>
+              <w:t>Breadboard</w:t>
+            </w:r>
+            <w:proofErr w:type="spellEnd"/>
+            <w:r>
+              <w:t xml:space="preserve"> (klein)</w:t>
+            </w:r>
+          </w:p>
+        </w:tc>
+        <w:tc>
+          <w:tcPr>
+            <w:tcW w:w="992" w:type="dxa"/>
+          </w:tcPr>
+          <w:p>
+            <w:r>
+              <w:t>1x</w:t>
+            </w:r>
+          </w:p>
+        </w:tc>
+      </w:tr>
+      <w:tr>
+        <w:tc>
+          <w:tcPr>
+            <w:tcW w:w="5807" w:type="dxa"/>
+          </w:tcPr>
+          <w:p>
+            <w:r>
+              <w:t>HW 103</w:t>
+            </w:r>
+          </w:p>
+        </w:tc>
+        <w:tc>
+          <w:tcPr>
+            <w:tcW w:w="992" w:type="dxa"/>
+          </w:tcPr>
+          <w:p>
+            <w:r>
+              <w:t>1x</w:t>
+            </w:r>
+          </w:p>
+        </w:tc>
+      </w:tr>
+      <w:tr>
+        <w:tc>
+          <w:tcPr>
+            <w:tcW w:w="5807" w:type="dxa"/>
+          </w:tcPr>
+          <w:p>
+            <w:r>
+              <w:t xml:space="preserve">Mikro </w:t>
+            </w:r>
+            <w:r>
+              <w:t>USB-Kabel</w:t>
+            </w:r>
+            <w:r>
+              <w:t xml:space="preserve"> </w:t>
+            </w:r>
+          </w:p>
+        </w:tc>
+        <w:tc>
+          <w:tcPr>
+            <w:tcW w:w="992" w:type="dxa"/>
+          </w:tcPr>
+          <w:p>
+            <w:r>
+              <w:t>1x</w:t>
+            </w:r>
+          </w:p>
         </w:tc>
       </w:tr>
     </w:tbl>
     <w:p/>
+    <w:p/>
     <w:p>
       <w:pPr>
         <w:pStyle w:val="berschrift1"/>
       </w:pPr>
+      <w:bookmarkStart w:id="4" w:name="_Toc88726651"/>
+    </w:p>
+    <w:p>
+      <w:pPr>
+        <w:pStyle w:val="berschrift1"/>
+      </w:pPr>
+    </w:p>
+    <w:p>
+      <w:pPr>
+        <w:pStyle w:val="berschrift1"/>
+      </w:pPr>
+    </w:p>
+    <w:p/>
+    <w:p/>
+    <w:p>
+      <w:pPr>
+        <w:pStyle w:val="berschrift1"/>
+      </w:pPr>
+    </w:p>
+    <w:p>
+      <w:pPr>
+        <w:pStyle w:val="berschrift1"/>
+      </w:pPr>
+      <w:r>
+        <w:t>Datenfluss</w:t>
+      </w:r>
+      <w:bookmarkEnd w:id="4"/>
+    </w:p>
+    <w:p>
+      <w:r>
+        <w:rPr>
+          <w:noProof/>
+          <w:color w:val="00D624"/>
+          <w:sz w:val="40"/>
+          <w:szCs w:val="40"/>
+        </w:rPr>
+        <w:drawing>
+          <wp:anchor distT="0" distB="0" distL="114300" distR="114300" simplePos="0" relativeHeight="251675648" behindDoc="1" locked="0" layoutInCell="1" allowOverlap="1" wp14:anchorId="77AEFFF7" wp14:editId="7B46215A">
+            <wp:simplePos x="0" y="0"/>
+            <wp:positionH relativeFrom="column">
+              <wp:posOffset>-106045</wp:posOffset>
+            </wp:positionH>
+            <wp:positionV relativeFrom="paragraph">
+              <wp:posOffset>285750</wp:posOffset>
+            </wp:positionV>
+            <wp:extent cx="1136650" cy="1136650"/>
+            <wp:effectExtent l="0" t="0" r="6350" b="0"/>
+            <wp:wrapTight wrapText="bothSides">
+              <wp:wrapPolygon edited="0">
+                <wp:start x="11946" y="1810"/>
+                <wp:lineTo x="4344" y="8326"/>
+                <wp:lineTo x="1810" y="13756"/>
+                <wp:lineTo x="1448" y="17739"/>
+                <wp:lineTo x="3620" y="19549"/>
+                <wp:lineTo x="9412" y="20273"/>
+                <wp:lineTo x="11222" y="20273"/>
+                <wp:lineTo x="12670" y="14118"/>
+                <wp:lineTo x="21359" y="13032"/>
+                <wp:lineTo x="21359" y="7602"/>
+                <wp:lineTo x="15566" y="1810"/>
+                <wp:lineTo x="11946" y="1810"/>
+              </wp:wrapPolygon>
+            </wp:wrapTight>
+            <wp:docPr id="11" name="Grafik 11"/>
+            <wp:cNvGraphicFramePr>
+              <a:graphicFrameLocks xmlns:a="http://schemas.openxmlformats.org/drawingml/2006/main" noChangeAspect="1"/>
+            </wp:cNvGraphicFramePr>
+            <a:graphic xmlns:a="http://schemas.openxmlformats.org/drawingml/2006/main">
+              <a:graphicData uri="http://schemas.openxmlformats.org/drawingml/2006/picture">
+                <pic:pic xmlns:pic="http://schemas.openxmlformats.org/drawingml/2006/picture">
+                  <pic:nvPicPr>
+                    <pic:cNvPr id="0" name="Picture 1"/>
+                    <pic:cNvPicPr>
+                      <a:picLocks noChangeAspect="1" noChangeArrowheads="1"/>
+                    </pic:cNvPicPr>
+                  </pic:nvPicPr>
+                  <pic:blipFill>
+                    <a:blip r:embed="rId15">
+                      <a:extLst>
+                        <a:ext uri="{28A0092B-C50C-407E-A947-70E740481C1C}">
+                          <a14:useLocalDpi xmlns:a14="http://schemas.microsoft.com/office/drawing/2010/main" val="0"/>
+                        </a:ext>
+                      </a:extLst>
+                    </a:blip>
+                    <a:srcRect/>
+                    <a:stretch>
+                      <a:fillRect/>
+                    </a:stretch>
+                  </pic:blipFill>
+                  <pic:spPr bwMode="auto">
+                    <a:xfrm>
+                      <a:off x="0" y="0"/>
+                      <a:ext cx="1136650" cy="1136650"/>
+                    </a:xfrm>
+                    <a:prstGeom prst="rect">
+                      <a:avLst/>
+                    </a:prstGeom>
+                    <a:noFill/>
+                    <a:ln>
+                      <a:noFill/>
+                    </a:ln>
+                  </pic:spPr>
+                </pic:pic>
+              </a:graphicData>
+            </a:graphic>
+            <wp14:sizeRelH relativeFrom="margin">
+              <wp14:pctWidth>0</wp14:pctWidth>
+            </wp14:sizeRelH>
+            <wp14:sizeRelV relativeFrom="margin">
+              <wp14:pctHeight>0</wp14:pctHeight>
+            </wp14:sizeRelV>
+          </wp:anchor>
+        </w:drawing>
+      </w:r>
+    </w:p>
+    <w:p>
+      <w:bookmarkStart w:id="5" w:name="_Toc88726652"/>
+      <w:r>
+        <w:rPr>
+          <w:noProof/>
+        </w:rPr>
+        <w:drawing>
+          <wp:anchor distT="0" distB="0" distL="114300" distR="114300" simplePos="0" relativeHeight="251679744" behindDoc="0" locked="0" layoutInCell="1" allowOverlap="1" wp14:anchorId="73D3D152" wp14:editId="48C92D45">
+            <wp:simplePos x="0" y="0"/>
+            <wp:positionH relativeFrom="column">
+              <wp:posOffset>2910205</wp:posOffset>
+            </wp:positionH>
+            <wp:positionV relativeFrom="paragraph">
+              <wp:posOffset>239395</wp:posOffset>
+            </wp:positionV>
+            <wp:extent cx="746760" cy="746760"/>
+            <wp:effectExtent l="0" t="0" r="0" b="0"/>
+            <wp:wrapNone/>
+            <wp:docPr id="23" name="Grafik 23"/>
+            <wp:cNvGraphicFramePr>
+              <a:graphicFrameLocks xmlns:a="http://schemas.openxmlformats.org/drawingml/2006/main" noChangeAspect="1"/>
+            </wp:cNvGraphicFramePr>
+            <a:graphic xmlns:a="http://schemas.openxmlformats.org/drawingml/2006/main">
+              <a:graphicData uri="http://schemas.openxmlformats.org/drawingml/2006/picture">
+                <pic:pic xmlns:pic="http://schemas.openxmlformats.org/drawingml/2006/picture">
+                  <pic:nvPicPr>
+                    <pic:cNvPr id="0" name="Picture 8"/>
+                    <pic:cNvPicPr>
+                      <a:picLocks noChangeAspect="1" noChangeArrowheads="1"/>
+                    </pic:cNvPicPr>
+                  </pic:nvPicPr>
+                  <pic:blipFill>
+                    <a:blip r:embed="rId16" cstate="print">
+                      <a:extLst>
+                        <a:ext uri="{28A0092B-C50C-407E-A947-70E740481C1C}">
+                          <a14:useLocalDpi xmlns:a14="http://schemas.microsoft.com/office/drawing/2010/main" val="0"/>
+                        </a:ext>
+                      </a:extLst>
+                    </a:blip>
+                    <a:srcRect/>
+                    <a:stretch>
+                      <a:fillRect/>
+                    </a:stretch>
+                  </pic:blipFill>
+                  <pic:spPr bwMode="auto">
+                    <a:xfrm>
+                      <a:off x="0" y="0"/>
+                      <a:ext cx="746760" cy="746760"/>
+                    </a:xfrm>
+                    <a:prstGeom prst="rect">
+                      <a:avLst/>
+                    </a:prstGeom>
+                    <a:noFill/>
+                    <a:ln>
+                      <a:noFill/>
+                    </a:ln>
+                  </pic:spPr>
+                </pic:pic>
+              </a:graphicData>
+            </a:graphic>
+            <wp14:sizeRelH relativeFrom="margin">
+              <wp14:pctWidth>0</wp14:pctWidth>
+            </wp14:sizeRelH>
+            <wp14:sizeRelV relativeFrom="margin">
+              <wp14:pctHeight>0</wp14:pctHeight>
+            </wp14:sizeRelV>
+          </wp:anchor>
+        </w:drawing>
+      </w:r>
+      <w:r>
+        <w:rPr>
+          <w:noProof/>
+          <w:color w:val="00D624"/>
+          <w:sz w:val="40"/>
+          <w:szCs w:val="40"/>
+        </w:rPr>
+        <w:drawing>
+          <wp:anchor distT="0" distB="0" distL="114300" distR="114300" simplePos="0" relativeHeight="251674624" behindDoc="1" locked="0" layoutInCell="1" allowOverlap="1" wp14:anchorId="77C07A63" wp14:editId="25E22B2A">
+            <wp:simplePos x="0" y="0"/>
+            <wp:positionH relativeFrom="column">
+              <wp:posOffset>1396365</wp:posOffset>
+            </wp:positionH>
+            <wp:positionV relativeFrom="paragraph">
+              <wp:posOffset>76835</wp:posOffset>
+            </wp:positionV>
+            <wp:extent cx="1154430" cy="1154430"/>
+            <wp:effectExtent l="0" t="0" r="0" b="0"/>
+            <wp:wrapTight wrapText="bothSides">
+              <wp:wrapPolygon edited="0">
+                <wp:start x="7129" y="356"/>
+                <wp:lineTo x="6059" y="3208"/>
+                <wp:lineTo x="5703" y="20673"/>
+                <wp:lineTo x="15683" y="20673"/>
+                <wp:lineTo x="15327" y="3208"/>
+                <wp:lineTo x="13545" y="356"/>
+                <wp:lineTo x="7129" y="356"/>
+              </wp:wrapPolygon>
+            </wp:wrapTight>
+            <wp:docPr id="6" name="Grafik 6" descr="Ein Bild, das Text, Elektronik, Schaltkreis enthält.&#10;&#10;Automatisch generierte Beschreibung"/>
+            <wp:cNvGraphicFramePr>
+              <a:graphicFrameLocks xmlns:a="http://schemas.openxmlformats.org/drawingml/2006/main" noChangeAspect="1"/>
+            </wp:cNvGraphicFramePr>
+            <a:graphic xmlns:a="http://schemas.openxmlformats.org/drawingml/2006/main">
+              <a:graphicData uri="http://schemas.openxmlformats.org/drawingml/2006/picture">
+                <pic:pic xmlns:pic="http://schemas.openxmlformats.org/drawingml/2006/picture">
+                  <pic:nvPicPr>
+                    <pic:cNvPr id="6" name="Grafik 6" descr="Ein Bild, das Text, Elektronik, Schaltkreis enthält.&#10;&#10;Automatisch generierte Beschreibung"/>
+                    <pic:cNvPicPr>
+                      <a:picLocks noChangeAspect="1" noChangeArrowheads="1"/>
+                    </pic:cNvPicPr>
+                  </pic:nvPicPr>
+                  <pic:blipFill>
+                    <a:blip r:embed="rId8">
+                      <a:extLst>
+                        <a:ext uri="{28A0092B-C50C-407E-A947-70E740481C1C}">
+                          <a14:useLocalDpi xmlns:a14="http://schemas.microsoft.com/office/drawing/2010/main" val="0"/>
+                        </a:ext>
+                      </a:extLst>
+                    </a:blip>
+                    <a:srcRect/>
+                    <a:stretch>
+                      <a:fillRect/>
+                    </a:stretch>
+                  </pic:blipFill>
+                  <pic:spPr bwMode="auto">
+                    <a:xfrm>
+                      <a:off x="0" y="0"/>
+                      <a:ext cx="1154430" cy="1154430"/>
+                    </a:xfrm>
+                    <a:prstGeom prst="rect">
+                      <a:avLst/>
+                    </a:prstGeom>
+                    <a:noFill/>
+                    <a:ln>
+                      <a:noFill/>
+                    </a:ln>
+                  </pic:spPr>
+                </pic:pic>
+              </a:graphicData>
+            </a:graphic>
+            <wp14:sizeRelH relativeFrom="margin">
+              <wp14:pctWidth>0</wp14:pctWidth>
+            </wp14:sizeRelH>
+            <wp14:sizeRelV relativeFrom="margin">
+              <wp14:pctHeight>0</wp14:pctHeight>
+            </wp14:sizeRelV>
+          </wp:anchor>
+        </w:drawing>
+      </w:r>
+    </w:p>
+    <w:p>
+      <w:pPr>
+        <w:pStyle w:val="berschrift1"/>
+      </w:pPr>
+      <w:r>
+        <w:rPr>
+          <w:noProof/>
+        </w:rPr>
+        <w:drawing>
+          <wp:anchor distT="0" distB="0" distL="114300" distR="114300" simplePos="0" relativeHeight="251678720" behindDoc="1" locked="0" layoutInCell="1" allowOverlap="1" wp14:anchorId="68F48401" wp14:editId="7185ED9B">
+            <wp:simplePos x="0" y="0"/>
+            <wp:positionH relativeFrom="column">
+              <wp:posOffset>2427605</wp:posOffset>
+            </wp:positionH>
+            <wp:positionV relativeFrom="paragraph">
+              <wp:posOffset>121285</wp:posOffset>
+            </wp:positionV>
+            <wp:extent cx="293370" cy="293370"/>
+            <wp:effectExtent l="0" t="0" r="0" b="0"/>
+            <wp:wrapNone/>
+            <wp:docPr id="21" name="Grafik 21" descr="Drahtlos Silhouette"/>
+            <wp:cNvGraphicFramePr>
+              <a:graphicFrameLocks xmlns:a="http://schemas.openxmlformats.org/drawingml/2006/main" noChangeAspect="1"/>
+            </wp:cNvGraphicFramePr>
+            <a:graphic xmlns:a="http://schemas.openxmlformats.org/drawingml/2006/main">
+              <a:graphicData uri="http://schemas.openxmlformats.org/drawingml/2006/picture">
+                <pic:pic xmlns:pic="http://schemas.openxmlformats.org/drawingml/2006/picture">
+                  <pic:nvPicPr>
+                    <pic:cNvPr id="21" name="Grafik 21" descr="Drahtlos Silhouette"/>
+                    <pic:cNvPicPr/>
+                  </pic:nvPicPr>
+                  <pic:blipFill>
+                    <a:blip r:embed="rId17" cstate="print">
+                      <a:extLst>
+                        <a:ext uri="{28A0092B-C50C-407E-A947-70E740481C1C}">
+                          <a14:useLocalDpi xmlns:a14="http://schemas.microsoft.com/office/drawing/2010/main" val="0"/>
+                        </a:ext>
+                        <a:ext uri="{96DAC541-7B7A-43D3-8B79-37D633B846F1}">
+                          <asvg:svgBlip xmlns:asvg="http://schemas.microsoft.com/office/drawing/2016/SVG/main" r:embed="rId18"/>
+                        </a:ext>
+                      </a:extLst>
+                    </a:blip>
+                    <a:stretch>
+                      <a:fillRect/>
+                    </a:stretch>
+                  </pic:blipFill>
+                  <pic:spPr>
+                    <a:xfrm rot="5400000">
+                      <a:off x="0" y="0"/>
+                      <a:ext cx="293370" cy="293370"/>
+                    </a:xfrm>
+                    <a:prstGeom prst="rect">
+                      <a:avLst/>
+                    </a:prstGeom>
+                  </pic:spPr>
+                </pic:pic>
+              </a:graphicData>
+            </a:graphic>
+            <wp14:sizeRelH relativeFrom="margin">
+              <wp14:pctWidth>0</wp14:pctWidth>
+            </wp14:sizeRelH>
+            <wp14:sizeRelV relativeFrom="margin">
+              <wp14:pctHeight>0</wp14:pctHeight>
+            </wp14:sizeRelV>
+          </wp:anchor>
+        </w:drawing>
+      </w:r>
+      <w:r>
+        <w:rPr>
+          <w:noProof/>
+        </w:rPr>
+        <mc:AlternateContent>
+          <mc:Choice Requires="wps">
+            <w:drawing>
+              <wp:anchor distT="0" distB="0" distL="114300" distR="114300" simplePos="0" relativeHeight="251677696" behindDoc="0" locked="0" layoutInCell="1" allowOverlap="1" wp14:anchorId="1B1C3C9A" wp14:editId="29B16F16">
+                <wp:simplePos x="0" y="0"/>
+                <wp:positionH relativeFrom="column">
+                  <wp:posOffset>1091565</wp:posOffset>
+                </wp:positionH>
+                <wp:positionV relativeFrom="paragraph">
+                  <wp:posOffset>334010</wp:posOffset>
+                </wp:positionV>
+                <wp:extent cx="487680" cy="0"/>
+                <wp:effectExtent l="0" t="76200" r="26670" b="95250"/>
+                <wp:wrapNone/>
+                <wp:docPr id="19" name="Gerade Verbindung mit Pfeil 19"/>
+                <wp:cNvGraphicFramePr/>
+                <a:graphic xmlns:a="http://schemas.openxmlformats.org/drawingml/2006/main">
+                  <a:graphicData uri="http://schemas.microsoft.com/office/word/2010/wordprocessingShape">
+                    <wps:wsp>
+                      <wps:cNvCnPr/>
+                      <wps:spPr>
+                        <a:xfrm>
+                          <a:off x="0" y="0"/>
+                          <a:ext cx="487680" cy="0"/>
+                        </a:xfrm>
+                        <a:prstGeom prst="straightConnector1">
+                          <a:avLst/>
+                        </a:prstGeom>
+                        <a:ln>
+                          <a:solidFill>
+                            <a:srgbClr val="00B050"/>
+                          </a:solidFill>
+                          <a:tailEnd type="triangle"/>
+                        </a:ln>
+                      </wps:spPr>
+                      <wps:style>
+                        <a:lnRef idx="1">
+                          <a:schemeClr val="accent1"/>
+                        </a:lnRef>
+                        <a:fillRef idx="0">
+                          <a:schemeClr val="accent1"/>
+                        </a:fillRef>
+                        <a:effectRef idx="0">
+                          <a:schemeClr val="accent1"/>
+                        </a:effectRef>
+                        <a:fontRef idx="minor">
+                          <a:schemeClr val="tx1"/>
+                        </a:fontRef>
+                      </wps:style>
+                      <wps:bodyPr/>
+                    </wps:wsp>
+                  </a:graphicData>
+                </a:graphic>
+              </wp:anchor>
+            </w:drawing>
+          </mc:Choice>
+          <mc:Fallback>
+            <w:pict>
+              <v:shapetype w14:anchorId="06F6317B" id="_x0000_t32" coordsize="21600,21600" o:spt="32" o:oned="t" path="m,l21600,21600e" filled="f">
+                <v:path arrowok="t" fillok="f" o:connecttype="none"/>
+                <o:lock v:ext="edit" shapetype="t"/>
+              </v:shapetype>
+              <v:shape id="Gerade Verbindung mit Pfeil 19" o:spid="_x0000_s1026" type="#_x0000_t32" style="position:absolute;margin-left:85.95pt;margin-top:26.3pt;width:38.4pt;height:0;z-index:251677696;visibility:visible;mso-wrap-style:square;mso-wrap-distance-left:9pt;mso-wrap-distance-top:0;mso-wrap-distance-right:9pt;mso-wrap-distance-bottom:0;mso-position-horizontal:absolute;mso-position-horizontal-relative:text;mso-position-vertical:absolute;mso-position-vertical-relative:text" o:gfxdata="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" strokecolor="#00b050" strokeweight=".5pt">
+                <v:stroke endarrow="block" joinstyle="miter"/>
+              </v:shape>
+            </w:pict>
+          </mc:Fallback>
+        </mc:AlternateContent>
+      </w:r>
+    </w:p>
+    <w:p>
+      <w:pPr>
+        <w:rPr>
+          <w:sz w:val="14"/>
+          <w:szCs w:val="14"/>
+        </w:rPr>
+      </w:pPr>
+      <w:r>
+        <w:rPr>
+          <w:sz w:val="14"/>
+          <w:szCs w:val="14"/>
+        </w:rPr>
+        <w:t>Sensordaten</w:t>
+      </w:r>
+      <w:r>
+        <w:rPr>
+          <w:sz w:val="14"/>
+          <w:szCs w:val="14"/>
+        </w:rPr>
+        <w:t xml:space="preserve">      </w:t>
+      </w:r>
+      <w:proofErr w:type="spellStart"/>
+      <w:r>
+        <w:rPr>
+          <w:sz w:val="14"/>
+          <w:szCs w:val="14"/>
+        </w:rPr>
+        <w:t>Sensordaten</w:t>
+      </w:r>
+      <w:proofErr w:type="spellEnd"/>
+    </w:p>
+    <w:p>
+      <w:pPr>
+        <w:pStyle w:val="berschrift1"/>
+        <w:tabs>
+          <w:tab w:val="left" w:pos="1952"/>
+        </w:tabs>
+      </w:pPr>
+      <w:r>
+        <w:rPr>
+          <w:noProof/>
+          <w:color w:val="92D050"/>
+        </w:rPr>
+        <mc:AlternateContent>
+          <mc:Choice Requires="wps">
+            <w:drawing>
+              <wp:anchor distT="0" distB="0" distL="114300" distR="114300" simplePos="0" relativeHeight="251681792" behindDoc="0" locked="0" layoutInCell="1" allowOverlap="1" wp14:anchorId="49783DBB" wp14:editId="38C61DA0">
+                <wp:simplePos x="0" y="0"/>
+                <wp:positionH relativeFrom="column">
+                  <wp:posOffset>163541</wp:posOffset>
+                </wp:positionH>
+                <wp:positionV relativeFrom="paragraph">
+                  <wp:posOffset>279745</wp:posOffset>
+                </wp:positionV>
+                <wp:extent cx="3016712" cy="379788"/>
+                <wp:effectExtent l="76200" t="38100" r="12700" b="20320"/>
+                <wp:wrapNone/>
+                <wp:docPr id="28" name="Verbinder: gewinkelt 28"/>
+                <wp:cNvGraphicFramePr/>
+                <a:graphic xmlns:a="http://schemas.openxmlformats.org/drawingml/2006/main">
+                  <a:graphicData uri="http://schemas.microsoft.com/office/word/2010/wordprocessingShape">
+                    <wps:wsp>
+                      <wps:cNvCnPr/>
+                      <wps:spPr>
+                        <a:xfrm flipH="1" flipV="1">
+                          <a:off x="0" y="0"/>
+                          <a:ext cx="3016712" cy="379788"/>
+                        </a:xfrm>
+                        <a:prstGeom prst="bentConnector3">
+                          <a:avLst>
+                            <a:gd name="adj1" fmla="val 99998"/>
+                          </a:avLst>
+                        </a:prstGeom>
+                        <a:ln>
+                          <a:solidFill>
+                            <a:srgbClr val="00B050"/>
+                          </a:solidFill>
+                          <a:tailEnd type="triangle"/>
+                        </a:ln>
+                      </wps:spPr>
+                      <wps:style>
+                        <a:lnRef idx="1">
+                          <a:schemeClr val="accent1"/>
+                        </a:lnRef>
+                        <a:fillRef idx="0">
+                          <a:schemeClr val="accent1"/>
+                        </a:fillRef>
+                        <a:effectRef idx="0">
+                          <a:schemeClr val="accent1"/>
+                        </a:effectRef>
+                        <a:fontRef idx="minor">
+                          <a:schemeClr val="tx1"/>
+                        </a:fontRef>
+                      </wps:style>
+                      <wps:bodyPr/>
+                    </wps:wsp>
+                  </a:graphicData>
+                </a:graphic>
+                <wp14:sizeRelH relativeFrom="margin">
+                  <wp14:pctWidth>0</wp14:pctWidth>
+                </wp14:sizeRelH>
+                <wp14:sizeRelV relativeFrom="margin">
+                  <wp14:pctHeight>0</wp14:pctHeight>
+                </wp14:sizeRelV>
+              </wp:anchor>
+            </w:drawing>
+          </mc:Choice>
+          <mc:Fallback>
+            <w:pict>
+              <v:shapetype w14:anchorId="7D09220C" id="_x0000_t34" coordsize="21600,21600" o:spt="34" o:oned="t" adj="10800" path="m,l@0,0@0,21600,21600,21600e" filled="f">
+                <v:stroke joinstyle="miter"/>
+                <v:formulas>
+                  <v:f eqn="val #0"/>
+                </v:formulas>
+                <v:path arrowok="t" fillok="f" o:connecttype="none"/>
+                <v:handles>
+                  <v:h position="#0,center"/>
+                </v:handles>
+                <o:lock v:ext="edit" shapetype="t"/>
+              </v:shapetype>
+              <v:shape id="Verbinder: gewinkelt 28" o:spid="_x0000_s1026" type="#_x0000_t34" style="position:absolute;margin-left:12.9pt;margin-top:22.05pt;width:237.55pt;height:29.9pt;flip:x y;z-index:251681792;visibility:visible;mso-wrap-style:square;mso-width-percent:0;mso-height-percent:0;mso-wrap-distance-left:9pt;mso-wrap-distance-top:0;mso-wrap-distance-right:9pt;mso-wrap-distance-bottom:0;mso-position-horizontal:absolute;mso-position-horizontal-relative:text;mso-position-vertical:absolute;mso-position-vertical-relative:text;mso-width-percent:0;mso-height-percent:0;mso-width-relative:margin;mso-height-relative:margin" o:gfxdata="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" adj="21600" strokecolor="#00b050" strokeweight=".5pt">
+                <v:stroke endarrow="block"/>
+              </v:shape>
+            </w:pict>
+          </mc:Fallback>
+        </mc:AlternateContent>
+      </w:r>
+      <w:r>
+        <w:rPr>
+          <w:noProof/>
+        </w:rPr>
+        <mc:AlternateContent>
+          <mc:Choice Requires="wps">
+            <w:drawing>
+              <wp:anchor distT="0" distB="0" distL="114300" distR="114300" simplePos="0" relativeHeight="251680768" behindDoc="0" locked="0" layoutInCell="1" allowOverlap="1" wp14:anchorId="799B8DBC" wp14:editId="30C48C67">
+                <wp:simplePos x="0" y="0"/>
+                <wp:positionH relativeFrom="column">
+                  <wp:posOffset>3180369</wp:posOffset>
+                </wp:positionH>
+                <wp:positionV relativeFrom="paragraph">
+                  <wp:posOffset>241069</wp:posOffset>
+                </wp:positionV>
+                <wp:extent cx="0" cy="419100"/>
+                <wp:effectExtent l="0" t="0" r="38100" b="19050"/>
+                <wp:wrapNone/>
+                <wp:docPr id="27" name="Gerader Verbinder 27"/>
+                <wp:cNvGraphicFramePr/>
+                <a:graphic xmlns:a="http://schemas.openxmlformats.org/drawingml/2006/main">
+                  <a:graphicData uri="http://schemas.microsoft.com/office/word/2010/wordprocessingShape">
+                    <wps:wsp>
+                      <wps:cNvCnPr/>
+                      <wps:spPr>
+                        <a:xfrm>
+                          <a:off x="0" y="0"/>
+                          <a:ext cx="0" cy="419100"/>
+                        </a:xfrm>
+                        <a:prstGeom prst="line">
+                          <a:avLst/>
+                        </a:prstGeom>
+                        <a:ln>
+                          <a:solidFill>
+                            <a:srgbClr val="00B050"/>
+                          </a:solidFill>
+                        </a:ln>
+                      </wps:spPr>
+                      <wps:style>
+                        <a:lnRef idx="1">
+                          <a:schemeClr val="accent1"/>
+                        </a:lnRef>
+                        <a:fillRef idx="0">
+                          <a:schemeClr val="accent1"/>
+                        </a:fillRef>
+                        <a:effectRef idx="0">
+                          <a:schemeClr val="accent1"/>
+                        </a:effectRef>
+                        <a:fontRef idx="minor">
+                          <a:schemeClr val="tx1"/>
+                        </a:fontRef>
+                      </wps:style>
+                      <wps:bodyPr/>
+                    </wps:wsp>
+                  </a:graphicData>
+                </a:graphic>
+              </wp:anchor>
+            </w:drawing>
+          </mc:Choice>
+          <mc:Fallback>
+            <w:pict>
+              <v:line w14:anchorId="53AAA929" id="Gerader Verbinder 27" o:spid="_x0000_s1026" style="position:absolute;z-index:251680768;visibility:visible;mso-wrap-style:square;mso-wrap-distance-left:9pt;mso-wrap-distance-top:0;mso-wrap-distance-right:9pt;mso-wrap-distance-bottom:0;mso-position-horizontal:absolute;mso-position-horizontal-relative:text;mso-position-vertical:absolute;mso-position-vertical-relative:text" from="250.4pt,19pt" to="250.4pt,52pt" o:gfxdata="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" strokecolor="#00b050" strokeweight=".5pt">
+                <v:stroke joinstyle="miter"/>
+              </v:line>
+            </w:pict>
+          </mc:Fallback>
+        </mc:AlternateContent>
+      </w:r>
+      <w:r>
+        <w:tab/>
+      </w:r>
+    </w:p>
+    <w:p/>
+    <w:p>
+      <w:pPr>
+        <w:rPr>
+          <w:sz w:val="16"/>
+          <w:szCs w:val="16"/>
+        </w:rPr>
+      </w:pPr>
+      <w:r>
+        <w:tab/>
+      </w:r>
+      <w:r>
+        <w:tab/>
+      </w:r>
+      <w:r>
+        <w:tab/>
+      </w:r>
+      <w:r>
+        <w:rPr>
+          <w:sz w:val="16"/>
+          <w:szCs w:val="16"/>
+        </w:rPr>
+        <w:t>Status LED</w:t>
+      </w:r>
+    </w:p>
+    <w:p>
+      <w:pPr>
+        <w:rPr>
+          <w:sz w:val="18"/>
+          <w:szCs w:val="18"/>
+        </w:rPr>
+      </w:pPr>
+      <w:r>
+        <w:tab/>
+      </w:r>
+    </w:p>
+    <w:bookmarkEnd w:id="5"/>
+    <w:p>
+      <w:pPr>
+        <w:pStyle w:val="berschrift1"/>
+      </w:pPr>
+      <w:r>
+        <w:t>Realisierung</w:t>
+      </w:r>
+    </w:p>
+    <w:p>
+      <w:pPr>
+        <w:pStyle w:val="berschrift2"/>
+      </w:pPr>
+      <w:r>
+        <w:t>Planung und Entscheidung</w:t>
+      </w:r>
+    </w:p>
+    <w:p>
+      <w:r>
+        <w:rPr>
+          <w:noProof/>
+        </w:rPr>
+        <w:drawing>
+          <wp:anchor distT="0" distB="0" distL="114300" distR="114300" simplePos="0" relativeHeight="251682816" behindDoc="1" locked="0" layoutInCell="1" allowOverlap="1" wp14:anchorId="2AC83A0B" wp14:editId="0D5E8DF8">
+            <wp:simplePos x="0" y="0"/>
+            <wp:positionH relativeFrom="column">
+              <wp:posOffset>3782984</wp:posOffset>
+            </wp:positionH>
+            <wp:positionV relativeFrom="paragraph">
+              <wp:posOffset>3145386</wp:posOffset>
+            </wp:positionV>
+            <wp:extent cx="1863725" cy="2353310"/>
+            <wp:effectExtent l="0" t="0" r="3175" b="8890"/>
+            <wp:wrapTight wrapText="bothSides">
+              <wp:wrapPolygon edited="0">
+                <wp:start x="0" y="0"/>
+                <wp:lineTo x="0" y="21507"/>
+                <wp:lineTo x="21416" y="21507"/>
+                <wp:lineTo x="21416" y="0"/>
+                <wp:lineTo x="0" y="0"/>
+              </wp:wrapPolygon>
+            </wp:wrapTight>
+            <wp:docPr id="29" name="Grafik 29"/>
+            <wp:cNvGraphicFramePr>
+              <a:graphicFrameLocks xmlns:a="http://schemas.openxmlformats.org/drawingml/2006/main" noChangeAspect="1"/>
+            </wp:cNvGraphicFramePr>
+            <a:graphic xmlns:a="http://schemas.openxmlformats.org/drawingml/2006/main">
+              <a:graphicData uri="http://schemas.openxmlformats.org/drawingml/2006/picture">
+                <pic:pic xmlns:pic="http://schemas.openxmlformats.org/drawingml/2006/picture">
+                  <pic:nvPicPr>
+                    <pic:cNvPr id="0" name="Picture 10"/>
+                    <pic:cNvPicPr>
+                      <a:picLocks noChangeAspect="1" noChangeArrowheads="1"/>
+                    </pic:cNvPicPr>
+                  </pic:nvPicPr>
+                  <pic:blipFill>
+                    <a:blip r:embed="rId19" cstate="print">
+                      <a:extLst>
+                        <a:ext uri="{28A0092B-C50C-407E-A947-70E740481C1C}">
+                          <a14:useLocalDpi xmlns:a14="http://schemas.microsoft.com/office/drawing/2010/main" val="0"/>
+                        </a:ext>
+                      </a:extLst>
+                    </a:blip>
+                    <a:srcRect/>
+                    <a:stretch>
+                      <a:fillRect/>
+                    </a:stretch>
+                  </pic:blipFill>
+                  <pic:spPr bwMode="auto">
+                    <a:xfrm>
+                      <a:off x="0" y="0"/>
+                      <a:ext cx="1863725" cy="2353310"/>
+                    </a:xfrm>
+                    <a:prstGeom prst="rect">
+                      <a:avLst/>
+                    </a:prstGeom>
+                    <a:noFill/>
+                    <a:ln>
+                      <a:noFill/>
+                    </a:ln>
+                  </pic:spPr>
+                </pic:pic>
+              </a:graphicData>
+            </a:graphic>
+          </wp:anchor>
+        </w:drawing>
+      </w:r>
+      <w:r>
+        <w:t xml:space="preserve">Vor unserer Realisierung haben wir mit dem Planen und Entscheiden angefangen. Als erstes haben wir uns also zusammengesetzt und entschieden, welches Thema wir als Projekt behandeln möchten. </w:t>
+      </w:r>
+      <w:r>
+        <w:t xml:space="preserve">Die Entscheidung lag vor allem bei Mikka, da er schon im Vorhinein die Idee hatte, ein IoT Gerät zu programmieren, welches ihm den Zustand seiner Pflanzen nennt. Zusätzlich war es einer der Vorschläge, zu was wir ein Projekt führen sollten. </w:t>
+      </w:r>
+      <w:r>
+        <w:t xml:space="preserve">Nun gingen wir zur Planungsphase über. Wir begannen damit zusammenzutragen, welche Ressourcen wir für unser Projekt benötigen. Auf jeden Fall bräuchten wir einen ESP 32 Mikrocontroller, ein </w:t>
+      </w:r>
+      <w:proofErr w:type="spellStart"/>
+      <w:r>
+        <w:t>Breadboard</w:t>
+      </w:r>
+      <w:proofErr w:type="spellEnd"/>
+      <w:r>
+        <w:t xml:space="preserve"> und einen Feuchtigkeitssensor. Wir haben uns auch noch vorgestellt, dass wir den Zustand der Pflanze direkt anzeigen lassen können durch ein LED-Lämpchen. </w:t>
+      </w:r>
+      <w:r>
+        <w:t xml:space="preserve">Eventuell wollten wir auch noch bei genügend Zeit ein OLED Bildschirm einbinden, welcher durch Emojis den Zustand der Pflanze zusätzlich verdeutlicht. Auch bräuchten wir auf jeden Fall noch ein paar Jumper Kabel, um alles miteinander zu verkabeln. </w:t>
+      </w:r>
+    </w:p>
+    <w:p>
+      <w:pPr>
+        <w:pStyle w:val="berschrift2"/>
+      </w:pPr>
+      <w:r>
+        <w:t>Grundaufbau</w:t>
+      </w:r>
+    </w:p>
+    <w:p>
+      <w:r>
+        <w:t xml:space="preserve">Nach dem wir die Ressourcen einmal aufgeschrieben und unseren Projektauftrag verdeutlich haben, sammelten wir die ersten Ressourcen zusammen und begannen damit, alles zu verkabeln was wir bisher benötigten. Erst verbanden wir den Sensor mit dem HW 103 Modul, welcher dann mit dem ESP 32 angeschlossen wurde. Bevor wir unsere LED verbinden, wollten wir erst ein Programmbeispiel finden </w:t>
+      </w:r>
+      <w:r>
+        <w:t>und uns davon Ausschnitte für unser Programm holen. Um nun erste Daten zu bekommen, benutzten wir ein</w:t>
+      </w:r>
+      <w:r>
+        <w:t xml:space="preserve">e </w:t>
+      </w:r>
+      <w:r>
+        <w:t xml:space="preserve">Wasserflasche, in welche wir den Sensor reinlegten. </w:t>
+      </w:r>
+    </w:p>
+    <w:p>
+      <w:r>
+        <w:t>Über den Serial Monitor bekamen wir nun einige Messdaten des Sensors</w:t>
+      </w:r>
+      <w:r>
+        <w:t>.</w:t>
+      </w:r>
+      <w:r>
+        <w:t xml:space="preserve"> Allerdings waren diese Werte in einem </w:t>
+      </w:r>
+      <w:r>
+        <w:t>negativen</w:t>
+      </w:r>
+      <w:r>
+        <w:t xml:space="preserve"> Bereich und sobald </w:t>
+      </w:r>
+      <w:r>
+        <w:t xml:space="preserve">der Sensor das Wasser berührte, stieg der Negative Wert von -512, auf -304. Für uns war dieser Merkwürdige Wertebereich ein Dorn im Auge. Dafür haben wir uns erstmal angeschaut, welche Zahlen der Sensor ohne Berechnungen versendet. Ohne Berechnung im Programm, erhielten wir einen Konstanten Wert von 4095. Sobald nun der </w:t>
+      </w:r>
       <w:r>
         <w:lastRenderedPageBreak/>
-        <w:t>Datenfluss</w:t>
+        <w:t xml:space="preserve">Sensor ins Wasser geriet, sank der Wert drastisch. Um nun logische Werte zu bekommen, benutzten wir eine </w:t>
+      </w:r>
+      <w:r>
+        <w:t xml:space="preserve">Mathematische Formel, welche uns den Wert 4095 auf 0% setzte und sobald der Wert durch das Wasser sank, stieg unser Endwert auf über 60%. Somit hatten wir nun eine Logische Skala, 0% ist trocken und 60%+ ist nass. </w:t>
+      </w:r>
+    </w:p>
+    <w:p>
+      <w:pPr>
+        <w:pStyle w:val="berschrift2"/>
+      </w:pPr>
+      <w:r>
+        <w:t>LED</w:t>
+      </w:r>
+    </w:p>
+    <w:p>
+      <w:r>
+        <w:t xml:space="preserve">Mit den Werten konnten wir nun unsere LED einstellen. Dafür verbanden wir diese mit dem ESP 32 über das </w:t>
+      </w:r>
+      <w:proofErr w:type="spellStart"/>
+      <w:r>
+        <w:t>Breadboard</w:t>
+      </w:r>
+      <w:proofErr w:type="spellEnd"/>
+      <w:r>
+        <w:t xml:space="preserve">. Nun schrieben wir im Programm </w:t>
+      </w:r>
+      <w:r>
+        <w:t>das,</w:t>
+      </w:r>
+      <w:r>
+        <w:t xml:space="preserve"> sobald der Sensor einen Gewissen Prozent Wert </w:t>
+      </w:r>
+      <w:r>
+        <w:t xml:space="preserve">hat, sich die Farbe der LED ändert. </w:t>
+      </w:r>
+      <w:r>
+        <w:rPr>
+          <w:noProof/>
+        </w:rPr>
+        <w:drawing>
+          <wp:anchor distT="0" distB="0" distL="114300" distR="114300" simplePos="0" relativeHeight="251683840" behindDoc="0" locked="0" layoutInCell="1" allowOverlap="1" wp14:anchorId="4B154AF2" wp14:editId="3391DF3D">
+            <wp:simplePos x="0" y="0"/>
+            <wp:positionH relativeFrom="column">
+              <wp:posOffset>635</wp:posOffset>
+            </wp:positionH>
+            <wp:positionV relativeFrom="paragraph">
+              <wp:posOffset>838835</wp:posOffset>
+            </wp:positionV>
+            <wp:extent cx="1724660" cy="2299970"/>
+            <wp:effectExtent l="0" t="0" r="8890" b="5080"/>
+            <wp:wrapTopAndBottom/>
+            <wp:docPr id="30" name="Grafik 30" descr="Ein Bild, das Text, Elektronik enthält.&#10;&#10;Automatisch generierte Beschreibung"/>
+            <wp:cNvGraphicFramePr>
+              <a:graphicFrameLocks xmlns:a="http://schemas.openxmlformats.org/drawingml/2006/main" noChangeAspect="1"/>
+            </wp:cNvGraphicFramePr>
+            <a:graphic xmlns:a="http://schemas.openxmlformats.org/drawingml/2006/main">
+              <a:graphicData uri="http://schemas.openxmlformats.org/drawingml/2006/picture">
+                <pic:pic xmlns:pic="http://schemas.openxmlformats.org/drawingml/2006/picture">
+                  <pic:nvPicPr>
+                    <pic:cNvPr id="30" name="Grafik 30" descr="Ein Bild, das Text, Elektronik enthält.&#10;&#10;Automatisch generierte Beschreibung"/>
+                    <pic:cNvPicPr>
+                      <a:picLocks noChangeAspect="1" noChangeArrowheads="1"/>
+                    </pic:cNvPicPr>
+                  </pic:nvPicPr>
+                  <pic:blipFill>
+                    <a:blip r:embed="rId20" cstate="print">
+                      <a:extLst>
+                        <a:ext uri="{28A0092B-C50C-407E-A947-70E740481C1C}">
+                          <a14:useLocalDpi xmlns:a14="http://schemas.microsoft.com/office/drawing/2010/main" val="0"/>
+                        </a:ext>
+                      </a:extLst>
+                    </a:blip>
+                    <a:srcRect/>
+                    <a:stretch>
+                      <a:fillRect/>
+                    </a:stretch>
+                  </pic:blipFill>
+                  <pic:spPr bwMode="auto">
+                    <a:xfrm>
+                      <a:off x="0" y="0"/>
+                      <a:ext cx="1724660" cy="2299970"/>
+                    </a:xfrm>
+                    <a:prstGeom prst="rect">
+                      <a:avLst/>
+                    </a:prstGeom>
+                    <a:noFill/>
+                    <a:ln>
+                      <a:noFill/>
+                    </a:ln>
+                  </pic:spPr>
+                </pic:pic>
+              </a:graphicData>
+            </a:graphic>
+            <wp14:sizeRelH relativeFrom="margin">
+              <wp14:pctWidth>0</wp14:pctWidth>
+            </wp14:sizeRelH>
+            <wp14:sizeRelV relativeFrom="margin">
+              <wp14:pctHeight>0</wp14:pctHeight>
+            </wp14:sizeRelV>
+          </wp:anchor>
+        </w:drawing>
+      </w:r>
+      <w:r>
+        <w:t>Schlussendlich leuchtet unsere LED rot für Trocken, bis einem Feuchtigkeitswert von 5%.</w:t>
+      </w:r>
+    </w:p>
+    <w:p>
+      <w:r>
+        <w:rPr>
+          <w:noProof/>
+        </w:rPr>
+        <w:drawing>
+          <wp:anchor distT="0" distB="0" distL="114300" distR="114300" simplePos="0" relativeHeight="251684864" behindDoc="0" locked="0" layoutInCell="1" allowOverlap="1" wp14:anchorId="4344DFDA" wp14:editId="129D1D1F">
+            <wp:simplePos x="0" y="0"/>
+            <wp:positionH relativeFrom="column">
+              <wp:posOffset>173</wp:posOffset>
+            </wp:positionH>
+            <wp:positionV relativeFrom="paragraph">
+              <wp:posOffset>2594610</wp:posOffset>
+            </wp:positionV>
+            <wp:extent cx="1724660" cy="2299335"/>
+            <wp:effectExtent l="0" t="0" r="8890" b="5715"/>
+            <wp:wrapTopAndBottom/>
+            <wp:docPr id="31" name="Grafik 31" descr="Ein Bild, das Text, Elektronik enthält.&#10;&#10;Automatisch generierte Beschreibung"/>
+            <wp:cNvGraphicFramePr>
+              <a:graphicFrameLocks xmlns:a="http://schemas.openxmlformats.org/drawingml/2006/main" noChangeAspect="1"/>
+            </wp:cNvGraphicFramePr>
+            <a:graphic xmlns:a="http://schemas.openxmlformats.org/drawingml/2006/main">
+              <a:graphicData uri="http://schemas.openxmlformats.org/drawingml/2006/picture">
+                <pic:pic xmlns:pic="http://schemas.openxmlformats.org/drawingml/2006/picture">
+                  <pic:nvPicPr>
+                    <pic:cNvPr id="31" name="Grafik 31" descr="Ein Bild, das Text, Elektronik enthält.&#10;&#10;Automatisch generierte Beschreibung"/>
+                    <pic:cNvPicPr>
+                      <a:picLocks noChangeAspect="1" noChangeArrowheads="1"/>
+                    </pic:cNvPicPr>
+                  </pic:nvPicPr>
+                  <pic:blipFill>
+                    <a:blip r:embed="rId21" cstate="print">
+                      <a:extLst>
+                        <a:ext uri="{28A0092B-C50C-407E-A947-70E740481C1C}">
+                          <a14:useLocalDpi xmlns:a14="http://schemas.microsoft.com/office/drawing/2010/main" val="0"/>
+                        </a:ext>
+                      </a:extLst>
+                    </a:blip>
+                    <a:srcRect/>
+                    <a:stretch>
+                      <a:fillRect/>
+                    </a:stretch>
+                  </pic:blipFill>
+                  <pic:spPr bwMode="auto">
+                    <a:xfrm>
+                      <a:off x="0" y="0"/>
+                      <a:ext cx="1724660" cy="2299335"/>
+                    </a:xfrm>
+                    <a:prstGeom prst="rect">
+                      <a:avLst/>
+                    </a:prstGeom>
+                    <a:noFill/>
+                    <a:ln>
+                      <a:noFill/>
+                    </a:ln>
+                  </pic:spPr>
+                </pic:pic>
+              </a:graphicData>
+            </a:graphic>
+          </wp:anchor>
+        </w:drawing>
+      </w:r>
+      <w:r>
+        <w:t xml:space="preserve">Ab 5% bis 55% leuchtet die LED grün, wobei sich mit 4 Stufen, das Blau intensiviert. </w:t>
+      </w:r>
+    </w:p>
+    <w:p>
+      <w:r>
+        <w:t xml:space="preserve">Ab einem Feuchtigkeitsprozent von über 55% wird die LED blau. </w:t>
+      </w:r>
+    </w:p>
+    <w:p>
+      <w:r>
+        <w:rPr>
+          <w:noProof/>
+        </w:rPr>
+        <w:lastRenderedPageBreak/>
+        <w:drawing>
+          <wp:inline distT="0" distB="0" distL="0" distR="0" wp14:anchorId="3A8E092D" wp14:editId="5662988C">
+            <wp:extent cx="1724891" cy="2299855"/>
+            <wp:effectExtent l="0" t="0" r="8890" b="5715"/>
+            <wp:docPr id="32" name="Grafik 32" descr="Ein Bild, das Text, Elektronik enthält.&#10;&#10;Automatisch generierte Beschreibung"/>
+            <wp:cNvGraphicFramePr>
+              <a:graphicFrameLocks xmlns:a="http://schemas.openxmlformats.org/drawingml/2006/main" noChangeAspect="1"/>
+            </wp:cNvGraphicFramePr>
+            <a:graphic xmlns:a="http://schemas.openxmlformats.org/drawingml/2006/main">
+              <a:graphicData uri="http://schemas.openxmlformats.org/drawingml/2006/picture">
+                <pic:pic xmlns:pic="http://schemas.openxmlformats.org/drawingml/2006/picture">
+                  <pic:nvPicPr>
+                    <pic:cNvPr id="32" name="Grafik 32" descr="Ein Bild, das Text, Elektronik enthält.&#10;&#10;Automatisch generierte Beschreibung"/>
+                    <pic:cNvPicPr>
+                      <a:picLocks noChangeAspect="1" noChangeArrowheads="1"/>
+                    </pic:cNvPicPr>
+                  </pic:nvPicPr>
+                  <pic:blipFill>
+                    <a:blip r:embed="rId22" cstate="print">
+                      <a:extLst>
+                        <a:ext uri="{28A0092B-C50C-407E-A947-70E740481C1C}">
+                          <a14:useLocalDpi xmlns:a14="http://schemas.microsoft.com/office/drawing/2010/main" val="0"/>
+                        </a:ext>
+                      </a:extLst>
+                    </a:blip>
+                    <a:srcRect/>
+                    <a:stretch>
+                      <a:fillRect/>
+                    </a:stretch>
+                  </pic:blipFill>
+                  <pic:spPr bwMode="auto">
+                    <a:xfrm>
+                      <a:off x="0" y="0"/>
+                      <a:ext cx="1736777" cy="2315703"/>
+                    </a:xfrm>
+                    <a:prstGeom prst="rect">
+                      <a:avLst/>
+                    </a:prstGeom>
+                    <a:noFill/>
+                    <a:ln>
+                      <a:noFill/>
+                    </a:ln>
+                  </pic:spPr>
+                </pic:pic>
+              </a:graphicData>
+            </a:graphic>
+          </wp:inline>
+        </w:drawing>
+      </w:r>
+    </w:p>
+    <w:p>
+      <w:r>
+        <w:t xml:space="preserve">Nachdem die LED eingestellt war, fingen wir an, </w:t>
+      </w:r>
+      <w:proofErr w:type="spellStart"/>
+      <w:r>
+        <w:t>Node</w:t>
+      </w:r>
+      <w:proofErr w:type="spellEnd"/>
+      <w:r>
+        <w:t xml:space="preserve"> RED zu verbinden.</w:t>
+      </w:r>
+      <w:r>
+        <w:t xml:space="preserve"> Unsere </w:t>
+      </w:r>
+      <w:proofErr w:type="spellStart"/>
+      <w:r>
+        <w:t>Node</w:t>
+      </w:r>
+      <w:proofErr w:type="spellEnd"/>
+      <w:r>
+        <w:t xml:space="preserve"> RED Instanz war anfangs sehr einfach gehalten. Wir haben unsere Werte </w:t>
+      </w:r>
+      <w:r>
+        <w:t>simpel</w:t>
+      </w:r>
+      <w:r>
+        <w:t xml:space="preserve"> in einem Graph wieder.</w:t>
+      </w:r>
+      <w:r>
+        <w:t xml:space="preserve"> Um nun einige Punkte bei der Evaluation zu integrieren, haben wir für unsere MQTT Verbindung ein Passwort gesetzt. Auch schicken wir nun dem Sensor einen Wert zurück, welcher nun die LED auf dem HW 103 aufblinken lässt, sobald der ESP 32 kein WLAN hat</w:t>
+      </w:r>
+      <w:r>
+        <w:t xml:space="preserve"> oder die Verbindung sucht. </w:t>
+      </w:r>
+    </w:p>
+    <w:p>
+      <w:pPr>
+        <w:pStyle w:val="berschrift2"/>
+      </w:pPr>
+      <w:r>
+        <w:t>Switch</w:t>
+      </w:r>
+    </w:p>
+    <w:p>
+      <w:r>
+        <w:t xml:space="preserve">Unsere nächste Idee war, den Sensor über </w:t>
+      </w:r>
+      <w:proofErr w:type="spellStart"/>
+      <w:r>
+        <w:t>Nose</w:t>
+      </w:r>
+      <w:proofErr w:type="spellEnd"/>
+      <w:r>
+        <w:t xml:space="preserve"> RED deaktivieren zu können. Dafür haben wir in unserer Instanz einen Switch eingebaut welcher nun einen </w:t>
+      </w:r>
+      <w:proofErr w:type="spellStart"/>
+      <w:r>
+        <w:t>true</w:t>
+      </w:r>
+      <w:proofErr w:type="spellEnd"/>
+      <w:r>
+        <w:t>/</w:t>
+      </w:r>
+      <w:proofErr w:type="spellStart"/>
+      <w:r>
+        <w:t>false</w:t>
+      </w:r>
+      <w:proofErr w:type="spellEnd"/>
+      <w:r>
+        <w:t xml:space="preserve"> Wert zurückgibt. Dieser Wert soll nun die </w:t>
+      </w:r>
+      <w:r>
+        <w:t xml:space="preserve">loop Funktion steuern. </w:t>
+      </w:r>
+      <w:r>
+        <w:t xml:space="preserve">Solange unser Switch in </w:t>
+      </w:r>
+      <w:proofErr w:type="spellStart"/>
+      <w:r>
+        <w:t>Node</w:t>
+      </w:r>
+      <w:proofErr w:type="spellEnd"/>
+      <w:r>
+        <w:t xml:space="preserve"> RED auf </w:t>
+      </w:r>
+      <w:proofErr w:type="spellStart"/>
+      <w:r>
+        <w:t>true</w:t>
+      </w:r>
+      <w:proofErr w:type="spellEnd"/>
+      <w:r>
+        <w:t xml:space="preserve"> </w:t>
+      </w:r>
+      <w:r>
+        <w:t xml:space="preserve">ist, läuft innerhalb der loop Funktion unser Programm zum Sensor und </w:t>
+      </w:r>
+      <w:r>
+        <w:t>zum Senden</w:t>
+      </w:r>
+      <w:r>
+        <w:t xml:space="preserve"> der Daten. </w:t>
       </w:r>
     </w:p>
     <w:p>
@@ -1871,41 +3688,143 @@
         <w:t>Tests</w:t>
       </w:r>
     </w:p>
+    <w:p/>
     <w:p>
       <w:pPr>
         <w:pStyle w:val="berschrift1"/>
       </w:pPr>
-      <w:r>
-        <w:t>Ablauf</w:t>
+      <w:bookmarkStart w:id="6" w:name="_Toc88726654"/>
+      <w:r>
+        <w:t>Probleme</w:t>
+      </w:r>
+      <w:bookmarkEnd w:id="6"/>
+    </w:p>
+    <w:p>
+      <w:r>
+        <w:t>Sensor Rost</w:t>
+      </w:r>
+    </w:p>
+    <w:p>
+      <w:proofErr w:type="spellStart"/>
+      <w:r>
+        <w:t>Node</w:t>
+      </w:r>
+      <w:proofErr w:type="spellEnd"/>
+      <w:r>
+        <w:t xml:space="preserve"> RED Port</w:t>
+      </w:r>
+    </w:p>
+    <w:p>
+      <w:r>
+        <w:t>Sensoren Wert</w:t>
+      </w:r>
+    </w:p>
+    <w:p>
+      <w:r>
+        <w:t>RGB LED</w:t>
+      </w:r>
+    </w:p>
+    <w:p>
+      <w:r>
+        <w:t>Keine Pflanze mit Erde</w:t>
+      </w:r>
+    </w:p>
+    <w:p>
+      <w:r>
+        <w:t xml:space="preserve">Callback Value in eine Funktion </w:t>
       </w:r>
     </w:p>
     <w:p>
       <w:pPr>
         <w:pStyle w:val="berschrift1"/>
       </w:pPr>
-      <w:r>
-        <w:t>Probleme</w:t>
-      </w:r>
+      <w:bookmarkStart w:id="7" w:name="_Toc88726655"/>
+      <w:r>
+        <w:t>Reflexion</w:t>
+      </w:r>
+      <w:bookmarkEnd w:id="7"/>
     </w:p>
     <w:p>
       <w:pPr>
         <w:pStyle w:val="berschrift1"/>
       </w:pPr>
-      <w:r>
-        <w:t>Reflexion</w:t>
-      </w:r>
-    </w:p>
-    <w:p>
-      <w:pPr>
-        <w:pStyle w:val="berschrift1"/>
-      </w:pPr>
+      <w:bookmarkStart w:id="8" w:name="_Toc88726656"/>
       <w:r>
         <w:t>Quellen</w:t>
       </w:r>
+      <w:bookmarkEnd w:id="8"/>
+    </w:p>
+    <w:p/>
+    <w:p>
+      <w:r>
+        <w:t>Abbildung 1</w:t>
+      </w:r>
+      <w:r>
+        <w:t xml:space="preserve">: </w:t>
+      </w:r>
+    </w:p>
+    <w:p>
+      <w:hyperlink r:id="rId23" w:history="1">
+        <w:r>
+          <w:rPr>
+            <w:rStyle w:val="Hyperlink"/>
+          </w:rPr>
+          <w:t>https://media.digikey.com/photos/Schtoeta-Engineering/MFG_ESP32-DEVKITC-32E.jpg</w:t>
+        </w:r>
+      </w:hyperlink>
+    </w:p>
+    <w:p>
+      <w:r>
+        <w:lastRenderedPageBreak/>
+        <w:t>Abbildung 2</w:t>
+      </w:r>
+      <w:r>
+        <w:t xml:space="preserve">: </w:t>
+      </w:r>
+      <w:hyperlink r:id="rId24" w:history="1">
+        <w:r>
+          <w:rPr>
+            <w:rStyle w:val="Hyperlink"/>
+          </w:rPr>
+          <w:t>https://previews.123rf.com/images/stockgiu/stockgiu1706/stockgiu170600557/79584203-kawaii-gl%C3%BCckliche-blume-pflanze-mit-bl%C3%A4ttern-und-bl%C3%BCtenbl%C3%A4tter-vektor-illustration.jpg</w:t>
+        </w:r>
+      </w:hyperlink>
+    </w:p>
+    <w:p>
+      <w:r>
+        <w:t xml:space="preserve">Abbildung 3: </w:t>
+      </w:r>
+      <w:hyperlink r:id="rId25" w:history="1">
+        <w:r>
+          <w:rPr>
+            <w:rStyle w:val="Hyperlink"/>
+          </w:rPr>
+          <w:t>https://i2.wp.com/www.esp8266learning.com/wp-content/uploads/2017/06/Soil-Moisture-Sensor.jpg?resize=355%2C355</w:t>
+        </w:r>
+      </w:hyperlink>
+    </w:p>
+    <w:p>
+      <w:r>
+        <w:t xml:space="preserve">Abbildung 4: </w:t>
+      </w:r>
+      <w:hyperlink r:id="rId26" w:history="1">
+        <w:r>
+          <w:rPr>
+            <w:rStyle w:val="Hyperlink"/>
+          </w:rPr>
+          <w:t>https://encrypted-tbn0.gstatic.com/images?q=tbn:ANd9GcQWgVuppfVqS6ikt0a1vGdYon8IxsL377Le-Q&amp;usqp=CAU</w:t>
+        </w:r>
+      </w:hyperlink>
+    </w:p>
+    <w:p>
+      <w:r>
+        <w:t xml:space="preserve">Abbildung 5: </w:t>
+      </w:r>
     </w:p>
     <w:sectPr>
-      <w:headerReference w:type="default" r:id="rId15"/>
-      <w:headerReference w:type="first" r:id="rId16"/>
+      <w:headerReference w:type="default" r:id="rId27"/>
+      <w:footerReference w:type="default" r:id="rId28"/>
+      <w:headerReference w:type="first" r:id="rId29"/>
       <w:pgSz w:w="11906" w:h="16838"/>
       <w:pgMar w:top="1417" w:right="1417" w:bottom="1134" w:left="1417" w:header="708" w:footer="708" w:gutter="0"/>
       <w:cols w:space="708"/>
@@ -1938,6 +3857,54 @@
     </w:p>
   </w:endnote>
 </w:endnotes>
+</file>
+
+<file path=word/footer1.xml><?xml version="1.0" encoding="utf-8"?>
+<w:ftr xmlns:wpc="http://schemas.microsoft.com/office/word/2010/wordprocessingCanvas" xmlns:cx="http://schemas.microsoft.com/office/drawing/2014/chartex" xmlns:cx1="http://schemas.microsoft.com/office/drawing/2015/9/8/chartex" xmlns:cx2="http://schemas.microsoft.com/office/drawing/2015/10/21/chartex" xmlns:cx3="http://schemas.microsoft.com/office/drawing/2016/5/9/chartex" xmlns:cx4="http://schemas.microsoft.com/office/drawing/2016/5/10/chartex" xmlns:cx5="http://schemas.microsoft.com/office/drawing/2016/5/11/chartex" xmlns:cx6="http://schemas.microsoft.com/office/drawing/2016/5/12/chartex" xmlns:cx7="http://schemas.microsoft.com/office/drawing/2016/5/13/chartex" xmlns:cx8="http://schemas.microsoft.com/office/drawing/2016/5/14/chartex" xmlns:mc="http://schemas.openxmlformats.org/markup-compatibility/2006" xmlns:aink="http://schemas.microsoft.com/office/drawing/2016/ink" xmlns:am3d="http://schemas.microsoft.com/office/drawing/2017/model3d" xmlns:o="urn:schemas-microsoft-com:office:office" xmlns:r="http://schemas.openxmlformats.org/officeDocument/2006/relationships" xmlns:m="http://schemas.openxmlformats.org/officeDocument/2006/math" xmlns:v="urn:schemas-microsoft-com:vml" xmlns:wp14="http://schemas.microsoft.com/office/word/2010/wordprocessingDrawing" xmlns:wp="http://schemas.openxmlformats.org/drawingml/2006/wordprocessingDrawing" xmlns:w10="urn:schemas-microsoft-com:office:word" xmlns:w="http://schemas.openxmlformats.org/wordprocessingml/2006/main" xmlns:w14="http://schemas.microsoft.com/office/word/2010/wordml" xmlns:w15="http://schemas.microsoft.com/office/word/2012/wordml" xmlns:w16cex="http://schemas.microsoft.com/office/word/2018/wordml/cex" xmlns:w16cid="http://schemas.microsoft.com/office/word/2016/wordml/cid" xmlns:w16="http://schemas.microsoft.com/office/word/2018/wordml" xmlns:w16sdtdh="http://schemas.microsoft.com/office/word/2020/wordml/sdtdatahash" xmlns:w16se="http://schemas.microsoft.com/office/word/2015/wordml/symex" xmlns:wpg="http://schemas.microsoft.com/office/word/2010/wordprocessingGroup" xmlns:wpi="http://schemas.microsoft.com/office/word/2010/wordprocessingInk" xmlns:wne="http://schemas.microsoft.com/office/word/2006/wordml" xmlns:wps="http://schemas.microsoft.com/office/word/2010/wordprocessingShape" mc:Ignorable="w14 w15 w16se w16cid w16 w16cex w16sdtdh wp14">
+  <w:sdt>
+    <w:sdtPr>
+      <w:id w:val="-1645346388"/>
+      <w:docPartObj>
+        <w:docPartGallery w:val="Page Numbers (Bottom of Page)"/>
+        <w:docPartUnique/>
+      </w:docPartObj>
+    </w:sdtPr>
+    <w:sdtEndPr/>
+    <w:sdtContent>
+      <w:p>
+        <w:pPr>
+          <w:pStyle w:val="Fuzeile"/>
+        </w:pPr>
+        <w:r>
+          <w:fldChar w:fldCharType="begin"/>
+        </w:r>
+        <w:r>
+          <w:instrText>PAGE   \* MERGEFORMAT</w:instrText>
+        </w:r>
+        <w:r>
+          <w:fldChar w:fldCharType="separate"/>
+        </w:r>
+        <w:r>
+          <w:rPr>
+            <w:lang w:val="de-DE"/>
+          </w:rPr>
+          <w:t>2</w:t>
+        </w:r>
+        <w:r>
+          <w:fldChar w:fldCharType="end"/>
+        </w:r>
+      </w:p>
+    </w:sdtContent>
+  </w:sdt>
+  <w:p>
+    <w:pPr>
+      <w:pStyle w:val="Fuzeile"/>
+      <w:rPr>
+        <w:lang w:val="de-DE"/>
+      </w:rPr>
+    </w:pPr>
+  </w:p>
+</w:ftr>
 </file>
 
 <file path=word/footnotes.xml><?xml version="1.0" encoding="utf-8"?>
@@ -2815,6 +4782,28 @@
       <w:szCs w:val="32"/>
     </w:rPr>
   </w:style>
+  <w:style w:type="paragraph" w:styleId="berschrift2">
+    <w:name w:val="heading 2"/>
+    <w:basedOn w:val="Standard"/>
+    <w:next w:val="Standard"/>
+    <w:link w:val="berschrift2Zchn"/>
+    <w:uiPriority w:val="9"/>
+    <w:unhideWhenUsed/>
+    <w:qFormat/>
+    <w:rsid w:val="00200E8F"/>
+    <w:pPr>
+      <w:keepNext/>
+      <w:keepLines/>
+      <w:spacing w:before="40" w:after="0"/>
+      <w:outlineLvl w:val="1"/>
+    </w:pPr>
+    <w:rPr>
+      <w:rFonts w:asciiTheme="majorHAnsi" w:eastAsiaTheme="majorEastAsia" w:hAnsiTheme="majorHAnsi" w:cstheme="majorBidi"/>
+      <w:color w:val="92D050"/>
+      <w:sz w:val="26"/>
+      <w:szCs w:val="26"/>
+    </w:rPr>
+  </w:style>
   <w:style w:type="character" w:default="1" w:styleId="Absatz-Standardschriftart">
     <w:name w:val="Default Paragraph Font"/>
     <w:uiPriority w:val="1"/>
@@ -2969,6 +4958,54 @@
         <w:insideV w:val="single" w:sz="4" w:space="0" w:color="auto"/>
       </w:tblBorders>
     </w:tblPr>
+  </w:style>
+  <w:style w:type="paragraph" w:styleId="Verzeichnis1">
+    <w:name w:val="toc 1"/>
+    <w:basedOn w:val="Standard"/>
+    <w:next w:val="Standard"/>
+    <w:autoRedefine/>
+    <w:uiPriority w:val="39"/>
+    <w:unhideWhenUsed/>
+    <w:rsid w:val="005D457D"/>
+    <w:pPr>
+      <w:spacing w:after="100"/>
+    </w:pPr>
+  </w:style>
+  <w:style w:type="character" w:styleId="Hyperlink">
+    <w:name w:val="Hyperlink"/>
+    <w:basedOn w:val="Absatz-Standardschriftart"/>
+    <w:uiPriority w:val="99"/>
+    <w:unhideWhenUsed/>
+    <w:rsid w:val="005D457D"/>
+    <w:rPr>
+      <w:color w:val="0563C1" w:themeColor="hyperlink"/>
+      <w:u w:val="single"/>
+    </w:rPr>
+  </w:style>
+  <w:style w:type="character" w:styleId="NichtaufgelsteErwhnung">
+    <w:name w:val="Unresolved Mention"/>
+    <w:basedOn w:val="Absatz-Standardschriftart"/>
+    <w:uiPriority w:val="99"/>
+    <w:semiHidden/>
+    <w:unhideWhenUsed/>
+    <w:rsid w:val="00094F4D"/>
+    <w:rPr>
+      <w:color w:val="605E5C"/>
+      <w:shd w:val="clear" w:color="auto" w:fill="E1DFDD"/>
+    </w:rPr>
+  </w:style>
+  <w:style w:type="character" w:customStyle="1" w:styleId="berschrift2Zchn">
+    <w:name w:val="Überschrift 2 Zchn"/>
+    <w:basedOn w:val="Absatz-Standardschriftart"/>
+    <w:link w:val="berschrift2"/>
+    <w:uiPriority w:val="9"/>
+    <w:rsid w:val="00200E8F"/>
+    <w:rPr>
+      <w:rFonts w:asciiTheme="majorHAnsi" w:eastAsiaTheme="majorEastAsia" w:hAnsiTheme="majorHAnsi" w:cstheme="majorBidi"/>
+      <w:color w:val="92D050"/>
+      <w:sz w:val="26"/>
+      <w:szCs w:val="26"/>
+    </w:rPr>
   </w:style>
 </w:styles>
 </file>

--- a/Projektdokumentation.docx
+++ b/Projektdokumentation.docx
@@ -23,6 +23,25 @@
           <w:szCs w:val="32"/>
         </w:rPr>
       </w:pPr>
+    </w:p>
+    <w:p>
+      <w:pPr>
+        <w:pStyle w:val="Kopfzeile"/>
+        <w:jc w:val="center"/>
+        <w:rPr>
+          <w:color w:val="34A237"/>
+          <w:sz w:val="28"/>
+          <w:szCs w:val="28"/>
+        </w:rPr>
+      </w:pPr>
+      <w:r>
+        <w:rPr>
+          <w:color w:val="34A237"/>
+          <w:sz w:val="72"/>
+          <w:szCs w:val="72"/>
+        </w:rPr>
+        <w:t xml:space="preserve">Projektdokumentation </w:t>
+      </w:r>
     </w:p>
     <w:p>
       <w:pPr>
@@ -34,25 +53,63 @@
           <w:szCs w:val="28"/>
         </w:rPr>
       </w:pPr>
-      <w:r>
-        <w:rPr>
-          <w:color w:val="00D624"/>
-          <w:sz w:val="72"/>
-          <w:szCs w:val="72"/>
-        </w:rPr>
-        <w:t xml:space="preserve">Projektdokumentation </w:t>
-      </w:r>
     </w:p>
     <w:p>
       <w:pPr>
         <w:pStyle w:val="Kopfzeile"/>
         <w:jc w:val="center"/>
         <w:rPr>
-          <w:color w:val="00D624"/>
-          <w:sz w:val="28"/>
-          <w:szCs w:val="28"/>
+          <w:color w:val="34A237"/>
+          <w:sz w:val="40"/>
+          <w:szCs w:val="40"/>
         </w:rPr>
       </w:pPr>
+      <w:r>
+        <w:rPr>
+          <w:color w:val="34A237"/>
+          <w:sz w:val="40"/>
+          <w:szCs w:val="40"/>
+        </w:rPr>
+        <w:t xml:space="preserve">Überbetrieblicher Kurs </w:t>
+      </w:r>
+    </w:p>
+    <w:p>
+      <w:pPr>
+        <w:pStyle w:val="Kopfzeile"/>
+        <w:jc w:val="center"/>
+        <w:rPr>
+          <w:color w:val="34A237"/>
+          <w:sz w:val="40"/>
+          <w:szCs w:val="40"/>
+        </w:rPr>
+      </w:pPr>
+      <w:r>
+        <w:rPr>
+          <w:color w:val="34A237"/>
+          <w:sz w:val="40"/>
+          <w:szCs w:val="40"/>
+        </w:rPr>
+        <w:t>Modul 216</w:t>
+      </w:r>
+    </w:p>
+    <w:p>
+      <w:pPr>
+        <w:pStyle w:val="Kopfzeile"/>
+        <w:jc w:val="center"/>
+        <w:rPr>
+          <w:color w:val="34A237"/>
+          <w:sz w:val="40"/>
+          <w:szCs w:val="40"/>
+        </w:rPr>
+      </w:pPr>
+      <w:r>
+        <w:rPr>
+          <w:color w:val="34A237"/>
+          <w:sz w:val="40"/>
+          <w:szCs w:val="40"/>
+        </w:rPr>
+        <w:t>Gruppe 6</w:t>
+      </w:r>
     </w:p>
     <w:p>
       <w:pPr>
@@ -64,38 +121,6 @@
           <w:szCs w:val="40"/>
         </w:rPr>
       </w:pPr>
-      <w:r>
-        <w:rPr>
-          <w:color w:val="00D624"/>
-          <w:sz w:val="40"/>
-          <w:szCs w:val="40"/>
-        </w:rPr>
-        <w:t xml:space="preserve">Überbetrieblicher </w:t>
-      </w:r>
-      <w:r>
-        <w:rPr>
-          <w:color w:val="00D624"/>
-          <w:sz w:val="40"/>
-          <w:szCs w:val="40"/>
-        </w:rPr>
-        <w:t>K</w:t>
-      </w:r>
-      <w:r>
-        <w:rPr>
-          <w:color w:val="00D624"/>
-          <w:sz w:val="40"/>
-          <w:szCs w:val="40"/>
-        </w:rPr>
-        <w:t>urs</w:t>
-      </w:r>
-      <w:r>
-        <w:rPr>
-          <w:color w:val="00D624"/>
-          <w:sz w:val="40"/>
-          <w:szCs w:val="40"/>
-        </w:rPr>
-        <w:t xml:space="preserve"> </w:t>
-      </w:r>
     </w:p>
     <w:p>
       <w:pPr>
@@ -107,30 +132,6 @@
           <w:szCs w:val="40"/>
         </w:rPr>
       </w:pPr>
-      <w:r>
-        <w:rPr>
-          <w:color w:val="00D624"/>
-          <w:sz w:val="40"/>
-          <w:szCs w:val="40"/>
-        </w:rPr>
-        <w:t>M</w:t>
-      </w:r>
-      <w:r>
-        <w:rPr>
-          <w:color w:val="00D624"/>
-          <w:sz w:val="40"/>
-          <w:szCs w:val="40"/>
-        </w:rPr>
-        <w:t xml:space="preserve">odul </w:t>
-      </w:r>
-      <w:r>
-        <w:rPr>
-          <w:color w:val="00D624"/>
-          <w:sz w:val="40"/>
-          <w:szCs w:val="40"/>
-        </w:rPr>
-        <w:t>216</w:t>
-      </w:r>
     </w:p>
     <w:p>
       <w:pPr>
@@ -142,47 +143,6 @@
           <w:szCs w:val="40"/>
         </w:rPr>
       </w:pPr>
-      <w:r>
-        <w:rPr>
-          <w:color w:val="00D624"/>
-          <w:sz w:val="40"/>
-          <w:szCs w:val="40"/>
-        </w:rPr>
-        <w:t>Gruppe 6</w:t>
-      </w:r>
-    </w:p>
-    <w:p>
-      <w:pPr>
-        <w:pStyle w:val="Kopfzeile"/>
-        <w:jc w:val="center"/>
-        <w:rPr>
-          <w:color w:val="00D624"/>
-          <w:sz w:val="40"/>
-          <w:szCs w:val="40"/>
-        </w:rPr>
-      </w:pPr>
-    </w:p>
-    <w:p>
-      <w:pPr>
-        <w:pStyle w:val="Kopfzeile"/>
-        <w:jc w:val="center"/>
-        <w:rPr>
-          <w:color w:val="00D624"/>
-          <w:sz w:val="40"/>
-          <w:szCs w:val="40"/>
-        </w:rPr>
-      </w:pPr>
-    </w:p>
-    <w:p>
-      <w:pPr>
-        <w:pStyle w:val="Kopfzeile"/>
-        <w:jc w:val="center"/>
-        <w:rPr>
-          <w:color w:val="00D624"/>
-          <w:sz w:val="40"/>
-          <w:szCs w:val="40"/>
-        </w:rPr>
-      </w:pPr>
     </w:p>
     <w:p>
       <w:pPr>
@@ -207,6 +167,85 @@
           <w:szCs w:val="24"/>
         </w:rPr>
       </w:pPr>
+      <w:r>
+        <w:rPr>
+          <w:noProof/>
+          <w:color w:val="34A237"/>
+          <w:sz w:val="24"/>
+          <w:szCs w:val="24"/>
+        </w:rPr>
+        <mc:AlternateContent>
+          <mc:Choice Requires="wps">
+            <w:drawing>
+              <wp:anchor distT="0" distB="0" distL="114300" distR="114300" simplePos="0" relativeHeight="251704320" behindDoc="1" locked="0" layoutInCell="1" allowOverlap="1" wp14:anchorId="3C789348" wp14:editId="41D0DF38">
+                <wp:simplePos x="0" y="0"/>
+                <wp:positionH relativeFrom="column">
+                  <wp:posOffset>-1349375</wp:posOffset>
+                </wp:positionH>
+                <wp:positionV relativeFrom="paragraph">
+                  <wp:posOffset>250190</wp:posOffset>
+                </wp:positionV>
+                <wp:extent cx="8252460" cy="2857500"/>
+                <wp:effectExtent l="0" t="0" r="15240" b="19050"/>
+                <wp:wrapNone/>
+                <wp:docPr id="13" name="Rechteck 13"/>
+                <wp:cNvGraphicFramePr/>
+                <a:graphic xmlns:a="http://schemas.openxmlformats.org/drawingml/2006/main">
+                  <a:graphicData uri="http://schemas.microsoft.com/office/word/2010/wordprocessingShape">
+                    <wps:wsp>
+                      <wps:cNvSpPr/>
+                      <wps:spPr>
+                        <a:xfrm>
+                          <a:off x="0" y="0"/>
+                          <a:ext cx="8252460" cy="2857500"/>
+                        </a:xfrm>
+                        <a:prstGeom prst="rect">
+                          <a:avLst/>
+                        </a:prstGeom>
+                        <a:solidFill>
+                          <a:srgbClr val="00B050"/>
+                        </a:solidFill>
+                        <a:ln>
+                          <a:solidFill>
+                            <a:srgbClr val="00B050"/>
+                          </a:solidFill>
+                        </a:ln>
+                      </wps:spPr>
+                      <wps:style>
+                        <a:lnRef idx="2">
+                          <a:schemeClr val="accent1">
+                            <a:shade val="50000"/>
+                          </a:schemeClr>
+                        </a:lnRef>
+                        <a:fillRef idx="1">
+                          <a:schemeClr val="accent1"/>
+                        </a:fillRef>
+                        <a:effectRef idx="0">
+                          <a:schemeClr val="accent1"/>
+                        </a:effectRef>
+                        <a:fontRef idx="minor">
+                          <a:schemeClr val="lt1"/>
+                        </a:fontRef>
+                      </wps:style>
+                      <wps:bodyPr rot="0" spcFirstLastPara="0" vertOverflow="overflow" horzOverflow="overflow" vert="horz" wrap="square" lIns="91440" tIns="45720" rIns="91440" bIns="45720" numCol="1" spcCol="0" rtlCol="0" fromWordArt="0" anchor="ctr" anchorCtr="0" forceAA="0" compatLnSpc="1">
+                        <a:prstTxWarp prst="textNoShape">
+                          <a:avLst/>
+                        </a:prstTxWarp>
+                        <a:noAutofit/>
+                      </wps:bodyPr>
+                    </wps:wsp>
+                  </a:graphicData>
+                </a:graphic>
+              </wp:anchor>
+            </w:drawing>
+          </mc:Choice>
+          <mc:Fallback>
+            <w:pict>
+              <v:rect w14:anchorId="1183E222" id="Rechteck 13" o:spid="_x0000_s1026" style="position:absolute;margin-left:-106.25pt;margin-top:19.7pt;width:649.8pt;height:225pt;z-index:-251612160;visibility:visible;mso-wrap-style:square;mso-wrap-distance-left:9pt;mso-wrap-distance-top:0;mso-wrap-distance-right:9pt;mso-wrap-distance-bottom:0;mso-position-horizontal:absolute;mso-position-horizontal-relative:text;mso-position-vertical:absolute;mso-position-vertical-relative:text;v-text-anchor:middle" o:gfxdata="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" fillcolor="#00b050" strokecolor="#00b050" strokeweight="1pt"/>
+            </w:pict>
+          </mc:Fallback>
+        </mc:AlternateContent>
+      </w:r>
       <w:r>
         <w:rPr>
           <w:noProof/>
@@ -215,7 +254,7 @@
           <w:szCs w:val="40"/>
         </w:rPr>
         <w:drawing>
-          <wp:anchor distT="0" distB="0" distL="114300" distR="114300" simplePos="0" relativeHeight="251658240" behindDoc="0" locked="0" layoutInCell="1" allowOverlap="1" wp14:anchorId="5131C4B1" wp14:editId="1E2CA49F">
+          <wp:anchor distT="0" distB="0" distL="114300" distR="114300" simplePos="0" relativeHeight="251658240" behindDoc="0" locked="0" layoutInCell="1" allowOverlap="1" wp14:anchorId="5131C4B1" wp14:editId="72AA88C1">
             <wp:simplePos x="0" y="0"/>
             <wp:positionH relativeFrom="column">
               <wp:posOffset>-899795</wp:posOffset>
@@ -301,13 +340,13 @@
           <w:szCs w:val="40"/>
         </w:rPr>
         <w:drawing>
-          <wp:anchor distT="0" distB="0" distL="114300" distR="114300" simplePos="0" relativeHeight="251660288" behindDoc="0" locked="0" layoutInCell="1" allowOverlap="1" wp14:anchorId="0CB997AE" wp14:editId="277B0D8A">
+          <wp:anchor distT="0" distB="0" distL="114300" distR="114300" simplePos="0" relativeHeight="251660288" behindDoc="0" locked="0" layoutInCell="1" allowOverlap="1" wp14:anchorId="0CB997AE" wp14:editId="0F59BE9E">
             <wp:simplePos x="0" y="0"/>
             <wp:positionH relativeFrom="column">
-              <wp:posOffset>4708525</wp:posOffset>
+              <wp:posOffset>4770755</wp:posOffset>
             </wp:positionH>
             <wp:positionV relativeFrom="paragraph">
-              <wp:posOffset>192405</wp:posOffset>
+              <wp:posOffset>260985</wp:posOffset>
             </wp:positionV>
             <wp:extent cx="1889760" cy="1889760"/>
             <wp:effectExtent l="0" t="0" r="0" b="0"/>
@@ -390,41 +429,31 @@
           <w:szCs w:val="24"/>
         </w:rPr>
       </w:pPr>
-    </w:p>
-    <w:p>
-      <w:pPr>
-        <w:rPr>
-          <w:sz w:val="24"/>
-          <w:szCs w:val="24"/>
-        </w:rPr>
-      </w:pPr>
       <w:r>
         <w:rPr>
           <w:noProof/>
-          <w:sz w:val="16"/>
-          <w:szCs w:val="16"/>
         </w:rPr>
         <w:drawing>
-          <wp:anchor distT="0" distB="0" distL="114300" distR="114300" simplePos="0" relativeHeight="251670528" behindDoc="1" locked="0" layoutInCell="1" allowOverlap="1" wp14:anchorId="07B97707" wp14:editId="7AF548D3">
+          <wp:anchor distT="0" distB="0" distL="114300" distR="114300" simplePos="0" relativeHeight="251685888" behindDoc="1" locked="0" layoutInCell="1" allowOverlap="1" wp14:anchorId="2B2700DC" wp14:editId="10CFB0BB">
             <wp:simplePos x="0" y="0"/>
             <wp:positionH relativeFrom="column">
-              <wp:posOffset>1530985</wp:posOffset>
+              <wp:posOffset>1591945</wp:posOffset>
             </wp:positionH>
             <wp:positionV relativeFrom="paragraph">
-              <wp:posOffset>51435</wp:posOffset>
+              <wp:posOffset>18415</wp:posOffset>
             </wp:positionV>
-            <wp:extent cx="2698750" cy="1493520"/>
-            <wp:effectExtent l="0" t="0" r="6350" b="0"/>
-            <wp:wrapTight wrapText="bothSides">
+            <wp:extent cx="2647315" cy="2014855"/>
+            <wp:effectExtent l="0" t="0" r="635" b="4445"/>
+            <wp:wrapThrough wrapText="bothSides">
               <wp:wrapPolygon edited="0">
                 <wp:start x="0" y="0"/>
-                <wp:lineTo x="0" y="21214"/>
-                <wp:lineTo x="21498" y="21214"/>
-                <wp:lineTo x="21498" y="0"/>
+                <wp:lineTo x="0" y="21443"/>
+                <wp:lineTo x="21450" y="21443"/>
+                <wp:lineTo x="21450" y="0"/>
                 <wp:lineTo x="0" y="0"/>
               </wp:wrapPolygon>
-            </wp:wrapTight>
-            <wp:docPr id="13" name="Grafik 13"/>
+            </wp:wrapThrough>
+            <wp:docPr id="16" name="Grafik 16" descr="Ein Bild, das Text enthält.&#10;&#10;Automatisch generierte Beschreibung"/>
             <wp:cNvGraphicFramePr>
               <a:graphicFrameLocks xmlns:a="http://schemas.openxmlformats.org/drawingml/2006/main" noChangeAspect="1"/>
             </wp:cNvGraphicFramePr>
@@ -432,7 +461,7 @@
               <a:graphicData uri="http://schemas.openxmlformats.org/drawingml/2006/picture">
                 <pic:pic xmlns:pic="http://schemas.openxmlformats.org/drawingml/2006/picture">
                   <pic:nvPicPr>
-                    <pic:cNvPr id="0" name="Picture 6"/>
+                    <pic:cNvPr id="16" name="Grafik 16" descr="Ein Bild, das Text enthält.&#10;&#10;Automatisch generierte Beschreibung"/>
                     <pic:cNvPicPr>
                       <a:picLocks noChangeAspect="1" noChangeArrowheads="1"/>
                     </pic:cNvPicPr>
@@ -453,7 +482,7 @@
                   <pic:spPr bwMode="auto">
                     <a:xfrm>
                       <a:off x="0" y="0"/>
-                      <a:ext cx="2698750" cy="1493520"/>
+                      <a:ext cx="2647315" cy="2014855"/>
                     </a:xfrm>
                     <a:prstGeom prst="rect">
                       <a:avLst/>
@@ -475,114 +504,14 @@
           </wp:anchor>
         </w:drawing>
       </w:r>
-      <w:r>
+    </w:p>
+    <w:p>
+      <w:pPr>
         <w:rPr>
-          <w:noProof/>
+          <w:sz w:val="24"/>
+          <w:szCs w:val="24"/>
         </w:rPr>
-        <mc:AlternateContent>
-          <mc:Choice Requires="wps">
-            <w:drawing>
-              <wp:anchor distT="0" distB="0" distL="114300" distR="114300" simplePos="0" relativeHeight="251664384" behindDoc="0" locked="0" layoutInCell="1" allowOverlap="1" wp14:anchorId="43085CFD" wp14:editId="57E6443B">
-                <wp:simplePos x="0" y="0"/>
-                <wp:positionH relativeFrom="column">
-                  <wp:posOffset>799465</wp:posOffset>
-                </wp:positionH>
-                <wp:positionV relativeFrom="paragraph">
-                  <wp:posOffset>912495</wp:posOffset>
-                </wp:positionV>
-                <wp:extent cx="685800" cy="144780"/>
-                <wp:effectExtent l="0" t="0" r="0" b="7620"/>
-                <wp:wrapThrough wrapText="bothSides">
-                  <wp:wrapPolygon edited="0">
-                    <wp:start x="0" y="0"/>
-                    <wp:lineTo x="0" y="19895"/>
-                    <wp:lineTo x="21000" y="19895"/>
-                    <wp:lineTo x="21000" y="0"/>
-                    <wp:lineTo x="0" y="0"/>
-                  </wp:wrapPolygon>
-                </wp:wrapThrough>
-                <wp:docPr id="9" name="Textfeld 9"/>
-                <wp:cNvGraphicFramePr/>
-                <a:graphic xmlns:a="http://schemas.openxmlformats.org/drawingml/2006/main">
-                  <a:graphicData uri="http://schemas.microsoft.com/office/word/2010/wordprocessingShape">
-                    <wps:wsp>
-                      <wps:cNvSpPr txBox="1"/>
-                      <wps:spPr>
-                        <a:xfrm>
-                          <a:off x="0" y="0"/>
-                          <a:ext cx="685800" cy="144780"/>
-                        </a:xfrm>
-                        <a:prstGeom prst="rect">
-                          <a:avLst/>
-                        </a:prstGeom>
-                        <a:solidFill>
-                          <a:prstClr val="white"/>
-                        </a:solidFill>
-                        <a:ln>
-                          <a:noFill/>
-                        </a:ln>
-                      </wps:spPr>
-                      <wps:txbx>
-                        <w:txbxContent>
-                          <w:p>
-                            <w:pPr>
-                              <w:pStyle w:val="Beschriftung"/>
-                              <w:rPr>
-                                <w:noProof/>
-                                <w:color w:val="00D624"/>
-                                <w:sz w:val="40"/>
-                                <w:szCs w:val="40"/>
-                              </w:rPr>
-                            </w:pPr>
-                          </w:p>
-                        </w:txbxContent>
-                      </wps:txbx>
-                      <wps:bodyPr rot="0" spcFirstLastPara="0" vertOverflow="overflow" horzOverflow="overflow" vert="horz" wrap="square" lIns="0" tIns="0" rIns="0" bIns="0" numCol="1" spcCol="0" rtlCol="0" fromWordArt="0" anchor="t" anchorCtr="0" forceAA="0" compatLnSpc="1">
-                        <a:prstTxWarp prst="textNoShape">
-                          <a:avLst/>
-                        </a:prstTxWarp>
-                        <a:noAutofit/>
-                      </wps:bodyPr>
-                    </wps:wsp>
-                  </a:graphicData>
-                </a:graphic>
-                <wp14:sizeRelH relativeFrom="margin">
-                  <wp14:pctWidth>0</wp14:pctWidth>
-                </wp14:sizeRelH>
-                <wp14:sizeRelV relativeFrom="margin">
-                  <wp14:pctHeight>0</wp14:pctHeight>
-                </wp14:sizeRelV>
-              </wp:anchor>
-            </w:drawing>
-          </mc:Choice>
-          <mc:Fallback>
-            <w:pict>
-              <v:shapetype w14:anchorId="43085CFD" id="_x0000_t202" coordsize="21600,21600" o:spt="202" path="m,l,21600r21600,l21600,xe">
-                <v:stroke joinstyle="miter"/>
-                <v:path gradientshapeok="t" o:connecttype="rect"/>
-              </v:shapetype>
-              <v:shape id="Textfeld 9" o:spid="_x0000_s1026" type="#_x0000_t202" style="position:absolute;margin-left:62.95pt;margin-top:71.85pt;width:54pt;height:11.4pt;z-index:251664384;visibility:visible;mso-wrap-style:square;mso-width-percent:0;mso-height-percent:0;mso-wrap-distance-left:9pt;mso-wrap-distance-top:0;mso-wrap-distance-right:9pt;mso-wrap-distance-bottom:0;mso-position-horizontal:absolute;mso-position-horizontal-relative:text;mso-position-vertical:absolute;mso-position-vertical-relative:text;mso-width-percent:0;mso-height-percent:0;mso-width-relative:margin;mso-height-relative:margin;v-text-anchor:top" o:gfxdata="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" stroked="f">
-                <v:textbox inset="0,0,0,0">
-                  <w:txbxContent>
-                    <w:p>
-                      <w:pPr>
-                        <w:pStyle w:val="Beschriftung"/>
-                        <w:rPr>
-                          <w:noProof/>
-                          <w:color w:val="00D624"/>
-                          <w:sz w:val="40"/>
-                          <w:szCs w:val="40"/>
-                        </w:rPr>
-                      </w:pPr>
-                    </w:p>
-                  </w:txbxContent>
-                </v:textbox>
-                <w10:wrap type="through"/>
-              </v:shape>
-            </w:pict>
-          </mc:Fallback>
-        </mc:AlternateContent>
-      </w:r>
+      </w:pPr>
     </w:p>
     <w:p>
       <w:pPr>
@@ -598,78 +527,13 @@
           <w:szCs w:val="16"/>
         </w:rPr>
         <w:drawing>
-          <wp:anchor distT="0" distB="0" distL="114300" distR="114300" simplePos="0" relativeHeight="251672576" behindDoc="0" locked="0" layoutInCell="1" allowOverlap="1" wp14:anchorId="081DD735" wp14:editId="422CB64D">
+          <wp:anchor distT="0" distB="0" distL="114300" distR="114300" simplePos="0" relativeHeight="251671552" behindDoc="1" locked="0" layoutInCell="1" allowOverlap="1" wp14:anchorId="0CAFFD78" wp14:editId="6877107F">
             <wp:simplePos x="0" y="0"/>
             <wp:positionH relativeFrom="column">
-              <wp:posOffset>4297045</wp:posOffset>
+              <wp:posOffset>700405</wp:posOffset>
             </wp:positionH>
             <wp:positionV relativeFrom="paragraph">
-              <wp:posOffset>130175</wp:posOffset>
-            </wp:positionV>
-            <wp:extent cx="808990" cy="808990"/>
-            <wp:effectExtent l="0" t="0" r="0" b="0"/>
-            <wp:wrapNone/>
-            <wp:docPr id="15" name="Grafik 15" descr="Pause mit einfarbiger Füllung"/>
-            <wp:cNvGraphicFramePr>
-              <a:graphicFrameLocks xmlns:a="http://schemas.openxmlformats.org/drawingml/2006/main" noChangeAspect="1"/>
-            </wp:cNvGraphicFramePr>
-            <a:graphic xmlns:a="http://schemas.openxmlformats.org/drawingml/2006/main">
-              <a:graphicData uri="http://schemas.openxmlformats.org/drawingml/2006/picture">
-                <pic:pic xmlns:pic="http://schemas.openxmlformats.org/drawingml/2006/picture">
-                  <pic:nvPicPr>
-                    <pic:cNvPr id="15" name="Grafik 15" descr="Pause mit einfarbiger Füllung"/>
-                    <pic:cNvPicPr/>
-                  </pic:nvPicPr>
-                  <pic:blipFill>
-                    <a:blip r:embed="rId11">
-                      <a:extLst>
-                        <a:ext uri="{28A0092B-C50C-407E-A947-70E740481C1C}">
-                          <a14:useLocalDpi xmlns:a14="http://schemas.microsoft.com/office/drawing/2010/main" val="0"/>
-                        </a:ext>
-                        <a:ext uri="{96DAC541-7B7A-43D3-8B79-37D633B846F1}">
-                          <asvg:svgBlip xmlns:asvg="http://schemas.microsoft.com/office/drawing/2016/SVG/main" r:embed="rId12"/>
-                        </a:ext>
-                      </a:extLst>
-                    </a:blip>
-                    <a:stretch>
-                      <a:fillRect/>
-                    </a:stretch>
-                  </pic:blipFill>
-                  <pic:spPr>
-                    <a:xfrm rot="5400000">
-                      <a:off x="0" y="0"/>
-                      <a:ext cx="808990" cy="808990"/>
-                    </a:xfrm>
-                    <a:prstGeom prst="rect">
-                      <a:avLst/>
-                    </a:prstGeom>
-                  </pic:spPr>
-                </pic:pic>
-              </a:graphicData>
-            </a:graphic>
-            <wp14:sizeRelH relativeFrom="margin">
-              <wp14:pctWidth>0</wp14:pctWidth>
-            </wp14:sizeRelH>
-            <wp14:sizeRelV relativeFrom="margin">
-              <wp14:pctHeight>0</wp14:pctHeight>
-            </wp14:sizeRelV>
-          </wp:anchor>
-        </w:drawing>
-      </w:r>
-      <w:r>
-        <w:rPr>
-          <w:noProof/>
-          <w:sz w:val="16"/>
-          <w:szCs w:val="16"/>
-        </w:rPr>
-        <w:drawing>
-          <wp:anchor distT="0" distB="0" distL="114300" distR="114300" simplePos="0" relativeHeight="251671552" behindDoc="1" locked="0" layoutInCell="1" allowOverlap="1" wp14:anchorId="0CAFFD78" wp14:editId="1C4F2409">
-            <wp:simplePos x="0" y="0"/>
-            <wp:positionH relativeFrom="column">
-              <wp:posOffset>753745</wp:posOffset>
-            </wp:positionH>
-            <wp:positionV relativeFrom="paragraph">
-              <wp:posOffset>231775</wp:posOffset>
+              <wp:posOffset>179705</wp:posOffset>
             </wp:positionV>
             <wp:extent cx="784860" cy="784860"/>
             <wp:effectExtent l="0" t="0" r="0" b="0"/>
@@ -700,13 +564,13 @@
                     <pic:cNvPicPr/>
                   </pic:nvPicPr>
                   <pic:blipFill>
-                    <a:blip r:embed="rId13">
+                    <a:blip r:embed="rId11">
                       <a:extLst>
                         <a:ext uri="{28A0092B-C50C-407E-A947-70E740481C1C}">
                           <a14:useLocalDpi xmlns:a14="http://schemas.microsoft.com/office/drawing/2010/main" val="0"/>
                         </a:ext>
                         <a:ext uri="{96DAC541-7B7A-43D3-8B79-37D633B846F1}">
-                          <asvg:svgBlip xmlns:asvg="http://schemas.microsoft.com/office/drawing/2016/SVG/main" r:embed="rId14"/>
+                          <asvg:svgBlip xmlns:asvg="http://schemas.microsoft.com/office/drawing/2016/SVG/main" r:embed="rId12"/>
                         </a:ext>
                       </a:extLst>
                     </a:blip>
@@ -732,103 +596,67 @@
       <w:r>
         <w:rPr>
           <w:noProof/>
+          <w:sz w:val="16"/>
+          <w:szCs w:val="16"/>
         </w:rPr>
-        <mc:AlternateContent>
-          <mc:Choice Requires="wps">
-            <w:drawing>
-              <wp:anchor distT="0" distB="0" distL="114300" distR="114300" simplePos="0" relativeHeight="251669504" behindDoc="0" locked="0" layoutInCell="1" allowOverlap="1" wp14:anchorId="6CE7F0EF" wp14:editId="7D3ADA46">
-                <wp:simplePos x="0" y="0"/>
-                <wp:positionH relativeFrom="column">
-                  <wp:posOffset>4098925</wp:posOffset>
-                </wp:positionH>
-                <wp:positionV relativeFrom="paragraph">
-                  <wp:posOffset>579755</wp:posOffset>
-                </wp:positionV>
-                <wp:extent cx="784860" cy="635"/>
-                <wp:effectExtent l="0" t="0" r="0" b="0"/>
-                <wp:wrapThrough wrapText="bothSides">
-                  <wp:wrapPolygon edited="0">
-                    <wp:start x="0" y="0"/>
-                    <wp:lineTo x="0" y="20057"/>
-                    <wp:lineTo x="20971" y="20057"/>
-                    <wp:lineTo x="20971" y="0"/>
-                    <wp:lineTo x="0" y="0"/>
-                  </wp:wrapPolygon>
-                </wp:wrapThrough>
-                <wp:docPr id="12" name="Textfeld 12"/>
-                <wp:cNvGraphicFramePr/>
-                <a:graphic xmlns:a="http://schemas.openxmlformats.org/drawingml/2006/main">
-                  <a:graphicData uri="http://schemas.microsoft.com/office/word/2010/wordprocessingShape">
-                    <wps:wsp>
-                      <wps:cNvSpPr txBox="1"/>
-                      <wps:spPr>
-                        <a:xfrm>
-                          <a:off x="0" y="0"/>
-                          <a:ext cx="784860" cy="635"/>
-                        </a:xfrm>
-                        <a:prstGeom prst="rect">
-                          <a:avLst/>
-                        </a:prstGeom>
-                        <a:solidFill>
-                          <a:prstClr val="white"/>
-                        </a:solidFill>
-                        <a:ln>
-                          <a:noFill/>
-                        </a:ln>
-                      </wps:spPr>
-                      <wps:txbx>
-                        <w:txbxContent>
-                          <w:p>
-                            <w:pPr>
-                              <w:pStyle w:val="Beschriftung"/>
-                              <w:rPr>
-                                <w:noProof/>
-                                <w:color w:val="00D624"/>
-                                <w:sz w:val="40"/>
-                                <w:szCs w:val="40"/>
-                              </w:rPr>
-                            </w:pPr>
-                          </w:p>
-                        </w:txbxContent>
-                      </wps:txbx>
-                      <wps:bodyPr rot="0" spcFirstLastPara="0" vertOverflow="overflow" horzOverflow="overflow" vert="horz" wrap="square" lIns="0" tIns="0" rIns="0" bIns="0" numCol="1" spcCol="0" rtlCol="0" fromWordArt="0" anchor="t" anchorCtr="0" forceAA="0" compatLnSpc="1">
-                        <a:prstTxWarp prst="textNoShape">
-                          <a:avLst/>
-                        </a:prstTxWarp>
-                        <a:spAutoFit/>
-                      </wps:bodyPr>
-                    </wps:wsp>
-                  </a:graphicData>
-                </a:graphic>
-                <wp14:sizeRelH relativeFrom="margin">
-                  <wp14:pctWidth>0</wp14:pctWidth>
-                </wp14:sizeRelH>
-              </wp:anchor>
-            </w:drawing>
-          </mc:Choice>
-          <mc:Fallback>
-            <w:pict>
-              <v:shape w14:anchorId="6CE7F0EF" id="Textfeld 12" o:spid="_x0000_s1027" type="#_x0000_t202" style="position:absolute;margin-left:322.75pt;margin-top:45.65pt;width:61.8pt;height:.05pt;z-index:251669504;visibility:visible;mso-wrap-style:square;mso-width-percent:0;mso-wrap-distance-left:9pt;mso-wrap-distance-top:0;mso-wrap-distance-right:9pt;mso-wrap-distance-bottom:0;mso-position-horizontal:absolute;mso-position-horizontal-relative:text;mso-position-vertical:absolute;mso-position-vertical-relative:text;mso-width-percent:0;mso-width-relative:margin;v-text-anchor:top" o:gfxdata="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" stroked="f">
-                <v:textbox style="mso-fit-shape-to-text:t" inset="0,0,0,0">
-                  <w:txbxContent>
-                    <w:p>
-                      <w:pPr>
-                        <w:pStyle w:val="Beschriftung"/>
-                        <w:rPr>
-                          <w:noProof/>
-                          <w:color w:val="00D624"/>
-                          <w:sz w:val="40"/>
-                          <w:szCs w:val="40"/>
-                        </w:rPr>
-                      </w:pPr>
-                    </w:p>
-                  </w:txbxContent>
-                </v:textbox>
-                <w10:wrap type="through"/>
-              </v:shape>
-            </w:pict>
-          </mc:Fallback>
-        </mc:AlternateContent>
+        <w:drawing>
+          <wp:anchor distT="0" distB="0" distL="114300" distR="114300" simplePos="0" relativeHeight="251672576" behindDoc="0" locked="0" layoutInCell="1" allowOverlap="1" wp14:anchorId="081DD735" wp14:editId="04557309">
+            <wp:simplePos x="0" y="0"/>
+            <wp:positionH relativeFrom="column">
+              <wp:posOffset>4297045</wp:posOffset>
+            </wp:positionH>
+            <wp:positionV relativeFrom="paragraph">
+              <wp:posOffset>130175</wp:posOffset>
+            </wp:positionV>
+            <wp:extent cx="808990" cy="808990"/>
+            <wp:effectExtent l="0" t="0" r="0" b="0"/>
+            <wp:wrapNone/>
+            <wp:docPr id="15" name="Grafik 15" descr="Pause mit einfarbiger Füllung"/>
+            <wp:cNvGraphicFramePr>
+              <a:graphicFrameLocks xmlns:a="http://schemas.openxmlformats.org/drawingml/2006/main" noChangeAspect="1"/>
+            </wp:cNvGraphicFramePr>
+            <a:graphic xmlns:a="http://schemas.openxmlformats.org/drawingml/2006/main">
+              <a:graphicData uri="http://schemas.openxmlformats.org/drawingml/2006/picture">
+                <pic:pic xmlns:pic="http://schemas.openxmlformats.org/drawingml/2006/picture">
+                  <pic:nvPicPr>
+                    <pic:cNvPr id="15" name="Grafik 15" descr="Pause mit einfarbiger Füllung"/>
+                    <pic:cNvPicPr/>
+                  </pic:nvPicPr>
+                  <pic:blipFill>
+                    <a:blip r:embed="rId13">
+                      <a:extLst>
+                        <a:ext uri="{28A0092B-C50C-407E-A947-70E740481C1C}">
+                          <a14:useLocalDpi xmlns:a14="http://schemas.microsoft.com/office/drawing/2010/main" val="0"/>
+                        </a:ext>
+                        <a:ext uri="{96DAC541-7B7A-43D3-8B79-37D633B846F1}">
+                          <asvg:svgBlip xmlns:asvg="http://schemas.microsoft.com/office/drawing/2016/SVG/main" r:embed="rId14"/>
+                        </a:ext>
+                      </a:extLst>
+                    </a:blip>
+                    <a:stretch>
+                      <a:fillRect/>
+                    </a:stretch>
+                  </pic:blipFill>
+                  <pic:spPr>
+                    <a:xfrm rot="5400000">
+                      <a:off x="0" y="0"/>
+                      <a:ext cx="808990" cy="808990"/>
+                    </a:xfrm>
+                    <a:prstGeom prst="rect">
+                      <a:avLst/>
+                    </a:prstGeom>
+                  </pic:spPr>
+                </pic:pic>
+              </a:graphicData>
+            </a:graphic>
+            <wp14:sizeRelH relativeFrom="margin">
+              <wp14:pctWidth>0</wp14:pctWidth>
+            </wp14:sizeRelH>
+            <wp14:sizeRelV relativeFrom="margin">
+              <wp14:pctHeight>0</wp14:pctHeight>
+            </wp14:sizeRelV>
+          </wp:anchor>
+        </w:drawing>
       </w:r>
     </w:p>
     <w:p>
@@ -846,122 +674,6 @@
           <w:szCs w:val="24"/>
         </w:rPr>
       </w:pPr>
-      <w:r>
-        <w:rPr>
-          <w:noProof/>
-        </w:rPr>
-        <mc:AlternateContent>
-          <mc:Choice Requires="wps">
-            <w:drawing>
-              <wp:anchor distT="0" distB="0" distL="114300" distR="114300" simplePos="0" relativeHeight="251666432" behindDoc="0" locked="0" layoutInCell="1" allowOverlap="1" wp14:anchorId="6913AC6F" wp14:editId="418FB7E3">
-                <wp:simplePos x="0" y="0"/>
-                <wp:positionH relativeFrom="column">
-                  <wp:posOffset>5386705</wp:posOffset>
-                </wp:positionH>
-                <wp:positionV relativeFrom="paragraph">
-                  <wp:posOffset>409575</wp:posOffset>
-                </wp:positionV>
-                <wp:extent cx="594360" cy="228600"/>
-                <wp:effectExtent l="0" t="0" r="0" b="0"/>
-                <wp:wrapThrough wrapText="bothSides">
-                  <wp:wrapPolygon edited="0">
-                    <wp:start x="0" y="0"/>
-                    <wp:lineTo x="0" y="19800"/>
-                    <wp:lineTo x="20769" y="19800"/>
-                    <wp:lineTo x="20769" y="0"/>
-                    <wp:lineTo x="0" y="0"/>
-                  </wp:wrapPolygon>
-                </wp:wrapThrough>
-                <wp:docPr id="10" name="Textfeld 10"/>
-                <wp:cNvGraphicFramePr/>
-                <a:graphic xmlns:a="http://schemas.openxmlformats.org/drawingml/2006/main">
-                  <a:graphicData uri="http://schemas.microsoft.com/office/word/2010/wordprocessingShape">
-                    <wps:wsp>
-                      <wps:cNvSpPr txBox="1"/>
-                      <wps:spPr>
-                        <a:xfrm>
-                          <a:off x="0" y="0"/>
-                          <a:ext cx="594360" cy="228600"/>
-                        </a:xfrm>
-                        <a:prstGeom prst="rect">
-                          <a:avLst/>
-                        </a:prstGeom>
-                        <a:solidFill>
-                          <a:prstClr val="white"/>
-                        </a:solidFill>
-                        <a:ln>
-                          <a:noFill/>
-                        </a:ln>
-                      </wps:spPr>
-                      <wps:txbx>
-                        <w:txbxContent>
-                          <w:p>
-                            <w:pPr>
-                              <w:pStyle w:val="Beschriftung"/>
-                              <w:rPr>
-                                <w:noProof/>
-                                <w:color w:val="00D624"/>
-                                <w:sz w:val="40"/>
-                                <w:szCs w:val="40"/>
-                              </w:rPr>
-                            </w:pPr>
-                            <w:r>
-                              <w:t xml:space="preserve">Abbildung </w:t>
-                            </w:r>
-                            <w:r>
-                              <w:t>2</w:t>
-                            </w:r>
-                          </w:p>
-                        </w:txbxContent>
-                      </wps:txbx>
-                      <wps:bodyPr rot="0" spcFirstLastPara="0" vertOverflow="overflow" horzOverflow="overflow" vert="horz" wrap="square" lIns="0" tIns="0" rIns="0" bIns="0" numCol="1" spcCol="0" rtlCol="0" fromWordArt="0" anchor="t" anchorCtr="0" forceAA="0" compatLnSpc="1">
-                        <a:prstTxWarp prst="textNoShape">
-                          <a:avLst/>
-                        </a:prstTxWarp>
-                        <a:noAutofit/>
-                      </wps:bodyPr>
-                    </wps:wsp>
-                  </a:graphicData>
-                </a:graphic>
-                <wp14:sizeRelH relativeFrom="margin">
-                  <wp14:pctWidth>0</wp14:pctWidth>
-                </wp14:sizeRelH>
-                <wp14:sizeRelV relativeFrom="margin">
-                  <wp14:pctHeight>0</wp14:pctHeight>
-                </wp14:sizeRelV>
-              </wp:anchor>
-            </w:drawing>
-          </mc:Choice>
-          <mc:Fallback>
-            <w:pict>
-              <v:shape w14:anchorId="6913AC6F" id="Textfeld 10" o:spid="_x0000_s1028" type="#_x0000_t202" style="position:absolute;margin-left:424.15pt;margin-top:32.25pt;width:46.8pt;height:18pt;z-index:251666432;visibility:visible;mso-wrap-style:square;mso-width-percent:0;mso-height-percent:0;mso-wrap-distance-left:9pt;mso-wrap-distance-top:0;mso-wrap-distance-right:9pt;mso-wrap-distance-bottom:0;mso-position-horizontal:absolute;mso-position-horizontal-relative:text;mso-position-vertical:absolute;mso-position-vertical-relative:text;mso-width-percent:0;mso-height-percent:0;mso-width-relative:margin;mso-height-relative:margin;v-text-anchor:top" o:gfxdata="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" stroked="f">
-                <v:textbox inset="0,0,0,0">
-                  <w:txbxContent>
-                    <w:p>
-                      <w:pPr>
-                        <w:pStyle w:val="Beschriftung"/>
-                        <w:rPr>
-                          <w:noProof/>
-                          <w:color w:val="00D624"/>
-                          <w:sz w:val="40"/>
-                          <w:szCs w:val="40"/>
-                        </w:rPr>
-                      </w:pPr>
-                      <w:r>
-                        <w:t xml:space="preserve">Abbildung </w:t>
-                      </w:r>
-                      <w:r>
-                        <w:t>2</w:t>
-                      </w:r>
-                    </w:p>
-                  </w:txbxContent>
-                </v:textbox>
-                <w10:wrap type="through"/>
-              </v:shape>
-            </w:pict>
-          </mc:Fallback>
-        </mc:AlternateContent>
-      </w:r>
     </w:p>
     <w:p>
       <w:pPr>
@@ -970,122 +682,6 @@
           <w:szCs w:val="24"/>
         </w:rPr>
       </w:pPr>
-      <w:r>
-        <w:rPr>
-          <w:noProof/>
-        </w:rPr>
-        <mc:AlternateContent>
-          <mc:Choice Requires="wps">
-            <w:drawing>
-              <wp:anchor distT="0" distB="0" distL="114300" distR="114300" simplePos="0" relativeHeight="251662336" behindDoc="0" locked="0" layoutInCell="1" allowOverlap="1" wp14:anchorId="15A2B281" wp14:editId="279C3BC1">
-                <wp:simplePos x="0" y="0"/>
-                <wp:positionH relativeFrom="column">
-                  <wp:posOffset>-252095</wp:posOffset>
-                </wp:positionH>
-                <wp:positionV relativeFrom="paragraph">
-                  <wp:posOffset>287020</wp:posOffset>
-                </wp:positionV>
-                <wp:extent cx="762000" cy="320040"/>
-                <wp:effectExtent l="0" t="0" r="0" b="3810"/>
-                <wp:wrapThrough wrapText="bothSides">
-                  <wp:wrapPolygon edited="0">
-                    <wp:start x="0" y="0"/>
-                    <wp:lineTo x="0" y="20571"/>
-                    <wp:lineTo x="21060" y="20571"/>
-                    <wp:lineTo x="21060" y="0"/>
-                    <wp:lineTo x="0" y="0"/>
-                  </wp:wrapPolygon>
-                </wp:wrapThrough>
-                <wp:docPr id="8" name="Textfeld 8"/>
-                <wp:cNvGraphicFramePr/>
-                <a:graphic xmlns:a="http://schemas.openxmlformats.org/drawingml/2006/main">
-                  <a:graphicData uri="http://schemas.microsoft.com/office/word/2010/wordprocessingShape">
-                    <wps:wsp>
-                      <wps:cNvSpPr txBox="1"/>
-                      <wps:spPr>
-                        <a:xfrm>
-                          <a:off x="0" y="0"/>
-                          <a:ext cx="762000" cy="320040"/>
-                        </a:xfrm>
-                        <a:prstGeom prst="rect">
-                          <a:avLst/>
-                        </a:prstGeom>
-                        <a:solidFill>
-                          <a:prstClr val="white"/>
-                        </a:solidFill>
-                        <a:ln>
-                          <a:noFill/>
-                        </a:ln>
-                      </wps:spPr>
-                      <wps:txbx>
-                        <w:txbxContent>
-                          <w:p>
-                            <w:pPr>
-                              <w:pStyle w:val="Beschriftung"/>
-                              <w:rPr>
-                                <w:noProof/>
-                                <w:color w:val="00D624"/>
-                                <w:sz w:val="40"/>
-                                <w:szCs w:val="40"/>
-                              </w:rPr>
-                            </w:pPr>
-                            <w:r>
-                              <w:t xml:space="preserve">Abbildung </w:t>
-                            </w:r>
-                            <w:r>
-                              <w:t>1</w:t>
-                            </w:r>
-                          </w:p>
-                        </w:txbxContent>
-                      </wps:txbx>
-                      <wps:bodyPr rot="0" spcFirstLastPara="0" vertOverflow="overflow" horzOverflow="overflow" vert="horz" wrap="square" lIns="0" tIns="0" rIns="0" bIns="0" numCol="1" spcCol="0" rtlCol="0" fromWordArt="0" anchor="t" anchorCtr="0" forceAA="0" compatLnSpc="1">
-                        <a:prstTxWarp prst="textNoShape">
-                          <a:avLst/>
-                        </a:prstTxWarp>
-                        <a:noAutofit/>
-                      </wps:bodyPr>
-                    </wps:wsp>
-                  </a:graphicData>
-                </a:graphic>
-                <wp14:sizeRelH relativeFrom="margin">
-                  <wp14:pctWidth>0</wp14:pctWidth>
-                </wp14:sizeRelH>
-                <wp14:sizeRelV relativeFrom="margin">
-                  <wp14:pctHeight>0</wp14:pctHeight>
-                </wp14:sizeRelV>
-              </wp:anchor>
-            </w:drawing>
-          </mc:Choice>
-          <mc:Fallback>
-            <w:pict>
-              <v:shape w14:anchorId="15A2B281" id="Textfeld 8" o:spid="_x0000_s1029" type="#_x0000_t202" style="position:absolute;margin-left:-19.85pt;margin-top:22.6pt;width:60pt;height:25.2pt;z-index:251662336;visibility:visible;mso-wrap-style:square;mso-width-percent:0;mso-height-percent:0;mso-wrap-distance-left:9pt;mso-wrap-distance-top:0;mso-wrap-distance-right:9pt;mso-wrap-distance-bottom:0;mso-position-horizontal:absolute;mso-position-horizontal-relative:text;mso-position-vertical:absolute;mso-position-vertical-relative:text;mso-width-percent:0;mso-height-percent:0;mso-width-relative:margin;mso-height-relative:margin;v-text-anchor:top" o:gfxdata="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" stroked="f">
-                <v:textbox inset="0,0,0,0">
-                  <w:txbxContent>
-                    <w:p>
-                      <w:pPr>
-                        <w:pStyle w:val="Beschriftung"/>
-                        <w:rPr>
-                          <w:noProof/>
-                          <w:color w:val="00D624"/>
-                          <w:sz w:val="40"/>
-                          <w:szCs w:val="40"/>
-                        </w:rPr>
-                      </w:pPr>
-                      <w:r>
-                        <w:t xml:space="preserve">Abbildung </w:t>
-                      </w:r>
-                      <w:r>
-                        <w:t>1</w:t>
-                      </w:r>
-                    </w:p>
-                  </w:txbxContent>
-                </v:textbox>
-                <w10:wrap type="through"/>
-              </v:shape>
-            </w:pict>
-          </mc:Fallback>
-        </mc:AlternateContent>
-      </w:r>
     </w:p>
     <w:p>
       <w:pPr>
@@ -1189,13 +785,6 @@
         <w:rPr>
           <w:sz w:val="16"/>
           <w:szCs w:val="16"/>
-        </w:rPr>
-      </w:pPr>
-    </w:p>
-    <w:p>
-      <w:pPr>
-        <w:rPr>
-          <w:lang w:val="de-DE"/>
         </w:rPr>
       </w:pPr>
     </w:p>
@@ -1209,7 +798,7 @@
           <w:szCs w:val="22"/>
           <w:lang w:val="de-DE" w:eastAsia="en-US"/>
         </w:rPr>
-        <w:id w:val="365964209"/>
+        <w:id w:val="-221453677"/>
         <w:docPartObj>
           <w:docPartGallery w:val="Table of Contents"/>
           <w:docPartUnique/>
@@ -1224,16 +813,12 @@
         <w:p>
           <w:pPr>
             <w:pStyle w:val="Inhaltsverzeichnisberschrift"/>
-            <w:rPr>
-              <w:color w:val="0070C0"/>
-            </w:rPr>
           </w:pPr>
           <w:r>
             <w:rPr>
-              <w:color w:val="0070C0"/>
               <w:lang w:val="de-DE"/>
             </w:rPr>
-            <w:t>Inhaltsverzeichnis</w:t>
+            <w:t>Inhalt</w:t>
           </w:r>
         </w:p>
         <w:p>
@@ -1243,7 +828,9 @@
               <w:tab w:val="right" w:leader="dot" w:pos="9062"/>
             </w:tabs>
             <w:rPr>
+              <w:rFonts w:eastAsiaTheme="minorEastAsia"/>
               <w:noProof/>
+              <w:lang w:eastAsia="de-CH"/>
             </w:rPr>
           </w:pPr>
           <w:r>
@@ -1255,7 +842,7 @@
           <w:r>
             <w:fldChar w:fldCharType="separate"/>
           </w:r>
-          <w:hyperlink w:anchor="_Toc88726648" w:history="1">
+          <w:hyperlink w:anchor="_Toc88825019" w:history="1">
             <w:r>
               <w:rPr>
                 <w:rStyle w:val="Hyperlink"/>
@@ -1282,7 +869,7 @@
                 <w:noProof/>
                 <w:webHidden/>
               </w:rPr>
-              <w:instrText xml:space="preserve"> PAGEREF _Toc88726648 \h </w:instrText>
+              <w:instrText xml:space="preserve"> PAGEREF _Toc88825019 \h </w:instrText>
             </w:r>
             <w:r>
               <w:rPr>
@@ -1320,10 +907,12 @@
               <w:tab w:val="right" w:leader="dot" w:pos="9062"/>
             </w:tabs>
             <w:rPr>
+              <w:rFonts w:eastAsiaTheme="minorEastAsia"/>
               <w:noProof/>
+              <w:lang w:eastAsia="de-CH"/>
             </w:rPr>
           </w:pPr>
-          <w:hyperlink w:anchor="_Toc88726649" w:history="1">
+          <w:hyperlink w:anchor="_Toc88825020" w:history="1">
             <w:r>
               <w:rPr>
                 <w:rStyle w:val="Hyperlink"/>
@@ -1350,7 +939,7 @@
                 <w:noProof/>
                 <w:webHidden/>
               </w:rPr>
-              <w:instrText xml:space="preserve"> PAGEREF _Toc88726649 \h </w:instrText>
+              <w:instrText xml:space="preserve"> PAGEREF _Toc88825020 \h </w:instrText>
             </w:r>
             <w:r>
               <w:rPr>
@@ -1388,16 +977,18 @@
               <w:tab w:val="right" w:leader="dot" w:pos="9062"/>
             </w:tabs>
             <w:rPr>
+              <w:rFonts w:eastAsiaTheme="minorEastAsia"/>
               <w:noProof/>
+              <w:lang w:eastAsia="de-CH"/>
             </w:rPr>
           </w:pPr>
-          <w:hyperlink w:anchor="_Toc88726650" w:history="1">
+          <w:hyperlink w:anchor="_Toc88825021" w:history="1">
             <w:r>
               <w:rPr>
                 <w:rStyle w:val="Hyperlink"/>
                 <w:noProof/>
               </w:rPr>
-              <w:t>Ressourcen</w:t>
+              <w:t>Optionale Anforderungen</w:t>
             </w:r>
             <w:r>
               <w:rPr>
@@ -1418,7 +1009,7 @@
                 <w:noProof/>
                 <w:webHidden/>
               </w:rPr>
-              <w:instrText xml:space="preserve"> PAGEREF _Toc88726650 \h </w:instrText>
+              <w:instrText xml:space="preserve"> PAGEREF _Toc88825021 \h </w:instrText>
             </w:r>
             <w:r>
               <w:rPr>
@@ -1456,16 +1047,18 @@
               <w:tab w:val="right" w:leader="dot" w:pos="9062"/>
             </w:tabs>
             <w:rPr>
+              <w:rFonts w:eastAsiaTheme="minorEastAsia"/>
               <w:noProof/>
+              <w:lang w:eastAsia="de-CH"/>
             </w:rPr>
           </w:pPr>
-          <w:hyperlink w:anchor="_Toc88726651" w:history="1">
+          <w:hyperlink w:anchor="_Toc88825022" w:history="1">
             <w:r>
               <w:rPr>
                 <w:rStyle w:val="Hyperlink"/>
                 <w:noProof/>
               </w:rPr>
-              <w:t>Datenfluss</w:t>
+              <w:t>Ressourcen</w:t>
             </w:r>
             <w:r>
               <w:rPr>
@@ -1486,7 +1079,7 @@
                 <w:noProof/>
                 <w:webHidden/>
               </w:rPr>
-              <w:instrText xml:space="preserve"> PAGEREF _Toc88726651 \h </w:instrText>
+              <w:instrText xml:space="preserve"> PAGEREF _Toc88825022 \h </w:instrText>
             </w:r>
             <w:r>
               <w:rPr>
@@ -1506,7 +1099,7 @@
                 <w:noProof/>
                 <w:webHidden/>
               </w:rPr>
-              <w:t>4</w:t>
+              <w:t>3</w:t>
             </w:r>
             <w:r>
               <w:rPr>
@@ -1524,16 +1117,18 @@
               <w:tab w:val="right" w:leader="dot" w:pos="9062"/>
             </w:tabs>
             <w:rPr>
+              <w:rFonts w:eastAsiaTheme="minorEastAsia"/>
               <w:noProof/>
+              <w:lang w:eastAsia="de-CH"/>
             </w:rPr>
           </w:pPr>
-          <w:hyperlink w:anchor="_Toc88726652" w:history="1">
+          <w:hyperlink w:anchor="_Toc88825023" w:history="1">
             <w:r>
               <w:rPr>
                 <w:rStyle w:val="Hyperlink"/>
                 <w:noProof/>
               </w:rPr>
-              <w:t>Tests</w:t>
+              <w:t>Datenfluss</w:t>
             </w:r>
             <w:r>
               <w:rPr>
@@ -1554,7 +1149,7 @@
                 <w:noProof/>
                 <w:webHidden/>
               </w:rPr>
-              <w:instrText xml:space="preserve"> PAGEREF _Toc88726652 \h </w:instrText>
+              <w:instrText xml:space="preserve"> PAGEREF _Toc88825023 \h </w:instrText>
             </w:r>
             <w:r>
               <w:rPr>
@@ -1592,17 +1187,12 @@
               <w:tab w:val="right" w:leader="dot" w:pos="9062"/>
             </w:tabs>
             <w:rPr>
+              <w:rFonts w:eastAsiaTheme="minorEastAsia"/>
               <w:noProof/>
+              <w:lang w:eastAsia="de-CH"/>
             </w:rPr>
           </w:pPr>
-          <w:hyperlink w:anchor="_Toc88726653" w:history="1">
-            <w:r>
-              <w:rPr>
-                <w:rStyle w:val="Hyperlink"/>
-                <w:noProof/>
-              </w:rPr>
-              <w:t>Ablauf</w:t>
-            </w:r>
+          <w:hyperlink w:anchor="_Toc88825024" w:history="1">
             <w:r>
               <w:rPr>
                 <w:noProof/>
@@ -1622,7 +1212,7 @@
                 <w:noProof/>
                 <w:webHidden/>
               </w:rPr>
-              <w:instrText xml:space="preserve"> PAGEREF _Toc88726653 \h </w:instrText>
+              <w:instrText xml:space="preserve"> PAGEREF _Toc88825024 \h </w:instrText>
             </w:r>
             <w:r>
               <w:rPr>
@@ -1660,16 +1250,81 @@
               <w:tab w:val="right" w:leader="dot" w:pos="9062"/>
             </w:tabs>
             <w:rPr>
+              <w:rFonts w:eastAsiaTheme="minorEastAsia"/>
               <w:noProof/>
+              <w:lang w:eastAsia="de-CH"/>
             </w:rPr>
           </w:pPr>
-          <w:hyperlink w:anchor="_Toc88726654" w:history="1">
+          <w:hyperlink w:anchor="_Toc88825025" w:history="1">
+            <w:r>
+              <w:rPr>
+                <w:noProof/>
+                <w:webHidden/>
+              </w:rPr>
+              <w:tab/>
+            </w:r>
+            <w:r>
+              <w:rPr>
+                <w:noProof/>
+                <w:webHidden/>
+              </w:rPr>
+              <w:fldChar w:fldCharType="begin"/>
+            </w:r>
+            <w:r>
+              <w:rPr>
+                <w:noProof/>
+                <w:webHidden/>
+              </w:rPr>
+              <w:instrText xml:space="preserve"> PAGEREF _Toc88825025 \h </w:instrText>
+            </w:r>
+            <w:r>
+              <w:rPr>
+                <w:noProof/>
+                <w:webHidden/>
+              </w:rPr>
+            </w:r>
+            <w:r>
+              <w:rPr>
+                <w:noProof/>
+                <w:webHidden/>
+              </w:rPr>
+              <w:fldChar w:fldCharType="separate"/>
+            </w:r>
+            <w:r>
+              <w:rPr>
+                <w:noProof/>
+                <w:webHidden/>
+              </w:rPr>
+              <w:t>4</w:t>
+            </w:r>
+            <w:r>
+              <w:rPr>
+                <w:noProof/>
+                <w:webHidden/>
+              </w:rPr>
+              <w:fldChar w:fldCharType="end"/>
+            </w:r>
+          </w:hyperlink>
+        </w:p>
+        <w:p>
+          <w:pPr>
+            <w:pStyle w:val="Verzeichnis2"/>
+            <w:tabs>
+              <w:tab w:val="right" w:leader="dot" w:pos="9062"/>
+            </w:tabs>
+            <w:rPr>
+              <w:rFonts w:eastAsiaTheme="minorEastAsia"/>
+              <w:noProof/>
+              <w:lang w:eastAsia="de-CH"/>
+            </w:rPr>
+          </w:pPr>
+          <w:hyperlink w:anchor="_Toc88825026" w:history="1">
             <w:r>
               <w:rPr>
                 <w:rStyle w:val="Hyperlink"/>
                 <w:noProof/>
               </w:rPr>
-              <w:t>Probleme</w:t>
+              <w:t>Ablauf</w:t>
             </w:r>
             <w:r>
               <w:rPr>
@@ -1690,7 +1345,7 @@
                 <w:noProof/>
                 <w:webHidden/>
               </w:rPr>
-              <w:instrText xml:space="preserve"> PAGEREF _Toc88726654 \h </w:instrText>
+              <w:instrText xml:space="preserve"> PAGEREF _Toc88825026 \h </w:instrText>
             </w:r>
             <w:r>
               <w:rPr>
@@ -1728,16 +1383,18 @@
               <w:tab w:val="right" w:leader="dot" w:pos="9062"/>
             </w:tabs>
             <w:rPr>
+              <w:rFonts w:eastAsiaTheme="minorEastAsia"/>
               <w:noProof/>
+              <w:lang w:eastAsia="de-CH"/>
             </w:rPr>
           </w:pPr>
-          <w:hyperlink w:anchor="_Toc88726655" w:history="1">
+          <w:hyperlink w:anchor="_Toc88825027" w:history="1">
             <w:r>
               <w:rPr>
                 <w:rStyle w:val="Hyperlink"/>
                 <w:noProof/>
               </w:rPr>
-              <w:t>Reflexion</w:t>
+              <w:t>Realisierung</w:t>
             </w:r>
             <w:r>
               <w:rPr>
@@ -1758,7 +1415,7 @@
                 <w:noProof/>
                 <w:webHidden/>
               </w:rPr>
-              <w:instrText xml:space="preserve"> PAGEREF _Toc88726655 \h </w:instrText>
+              <w:instrText xml:space="preserve"> PAGEREF _Toc88825027 \h </w:instrText>
             </w:r>
             <w:r>
               <w:rPr>
@@ -1779,6 +1436,286 @@
                 <w:webHidden/>
               </w:rPr>
               <w:t>4</w:t>
+            </w:r>
+            <w:r>
+              <w:rPr>
+                <w:noProof/>
+                <w:webHidden/>
+              </w:rPr>
+              <w:fldChar w:fldCharType="end"/>
+            </w:r>
+          </w:hyperlink>
+        </w:p>
+        <w:p>
+          <w:pPr>
+            <w:pStyle w:val="Verzeichnis2"/>
+            <w:tabs>
+              <w:tab w:val="right" w:leader="dot" w:pos="9062"/>
+            </w:tabs>
+            <w:rPr>
+              <w:rFonts w:eastAsiaTheme="minorEastAsia"/>
+              <w:noProof/>
+              <w:lang w:eastAsia="de-CH"/>
+            </w:rPr>
+          </w:pPr>
+          <w:hyperlink w:anchor="_Toc88825028" w:history="1">
+            <w:r>
+              <w:rPr>
+                <w:rStyle w:val="Hyperlink"/>
+                <w:noProof/>
+              </w:rPr>
+              <w:t>Planung und Entscheidung</w:t>
+            </w:r>
+            <w:r>
+              <w:rPr>
+                <w:noProof/>
+                <w:webHidden/>
+              </w:rPr>
+              <w:tab/>
+            </w:r>
+            <w:r>
+              <w:rPr>
+                <w:noProof/>
+                <w:webHidden/>
+              </w:rPr>
+              <w:fldChar w:fldCharType="begin"/>
+            </w:r>
+            <w:r>
+              <w:rPr>
+                <w:noProof/>
+                <w:webHidden/>
+              </w:rPr>
+              <w:instrText xml:space="preserve"> PAGEREF _Toc88825028 \h </w:instrText>
+            </w:r>
+            <w:r>
+              <w:rPr>
+                <w:noProof/>
+                <w:webHidden/>
+              </w:rPr>
+            </w:r>
+            <w:r>
+              <w:rPr>
+                <w:noProof/>
+                <w:webHidden/>
+              </w:rPr>
+              <w:fldChar w:fldCharType="separate"/>
+            </w:r>
+            <w:r>
+              <w:rPr>
+                <w:noProof/>
+                <w:webHidden/>
+              </w:rPr>
+              <w:t>4</w:t>
+            </w:r>
+            <w:r>
+              <w:rPr>
+                <w:noProof/>
+                <w:webHidden/>
+              </w:rPr>
+              <w:fldChar w:fldCharType="end"/>
+            </w:r>
+          </w:hyperlink>
+        </w:p>
+        <w:p>
+          <w:pPr>
+            <w:pStyle w:val="Verzeichnis2"/>
+            <w:tabs>
+              <w:tab w:val="right" w:leader="dot" w:pos="9062"/>
+            </w:tabs>
+            <w:rPr>
+              <w:rFonts w:eastAsiaTheme="minorEastAsia"/>
+              <w:noProof/>
+              <w:lang w:eastAsia="de-CH"/>
+            </w:rPr>
+          </w:pPr>
+          <w:hyperlink w:anchor="_Toc88825029" w:history="1">
+            <w:r>
+              <w:rPr>
+                <w:rStyle w:val="Hyperlink"/>
+                <w:noProof/>
+              </w:rPr>
+              <w:t>Grundaufbau</w:t>
+            </w:r>
+            <w:r>
+              <w:rPr>
+                <w:noProof/>
+                <w:webHidden/>
+              </w:rPr>
+              <w:tab/>
+            </w:r>
+            <w:r>
+              <w:rPr>
+                <w:noProof/>
+                <w:webHidden/>
+              </w:rPr>
+              <w:fldChar w:fldCharType="begin"/>
+            </w:r>
+            <w:r>
+              <w:rPr>
+                <w:noProof/>
+                <w:webHidden/>
+              </w:rPr>
+              <w:instrText xml:space="preserve"> PAGEREF _Toc88825029 \h </w:instrText>
+            </w:r>
+            <w:r>
+              <w:rPr>
+                <w:noProof/>
+                <w:webHidden/>
+              </w:rPr>
+            </w:r>
+            <w:r>
+              <w:rPr>
+                <w:noProof/>
+                <w:webHidden/>
+              </w:rPr>
+              <w:fldChar w:fldCharType="separate"/>
+            </w:r>
+            <w:r>
+              <w:rPr>
+                <w:noProof/>
+                <w:webHidden/>
+              </w:rPr>
+              <w:t>5</w:t>
+            </w:r>
+            <w:r>
+              <w:rPr>
+                <w:noProof/>
+                <w:webHidden/>
+              </w:rPr>
+              <w:fldChar w:fldCharType="end"/>
+            </w:r>
+          </w:hyperlink>
+        </w:p>
+        <w:p>
+          <w:pPr>
+            <w:pStyle w:val="Verzeichnis2"/>
+            <w:tabs>
+              <w:tab w:val="right" w:leader="dot" w:pos="9062"/>
+            </w:tabs>
+            <w:rPr>
+              <w:rFonts w:eastAsiaTheme="minorEastAsia"/>
+              <w:noProof/>
+              <w:lang w:eastAsia="de-CH"/>
+            </w:rPr>
+          </w:pPr>
+          <w:hyperlink w:anchor="_Toc88825030" w:history="1">
+            <w:r>
+              <w:rPr>
+                <w:rStyle w:val="Hyperlink"/>
+                <w:noProof/>
+              </w:rPr>
+              <w:t>LED</w:t>
+            </w:r>
+            <w:r>
+              <w:rPr>
+                <w:noProof/>
+                <w:webHidden/>
+              </w:rPr>
+              <w:tab/>
+            </w:r>
+            <w:r>
+              <w:rPr>
+                <w:noProof/>
+                <w:webHidden/>
+              </w:rPr>
+              <w:fldChar w:fldCharType="begin"/>
+            </w:r>
+            <w:r>
+              <w:rPr>
+                <w:noProof/>
+                <w:webHidden/>
+              </w:rPr>
+              <w:instrText xml:space="preserve"> PAGEREF _Toc88825030 \h </w:instrText>
+            </w:r>
+            <w:r>
+              <w:rPr>
+                <w:noProof/>
+                <w:webHidden/>
+              </w:rPr>
+            </w:r>
+            <w:r>
+              <w:rPr>
+                <w:noProof/>
+                <w:webHidden/>
+              </w:rPr>
+              <w:fldChar w:fldCharType="separate"/>
+            </w:r>
+            <w:r>
+              <w:rPr>
+                <w:noProof/>
+                <w:webHidden/>
+              </w:rPr>
+              <w:t>5</w:t>
+            </w:r>
+            <w:r>
+              <w:rPr>
+                <w:noProof/>
+                <w:webHidden/>
+              </w:rPr>
+              <w:fldChar w:fldCharType="end"/>
+            </w:r>
+          </w:hyperlink>
+        </w:p>
+        <w:p>
+          <w:pPr>
+            <w:pStyle w:val="Verzeichnis2"/>
+            <w:tabs>
+              <w:tab w:val="right" w:leader="dot" w:pos="9062"/>
+            </w:tabs>
+            <w:rPr>
+              <w:rFonts w:eastAsiaTheme="minorEastAsia"/>
+              <w:noProof/>
+              <w:lang w:eastAsia="de-CH"/>
+            </w:rPr>
+          </w:pPr>
+          <w:hyperlink w:anchor="_Toc88825031" w:history="1">
+            <w:r>
+              <w:rPr>
+                <w:rStyle w:val="Hyperlink"/>
+                <w:noProof/>
+              </w:rPr>
+              <w:t>Switch</w:t>
+            </w:r>
+            <w:r>
+              <w:rPr>
+                <w:noProof/>
+                <w:webHidden/>
+              </w:rPr>
+              <w:tab/>
+            </w:r>
+            <w:r>
+              <w:rPr>
+                <w:noProof/>
+                <w:webHidden/>
+              </w:rPr>
+              <w:fldChar w:fldCharType="begin"/>
+            </w:r>
+            <w:r>
+              <w:rPr>
+                <w:noProof/>
+                <w:webHidden/>
+              </w:rPr>
+              <w:instrText xml:space="preserve"> PAGEREF _Toc88825031 \h </w:instrText>
+            </w:r>
+            <w:r>
+              <w:rPr>
+                <w:noProof/>
+                <w:webHidden/>
+              </w:rPr>
+            </w:r>
+            <w:r>
+              <w:rPr>
+                <w:noProof/>
+                <w:webHidden/>
+              </w:rPr>
+              <w:fldChar w:fldCharType="separate"/>
+            </w:r>
+            <w:r>
+              <w:rPr>
+                <w:noProof/>
+                <w:webHidden/>
+              </w:rPr>
+              <w:t>6</w:t>
             </w:r>
             <w:r>
               <w:rPr>
@@ -1796,15 +1733,857 @@
               <w:tab w:val="right" w:leader="dot" w:pos="9062"/>
             </w:tabs>
             <w:rPr>
+              <w:rFonts w:eastAsiaTheme="minorEastAsia"/>
               <w:noProof/>
+              <w:lang w:eastAsia="de-CH"/>
             </w:rPr>
           </w:pPr>
-          <w:hyperlink w:anchor="_Toc88726656" w:history="1">
+          <w:hyperlink w:anchor="_Toc88825032" w:history="1">
             <w:r>
               <w:rPr>
                 <w:rStyle w:val="Hyperlink"/>
                 <w:noProof/>
               </w:rPr>
+              <w:t>Tests</w:t>
+            </w:r>
+            <w:r>
+              <w:rPr>
+                <w:noProof/>
+                <w:webHidden/>
+              </w:rPr>
+              <w:tab/>
+            </w:r>
+            <w:r>
+              <w:rPr>
+                <w:noProof/>
+                <w:webHidden/>
+              </w:rPr>
+              <w:fldChar w:fldCharType="begin"/>
+            </w:r>
+            <w:r>
+              <w:rPr>
+                <w:noProof/>
+                <w:webHidden/>
+              </w:rPr>
+              <w:instrText xml:space="preserve"> PAGEREF _Toc88825032 \h </w:instrText>
+            </w:r>
+            <w:r>
+              <w:rPr>
+                <w:noProof/>
+                <w:webHidden/>
+              </w:rPr>
+            </w:r>
+            <w:r>
+              <w:rPr>
+                <w:noProof/>
+                <w:webHidden/>
+              </w:rPr>
+              <w:fldChar w:fldCharType="separate"/>
+            </w:r>
+            <w:r>
+              <w:rPr>
+                <w:noProof/>
+                <w:webHidden/>
+              </w:rPr>
+              <w:t>6</w:t>
+            </w:r>
+            <w:r>
+              <w:rPr>
+                <w:noProof/>
+                <w:webHidden/>
+              </w:rPr>
+              <w:fldChar w:fldCharType="end"/>
+            </w:r>
+          </w:hyperlink>
+        </w:p>
+        <w:p>
+          <w:pPr>
+            <w:pStyle w:val="Verzeichnis2"/>
+            <w:tabs>
+              <w:tab w:val="right" w:leader="dot" w:pos="9062"/>
+            </w:tabs>
+            <w:rPr>
+              <w:rFonts w:eastAsiaTheme="minorEastAsia"/>
+              <w:noProof/>
+              <w:lang w:eastAsia="de-CH"/>
+            </w:rPr>
+          </w:pPr>
+          <w:hyperlink w:anchor="_Toc88825033" w:history="1">
+            <w:r>
+              <w:rPr>
+                <w:rStyle w:val="Hyperlink"/>
+                <w:noProof/>
+              </w:rPr>
+              <w:t>Testkonzept</w:t>
+            </w:r>
+            <w:r>
+              <w:rPr>
+                <w:noProof/>
+                <w:webHidden/>
+              </w:rPr>
+              <w:tab/>
+            </w:r>
+            <w:r>
+              <w:rPr>
+                <w:noProof/>
+                <w:webHidden/>
+              </w:rPr>
+              <w:fldChar w:fldCharType="begin"/>
+            </w:r>
+            <w:r>
+              <w:rPr>
+                <w:noProof/>
+                <w:webHidden/>
+              </w:rPr>
+              <w:instrText xml:space="preserve"> PAGEREF _Toc88825033 \h </w:instrText>
+            </w:r>
+            <w:r>
+              <w:rPr>
+                <w:noProof/>
+                <w:webHidden/>
+              </w:rPr>
+            </w:r>
+            <w:r>
+              <w:rPr>
+                <w:noProof/>
+                <w:webHidden/>
+              </w:rPr>
+              <w:fldChar w:fldCharType="separate"/>
+            </w:r>
+            <w:r>
+              <w:rPr>
+                <w:noProof/>
+                <w:webHidden/>
+              </w:rPr>
+              <w:t>6</w:t>
+            </w:r>
+            <w:r>
+              <w:rPr>
+                <w:noProof/>
+                <w:webHidden/>
+              </w:rPr>
+              <w:fldChar w:fldCharType="end"/>
+            </w:r>
+          </w:hyperlink>
+        </w:p>
+        <w:p>
+          <w:pPr>
+            <w:pStyle w:val="Verzeichnis2"/>
+            <w:tabs>
+              <w:tab w:val="right" w:leader="dot" w:pos="9062"/>
+            </w:tabs>
+            <w:rPr>
+              <w:rFonts w:eastAsiaTheme="minorEastAsia"/>
+              <w:noProof/>
+              <w:lang w:eastAsia="de-CH"/>
+            </w:rPr>
+          </w:pPr>
+          <w:hyperlink w:anchor="_Toc88825034" w:history="1">
+            <w:r>
+              <w:rPr>
+                <w:rStyle w:val="Hyperlink"/>
+                <w:noProof/>
+              </w:rPr>
+              <w:t>Testdrehbuch</w:t>
+            </w:r>
+            <w:r>
+              <w:rPr>
+                <w:noProof/>
+                <w:webHidden/>
+              </w:rPr>
+              <w:tab/>
+            </w:r>
+            <w:r>
+              <w:rPr>
+                <w:noProof/>
+                <w:webHidden/>
+              </w:rPr>
+              <w:fldChar w:fldCharType="begin"/>
+            </w:r>
+            <w:r>
+              <w:rPr>
+                <w:noProof/>
+                <w:webHidden/>
+              </w:rPr>
+              <w:instrText xml:space="preserve"> PAGEREF _Toc88825034 \h </w:instrText>
+            </w:r>
+            <w:r>
+              <w:rPr>
+                <w:noProof/>
+                <w:webHidden/>
+              </w:rPr>
+            </w:r>
+            <w:r>
+              <w:rPr>
+                <w:noProof/>
+                <w:webHidden/>
+              </w:rPr>
+              <w:fldChar w:fldCharType="separate"/>
+            </w:r>
+            <w:r>
+              <w:rPr>
+                <w:noProof/>
+                <w:webHidden/>
+              </w:rPr>
+              <w:t>6</w:t>
+            </w:r>
+            <w:r>
+              <w:rPr>
+                <w:noProof/>
+                <w:webHidden/>
+              </w:rPr>
+              <w:fldChar w:fldCharType="end"/>
+            </w:r>
+          </w:hyperlink>
+        </w:p>
+        <w:p>
+          <w:pPr>
+            <w:pStyle w:val="Verzeichnis1"/>
+            <w:tabs>
+              <w:tab w:val="right" w:leader="dot" w:pos="9062"/>
+            </w:tabs>
+            <w:rPr>
+              <w:rFonts w:eastAsiaTheme="minorEastAsia"/>
+              <w:noProof/>
+              <w:lang w:eastAsia="de-CH"/>
+            </w:rPr>
+          </w:pPr>
+          <w:hyperlink w:anchor="_Toc88825035" w:history="1">
+            <w:r>
+              <w:rPr>
+                <w:rStyle w:val="Hyperlink"/>
+                <w:noProof/>
+              </w:rPr>
+              <w:t>Probleme</w:t>
+            </w:r>
+            <w:r>
+              <w:rPr>
+                <w:noProof/>
+                <w:webHidden/>
+              </w:rPr>
+              <w:tab/>
+            </w:r>
+            <w:r>
+              <w:rPr>
+                <w:noProof/>
+                <w:webHidden/>
+              </w:rPr>
+              <w:fldChar w:fldCharType="begin"/>
+            </w:r>
+            <w:r>
+              <w:rPr>
+                <w:noProof/>
+                <w:webHidden/>
+              </w:rPr>
+              <w:instrText xml:space="preserve"> PAGEREF _Toc88825035 \h </w:instrText>
+            </w:r>
+            <w:r>
+              <w:rPr>
+                <w:noProof/>
+                <w:webHidden/>
+              </w:rPr>
+            </w:r>
+            <w:r>
+              <w:rPr>
+                <w:noProof/>
+                <w:webHidden/>
+              </w:rPr>
+              <w:fldChar w:fldCharType="separate"/>
+            </w:r>
+            <w:r>
+              <w:rPr>
+                <w:noProof/>
+                <w:webHidden/>
+              </w:rPr>
+              <w:t>8</w:t>
+            </w:r>
+            <w:r>
+              <w:rPr>
+                <w:noProof/>
+                <w:webHidden/>
+              </w:rPr>
+              <w:fldChar w:fldCharType="end"/>
+            </w:r>
+          </w:hyperlink>
+        </w:p>
+        <w:p>
+          <w:pPr>
+            <w:pStyle w:val="Verzeichnis2"/>
+            <w:tabs>
+              <w:tab w:val="right" w:leader="dot" w:pos="9062"/>
+            </w:tabs>
+            <w:rPr>
+              <w:rFonts w:eastAsiaTheme="minorEastAsia"/>
+              <w:noProof/>
+              <w:lang w:eastAsia="de-CH"/>
+            </w:rPr>
+          </w:pPr>
+          <w:hyperlink w:anchor="_Toc88825036" w:history="1">
+            <w:r>
+              <w:rPr>
+                <w:rStyle w:val="Hyperlink"/>
+                <w:noProof/>
+              </w:rPr>
+              <w:t>Sensoren Wert</w:t>
+            </w:r>
+            <w:r>
+              <w:rPr>
+                <w:noProof/>
+                <w:webHidden/>
+              </w:rPr>
+              <w:tab/>
+            </w:r>
+            <w:r>
+              <w:rPr>
+                <w:noProof/>
+                <w:webHidden/>
+              </w:rPr>
+              <w:fldChar w:fldCharType="begin"/>
+            </w:r>
+            <w:r>
+              <w:rPr>
+                <w:noProof/>
+                <w:webHidden/>
+              </w:rPr>
+              <w:instrText xml:space="preserve"> PAGEREF _Toc88825036 \h </w:instrText>
+            </w:r>
+            <w:r>
+              <w:rPr>
+                <w:noProof/>
+                <w:webHidden/>
+              </w:rPr>
+            </w:r>
+            <w:r>
+              <w:rPr>
+                <w:noProof/>
+                <w:webHidden/>
+              </w:rPr>
+              <w:fldChar w:fldCharType="separate"/>
+            </w:r>
+            <w:r>
+              <w:rPr>
+                <w:noProof/>
+                <w:webHidden/>
+              </w:rPr>
+              <w:t>8</w:t>
+            </w:r>
+            <w:r>
+              <w:rPr>
+                <w:noProof/>
+                <w:webHidden/>
+              </w:rPr>
+              <w:fldChar w:fldCharType="end"/>
+            </w:r>
+          </w:hyperlink>
+        </w:p>
+        <w:p>
+          <w:pPr>
+            <w:pStyle w:val="Verzeichnis2"/>
+            <w:tabs>
+              <w:tab w:val="right" w:leader="dot" w:pos="9062"/>
+            </w:tabs>
+            <w:rPr>
+              <w:rFonts w:eastAsiaTheme="minorEastAsia"/>
+              <w:noProof/>
+              <w:lang w:eastAsia="de-CH"/>
+            </w:rPr>
+          </w:pPr>
+          <w:hyperlink w:anchor="_Toc88825037" w:history="1">
+            <w:r>
+              <w:rPr>
+                <w:rStyle w:val="Hyperlink"/>
+                <w:noProof/>
+              </w:rPr>
+              <w:t>Sensor Rost</w:t>
+            </w:r>
+            <w:r>
+              <w:rPr>
+                <w:noProof/>
+                <w:webHidden/>
+              </w:rPr>
+              <w:tab/>
+            </w:r>
+            <w:r>
+              <w:rPr>
+                <w:noProof/>
+                <w:webHidden/>
+              </w:rPr>
+              <w:fldChar w:fldCharType="begin"/>
+            </w:r>
+            <w:r>
+              <w:rPr>
+                <w:noProof/>
+                <w:webHidden/>
+              </w:rPr>
+              <w:instrText xml:space="preserve"> PAGEREF _Toc88825037 \h </w:instrText>
+            </w:r>
+            <w:r>
+              <w:rPr>
+                <w:noProof/>
+                <w:webHidden/>
+              </w:rPr>
+            </w:r>
+            <w:r>
+              <w:rPr>
+                <w:noProof/>
+                <w:webHidden/>
+              </w:rPr>
+              <w:fldChar w:fldCharType="separate"/>
+            </w:r>
+            <w:r>
+              <w:rPr>
+                <w:noProof/>
+                <w:webHidden/>
+              </w:rPr>
+              <w:t>8</w:t>
+            </w:r>
+            <w:r>
+              <w:rPr>
+                <w:noProof/>
+                <w:webHidden/>
+              </w:rPr>
+              <w:fldChar w:fldCharType="end"/>
+            </w:r>
+          </w:hyperlink>
+        </w:p>
+        <w:p>
+          <w:pPr>
+            <w:pStyle w:val="Verzeichnis2"/>
+            <w:tabs>
+              <w:tab w:val="right" w:leader="dot" w:pos="9062"/>
+            </w:tabs>
+            <w:rPr>
+              <w:rFonts w:eastAsiaTheme="minorEastAsia"/>
+              <w:noProof/>
+              <w:lang w:eastAsia="de-CH"/>
+            </w:rPr>
+          </w:pPr>
+          <w:hyperlink w:anchor="_Toc88825038" w:history="1">
+            <w:r>
+              <w:rPr>
+                <w:rStyle w:val="Hyperlink"/>
+                <w:noProof/>
+              </w:rPr>
+              <w:t>Node RED Port</w:t>
+            </w:r>
+            <w:r>
+              <w:rPr>
+                <w:noProof/>
+                <w:webHidden/>
+              </w:rPr>
+              <w:tab/>
+            </w:r>
+            <w:r>
+              <w:rPr>
+                <w:noProof/>
+                <w:webHidden/>
+              </w:rPr>
+              <w:fldChar w:fldCharType="begin"/>
+            </w:r>
+            <w:r>
+              <w:rPr>
+                <w:noProof/>
+                <w:webHidden/>
+              </w:rPr>
+              <w:instrText xml:space="preserve"> PAGEREF _Toc88825038 \h </w:instrText>
+            </w:r>
+            <w:r>
+              <w:rPr>
+                <w:noProof/>
+                <w:webHidden/>
+              </w:rPr>
+            </w:r>
+            <w:r>
+              <w:rPr>
+                <w:noProof/>
+                <w:webHidden/>
+              </w:rPr>
+              <w:fldChar w:fldCharType="separate"/>
+            </w:r>
+            <w:r>
+              <w:rPr>
+                <w:noProof/>
+                <w:webHidden/>
+              </w:rPr>
+              <w:t>8</w:t>
+            </w:r>
+            <w:r>
+              <w:rPr>
+                <w:noProof/>
+                <w:webHidden/>
+              </w:rPr>
+              <w:fldChar w:fldCharType="end"/>
+            </w:r>
+          </w:hyperlink>
+        </w:p>
+        <w:p>
+          <w:pPr>
+            <w:pStyle w:val="Verzeichnis2"/>
+            <w:tabs>
+              <w:tab w:val="right" w:leader="dot" w:pos="9062"/>
+            </w:tabs>
+            <w:rPr>
+              <w:rFonts w:eastAsiaTheme="minorEastAsia"/>
+              <w:noProof/>
+              <w:lang w:eastAsia="de-CH"/>
+            </w:rPr>
+          </w:pPr>
+          <w:hyperlink w:anchor="_Toc88825039" w:history="1">
+            <w:r>
+              <w:rPr>
+                <w:rStyle w:val="Hyperlink"/>
+                <w:noProof/>
+              </w:rPr>
+              <w:t>Buffer Overflow</w:t>
+            </w:r>
+            <w:r>
+              <w:rPr>
+                <w:noProof/>
+                <w:webHidden/>
+              </w:rPr>
+              <w:tab/>
+            </w:r>
+            <w:r>
+              <w:rPr>
+                <w:noProof/>
+                <w:webHidden/>
+              </w:rPr>
+              <w:fldChar w:fldCharType="begin"/>
+            </w:r>
+            <w:r>
+              <w:rPr>
+                <w:noProof/>
+                <w:webHidden/>
+              </w:rPr>
+              <w:instrText xml:space="preserve"> PAGEREF _Toc88825039 \h </w:instrText>
+            </w:r>
+            <w:r>
+              <w:rPr>
+                <w:noProof/>
+                <w:webHidden/>
+              </w:rPr>
+            </w:r>
+            <w:r>
+              <w:rPr>
+                <w:noProof/>
+                <w:webHidden/>
+              </w:rPr>
+              <w:fldChar w:fldCharType="separate"/>
+            </w:r>
+            <w:r>
+              <w:rPr>
+                <w:noProof/>
+                <w:webHidden/>
+              </w:rPr>
+              <w:t>8</w:t>
+            </w:r>
+            <w:r>
+              <w:rPr>
+                <w:noProof/>
+                <w:webHidden/>
+              </w:rPr>
+              <w:fldChar w:fldCharType="end"/>
+            </w:r>
+          </w:hyperlink>
+        </w:p>
+        <w:p>
+          <w:pPr>
+            <w:pStyle w:val="Verzeichnis2"/>
+            <w:tabs>
+              <w:tab w:val="right" w:leader="dot" w:pos="9062"/>
+            </w:tabs>
+            <w:rPr>
+              <w:rFonts w:eastAsiaTheme="minorEastAsia"/>
+              <w:noProof/>
+              <w:lang w:eastAsia="de-CH"/>
+            </w:rPr>
+          </w:pPr>
+          <w:hyperlink w:anchor="_Toc88825040" w:history="1">
+            <w:r>
+              <w:rPr>
+                <w:rStyle w:val="Hyperlink"/>
+                <w:noProof/>
+              </w:rPr>
+              <w:t>RGB LED</w:t>
+            </w:r>
+            <w:r>
+              <w:rPr>
+                <w:noProof/>
+                <w:webHidden/>
+              </w:rPr>
+              <w:tab/>
+            </w:r>
+            <w:r>
+              <w:rPr>
+                <w:noProof/>
+                <w:webHidden/>
+              </w:rPr>
+              <w:fldChar w:fldCharType="begin"/>
+            </w:r>
+            <w:r>
+              <w:rPr>
+                <w:noProof/>
+                <w:webHidden/>
+              </w:rPr>
+              <w:instrText xml:space="preserve"> PAGEREF _Toc88825040 \h </w:instrText>
+            </w:r>
+            <w:r>
+              <w:rPr>
+                <w:noProof/>
+                <w:webHidden/>
+              </w:rPr>
+            </w:r>
+            <w:r>
+              <w:rPr>
+                <w:noProof/>
+                <w:webHidden/>
+              </w:rPr>
+              <w:fldChar w:fldCharType="separate"/>
+            </w:r>
+            <w:r>
+              <w:rPr>
+                <w:noProof/>
+                <w:webHidden/>
+              </w:rPr>
+              <w:t>9</w:t>
+            </w:r>
+            <w:r>
+              <w:rPr>
+                <w:noProof/>
+                <w:webHidden/>
+              </w:rPr>
+              <w:fldChar w:fldCharType="end"/>
+            </w:r>
+          </w:hyperlink>
+        </w:p>
+        <w:p>
+          <w:pPr>
+            <w:pStyle w:val="Verzeichnis2"/>
+            <w:tabs>
+              <w:tab w:val="right" w:leader="dot" w:pos="9062"/>
+            </w:tabs>
+            <w:rPr>
+              <w:rFonts w:eastAsiaTheme="minorEastAsia"/>
+              <w:noProof/>
+              <w:lang w:eastAsia="de-CH"/>
+            </w:rPr>
+          </w:pPr>
+          <w:hyperlink w:anchor="_Toc88825041" w:history="1">
+            <w:r>
+              <w:rPr>
+                <w:rStyle w:val="Hyperlink"/>
+                <w:noProof/>
+              </w:rPr>
+              <w:t>Keine Pflanze mit Erde</w:t>
+            </w:r>
+            <w:r>
+              <w:rPr>
+                <w:noProof/>
+                <w:webHidden/>
+              </w:rPr>
+              <w:tab/>
+            </w:r>
+            <w:r>
+              <w:rPr>
+                <w:noProof/>
+                <w:webHidden/>
+              </w:rPr>
+              <w:fldChar w:fldCharType="begin"/>
+            </w:r>
+            <w:r>
+              <w:rPr>
+                <w:noProof/>
+                <w:webHidden/>
+              </w:rPr>
+              <w:instrText xml:space="preserve"> PAGEREF _Toc88825041 \h </w:instrText>
+            </w:r>
+            <w:r>
+              <w:rPr>
+                <w:noProof/>
+                <w:webHidden/>
+              </w:rPr>
+            </w:r>
+            <w:r>
+              <w:rPr>
+                <w:noProof/>
+                <w:webHidden/>
+              </w:rPr>
+              <w:fldChar w:fldCharType="separate"/>
+            </w:r>
+            <w:r>
+              <w:rPr>
+                <w:noProof/>
+                <w:webHidden/>
+              </w:rPr>
+              <w:t>9</w:t>
+            </w:r>
+            <w:r>
+              <w:rPr>
+                <w:noProof/>
+                <w:webHidden/>
+              </w:rPr>
+              <w:fldChar w:fldCharType="end"/>
+            </w:r>
+          </w:hyperlink>
+        </w:p>
+        <w:p>
+          <w:pPr>
+            <w:pStyle w:val="Verzeichnis1"/>
+            <w:tabs>
+              <w:tab w:val="right" w:leader="dot" w:pos="9062"/>
+            </w:tabs>
+            <w:rPr>
+              <w:rFonts w:eastAsiaTheme="minorEastAsia"/>
+              <w:noProof/>
+              <w:lang w:eastAsia="de-CH"/>
+            </w:rPr>
+          </w:pPr>
+          <w:hyperlink w:anchor="_Toc88825042" w:history="1">
+            <w:r>
+              <w:rPr>
+                <w:rStyle w:val="Hyperlink"/>
+                <w:noProof/>
+              </w:rPr>
+              <w:t>Reflexion</w:t>
+            </w:r>
+            <w:r>
+              <w:rPr>
+                <w:noProof/>
+                <w:webHidden/>
+              </w:rPr>
+              <w:tab/>
+            </w:r>
+            <w:r>
+              <w:rPr>
+                <w:noProof/>
+                <w:webHidden/>
+              </w:rPr>
+              <w:fldChar w:fldCharType="begin"/>
+            </w:r>
+            <w:r>
+              <w:rPr>
+                <w:noProof/>
+                <w:webHidden/>
+              </w:rPr>
+              <w:instrText xml:space="preserve"> PAGEREF _Toc88825042 \h </w:instrText>
+            </w:r>
+            <w:r>
+              <w:rPr>
+                <w:noProof/>
+                <w:webHidden/>
+              </w:rPr>
+            </w:r>
+            <w:r>
+              <w:rPr>
+                <w:noProof/>
+                <w:webHidden/>
+              </w:rPr>
+              <w:fldChar w:fldCharType="separate"/>
+            </w:r>
+            <w:r>
+              <w:rPr>
+                <w:noProof/>
+                <w:webHidden/>
+              </w:rPr>
+              <w:t>9</w:t>
+            </w:r>
+            <w:r>
+              <w:rPr>
+                <w:noProof/>
+                <w:webHidden/>
+              </w:rPr>
+              <w:fldChar w:fldCharType="end"/>
+            </w:r>
+          </w:hyperlink>
+        </w:p>
+        <w:p>
+          <w:pPr>
+            <w:pStyle w:val="Verzeichnis2"/>
+            <w:tabs>
+              <w:tab w:val="right" w:leader="dot" w:pos="9062"/>
+            </w:tabs>
+            <w:rPr>
+              <w:rFonts w:eastAsiaTheme="minorEastAsia"/>
+              <w:noProof/>
+              <w:lang w:eastAsia="de-CH"/>
+            </w:rPr>
+          </w:pPr>
+          <w:hyperlink w:anchor="_Toc88825043" w:history="1">
+            <w:r>
+              <w:rPr>
+                <w:rStyle w:val="Hyperlink"/>
+                <w:noProof/>
+              </w:rPr>
+              <w:t>Team</w:t>
+            </w:r>
+            <w:r>
+              <w:rPr>
+                <w:noProof/>
+                <w:webHidden/>
+              </w:rPr>
+              <w:tab/>
+            </w:r>
+            <w:r>
+              <w:rPr>
+                <w:noProof/>
+                <w:webHidden/>
+              </w:rPr>
+              <w:fldChar w:fldCharType="begin"/>
+            </w:r>
+            <w:r>
+              <w:rPr>
+                <w:noProof/>
+                <w:webHidden/>
+              </w:rPr>
+              <w:instrText xml:space="preserve"> PAGEREF _Toc88825043 \h </w:instrText>
+            </w:r>
+            <w:r>
+              <w:rPr>
+                <w:noProof/>
+                <w:webHidden/>
+              </w:rPr>
+            </w:r>
+            <w:r>
+              <w:rPr>
+                <w:noProof/>
+                <w:webHidden/>
+              </w:rPr>
+              <w:fldChar w:fldCharType="separate"/>
+            </w:r>
+            <w:r>
+              <w:rPr>
+                <w:noProof/>
+                <w:webHidden/>
+              </w:rPr>
+              <w:t>9</w:t>
+            </w:r>
+            <w:r>
+              <w:rPr>
+                <w:noProof/>
+                <w:webHidden/>
+              </w:rPr>
+              <w:fldChar w:fldCharType="end"/>
+            </w:r>
+          </w:hyperlink>
+        </w:p>
+        <w:p>
+          <w:pPr>
+            <w:pStyle w:val="Verzeichnis1"/>
+            <w:tabs>
+              <w:tab w:val="right" w:leader="dot" w:pos="9062"/>
+            </w:tabs>
+            <w:rPr>
+              <w:rFonts w:eastAsiaTheme="minorEastAsia"/>
+              <w:noProof/>
+              <w:lang w:eastAsia="de-CH"/>
+            </w:rPr>
+          </w:pPr>
+          <w:hyperlink w:anchor="_Toc88825044" w:history="1">
+            <w:r>
+              <w:rPr>
+                <w:rStyle w:val="Hyperlink"/>
+                <w:noProof/>
+              </w:rPr>
               <w:t>Quellen</w:t>
             </w:r>
             <w:r>
@@ -1826,7 +2605,7 @@
                 <w:noProof/>
                 <w:webHidden/>
               </w:rPr>
-              <w:instrText xml:space="preserve"> PAGEREF _Toc88726656 \h </w:instrText>
+              <w:instrText xml:space="preserve"> PAGEREF _Toc88825044 \h </w:instrText>
             </w:r>
             <w:r>
               <w:rPr>
@@ -1846,7 +2625,7 @@
                 <w:noProof/>
                 <w:webHidden/>
               </w:rPr>
-              <w:t>4</w:t>
+              <w:t>9</w:t>
             </w:r>
             <w:r>
               <w:rPr>
@@ -1862,7 +2641,6 @@
             <w:rPr>
               <w:b/>
               <w:bCs/>
-              <w:noProof/>
               <w:lang w:val="de-DE"/>
             </w:rPr>
             <w:fldChar w:fldCharType="end"/>
@@ -1872,6 +2650,13 @@
     </w:sdt>
     <w:p>
       <w:pPr>
+        <w:rPr>
+          <w:lang w:val="de-DE"/>
+        </w:rPr>
+      </w:pPr>
+    </w:p>
+    <w:p>
+      <w:pPr>
         <w:tabs>
           <w:tab w:val="left" w:pos="3840"/>
         </w:tabs>
@@ -1971,196 +2756,9 @@
     </w:p>
     <w:p>
       <w:pPr>
-        <w:tabs>
-          <w:tab w:val="left" w:pos="3840"/>
-        </w:tabs>
-        <w:rPr>
-          <w:sz w:val="16"/>
-          <w:szCs w:val="16"/>
-        </w:rPr>
-      </w:pPr>
-    </w:p>
-    <w:p>
-      <w:pPr>
-        <w:tabs>
-          <w:tab w:val="left" w:pos="3840"/>
-        </w:tabs>
-        <w:rPr>
-          <w:sz w:val="16"/>
-          <w:szCs w:val="16"/>
-        </w:rPr>
-      </w:pPr>
-    </w:p>
-    <w:p>
-      <w:pPr>
-        <w:tabs>
-          <w:tab w:val="left" w:pos="3840"/>
-        </w:tabs>
-        <w:rPr>
-          <w:sz w:val="16"/>
-          <w:szCs w:val="16"/>
-        </w:rPr>
-      </w:pPr>
-    </w:p>
-    <w:p>
-      <w:pPr>
-        <w:tabs>
-          <w:tab w:val="left" w:pos="3840"/>
-        </w:tabs>
-        <w:rPr>
-          <w:sz w:val="16"/>
-          <w:szCs w:val="16"/>
-        </w:rPr>
-      </w:pPr>
-    </w:p>
-    <w:p>
-      <w:pPr>
-        <w:tabs>
-          <w:tab w:val="left" w:pos="3840"/>
-        </w:tabs>
-        <w:rPr>
-          <w:sz w:val="16"/>
-          <w:szCs w:val="16"/>
-        </w:rPr>
-      </w:pPr>
-    </w:p>
-    <w:p>
-      <w:pPr>
-        <w:tabs>
-          <w:tab w:val="left" w:pos="3840"/>
-        </w:tabs>
-        <w:rPr>
-          <w:sz w:val="16"/>
-          <w:szCs w:val="16"/>
-        </w:rPr>
-      </w:pPr>
-    </w:p>
-    <w:p>
-      <w:pPr>
-        <w:tabs>
-          <w:tab w:val="left" w:pos="3840"/>
-        </w:tabs>
-        <w:rPr>
-          <w:sz w:val="16"/>
-          <w:szCs w:val="16"/>
-        </w:rPr>
-      </w:pPr>
-    </w:p>
-    <w:p>
-      <w:pPr>
-        <w:tabs>
-          <w:tab w:val="left" w:pos="3840"/>
-        </w:tabs>
-        <w:rPr>
-          <w:sz w:val="16"/>
-          <w:szCs w:val="16"/>
-        </w:rPr>
-      </w:pPr>
-    </w:p>
-    <w:p>
-      <w:pPr>
-        <w:tabs>
-          <w:tab w:val="left" w:pos="3840"/>
-        </w:tabs>
-        <w:rPr>
-          <w:sz w:val="16"/>
-          <w:szCs w:val="16"/>
-        </w:rPr>
-      </w:pPr>
-    </w:p>
-    <w:p>
-      <w:pPr>
-        <w:tabs>
-          <w:tab w:val="left" w:pos="3840"/>
-        </w:tabs>
-        <w:rPr>
-          <w:sz w:val="16"/>
-          <w:szCs w:val="16"/>
-        </w:rPr>
-      </w:pPr>
-    </w:p>
-    <w:p>
-      <w:pPr>
-        <w:tabs>
-          <w:tab w:val="left" w:pos="3840"/>
-        </w:tabs>
-        <w:rPr>
-          <w:sz w:val="16"/>
-          <w:szCs w:val="16"/>
-        </w:rPr>
-      </w:pPr>
-    </w:p>
-    <w:p>
-      <w:pPr>
-        <w:tabs>
-          <w:tab w:val="left" w:pos="3840"/>
-        </w:tabs>
-        <w:rPr>
-          <w:sz w:val="16"/>
-          <w:szCs w:val="16"/>
-        </w:rPr>
-      </w:pPr>
-    </w:p>
-    <w:p>
-      <w:pPr>
-        <w:tabs>
-          <w:tab w:val="left" w:pos="3840"/>
-        </w:tabs>
-        <w:rPr>
-          <w:sz w:val="16"/>
-          <w:szCs w:val="16"/>
-        </w:rPr>
-      </w:pPr>
-    </w:p>
-    <w:p>
-      <w:pPr>
-        <w:tabs>
-          <w:tab w:val="left" w:pos="3840"/>
-        </w:tabs>
-        <w:rPr>
-          <w:sz w:val="16"/>
-          <w:szCs w:val="16"/>
-        </w:rPr>
-      </w:pPr>
-    </w:p>
-    <w:p>
-      <w:pPr>
-        <w:tabs>
-          <w:tab w:val="left" w:pos="3840"/>
-        </w:tabs>
-        <w:rPr>
-          <w:sz w:val="16"/>
-          <w:szCs w:val="16"/>
-        </w:rPr>
-      </w:pPr>
-    </w:p>
-    <w:p>
-      <w:pPr>
-        <w:tabs>
-          <w:tab w:val="left" w:pos="3840"/>
-        </w:tabs>
-        <w:rPr>
-          <w:sz w:val="16"/>
-          <w:szCs w:val="16"/>
-        </w:rPr>
-      </w:pPr>
-    </w:p>
-    <w:p>
-      <w:pPr>
-        <w:tabs>
-          <w:tab w:val="left" w:pos="3840"/>
-        </w:tabs>
-        <w:rPr>
-          <w:sz w:val="16"/>
-          <w:szCs w:val="16"/>
-        </w:rPr>
-      </w:pPr>
-    </w:p>
-    <w:p>
-      <w:pPr>
         <w:pStyle w:val="berschrift1"/>
       </w:pPr>
-      <w:bookmarkStart w:id="0" w:name="_Toc88726648"/>
+      <w:bookmarkStart w:id="0" w:name="_Toc88825019"/>
       <w:r>
         <w:t>Einstieg</w:t>
       </w:r>
@@ -2199,21 +2797,7 @@
         <w:rPr>
           <w:lang w:val="de-DE"/>
         </w:rPr>
-        <w:t xml:space="preserve">In diesem Projektauftrag soll nun ein </w:t>
-      </w:r>
-      <w:proofErr w:type="spellStart"/>
-      <w:r>
-        <w:rPr>
-          <w:lang w:val="de-DE"/>
-        </w:rPr>
-        <w:t>IoE</w:t>
-      </w:r>
-      <w:proofErr w:type="spellEnd"/>
-      <w:r>
-        <w:rPr>
-          <w:lang w:val="de-DE"/>
-        </w:rPr>
-        <w:t xml:space="preserve"> Messgerät entwickelt werden, welches die Feuchtigkeit einer Pflanze (Topferde) misst und einem signalisiert, dass die Pflanze Wasser braucht.</w:t>
+        <w:t>In diesem Projektauftrag soll nun ein IoE Messgerät entwickelt werden, welches die Feuchtigkeit einer Pflanze (Topferde) misst und einem signalisiert, dass die Pflanze Wasser braucht.</w:t>
       </w:r>
       <w:bookmarkEnd w:id="1"/>
     </w:p>
@@ -2221,7 +2805,7 @@
       <w:pPr>
         <w:pStyle w:val="berschrift1"/>
       </w:pPr>
-      <w:bookmarkStart w:id="2" w:name="_Toc88726649"/>
+      <w:bookmarkStart w:id="2" w:name="_Toc88825020"/>
       <w:r>
         <w:t>Anforderungen</w:t>
       </w:r>
@@ -2280,30 +2864,22 @@
       <w:r>
         <w:t xml:space="preserve">Werte der Pflanze </w:t>
       </w:r>
-      <w:proofErr w:type="spellStart"/>
-      <w:r>
-        <w:t>Sichtbar</w:t>
-      </w:r>
-      <w:proofErr w:type="spellEnd"/>
-      <w:r>
-        <w:t xml:space="preserve"> machen (</w:t>
-      </w:r>
-      <w:proofErr w:type="spellStart"/>
-      <w:r>
-        <w:t>Node</w:t>
-      </w:r>
-      <w:proofErr w:type="spellEnd"/>
-      <w:r>
-        <w:t>-RED)</w:t>
+      <w:r>
+        <w:t>sichtbar</w:t>
+      </w:r>
+      <w:r>
+        <w:t xml:space="preserve"> machen (Node-RED)</w:t>
       </w:r>
     </w:p>
     <w:p>
       <w:pPr>
         <w:pStyle w:val="berschrift1"/>
       </w:pPr>
+      <w:bookmarkStart w:id="3" w:name="_Toc88825021"/>
       <w:r>
         <w:t>Optionale Anforderungen</w:t>
       </w:r>
+      <w:bookmarkEnd w:id="3"/>
     </w:p>
     <w:p>
       <w:pPr>
@@ -2316,11 +2892,9 @@
       <w:r>
         <w:t>(Optional bei genügend Zeit) Möglichkeit zur Benachrichtigung über ein Kommunikationskanal (</w:t>
       </w:r>
-      <w:proofErr w:type="gramStart"/>
-      <w:r>
-        <w:t>Email</w:t>
-      </w:r>
-      <w:proofErr w:type="gramEnd"/>
+      <w:r>
+        <w:t>E-Mail</w:t>
+      </w:r>
       <w:r>
         <w:t>, SMS…)</w:t>
       </w:r>
@@ -2342,11 +2916,11 @@
       <w:pPr>
         <w:pStyle w:val="berschrift1"/>
       </w:pPr>
-      <w:bookmarkStart w:id="3" w:name="_Toc88726650"/>
+      <w:bookmarkStart w:id="4" w:name="_Toc88825022"/>
       <w:r>
         <w:t>Ressourcen</w:t>
       </w:r>
-      <w:bookmarkEnd w:id="3"/>
+      <w:bookmarkEnd w:id="4"/>
     </w:p>
     <w:tbl>
       <w:tblPr>
@@ -2436,13 +3010,32 @@
             <w:r>
               <w:t>Jumper Kabel</w:t>
             </w:r>
+            <w:r>
+              <w:t xml:space="preserve"> (</w:t>
+            </w:r>
+            <w:r>
+              <w:t>fema</w:t>
+            </w:r>
+            <w:r>
+              <w:t>l</w:t>
+            </w:r>
+            <w:r>
+              <w:t>e</w:t>
+            </w:r>
+            <w:r>
+              <w:t>-male)</w:t>
+            </w:r>
           </w:p>
         </w:tc>
         <w:tc>
           <w:tcPr>
             <w:tcW w:w="992" w:type="dxa"/>
           </w:tcPr>
-          <w:p/>
+          <w:p>
+            <w:r>
+              <w:t>7x</w:t>
+            </w:r>
+          </w:p>
         </w:tc>
       </w:tr>
       <w:tr>
@@ -2473,13 +3066,8 @@
             <w:tcW w:w="5807" w:type="dxa"/>
           </w:tcPr>
           <w:p>
-            <w:proofErr w:type="spellStart"/>
-            <w:r>
-              <w:t>Breadboard</w:t>
-            </w:r>
-            <w:proofErr w:type="spellEnd"/>
-            <w:r>
-              <w:t xml:space="preserve"> (klein)</w:t>
+            <w:r>
+              <w:t>Breadboard (klein)</w:t>
             </w:r>
           </w:p>
         </w:tc>
@@ -2542,6 +3130,24 @@
               <w:t>1x</w:t>
             </w:r>
           </w:p>
+        </w:tc>
+      </w:tr>
+      <w:tr>
+        <w:tc>
+          <w:tcPr>
+            <w:tcW w:w="5807" w:type="dxa"/>
+          </w:tcPr>
+          <w:p>
+            <w:r>
+              <w:t>Arduino (Software)</w:t>
+            </w:r>
+          </w:p>
+        </w:tc>
+        <w:tc>
+          <w:tcPr>
+            <w:tcW w:w="992" w:type="dxa"/>
+          </w:tcPr>
+          <w:p/>
         </w:tc>
       </w:tr>
     </w:tbl>
@@ -2551,7 +3157,6 @@
       <w:pPr>
         <w:pStyle w:val="berschrift1"/>
       </w:pPr>
-      <w:bookmarkStart w:id="4" w:name="_Toc88726651"/>
     </w:p>
     <w:p>
       <w:pPr>
@@ -2562,24 +3167,7 @@
       <w:pPr>
         <w:pStyle w:val="berschrift1"/>
       </w:pPr>
-    </w:p>
-    <w:p/>
-    <w:p/>
-    <w:p>
-      <w:pPr>
-        <w:pStyle w:val="berschrift1"/>
-      </w:pPr>
-    </w:p>
-    <w:p>
-      <w:pPr>
-        <w:pStyle w:val="berschrift1"/>
-      </w:pPr>
-      <w:r>
-        <w:t>Datenfluss</w:t>
-      </w:r>
-      <w:bookmarkEnd w:id="4"/>
-    </w:p>
-    <w:p>
+      <w:bookmarkStart w:id="5" w:name="_Toc88825023"/>
       <w:r>
         <w:rPr>
           <w:noProof/>
@@ -2588,13 +3176,13 @@
           <w:szCs w:val="40"/>
         </w:rPr>
         <w:drawing>
-          <wp:anchor distT="0" distB="0" distL="114300" distR="114300" simplePos="0" relativeHeight="251675648" behindDoc="1" locked="0" layoutInCell="1" allowOverlap="1" wp14:anchorId="77AEFFF7" wp14:editId="7B46215A">
+          <wp:anchor distT="0" distB="0" distL="114300" distR="114300" simplePos="0" relativeHeight="251675648" behindDoc="1" locked="0" layoutInCell="1" allowOverlap="1" wp14:anchorId="77AEFFF7" wp14:editId="3D4D5A67">
             <wp:simplePos x="0" y="0"/>
             <wp:positionH relativeFrom="column">
-              <wp:posOffset>-106045</wp:posOffset>
+              <wp:posOffset>-235585</wp:posOffset>
             </wp:positionH>
             <wp:positionV relativeFrom="paragraph">
-              <wp:posOffset>285750</wp:posOffset>
+              <wp:posOffset>391160</wp:posOffset>
             </wp:positionV>
             <wp:extent cx="1136650" cy="1136650"/>
             <wp:effectExtent l="0" t="0" r="6350" b="0"/>
@@ -2665,76 +3253,12 @@
           </wp:anchor>
         </w:drawing>
       </w:r>
-    </w:p>
-    <w:p>
-      <w:bookmarkStart w:id="5" w:name="_Toc88726652"/>
-      <w:r>
-        <w:rPr>
-          <w:noProof/>
-        </w:rPr>
-        <w:drawing>
-          <wp:anchor distT="0" distB="0" distL="114300" distR="114300" simplePos="0" relativeHeight="251679744" behindDoc="0" locked="0" layoutInCell="1" allowOverlap="1" wp14:anchorId="73D3D152" wp14:editId="48C92D45">
-            <wp:simplePos x="0" y="0"/>
-            <wp:positionH relativeFrom="column">
-              <wp:posOffset>2910205</wp:posOffset>
-            </wp:positionH>
-            <wp:positionV relativeFrom="paragraph">
-              <wp:posOffset>239395</wp:posOffset>
-            </wp:positionV>
-            <wp:extent cx="746760" cy="746760"/>
-            <wp:effectExtent l="0" t="0" r="0" b="0"/>
-            <wp:wrapNone/>
-            <wp:docPr id="23" name="Grafik 23"/>
-            <wp:cNvGraphicFramePr>
-              <a:graphicFrameLocks xmlns:a="http://schemas.openxmlformats.org/drawingml/2006/main" noChangeAspect="1"/>
-            </wp:cNvGraphicFramePr>
-            <a:graphic xmlns:a="http://schemas.openxmlformats.org/drawingml/2006/main">
-              <a:graphicData uri="http://schemas.openxmlformats.org/drawingml/2006/picture">
-                <pic:pic xmlns:pic="http://schemas.openxmlformats.org/drawingml/2006/picture">
-                  <pic:nvPicPr>
-                    <pic:cNvPr id="0" name="Picture 8"/>
-                    <pic:cNvPicPr>
-                      <a:picLocks noChangeAspect="1" noChangeArrowheads="1"/>
-                    </pic:cNvPicPr>
-                  </pic:nvPicPr>
-                  <pic:blipFill>
-                    <a:blip r:embed="rId16" cstate="print">
-                      <a:extLst>
-                        <a:ext uri="{28A0092B-C50C-407E-A947-70E740481C1C}">
-                          <a14:useLocalDpi xmlns:a14="http://schemas.microsoft.com/office/drawing/2010/main" val="0"/>
-                        </a:ext>
-                      </a:extLst>
-                    </a:blip>
-                    <a:srcRect/>
-                    <a:stretch>
-                      <a:fillRect/>
-                    </a:stretch>
-                  </pic:blipFill>
-                  <pic:spPr bwMode="auto">
-                    <a:xfrm>
-                      <a:off x="0" y="0"/>
-                      <a:ext cx="746760" cy="746760"/>
-                    </a:xfrm>
-                    <a:prstGeom prst="rect">
-                      <a:avLst/>
-                    </a:prstGeom>
-                    <a:noFill/>
-                    <a:ln>
-                      <a:noFill/>
-                    </a:ln>
-                  </pic:spPr>
-                </pic:pic>
-              </a:graphicData>
-            </a:graphic>
-            <wp14:sizeRelH relativeFrom="margin">
-              <wp14:pctWidth>0</wp14:pctWidth>
-            </wp14:sizeRelH>
-            <wp14:sizeRelV relativeFrom="margin">
-              <wp14:pctHeight>0</wp14:pctHeight>
-            </wp14:sizeRelV>
-          </wp:anchor>
-        </w:drawing>
-      </w:r>
+      <w:r>
+        <w:t>Datenfluss</w:t>
+      </w:r>
+      <w:bookmarkEnd w:id="5"/>
+    </w:p>
+    <w:p>
       <w:r>
         <w:rPr>
           <w:noProof/>
@@ -2743,13 +3267,13 @@
           <w:szCs w:val="40"/>
         </w:rPr>
         <w:drawing>
-          <wp:anchor distT="0" distB="0" distL="114300" distR="114300" simplePos="0" relativeHeight="251674624" behindDoc="1" locked="0" layoutInCell="1" allowOverlap="1" wp14:anchorId="77C07A63" wp14:editId="25E22B2A">
+          <wp:anchor distT="0" distB="0" distL="114300" distR="114300" simplePos="0" relativeHeight="251674624" behindDoc="1" locked="0" layoutInCell="1" allowOverlap="1" wp14:anchorId="77C07A63" wp14:editId="7426A743">
             <wp:simplePos x="0" y="0"/>
             <wp:positionH relativeFrom="column">
-              <wp:posOffset>1396365</wp:posOffset>
+              <wp:posOffset>1358265</wp:posOffset>
             </wp:positionH>
             <wp:positionV relativeFrom="paragraph">
-              <wp:posOffset>76835</wp:posOffset>
+              <wp:posOffset>255905</wp:posOffset>
             </wp:positionV>
             <wp:extent cx="1154430" cy="1154430"/>
             <wp:effectExtent l="0" t="0" r="0" b="0"/>
@@ -2815,23 +3339,18 @@
           </wp:anchor>
         </w:drawing>
       </w:r>
-    </w:p>
-    <w:p>
-      <w:pPr>
-        <w:pStyle w:val="berschrift1"/>
-      </w:pPr>
       <w:r>
         <w:rPr>
           <w:noProof/>
         </w:rPr>
         <w:drawing>
-          <wp:anchor distT="0" distB="0" distL="114300" distR="114300" simplePos="0" relativeHeight="251678720" behindDoc="1" locked="0" layoutInCell="1" allowOverlap="1" wp14:anchorId="68F48401" wp14:editId="7185ED9B">
+          <wp:anchor distT="0" distB="0" distL="114300" distR="114300" simplePos="0" relativeHeight="251678720" behindDoc="1" locked="0" layoutInCell="1" allowOverlap="1" wp14:anchorId="68F48401" wp14:editId="73D4FA6E">
             <wp:simplePos x="0" y="0"/>
             <wp:positionH relativeFrom="column">
               <wp:posOffset>2427605</wp:posOffset>
             </wp:positionH>
             <wp:positionV relativeFrom="paragraph">
-              <wp:posOffset>121285</wp:posOffset>
+              <wp:posOffset>276860</wp:posOffset>
             </wp:positionV>
             <wp:extent cx="293370" cy="293370"/>
             <wp:effectExtent l="0" t="0" r="0" b="0"/>
@@ -2848,13 +3367,13 @@
                     <pic:cNvPicPr/>
                   </pic:nvPicPr>
                   <pic:blipFill>
-                    <a:blip r:embed="rId17" cstate="print">
+                    <a:blip r:embed="rId16" cstate="print">
                       <a:extLst>
                         <a:ext uri="{28A0092B-C50C-407E-A947-70E740481C1C}">
                           <a14:useLocalDpi xmlns:a14="http://schemas.microsoft.com/office/drawing/2010/main" val="0"/>
                         </a:ext>
                         <a:ext uri="{96DAC541-7B7A-43D3-8B79-37D633B846F1}">
-                          <asvg:svgBlip xmlns:asvg="http://schemas.microsoft.com/office/drawing/2016/SVG/main" r:embed="rId18"/>
+                          <asvg:svgBlip xmlns:asvg="http://schemas.microsoft.com/office/drawing/2016/SVG/main" r:embed="rId17"/>
                         </a:ext>
                       </a:extLst>
                     </a:blip>
@@ -2887,16 +3406,92 @@
         <w:rPr>
           <w:noProof/>
         </w:rPr>
+        <w:drawing>
+          <wp:anchor distT="0" distB="0" distL="114300" distR="114300" simplePos="0" relativeHeight="251679744" behindDoc="0" locked="0" layoutInCell="1" allowOverlap="1" wp14:anchorId="73D3D152" wp14:editId="45AC867E">
+            <wp:simplePos x="0" y="0"/>
+            <wp:positionH relativeFrom="column">
+              <wp:posOffset>3054985</wp:posOffset>
+            </wp:positionH>
+            <wp:positionV relativeFrom="paragraph">
+              <wp:posOffset>250190</wp:posOffset>
+            </wp:positionV>
+            <wp:extent cx="746760" cy="746760"/>
+            <wp:effectExtent l="0" t="0" r="0" b="0"/>
+            <wp:wrapNone/>
+            <wp:docPr id="23" name="Grafik 23"/>
+            <wp:cNvGraphicFramePr>
+              <a:graphicFrameLocks xmlns:a="http://schemas.openxmlformats.org/drawingml/2006/main" noChangeAspect="1"/>
+            </wp:cNvGraphicFramePr>
+            <a:graphic xmlns:a="http://schemas.openxmlformats.org/drawingml/2006/main">
+              <a:graphicData uri="http://schemas.openxmlformats.org/drawingml/2006/picture">
+                <pic:pic xmlns:pic="http://schemas.openxmlformats.org/drawingml/2006/picture">
+                  <pic:nvPicPr>
+                    <pic:cNvPr id="0" name="Picture 8"/>
+                    <pic:cNvPicPr>
+                      <a:picLocks noChangeAspect="1" noChangeArrowheads="1"/>
+                    </pic:cNvPicPr>
+                  </pic:nvPicPr>
+                  <pic:blipFill>
+                    <a:blip r:embed="rId18" cstate="print">
+                      <a:extLst>
+                        <a:ext uri="{28A0092B-C50C-407E-A947-70E740481C1C}">
+                          <a14:useLocalDpi xmlns:a14="http://schemas.microsoft.com/office/drawing/2010/main" val="0"/>
+                        </a:ext>
+                      </a:extLst>
+                    </a:blip>
+                    <a:srcRect/>
+                    <a:stretch>
+                      <a:fillRect/>
+                    </a:stretch>
+                  </pic:blipFill>
+                  <pic:spPr bwMode="auto">
+                    <a:xfrm>
+                      <a:off x="0" y="0"/>
+                      <a:ext cx="746760" cy="746760"/>
+                    </a:xfrm>
+                    <a:prstGeom prst="rect">
+                      <a:avLst/>
+                    </a:prstGeom>
+                    <a:noFill/>
+                    <a:ln>
+                      <a:noFill/>
+                    </a:ln>
+                  </pic:spPr>
+                </pic:pic>
+              </a:graphicData>
+            </a:graphic>
+            <wp14:sizeRelH relativeFrom="margin">
+              <wp14:pctWidth>0</wp14:pctWidth>
+            </wp14:sizeRelH>
+            <wp14:sizeRelV relativeFrom="margin">
+              <wp14:pctHeight>0</wp14:pctHeight>
+            </wp14:sizeRelV>
+          </wp:anchor>
+        </w:drawing>
+      </w:r>
+    </w:p>
+    <w:p/>
+    <w:p>
+      <w:pPr>
+        <w:rPr>
+          <w:sz w:val="14"/>
+          <w:szCs w:val="14"/>
+        </w:rPr>
+      </w:pPr>
+      <w:r>
+        <w:rPr>
+          <w:noProof/>
+        </w:rPr>
         <mc:AlternateContent>
           <mc:Choice Requires="wps">
             <w:drawing>
-              <wp:anchor distT="0" distB="0" distL="114300" distR="114300" simplePos="0" relativeHeight="251677696" behindDoc="0" locked="0" layoutInCell="1" allowOverlap="1" wp14:anchorId="1B1C3C9A" wp14:editId="29B16F16">
+              <wp:anchor distT="0" distB="0" distL="114300" distR="114300" simplePos="0" relativeHeight="251677696" behindDoc="0" locked="0" layoutInCell="1" allowOverlap="1" wp14:anchorId="1B1C3C9A" wp14:editId="5EC769B5">
                 <wp:simplePos x="0" y="0"/>
                 <wp:positionH relativeFrom="column">
-                  <wp:posOffset>1091565</wp:posOffset>
+                  <wp:posOffset>1007745</wp:posOffset>
                 </wp:positionH>
                 <wp:positionV relativeFrom="paragraph">
-                  <wp:posOffset>334010</wp:posOffset>
+                  <wp:posOffset>124460</wp:posOffset>
                 </wp:positionV>
                 <wp:extent cx="487680" cy="0"/>
                 <wp:effectExtent l="0" t="76200" r="26670" b="95250"/>
@@ -2945,25 +3540,17 @@
           </mc:Choice>
           <mc:Fallback>
             <w:pict>
-              <v:shapetype w14:anchorId="06F6317B" id="_x0000_t32" coordsize="21600,21600" o:spt="32" o:oned="t" path="m,l21600,21600e" filled="f">
+              <v:shapetype w14:anchorId="327B3E3C" id="_x0000_t32" coordsize="21600,21600" o:spt="32" o:oned="t" path="m,l21600,21600e" filled="f">
                 <v:path arrowok="t" fillok="f" o:connecttype="none"/>
                 <o:lock v:ext="edit" shapetype="t"/>
               </v:shapetype>
-              <v:shape id="Gerade Verbindung mit Pfeil 19" o:spid="_x0000_s1026" type="#_x0000_t32" style="position:absolute;margin-left:85.95pt;margin-top:26.3pt;width:38.4pt;height:0;z-index:251677696;visibility:visible;mso-wrap-style:square;mso-wrap-distance-left:9pt;mso-wrap-distance-top:0;mso-wrap-distance-right:9pt;mso-wrap-distance-bottom:0;mso-position-horizontal:absolute;mso-position-horizontal-relative:text;mso-position-vertical:absolute;mso-position-vertical-relative:text" o:gfxdata="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" strokecolor="#00b050" strokeweight=".5pt">
+              <v:shape id="Gerade Verbindung mit Pfeil 19" o:spid="_x0000_s1026" type="#_x0000_t32" style="position:absolute;margin-left:79.35pt;margin-top:9.8pt;width:38.4pt;height:0;z-index:251677696;visibility:visible;mso-wrap-style:square;mso-wrap-distance-left:9pt;mso-wrap-distance-top:0;mso-wrap-distance-right:9pt;mso-wrap-distance-bottom:0;mso-position-horizontal:absolute;mso-position-horizontal-relative:text;mso-position-vertical:absolute;mso-position-vertical-relative:text" o:gfxdata="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" strokecolor="#00b050" strokeweight=".5pt">
                 <v:stroke endarrow="block" joinstyle="miter"/>
               </v:shape>
             </w:pict>
           </mc:Fallback>
         </mc:AlternateContent>
       </w:r>
-    </w:p>
-    <w:p>
-      <w:pPr>
-        <w:rPr>
-          <w:sz w:val="14"/>
-          <w:szCs w:val="14"/>
-        </w:rPr>
-      </w:pPr>
       <w:r>
         <w:rPr>
           <w:sz w:val="14"/>
@@ -2976,17 +3563,8 @@
           <w:sz w:val="14"/>
           <w:szCs w:val="14"/>
         </w:rPr>
-        <w:t xml:space="preserve">      </w:t>
-      </w:r>
-      <w:proofErr w:type="spellStart"/>
-      <w:r>
-        <w:rPr>
-          <w:sz w:val="14"/>
-          <w:szCs w:val="14"/>
-        </w:rPr>
-        <w:t>Sensordaten</w:t>
-      </w:r>
-      <w:proofErr w:type="spellEnd"/>
+        <w:t xml:space="preserve">      Sensordaten</w:t>
+      </w:r>
     </w:p>
     <w:p>
       <w:pPr>
@@ -2995,39 +3573,47 @@
           <w:tab w:val="left" w:pos="1952"/>
         </w:tabs>
       </w:pPr>
+    </w:p>
+    <w:bookmarkStart w:id="6" w:name="_Toc88825024"/>
+    <w:p>
+      <w:pPr>
+        <w:pStyle w:val="berschrift1"/>
+        <w:tabs>
+          <w:tab w:val="left" w:pos="1952"/>
+        </w:tabs>
+      </w:pPr>
       <w:r>
         <w:rPr>
           <w:noProof/>
-          <w:color w:val="92D050"/>
         </w:rPr>
         <mc:AlternateContent>
           <mc:Choice Requires="wps">
             <w:drawing>
-              <wp:anchor distT="0" distB="0" distL="114300" distR="114300" simplePos="0" relativeHeight="251681792" behindDoc="0" locked="0" layoutInCell="1" allowOverlap="1" wp14:anchorId="49783DBB" wp14:editId="38C61DA0">
+              <wp:anchor distT="0" distB="0" distL="114300" distR="114300" simplePos="0" relativeHeight="251703296" behindDoc="0" locked="0" layoutInCell="1" allowOverlap="1" wp14:anchorId="6E780375" wp14:editId="01F10324">
                 <wp:simplePos x="0" y="0"/>
                 <wp:positionH relativeFrom="column">
-                  <wp:posOffset>163541</wp:posOffset>
+                  <wp:posOffset>2254885</wp:posOffset>
                 </wp:positionH>
                 <wp:positionV relativeFrom="paragraph">
-                  <wp:posOffset>279745</wp:posOffset>
+                  <wp:posOffset>26670</wp:posOffset>
                 </wp:positionV>
-                <wp:extent cx="3016712" cy="379788"/>
-                <wp:effectExtent l="76200" t="38100" r="12700" b="20320"/>
+                <wp:extent cx="800100" cy="365760"/>
+                <wp:effectExtent l="0" t="0" r="57150" b="91440"/>
                 <wp:wrapNone/>
-                <wp:docPr id="28" name="Verbinder: gewinkelt 28"/>
+                <wp:docPr id="34" name="Verbinder: gewinkelt 34"/>
                 <wp:cNvGraphicFramePr/>
                 <a:graphic xmlns:a="http://schemas.openxmlformats.org/drawingml/2006/main">
                   <a:graphicData uri="http://schemas.microsoft.com/office/word/2010/wordprocessingShape">
                     <wps:wsp>
                       <wps:cNvCnPr/>
                       <wps:spPr>
-                        <a:xfrm flipH="1" flipV="1">
+                        <a:xfrm>
                           <a:off x="0" y="0"/>
-                          <a:ext cx="3016712" cy="379788"/>
+                          <a:ext cx="800100" cy="365760"/>
                         </a:xfrm>
                         <a:prstGeom prst="bentConnector3">
                           <a:avLst>
-                            <a:gd name="adj1" fmla="val 99998"/>
+                            <a:gd name="adj1" fmla="val 27027"/>
                           </a:avLst>
                         </a:prstGeom>
                         <a:ln>
@@ -3066,7 +3652,7 @@
           </mc:Choice>
           <mc:Fallback>
             <w:pict>
-              <v:shapetype w14:anchorId="7D09220C" id="_x0000_t34" coordsize="21600,21600" o:spt="34" o:oned="t" adj="10800" path="m,l@0,0@0,21600,21600,21600e" filled="f">
+              <v:shapetype w14:anchorId="5E0DD54E" id="_x0000_t34" coordsize="21600,21600" o:spt="34" o:oned="t" adj="10800" path="m,l@0,0@0,21600,21600,21600e" filled="f">
                 <v:stroke joinstyle="miter"/>
                 <v:formulas>
                   <v:f eqn="val #0"/>
@@ -3077,7 +3663,7 @@
                 </v:handles>
                 <o:lock v:ext="edit" shapetype="t"/>
               </v:shapetype>
-              <v:shape id="Verbinder: gewinkelt 28" o:spid="_x0000_s1026" type="#_x0000_t34" style="position:absolute;margin-left:12.9pt;margin-top:22.05pt;width:237.55pt;height:29.9pt;flip:x y;z-index:251681792;visibility:visible;mso-wrap-style:square;mso-width-percent:0;mso-height-percent:0;mso-wrap-distance-left:9pt;mso-wrap-distance-top:0;mso-wrap-distance-right:9pt;mso-wrap-distance-bottom:0;mso-position-horizontal:absolute;mso-position-horizontal-relative:text;mso-position-vertical:absolute;mso-position-vertical-relative:text;mso-width-percent:0;mso-height-percent:0;mso-width-relative:margin;mso-height-relative:margin" o:gfxdata="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" adj="21600" strokecolor="#00b050" strokeweight=".5pt">
+              <v:shape id="Verbinder: gewinkelt 34" o:spid="_x0000_s1026" type="#_x0000_t34" style="position:absolute;margin-left:177.55pt;margin-top:2.1pt;width:63pt;height:28.8pt;z-index:251703296;visibility:visible;mso-wrap-style:square;mso-width-percent:0;mso-height-percent:0;mso-wrap-distance-left:9pt;mso-wrap-distance-top:0;mso-wrap-distance-right:9pt;mso-wrap-distance-bottom:0;mso-position-horizontal:absolute;mso-position-horizontal-relative:text;mso-position-vertical:absolute;mso-position-vertical-relative:text;mso-width-percent:0;mso-height-percent:0;mso-width-relative:margin;mso-height-relative:margin" o:gfxdata="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" adj="5838" strokecolor="#00b050" strokeweight=".5pt">
                 <v:stroke endarrow="block"/>
               </v:shape>
             </w:pict>
@@ -3088,21 +3674,417 @@
         <w:rPr>
           <w:noProof/>
         </w:rPr>
+        <w:drawing>
+          <wp:anchor distT="0" distB="0" distL="114300" distR="114300" simplePos="0" relativeHeight="251691008" behindDoc="1" locked="0" layoutInCell="1" allowOverlap="1" wp14:anchorId="410D2A57" wp14:editId="675114EE">
+            <wp:simplePos x="0" y="0"/>
+            <wp:positionH relativeFrom="column">
+              <wp:posOffset>2902585</wp:posOffset>
+            </wp:positionH>
+            <wp:positionV relativeFrom="paragraph">
+              <wp:posOffset>24765</wp:posOffset>
+            </wp:positionV>
+            <wp:extent cx="952500" cy="533400"/>
+            <wp:effectExtent l="0" t="0" r="0" b="0"/>
+            <wp:wrapTight wrapText="bothSides">
+              <wp:wrapPolygon edited="0">
+                <wp:start x="16416" y="21600"/>
+                <wp:lineTo x="16848" y="18514"/>
+                <wp:lineTo x="13392" y="11571"/>
+                <wp:lineTo x="10800" y="8486"/>
+                <wp:lineTo x="6912" y="771"/>
+                <wp:lineTo x="6480" y="771"/>
+                <wp:lineTo x="4752" y="771"/>
+                <wp:lineTo x="4320" y="1543"/>
+                <wp:lineTo x="5616" y="5400"/>
+                <wp:lineTo x="13824" y="21600"/>
+                <wp:lineTo x="16416" y="21600"/>
+              </wp:wrapPolygon>
+            </wp:wrapTight>
+            <wp:docPr id="20" name="Grafik 20"/>
+            <wp:cNvGraphicFramePr>
+              <a:graphicFrameLocks xmlns:a="http://schemas.openxmlformats.org/drawingml/2006/main" noChangeAspect="1"/>
+            </wp:cNvGraphicFramePr>
+            <a:graphic xmlns:a="http://schemas.openxmlformats.org/drawingml/2006/main">
+              <a:graphicData uri="http://schemas.openxmlformats.org/drawingml/2006/picture">
+                <pic:pic xmlns:pic="http://schemas.openxmlformats.org/drawingml/2006/picture">
+                  <pic:nvPicPr>
+                    <pic:cNvPr id="0" name="Picture 3"/>
+                    <pic:cNvPicPr>
+                      <a:picLocks noChangeAspect="1" noChangeArrowheads="1"/>
+                    </pic:cNvPicPr>
+                  </pic:nvPicPr>
+                  <pic:blipFill>
+                    <a:blip r:embed="rId19" cstate="print">
+                      <a:extLst>
+                        <a:ext uri="{28A0092B-C50C-407E-A947-70E740481C1C}">
+                          <a14:useLocalDpi xmlns:a14="http://schemas.microsoft.com/office/drawing/2010/main" val="0"/>
+                        </a:ext>
+                      </a:extLst>
+                    </a:blip>
+                    <a:srcRect/>
+                    <a:stretch>
+                      <a:fillRect/>
+                    </a:stretch>
+                  </pic:blipFill>
+                  <pic:spPr bwMode="auto">
+                    <a:xfrm rot="10800000">
+                      <a:off x="0" y="0"/>
+                      <a:ext cx="952500" cy="533400"/>
+                    </a:xfrm>
+                    <a:prstGeom prst="rect">
+                      <a:avLst/>
+                    </a:prstGeom>
+                    <a:noFill/>
+                    <a:ln>
+                      <a:noFill/>
+                    </a:ln>
+                  </pic:spPr>
+                </pic:pic>
+              </a:graphicData>
+            </a:graphic>
+            <wp14:sizeRelH relativeFrom="margin">
+              <wp14:pctWidth>0</wp14:pctWidth>
+            </wp14:sizeRelH>
+            <wp14:sizeRelV relativeFrom="margin">
+              <wp14:pctHeight>0</wp14:pctHeight>
+            </wp14:sizeRelV>
+          </wp:anchor>
+        </w:drawing>
+      </w:r>
+      <w:bookmarkEnd w:id="6"/>
+    </w:p>
+    <w:p>
+      <w:pPr>
+        <w:pStyle w:val="berschrift1"/>
+        <w:tabs>
+          <w:tab w:val="left" w:pos="1952"/>
+        </w:tabs>
+      </w:pPr>
+      <w:bookmarkStart w:id="7" w:name="_Toc88825025"/>
+      <w:r>
+        <w:rPr>
+          <w:noProof/>
+        </w:rPr>
+        <w:drawing>
+          <wp:anchor distT="0" distB="0" distL="114300" distR="114300" simplePos="0" relativeHeight="251701248" behindDoc="1" locked="0" layoutInCell="1" allowOverlap="1" wp14:anchorId="0632CEE6" wp14:editId="33BA65CE">
+            <wp:simplePos x="0" y="0"/>
+            <wp:positionH relativeFrom="column">
+              <wp:posOffset>963295</wp:posOffset>
+            </wp:positionH>
+            <wp:positionV relativeFrom="paragraph">
+              <wp:posOffset>278130</wp:posOffset>
+            </wp:positionV>
+            <wp:extent cx="293370" cy="293370"/>
+            <wp:effectExtent l="0" t="0" r="0" b="0"/>
+            <wp:wrapNone/>
+            <wp:docPr id="33" name="Grafik 33" descr="Drahtlos Silhouette"/>
+            <wp:cNvGraphicFramePr>
+              <a:graphicFrameLocks xmlns:a="http://schemas.openxmlformats.org/drawingml/2006/main" noChangeAspect="1"/>
+            </wp:cNvGraphicFramePr>
+            <a:graphic xmlns:a="http://schemas.openxmlformats.org/drawingml/2006/main">
+              <a:graphicData uri="http://schemas.openxmlformats.org/drawingml/2006/picture">
+                <pic:pic xmlns:pic="http://schemas.openxmlformats.org/drawingml/2006/picture">
+                  <pic:nvPicPr>
+                    <pic:cNvPr id="21" name="Grafik 21" descr="Drahtlos Silhouette"/>
+                    <pic:cNvPicPr/>
+                  </pic:nvPicPr>
+                  <pic:blipFill>
+                    <a:blip r:embed="rId16" cstate="print">
+                      <a:extLst>
+                        <a:ext uri="{28A0092B-C50C-407E-A947-70E740481C1C}">
+                          <a14:useLocalDpi xmlns:a14="http://schemas.microsoft.com/office/drawing/2010/main" val="0"/>
+                        </a:ext>
+                        <a:ext uri="{96DAC541-7B7A-43D3-8B79-37D633B846F1}">
+                          <asvg:svgBlip xmlns:asvg="http://schemas.microsoft.com/office/drawing/2016/SVG/main" r:embed="rId17"/>
+                        </a:ext>
+                      </a:extLst>
+                    </a:blip>
+                    <a:stretch>
+                      <a:fillRect/>
+                    </a:stretch>
+                  </pic:blipFill>
+                  <pic:spPr>
+                    <a:xfrm rot="5400000">
+                      <a:off x="0" y="0"/>
+                      <a:ext cx="293370" cy="293370"/>
+                    </a:xfrm>
+                    <a:prstGeom prst="rect">
+                      <a:avLst/>
+                    </a:prstGeom>
+                  </pic:spPr>
+                </pic:pic>
+              </a:graphicData>
+            </a:graphic>
+            <wp14:sizeRelH relativeFrom="margin">
+              <wp14:pctWidth>0</wp14:pctWidth>
+            </wp14:sizeRelH>
+            <wp14:sizeRelV relativeFrom="margin">
+              <wp14:pctHeight>0</wp14:pctHeight>
+            </wp14:sizeRelV>
+          </wp:anchor>
+        </w:drawing>
+      </w:r>
+      <w:r>
+        <w:rPr>
+          <w:noProof/>
+          <w:color w:val="00D624"/>
+          <w:sz w:val="40"/>
+          <w:szCs w:val="40"/>
+        </w:rPr>
+        <w:drawing>
+          <wp:anchor distT="0" distB="0" distL="114300" distR="114300" simplePos="0" relativeHeight="251693056" behindDoc="1" locked="0" layoutInCell="1" allowOverlap="1" wp14:anchorId="1A77B469" wp14:editId="131885C4">
+            <wp:simplePos x="0" y="0"/>
+            <wp:positionH relativeFrom="column">
+              <wp:posOffset>1310005</wp:posOffset>
+            </wp:positionH>
+            <wp:positionV relativeFrom="paragraph">
+              <wp:posOffset>135255</wp:posOffset>
+            </wp:positionV>
+            <wp:extent cx="1154430" cy="1154430"/>
+            <wp:effectExtent l="0" t="0" r="0" b="0"/>
+            <wp:wrapTight wrapText="bothSides">
+              <wp:wrapPolygon edited="0">
+                <wp:start x="7129" y="356"/>
+                <wp:lineTo x="6059" y="3208"/>
+                <wp:lineTo x="5703" y="20673"/>
+                <wp:lineTo x="15683" y="20673"/>
+                <wp:lineTo x="15327" y="3208"/>
+                <wp:lineTo x="13545" y="356"/>
+                <wp:lineTo x="7129" y="356"/>
+              </wp:wrapPolygon>
+            </wp:wrapTight>
+            <wp:docPr id="22" name="Grafik 22" descr="Ein Bild, das Text, Elektronik, Schaltkreis enthält.&#10;&#10;Automatisch generierte Beschreibung"/>
+            <wp:cNvGraphicFramePr>
+              <a:graphicFrameLocks xmlns:a="http://schemas.openxmlformats.org/drawingml/2006/main" noChangeAspect="1"/>
+            </wp:cNvGraphicFramePr>
+            <a:graphic xmlns:a="http://schemas.openxmlformats.org/drawingml/2006/main">
+              <a:graphicData uri="http://schemas.openxmlformats.org/drawingml/2006/picture">
+                <pic:pic xmlns:pic="http://schemas.openxmlformats.org/drawingml/2006/picture">
+                  <pic:nvPicPr>
+                    <pic:cNvPr id="6" name="Grafik 6" descr="Ein Bild, das Text, Elektronik, Schaltkreis enthält.&#10;&#10;Automatisch generierte Beschreibung"/>
+                    <pic:cNvPicPr>
+                      <a:picLocks noChangeAspect="1" noChangeArrowheads="1"/>
+                    </pic:cNvPicPr>
+                  </pic:nvPicPr>
+                  <pic:blipFill>
+                    <a:blip r:embed="rId8">
+                      <a:extLst>
+                        <a:ext uri="{28A0092B-C50C-407E-A947-70E740481C1C}">
+                          <a14:useLocalDpi xmlns:a14="http://schemas.microsoft.com/office/drawing/2010/main" val="0"/>
+                        </a:ext>
+                      </a:extLst>
+                    </a:blip>
+                    <a:srcRect/>
+                    <a:stretch>
+                      <a:fillRect/>
+                    </a:stretch>
+                  </pic:blipFill>
+                  <pic:spPr bwMode="auto">
+                    <a:xfrm>
+                      <a:off x="0" y="0"/>
+                      <a:ext cx="1154430" cy="1154430"/>
+                    </a:xfrm>
+                    <a:prstGeom prst="rect">
+                      <a:avLst/>
+                    </a:prstGeom>
+                    <a:noFill/>
+                    <a:ln>
+                      <a:noFill/>
+                    </a:ln>
+                  </pic:spPr>
+                </pic:pic>
+              </a:graphicData>
+            </a:graphic>
+            <wp14:sizeRelH relativeFrom="margin">
+              <wp14:pctWidth>0</wp14:pctWidth>
+            </wp14:sizeRelH>
+            <wp14:sizeRelV relativeFrom="margin">
+              <wp14:pctHeight>0</wp14:pctHeight>
+            </wp14:sizeRelV>
+          </wp:anchor>
+        </w:drawing>
+      </w:r>
+      <w:r>
+        <w:rPr>
+          <w:noProof/>
+          <w:color w:val="00D624"/>
+          <w:sz w:val="40"/>
+          <w:szCs w:val="40"/>
+        </w:rPr>
+        <w:drawing>
+          <wp:anchor distT="0" distB="0" distL="114300" distR="114300" simplePos="0" relativeHeight="251697152" behindDoc="1" locked="0" layoutInCell="1" allowOverlap="1" wp14:anchorId="7E15F5F2" wp14:editId="44AA25C4">
+            <wp:simplePos x="0" y="0"/>
+            <wp:positionH relativeFrom="column">
+              <wp:posOffset>3801745</wp:posOffset>
+            </wp:positionH>
+            <wp:positionV relativeFrom="paragraph">
+              <wp:posOffset>123825</wp:posOffset>
+            </wp:positionV>
+            <wp:extent cx="1136650" cy="1136650"/>
+            <wp:effectExtent l="0" t="0" r="6350" b="0"/>
+            <wp:wrapTight wrapText="bothSides">
+              <wp:wrapPolygon edited="0">
+                <wp:start x="11946" y="1810"/>
+                <wp:lineTo x="4344" y="8326"/>
+                <wp:lineTo x="1810" y="13756"/>
+                <wp:lineTo x="1448" y="17739"/>
+                <wp:lineTo x="3620" y="19549"/>
+                <wp:lineTo x="9412" y="20273"/>
+                <wp:lineTo x="11222" y="20273"/>
+                <wp:lineTo x="12670" y="14118"/>
+                <wp:lineTo x="21359" y="13032"/>
+                <wp:lineTo x="21359" y="7602"/>
+                <wp:lineTo x="15566" y="1810"/>
+                <wp:lineTo x="11946" y="1810"/>
+              </wp:wrapPolygon>
+            </wp:wrapTight>
+            <wp:docPr id="25" name="Grafik 25"/>
+            <wp:cNvGraphicFramePr>
+              <a:graphicFrameLocks xmlns:a="http://schemas.openxmlformats.org/drawingml/2006/main" noChangeAspect="1"/>
+            </wp:cNvGraphicFramePr>
+            <a:graphic xmlns:a="http://schemas.openxmlformats.org/drawingml/2006/main">
+              <a:graphicData uri="http://schemas.openxmlformats.org/drawingml/2006/picture">
+                <pic:pic xmlns:pic="http://schemas.openxmlformats.org/drawingml/2006/picture">
+                  <pic:nvPicPr>
+                    <pic:cNvPr id="0" name="Picture 1"/>
+                    <pic:cNvPicPr>
+                      <a:picLocks noChangeAspect="1" noChangeArrowheads="1"/>
+                    </pic:cNvPicPr>
+                  </pic:nvPicPr>
+                  <pic:blipFill>
+                    <a:blip r:embed="rId15">
+                      <a:extLst>
+                        <a:ext uri="{28A0092B-C50C-407E-A947-70E740481C1C}">
+                          <a14:useLocalDpi xmlns:a14="http://schemas.microsoft.com/office/drawing/2010/main" val="0"/>
+                        </a:ext>
+                      </a:extLst>
+                    </a:blip>
+                    <a:srcRect/>
+                    <a:stretch>
+                      <a:fillRect/>
+                    </a:stretch>
+                  </pic:blipFill>
+                  <pic:spPr bwMode="auto">
+                    <a:xfrm>
+                      <a:off x="0" y="0"/>
+                      <a:ext cx="1136650" cy="1136650"/>
+                    </a:xfrm>
+                    <a:prstGeom prst="rect">
+                      <a:avLst/>
+                    </a:prstGeom>
+                    <a:noFill/>
+                    <a:ln>
+                      <a:noFill/>
+                    </a:ln>
+                  </pic:spPr>
+                </pic:pic>
+              </a:graphicData>
+            </a:graphic>
+            <wp14:sizeRelH relativeFrom="margin">
+              <wp14:pctWidth>0</wp14:pctWidth>
+            </wp14:sizeRelH>
+            <wp14:sizeRelV relativeFrom="margin">
+              <wp14:pctHeight>0</wp14:pctHeight>
+            </wp14:sizeRelV>
+          </wp:anchor>
+        </w:drawing>
+      </w:r>
+      <w:r>
+        <w:rPr>
+          <w:noProof/>
+        </w:rPr>
+        <w:drawing>
+          <wp:anchor distT="0" distB="0" distL="114300" distR="114300" simplePos="0" relativeHeight="251687936" behindDoc="0" locked="0" layoutInCell="1" allowOverlap="1" wp14:anchorId="74DFF546" wp14:editId="36797DE2">
+            <wp:simplePos x="0" y="0"/>
+            <wp:positionH relativeFrom="column">
+              <wp:posOffset>0</wp:posOffset>
+            </wp:positionH>
+            <wp:positionV relativeFrom="paragraph">
+              <wp:posOffset>0</wp:posOffset>
+            </wp:positionV>
+            <wp:extent cx="746760" cy="746760"/>
+            <wp:effectExtent l="0" t="0" r="0" b="0"/>
+            <wp:wrapNone/>
+            <wp:docPr id="17" name="Grafik 17"/>
+            <wp:cNvGraphicFramePr>
+              <a:graphicFrameLocks xmlns:a="http://schemas.openxmlformats.org/drawingml/2006/main" noChangeAspect="1"/>
+            </wp:cNvGraphicFramePr>
+            <a:graphic xmlns:a="http://schemas.openxmlformats.org/drawingml/2006/main">
+              <a:graphicData uri="http://schemas.openxmlformats.org/drawingml/2006/picture">
+                <pic:pic xmlns:pic="http://schemas.openxmlformats.org/drawingml/2006/picture">
+                  <pic:nvPicPr>
+                    <pic:cNvPr id="0" name="Picture 8"/>
+                    <pic:cNvPicPr>
+                      <a:picLocks noChangeAspect="1" noChangeArrowheads="1"/>
+                    </pic:cNvPicPr>
+                  </pic:nvPicPr>
+                  <pic:blipFill>
+                    <a:blip r:embed="rId18" cstate="print">
+                      <a:extLst>
+                        <a:ext uri="{28A0092B-C50C-407E-A947-70E740481C1C}">
+                          <a14:useLocalDpi xmlns:a14="http://schemas.microsoft.com/office/drawing/2010/main" val="0"/>
+                        </a:ext>
+                      </a:extLst>
+                    </a:blip>
+                    <a:srcRect/>
+                    <a:stretch>
+                      <a:fillRect/>
+                    </a:stretch>
+                  </pic:blipFill>
+                  <pic:spPr bwMode="auto">
+                    <a:xfrm>
+                      <a:off x="0" y="0"/>
+                      <a:ext cx="746760" cy="746760"/>
+                    </a:xfrm>
+                    <a:prstGeom prst="rect">
+                      <a:avLst/>
+                    </a:prstGeom>
+                    <a:noFill/>
+                    <a:ln>
+                      <a:noFill/>
+                    </a:ln>
+                  </pic:spPr>
+                </pic:pic>
+              </a:graphicData>
+            </a:graphic>
+            <wp14:sizeRelH relativeFrom="margin">
+              <wp14:pctWidth>0</wp14:pctWidth>
+            </wp14:sizeRelH>
+            <wp14:sizeRelV relativeFrom="margin">
+              <wp14:pctHeight>0</wp14:pctHeight>
+            </wp14:sizeRelV>
+          </wp:anchor>
+        </w:drawing>
+      </w:r>
+      <w:bookmarkEnd w:id="7"/>
+      <w:r>
+        <w:tab/>
+      </w:r>
+      <w:r>
+        <w:t xml:space="preserve">   </w:t>
+      </w:r>
+    </w:p>
+    <w:p>
+      <w:r>
+        <w:rPr>
+          <w:noProof/>
+          <w:color w:val="00B050"/>
+        </w:rPr>
         <mc:AlternateContent>
           <mc:Choice Requires="wps">
             <w:drawing>
-              <wp:anchor distT="0" distB="0" distL="114300" distR="114300" simplePos="0" relativeHeight="251680768" behindDoc="0" locked="0" layoutInCell="1" allowOverlap="1" wp14:anchorId="799B8DBC" wp14:editId="30C48C67">
+              <wp:anchor distT="0" distB="0" distL="114300" distR="114300" simplePos="0" relativeHeight="251698176" behindDoc="0" locked="0" layoutInCell="1" allowOverlap="1" wp14:anchorId="5CB5A023" wp14:editId="2EF56ADB">
                 <wp:simplePos x="0" y="0"/>
                 <wp:positionH relativeFrom="column">
-                  <wp:posOffset>3180369</wp:posOffset>
+                  <wp:posOffset>2369185</wp:posOffset>
                 </wp:positionH>
                 <wp:positionV relativeFrom="paragraph">
-                  <wp:posOffset>241069</wp:posOffset>
+                  <wp:posOffset>189865</wp:posOffset>
                 </wp:positionV>
-                <wp:extent cx="0" cy="419100"/>
-                <wp:effectExtent l="0" t="0" r="38100" b="19050"/>
+                <wp:extent cx="1127760" cy="273050"/>
+                <wp:effectExtent l="0" t="0" r="72390" b="88900"/>
                 <wp:wrapNone/>
-                <wp:docPr id="27" name="Gerader Verbinder 27"/>
+                <wp:docPr id="26" name="Verbinder: gewinkelt 26"/>
                 <wp:cNvGraphicFramePr/>
                 <a:graphic xmlns:a="http://schemas.openxmlformats.org/drawingml/2006/main">
                   <a:graphicData uri="http://schemas.microsoft.com/office/word/2010/wordprocessingShape">
@@ -3111,15 +4093,18 @@
                       <wps:spPr>
                         <a:xfrm>
                           <a:off x="0" y="0"/>
-                          <a:ext cx="0" cy="419100"/>
+                          <a:ext cx="1127760" cy="273050"/>
                         </a:xfrm>
-                        <a:prstGeom prst="line">
-                          <a:avLst/>
+                        <a:prstGeom prst="bentConnector3">
+                          <a:avLst>
+                            <a:gd name="adj1" fmla="val 27027"/>
+                          </a:avLst>
                         </a:prstGeom>
                         <a:ln>
                           <a:solidFill>
                             <a:srgbClr val="00B050"/>
                           </a:solidFill>
+                          <a:tailEnd type="triangle"/>
                         </a:ln>
                       </wps:spPr>
                       <wps:style>
@@ -3145,18 +4130,14 @@
           </mc:Choice>
           <mc:Fallback>
             <w:pict>
-              <v:line w14:anchorId="53AAA929" id="Gerader Verbinder 27" o:spid="_x0000_s1026" style="position:absolute;z-index:251680768;visibility:visible;mso-wrap-style:square;mso-wrap-distance-left:9pt;mso-wrap-distance-top:0;mso-wrap-distance-right:9pt;mso-wrap-distance-bottom:0;mso-position-horizontal:absolute;mso-position-horizontal-relative:text;mso-position-vertical:absolute;mso-position-vertical-relative:text" from="250.4pt,19pt" to="250.4pt,52pt" o:gfxdata="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" strokecolor="#00b050" strokeweight=".5pt">
-                <v:stroke joinstyle="miter"/>
-              </v:line>
+              <v:shape w14:anchorId="0AA27804" id="Verbinder: gewinkelt 26" o:spid="_x0000_s1026" type="#_x0000_t34" style="position:absolute;margin-left:186.55pt;margin-top:14.95pt;width:88.8pt;height:21.5pt;z-index:251698176;visibility:visible;mso-wrap-style:square;mso-wrap-distance-left:9pt;mso-wrap-distance-top:0;mso-wrap-distance-right:9pt;mso-wrap-distance-bottom:0;mso-position-horizontal:absolute;mso-position-horizontal-relative:text;mso-position-vertical:absolute;mso-position-vertical-relative:text" o:gfxdata="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" adj="5838" strokecolor="#00b050" strokeweight=".5pt">
+                <v:stroke endarrow="block"/>
+              </v:shape>
             </w:pict>
           </mc:Fallback>
         </mc:AlternateContent>
       </w:r>
-      <w:r>
-        <w:tab/>
-      </w:r>
-    </w:p>
-    <w:p/>
+    </w:p>
     <w:p>
       <w:pPr>
         <w:rPr>
@@ -3168,46 +4149,54 @@
         <w:tab/>
       </w:r>
       <w:r>
-        <w:tab/>
-      </w:r>
-      <w:r>
-        <w:tab/>
-      </w:r>
-      <w:r>
+        <w:t xml:space="preserve">    </w:t>
+      </w:r>
+    </w:p>
+    <w:p>
+      <w:pPr>
         <w:rPr>
           <w:sz w:val="16"/>
           <w:szCs w:val="16"/>
         </w:rPr>
-        <w:t>Status LED</w:t>
-      </w:r>
-    </w:p>
-    <w:p>
-      <w:pPr>
-        <w:rPr>
-          <w:sz w:val="18"/>
-          <w:szCs w:val="18"/>
-        </w:rPr>
-      </w:pPr>
-      <w:r>
-        <w:tab/>
-      </w:r>
-    </w:p>
-    <w:bookmarkEnd w:id="5"/>
+      </w:pPr>
+    </w:p>
+    <w:p>
+      <w:pPr>
+        <w:pStyle w:val="berschrift2"/>
+      </w:pPr>
+      <w:bookmarkStart w:id="8" w:name="_Toc88825026"/>
+      <w:r>
+        <w:t>Ablauf</w:t>
+      </w:r>
+      <w:bookmarkEnd w:id="8"/>
+    </w:p>
+    <w:p>
+      <w:r>
+        <w:t xml:space="preserve">Unser Sensor misst die Feuchtigkeit der Erde durch die Leitfähigkeit. Diese Werte werden dann über die Jumper Kabel erst dem HW 103 und dann dem ESP 32 weitergeleitet. Der ESP 32 schickt dann diese Werte über das WLAN unserer Node-RED Instanz weiter. In unserer Instanz werden dann die Werte in einem Graphen umgewandelt. Auch kann uns eine Funktion in der Instanz ab einem gewissen Wert eine E-Mail schicken, welche den Zustand der Pflanze beschreibt. Zusätzlich können </w:t>
+      </w:r>
+      <w:r>
+        <w:t xml:space="preserve">mit einer LED anzeigen lassen, dass sich der ESP 32 mit dem WLAN verbindet und was der Zustand der Pflanze ist. Zusätzlich können wir über einen Switch in unserer Instanz den Sensor aus/an -stellen.  </w:t>
+      </w:r>
+    </w:p>
     <w:p>
       <w:pPr>
         <w:pStyle w:val="berschrift1"/>
       </w:pPr>
+      <w:bookmarkStart w:id="9" w:name="_Toc88825027"/>
       <w:r>
         <w:t>Realisierung</w:t>
       </w:r>
+      <w:bookmarkEnd w:id="9"/>
     </w:p>
     <w:p>
       <w:pPr>
         <w:pStyle w:val="berschrift2"/>
       </w:pPr>
+      <w:bookmarkStart w:id="10" w:name="_Toc88825028"/>
       <w:r>
         <w:t>Planung und Entscheidung</w:t>
       </w:r>
+      <w:bookmarkEnd w:id="10"/>
     </w:p>
     <w:p>
       <w:r>
@@ -3248,7 +4237,7 @@
                     </pic:cNvPicPr>
                   </pic:nvPicPr>
                   <pic:blipFill>
-                    <a:blip r:embed="rId19" cstate="print">
+                    <a:blip r:embed="rId20" cstate="print">
                       <a:extLst>
                         <a:ext uri="{28A0092B-C50C-407E-A947-70E740481C1C}">
                           <a14:useLocalDpi xmlns:a14="http://schemas.microsoft.com/office/drawing/2010/main" val="0"/>
@@ -3286,27 +4275,25 @@
         <w:t xml:space="preserve">Die Entscheidung lag vor allem bei Mikka, da er schon im Vorhinein die Idee hatte, ein IoT Gerät zu programmieren, welches ihm den Zustand seiner Pflanzen nennt. Zusätzlich war es einer der Vorschläge, zu was wir ein Projekt führen sollten. </w:t>
       </w:r>
       <w:r>
-        <w:t xml:space="preserve">Nun gingen wir zur Planungsphase über. Wir begannen damit zusammenzutragen, welche Ressourcen wir für unser Projekt benötigen. Auf jeden Fall bräuchten wir einen ESP 32 Mikrocontroller, ein </w:t>
-      </w:r>
-      <w:proofErr w:type="spellStart"/>
-      <w:r>
-        <w:t>Breadboard</w:t>
-      </w:r>
-      <w:proofErr w:type="spellEnd"/>
-      <w:r>
-        <w:t xml:space="preserve"> und einen Feuchtigkeitssensor. Wir haben uns auch noch vorgestellt, dass wir den Zustand der Pflanze direkt anzeigen lassen können durch ein LED-Lämpchen. </w:t>
-      </w:r>
-      <w:r>
-        <w:t xml:space="preserve">Eventuell wollten wir auch noch bei genügend Zeit ein OLED Bildschirm einbinden, welcher durch Emojis den Zustand der Pflanze zusätzlich verdeutlicht. Auch bräuchten wir auf jeden Fall noch ein paar Jumper Kabel, um alles miteinander zu verkabeln. </w:t>
+        <w:t xml:space="preserve">Nun gingen wir zur Planungsphase über. Wir begannen damit zusammenzutragen, welche Ressourcen wir für unser Projekt benötigen. Auf jeden Fall bräuchten wir einen ESP 32 Mikrocontroller, ein Breadboard und einen Feuchtigkeitssensor. Wir haben uns auch noch vorgestellt, dass wir den Zustand der Pflanze direkt anzeigen lassen können durch ein LED-Lämpchen. </w:t>
+      </w:r>
+      <w:r>
+        <w:t xml:space="preserve">Eventuell wollten wir auch noch bei genügend Zeit ein OLED Bildschirm einbinden, </w:t>
+      </w:r>
+      <w:r>
+        <w:lastRenderedPageBreak/>
+        <w:t xml:space="preserve">welcher durch Emojis den Zustand der Pflanze zusätzlich verdeutlicht. Auch bräuchten wir auf jeden Fall noch ein paar Jumper Kabel, um alles miteinander zu verkabeln. </w:t>
       </w:r>
     </w:p>
     <w:p>
       <w:pPr>
         <w:pStyle w:val="berschrift2"/>
       </w:pPr>
+      <w:bookmarkStart w:id="11" w:name="_Toc88825029"/>
       <w:r>
         <w:t>Grundaufbau</w:t>
       </w:r>
+      <w:bookmarkEnd w:id="11"/>
     </w:p>
     <w:p>
       <w:r>
@@ -3339,35 +4326,34 @@
         <w:t xml:space="preserve"> Bereich und sobald </w:t>
       </w:r>
       <w:r>
-        <w:t xml:space="preserve">der Sensor das Wasser berührte, stieg der Negative Wert von -512, auf -304. Für uns war dieser Merkwürdige Wertebereich ein Dorn im Auge. Dafür haben wir uns erstmal angeschaut, welche Zahlen der Sensor ohne Berechnungen versendet. Ohne Berechnung im Programm, erhielten wir einen Konstanten Wert von 4095. Sobald nun der </w:t>
-      </w:r>
-      <w:r>
-        <w:lastRenderedPageBreak/>
-        <w:t xml:space="preserve">Sensor ins Wasser geriet, sank der Wert drastisch. Um nun logische Werte zu bekommen, benutzten wir eine </w:t>
+        <w:t xml:space="preserve">der Sensor das Wasser berührte, stieg der Negative Wert von -512, auf -304. Für uns war dieser Merkwürdige Wertebereich ein Dorn im Auge. Dafür haben wir uns erstmal angeschaut, welche Zahlen der Sensor ohne Berechnungen versendet. Ohne Berechnung im Programm, erhielten wir einen Konstanten Wert von 4095. Sobald nun der Sensor ins Wasser geriet, sank der Wert drastisch. Um nun logische Werte zu bekommen, benutzten wir eine </w:t>
       </w:r>
       <w:r>
         <w:t xml:space="preserve">Mathematische Formel, welche uns den Wert 4095 auf 0% setzte und sobald der Wert durch das Wasser sank, stieg unser Endwert auf über 60%. Somit hatten wir nun eine Logische Skala, 0% ist trocken und 60%+ ist nass. </w:t>
       </w:r>
+      <w:r>
+        <w:t xml:space="preserve">Damit wir feststellen können, ob unsere Daten überhaupt nützlich angewendet werden können auf eine Pflanze, haben wir die Sensoren über Nacht laufen lassen. Damit konnten wir sehen, </w:t>
+      </w:r>
+      <w:r>
+        <w:t>dass</w:t>
+      </w:r>
+      <w:r>
+        <w:t xml:space="preserve"> die Feuchtigkeit abgenommen hat und wir so eine ungefähre Idee haben, welche Werte eine Pflanze generiert.</w:t>
+      </w:r>
     </w:p>
     <w:p>
       <w:pPr>
         <w:pStyle w:val="berschrift2"/>
       </w:pPr>
+      <w:bookmarkStart w:id="12" w:name="_Toc88825030"/>
       <w:r>
         <w:t>LED</w:t>
       </w:r>
-    </w:p>
-    <w:p>
-      <w:r>
-        <w:t xml:space="preserve">Mit den Werten konnten wir nun unsere LED einstellen. Dafür verbanden wir diese mit dem ESP 32 über das </w:t>
-      </w:r>
-      <w:proofErr w:type="spellStart"/>
-      <w:r>
-        <w:t>Breadboard</w:t>
-      </w:r>
-      <w:proofErr w:type="spellEnd"/>
-      <w:r>
-        <w:t xml:space="preserve">. Nun schrieben wir im Programm </w:t>
+      <w:bookmarkEnd w:id="12"/>
+    </w:p>
+    <w:p>
+      <w:r>
+        <w:t xml:space="preserve">Mit den Werten konnten wir nun unsere LED einstellen. Dafür verbanden wir diese mit dem ESP 32 über das Breadboard. Nun schrieben wir im Programm </w:t>
       </w:r>
       <w:r>
         <w:t>das,</w:t>
@@ -3376,25 +4362,33 @@
         <w:t xml:space="preserve"> sobald der Sensor einen Gewissen Prozent Wert </w:t>
       </w:r>
       <w:r>
-        <w:t xml:space="preserve">hat, sich die Farbe der LED ändert. </w:t>
-      </w:r>
+        <w:t>hat, sich die Farbe der LED ändert. Schlussendlich leuchtet unsere LED rot für Trocken, bis einem Feuchtigkeitswert von 5%.</w:t>
+      </w:r>
+      <w:r>
+        <w:t xml:space="preserve"> </w:t>
+      </w:r>
+      <w:r>
+        <w:t xml:space="preserve">Ab 5% bis 55% leuchtet die LED grün, wobei sich mit 4 Stufen, das Blau intensiviert. </w:t>
+      </w:r>
+    </w:p>
+    <w:p>
       <w:r>
         <w:rPr>
           <w:noProof/>
         </w:rPr>
         <w:drawing>
-          <wp:anchor distT="0" distB="0" distL="114300" distR="114300" simplePos="0" relativeHeight="251683840" behindDoc="0" locked="0" layoutInCell="1" allowOverlap="1" wp14:anchorId="4B154AF2" wp14:editId="3391DF3D">
+          <wp:anchor distT="0" distB="0" distL="114300" distR="114300" simplePos="0" relativeHeight="251699200" behindDoc="0" locked="0" layoutInCell="1" allowOverlap="1" wp14:anchorId="3A8E092D" wp14:editId="5B7D44DC">
             <wp:simplePos x="0" y="0"/>
             <wp:positionH relativeFrom="column">
-              <wp:posOffset>635</wp:posOffset>
+              <wp:posOffset>3676650</wp:posOffset>
             </wp:positionH>
             <wp:positionV relativeFrom="paragraph">
-              <wp:posOffset>838835</wp:posOffset>
+              <wp:posOffset>334645</wp:posOffset>
             </wp:positionV>
-            <wp:extent cx="1724660" cy="2299970"/>
-            <wp:effectExtent l="0" t="0" r="8890" b="5080"/>
+            <wp:extent cx="1678940" cy="2239010"/>
+            <wp:effectExtent l="0" t="0" r="0" b="8890"/>
             <wp:wrapTopAndBottom/>
-            <wp:docPr id="30" name="Grafik 30" descr="Ein Bild, das Text, Elektronik enthält.&#10;&#10;Automatisch generierte Beschreibung"/>
+            <wp:docPr id="32" name="Grafik 32" descr="Ein Bild, das Text, Elektronik enthält.&#10;&#10;Automatisch generierte Beschreibung"/>
             <wp:cNvGraphicFramePr>
               <a:graphicFrameLocks xmlns:a="http://schemas.openxmlformats.org/drawingml/2006/main" noChangeAspect="1"/>
             </wp:cNvGraphicFramePr>
@@ -3402,13 +4396,13 @@
               <a:graphicData uri="http://schemas.openxmlformats.org/drawingml/2006/picture">
                 <pic:pic xmlns:pic="http://schemas.openxmlformats.org/drawingml/2006/picture">
                   <pic:nvPicPr>
-                    <pic:cNvPr id="30" name="Grafik 30" descr="Ein Bild, das Text, Elektronik enthält.&#10;&#10;Automatisch generierte Beschreibung"/>
+                    <pic:cNvPr id="32" name="Grafik 32" descr="Ein Bild, das Text, Elektronik enthält.&#10;&#10;Automatisch generierte Beschreibung"/>
                     <pic:cNvPicPr>
                       <a:picLocks noChangeAspect="1" noChangeArrowheads="1"/>
                     </pic:cNvPicPr>
                   </pic:nvPicPr>
                   <pic:blipFill>
-                    <a:blip r:embed="rId20" cstate="print">
+                    <a:blip r:embed="rId21" cstate="print">
                       <a:extLst>
                         <a:ext uri="{28A0092B-C50C-407E-A947-70E740481C1C}">
                           <a14:useLocalDpi xmlns:a14="http://schemas.microsoft.com/office/drawing/2010/main" val="0"/>
@@ -3423,7 +4417,7 @@
                   <pic:spPr bwMode="auto">
                     <a:xfrm>
                       <a:off x="0" y="0"/>
-                      <a:ext cx="1724660" cy="2299970"/>
+                      <a:ext cx="1678940" cy="2239010"/>
                     </a:xfrm>
                     <a:prstGeom prst="rect">
                       <a:avLst/>
@@ -3446,25 +4440,20 @@
         </w:drawing>
       </w:r>
       <w:r>
-        <w:t>Schlussendlich leuchtet unsere LED rot für Trocken, bis einem Feuchtigkeitswert von 5%.</w:t>
-      </w:r>
-    </w:p>
-    <w:p>
-      <w:r>
         <w:rPr>
           <w:noProof/>
         </w:rPr>
         <w:drawing>
-          <wp:anchor distT="0" distB="0" distL="114300" distR="114300" simplePos="0" relativeHeight="251684864" behindDoc="0" locked="0" layoutInCell="1" allowOverlap="1" wp14:anchorId="4344DFDA" wp14:editId="129D1D1F">
+          <wp:anchor distT="0" distB="0" distL="114300" distR="114300" simplePos="0" relativeHeight="251684864" behindDoc="0" locked="0" layoutInCell="1" allowOverlap="1" wp14:anchorId="4344DFDA" wp14:editId="5655A799">
             <wp:simplePos x="0" y="0"/>
             <wp:positionH relativeFrom="column">
-              <wp:posOffset>173</wp:posOffset>
+              <wp:posOffset>1811020</wp:posOffset>
             </wp:positionH>
             <wp:positionV relativeFrom="paragraph">
-              <wp:posOffset>2594610</wp:posOffset>
+              <wp:posOffset>342265</wp:posOffset>
             </wp:positionV>
-            <wp:extent cx="1724660" cy="2299335"/>
-            <wp:effectExtent l="0" t="0" r="8890" b="5715"/>
+            <wp:extent cx="1655445" cy="2207260"/>
+            <wp:effectExtent l="0" t="0" r="1905" b="2540"/>
             <wp:wrapTopAndBottom/>
             <wp:docPr id="31" name="Grafik 31" descr="Ein Bild, das Text, Elektronik enthält.&#10;&#10;Automatisch generierte Beschreibung"/>
             <wp:cNvGraphicFramePr>
@@ -3475,70 +4464,6 @@
                 <pic:pic xmlns:pic="http://schemas.openxmlformats.org/drawingml/2006/picture">
                   <pic:nvPicPr>
                     <pic:cNvPr id="31" name="Grafik 31" descr="Ein Bild, das Text, Elektronik enthält.&#10;&#10;Automatisch generierte Beschreibung"/>
-                    <pic:cNvPicPr>
-                      <a:picLocks noChangeAspect="1" noChangeArrowheads="1"/>
-                    </pic:cNvPicPr>
-                  </pic:nvPicPr>
-                  <pic:blipFill>
-                    <a:blip r:embed="rId21" cstate="print">
-                      <a:extLst>
-                        <a:ext uri="{28A0092B-C50C-407E-A947-70E740481C1C}">
-                          <a14:useLocalDpi xmlns:a14="http://schemas.microsoft.com/office/drawing/2010/main" val="0"/>
-                        </a:ext>
-                      </a:extLst>
-                    </a:blip>
-                    <a:srcRect/>
-                    <a:stretch>
-                      <a:fillRect/>
-                    </a:stretch>
-                  </pic:blipFill>
-                  <pic:spPr bwMode="auto">
-                    <a:xfrm>
-                      <a:off x="0" y="0"/>
-                      <a:ext cx="1724660" cy="2299335"/>
-                    </a:xfrm>
-                    <a:prstGeom prst="rect">
-                      <a:avLst/>
-                    </a:prstGeom>
-                    <a:noFill/>
-                    <a:ln>
-                      <a:noFill/>
-                    </a:ln>
-                  </pic:spPr>
-                </pic:pic>
-              </a:graphicData>
-            </a:graphic>
-          </wp:anchor>
-        </w:drawing>
-      </w:r>
-      <w:r>
-        <w:t xml:space="preserve">Ab 5% bis 55% leuchtet die LED grün, wobei sich mit 4 Stufen, das Blau intensiviert. </w:t>
-      </w:r>
-    </w:p>
-    <w:p>
-      <w:r>
-        <w:t xml:space="preserve">Ab einem Feuchtigkeitsprozent von über 55% wird die LED blau. </w:t>
-      </w:r>
-    </w:p>
-    <w:p>
-      <w:r>
-        <w:rPr>
-          <w:noProof/>
-        </w:rPr>
-        <w:lastRenderedPageBreak/>
-        <w:drawing>
-          <wp:inline distT="0" distB="0" distL="0" distR="0" wp14:anchorId="3A8E092D" wp14:editId="5662988C">
-            <wp:extent cx="1724891" cy="2299855"/>
-            <wp:effectExtent l="0" t="0" r="8890" b="5715"/>
-            <wp:docPr id="32" name="Grafik 32" descr="Ein Bild, das Text, Elektronik enthält.&#10;&#10;Automatisch generierte Beschreibung"/>
-            <wp:cNvGraphicFramePr>
-              <a:graphicFrameLocks xmlns:a="http://schemas.openxmlformats.org/drawingml/2006/main" noChangeAspect="1"/>
-            </wp:cNvGraphicFramePr>
-            <a:graphic xmlns:a="http://schemas.openxmlformats.org/drawingml/2006/main">
-              <a:graphicData uri="http://schemas.openxmlformats.org/drawingml/2006/picture">
-                <pic:pic xmlns:pic="http://schemas.openxmlformats.org/drawingml/2006/picture">
-                  <pic:nvPicPr>
-                    <pic:cNvPr id="32" name="Grafik 32" descr="Ein Bild, das Text, Elektronik enthält.&#10;&#10;Automatisch generierte Beschreibung"/>
                     <pic:cNvPicPr>
                       <a:picLocks noChangeAspect="1" noChangeArrowheads="1"/>
                     </pic:cNvPicPr>
@@ -3559,7 +4484,241 @@
                   <pic:spPr bwMode="auto">
                     <a:xfrm>
                       <a:off x="0" y="0"/>
-                      <a:ext cx="1736777" cy="2315703"/>
+                      <a:ext cx="1655445" cy="2207260"/>
+                    </a:xfrm>
+                    <a:prstGeom prst="rect">
+                      <a:avLst/>
+                    </a:prstGeom>
+                    <a:noFill/>
+                    <a:ln>
+                      <a:noFill/>
+                    </a:ln>
+                  </pic:spPr>
+                </pic:pic>
+              </a:graphicData>
+            </a:graphic>
+            <wp14:sizeRelH relativeFrom="margin">
+              <wp14:pctWidth>0</wp14:pctWidth>
+            </wp14:sizeRelH>
+            <wp14:sizeRelV relativeFrom="margin">
+              <wp14:pctHeight>0</wp14:pctHeight>
+            </wp14:sizeRelV>
+          </wp:anchor>
+        </w:drawing>
+      </w:r>
+      <w:r>
+        <w:rPr>
+          <w:noProof/>
+        </w:rPr>
+        <w:drawing>
+          <wp:anchor distT="0" distB="0" distL="114300" distR="114300" simplePos="0" relativeHeight="251683840" behindDoc="0" locked="0" layoutInCell="1" allowOverlap="1" wp14:anchorId="4B154AF2" wp14:editId="572832A6">
+            <wp:simplePos x="0" y="0"/>
+            <wp:positionH relativeFrom="column">
+              <wp:posOffset>-168275</wp:posOffset>
+            </wp:positionH>
+            <wp:positionV relativeFrom="paragraph">
+              <wp:posOffset>342265</wp:posOffset>
+            </wp:positionV>
+            <wp:extent cx="1672590" cy="2231390"/>
+            <wp:effectExtent l="0" t="0" r="3810" b="0"/>
+            <wp:wrapTopAndBottom/>
+            <wp:docPr id="30" name="Grafik 30" descr="Ein Bild, das Text, Elektronik enthält.&#10;&#10;Automatisch generierte Beschreibung"/>
+            <wp:cNvGraphicFramePr>
+              <a:graphicFrameLocks xmlns:a="http://schemas.openxmlformats.org/drawingml/2006/main" noChangeAspect="1"/>
+            </wp:cNvGraphicFramePr>
+            <a:graphic xmlns:a="http://schemas.openxmlformats.org/drawingml/2006/main">
+              <a:graphicData uri="http://schemas.openxmlformats.org/drawingml/2006/picture">
+                <pic:pic xmlns:pic="http://schemas.openxmlformats.org/drawingml/2006/picture">
+                  <pic:nvPicPr>
+                    <pic:cNvPr id="30" name="Grafik 30" descr="Ein Bild, das Text, Elektronik enthält.&#10;&#10;Automatisch generierte Beschreibung"/>
+                    <pic:cNvPicPr>
+                      <a:picLocks noChangeAspect="1" noChangeArrowheads="1"/>
+                    </pic:cNvPicPr>
+                  </pic:nvPicPr>
+                  <pic:blipFill>
+                    <a:blip r:embed="rId23" cstate="print">
+                      <a:extLst>
+                        <a:ext uri="{28A0092B-C50C-407E-A947-70E740481C1C}">
+                          <a14:useLocalDpi xmlns:a14="http://schemas.microsoft.com/office/drawing/2010/main" val="0"/>
+                        </a:ext>
+                      </a:extLst>
+                    </a:blip>
+                    <a:srcRect/>
+                    <a:stretch>
+                      <a:fillRect/>
+                    </a:stretch>
+                  </pic:blipFill>
+                  <pic:spPr bwMode="auto">
+                    <a:xfrm>
+                      <a:off x="0" y="0"/>
+                      <a:ext cx="1672590" cy="2231390"/>
+                    </a:xfrm>
+                    <a:prstGeom prst="rect">
+                      <a:avLst/>
+                    </a:prstGeom>
+                    <a:noFill/>
+                    <a:ln>
+                      <a:noFill/>
+                    </a:ln>
+                  </pic:spPr>
+                </pic:pic>
+              </a:graphicData>
+            </a:graphic>
+            <wp14:sizeRelH relativeFrom="margin">
+              <wp14:pctWidth>0</wp14:pctWidth>
+            </wp14:sizeRelH>
+            <wp14:sizeRelV relativeFrom="margin">
+              <wp14:pctHeight>0</wp14:pctHeight>
+            </wp14:sizeRelV>
+          </wp:anchor>
+        </w:drawing>
+      </w:r>
+      <w:r>
+        <w:t xml:space="preserve">Ab einem Feuchtigkeitsprozent von über 55% wird die LED blau. </w:t>
+      </w:r>
+    </w:p>
+    <w:p/>
+    <w:p>
+      <w:r>
+        <w:t>Nachdem die LED eingestellt war, fingen wir an, Node RED zu verbinden.</w:t>
+      </w:r>
+      <w:r>
+        <w:t xml:space="preserve"> </w:t>
+      </w:r>
+      <w:r>
+        <w:t xml:space="preserve">Dafür senden wir die Daten über das WLAN. </w:t>
+      </w:r>
+      <w:r>
+        <w:t xml:space="preserve">Unsere Node RED Instanz war anfangs sehr einfach gehalten. Wir haben unsere Werte </w:t>
+      </w:r>
+      <w:r>
+        <w:t>simpel</w:t>
+      </w:r>
+      <w:r>
+        <w:t xml:space="preserve"> in einem Graph wieder</w:t>
+      </w:r>
+      <w:r>
+        <w:t>gegeben</w:t>
+      </w:r>
+      <w:r>
+        <w:t>.</w:t>
+      </w:r>
+      <w:r>
+        <w:t xml:space="preserve"> Um nun einige Punkte bei der Evaluation zu </w:t>
+      </w:r>
+      <w:r>
+        <w:lastRenderedPageBreak/>
+        <w:t>integrieren, haben wir für unsere MQTT Verbindung ein Passwort gesetzt. Auch schicken wir nun dem Sensor einen Wert zurück, welcher nun die LED auf dem HW 103 aufblinken lässt, sobald der ESP 32 kein WLAN hat</w:t>
+      </w:r>
+      <w:r>
+        <w:t xml:space="preserve"> oder die Verbindung sucht. </w:t>
+      </w:r>
+    </w:p>
+    <w:p>
+      <w:pPr>
+        <w:pStyle w:val="berschrift2"/>
+      </w:pPr>
+      <w:bookmarkStart w:id="13" w:name="_Toc88825031"/>
+      <w:r>
+        <w:t>Switch</w:t>
+      </w:r>
+      <w:bookmarkEnd w:id="13"/>
+    </w:p>
+    <w:p>
+      <w:r>
+        <w:t>Unsere nächste Idee war, den Sensor über No</w:t>
+      </w:r>
+      <w:r>
+        <w:t>d</w:t>
+      </w:r>
+      <w:r>
+        <w:t>e</w:t>
+      </w:r>
+      <w:r>
+        <w:t>-</w:t>
+      </w:r>
+      <w:r>
+        <w:t xml:space="preserve">RED deaktivieren zu können. Dafür haben wir in unserer Instanz einen Switch eingebaut welcher nun einen </w:t>
+      </w:r>
+      <w:r>
+        <w:t>T</w:t>
+      </w:r>
+      <w:r>
+        <w:t>rue/</w:t>
+      </w:r>
+      <w:r>
+        <w:t>F</w:t>
+      </w:r>
+      <w:r>
+        <w:t xml:space="preserve">alse Wert zurückgibt. Dieser Wert soll nun die </w:t>
+      </w:r>
+      <w:r>
+        <w:t xml:space="preserve">loop Funktion steuern. </w:t>
+      </w:r>
+      <w:r>
+        <w:t>Solange unser Switch in Node</w:t>
+      </w:r>
+      <w:r>
+        <w:t>-</w:t>
+      </w:r>
+      <w:r>
+        <w:t xml:space="preserve">RED auf </w:t>
+      </w:r>
+      <w:r>
+        <w:t>T</w:t>
+      </w:r>
+      <w:r>
+        <w:t xml:space="preserve">rue </w:t>
+      </w:r>
+      <w:r>
+        <w:t xml:space="preserve">ist, läuft innerhalb der loop Funktion unser Programm zum Sensor und </w:t>
+      </w:r>
+      <w:r>
+        <w:t>zum Senden</w:t>
+      </w:r>
+      <w:r>
+        <w:t xml:space="preserve"> der Daten. </w:t>
+      </w:r>
+    </w:p>
+    <w:p>
+      <w:r>
+        <w:rPr>
+          <w:noProof/>
+        </w:rPr>
+        <w:drawing>
+          <wp:inline distT="0" distB="0" distL="0" distR="0" wp14:anchorId="051ED6F6" wp14:editId="6F758B11">
+            <wp:extent cx="5526826" cy="3241040"/>
+            <wp:effectExtent l="0" t="0" r="0" b="0"/>
+            <wp:docPr id="18" name="Grafik 18"/>
+            <wp:cNvGraphicFramePr>
+              <a:graphicFrameLocks xmlns:a="http://schemas.openxmlformats.org/drawingml/2006/main" noChangeAspect="1"/>
+            </wp:cNvGraphicFramePr>
+            <a:graphic xmlns:a="http://schemas.openxmlformats.org/drawingml/2006/main">
+              <a:graphicData uri="http://schemas.openxmlformats.org/drawingml/2006/picture">
+                <pic:pic xmlns:pic="http://schemas.openxmlformats.org/drawingml/2006/picture">
+                  <pic:nvPicPr>
+                    <pic:cNvPr id="0" name="Picture 1"/>
+                    <pic:cNvPicPr>
+                      <a:picLocks noChangeAspect="1" noChangeArrowheads="1"/>
+                    </pic:cNvPicPr>
+                  </pic:nvPicPr>
+                  <pic:blipFill>
+                    <a:blip r:embed="rId24" cstate="print">
+                      <a:extLst>
+                        <a:ext uri="{28A0092B-C50C-407E-A947-70E740481C1C}">
+                          <a14:useLocalDpi xmlns:a14="http://schemas.microsoft.com/office/drawing/2010/main" val="0"/>
+                        </a:ext>
+                      </a:extLst>
+                    </a:blip>
+                    <a:srcRect/>
+                    <a:stretch>
+                      <a:fillRect/>
+                    </a:stretch>
+                  </pic:blipFill>
+                  <pic:spPr bwMode="auto">
+                    <a:xfrm>
+                      <a:off x="0" y="0"/>
+                      <a:ext cx="5543220" cy="3250654"/>
                     </a:xfrm>
                     <a:prstGeom prst="rect">
                       <a:avLst/>
@@ -3577,115 +4736,3423 @@
       </w:r>
     </w:p>
     <w:p>
-      <w:r>
-        <w:t xml:space="preserve">Nachdem die LED eingestellt war, fingen wir an, </w:t>
-      </w:r>
-      <w:proofErr w:type="spellStart"/>
-      <w:r>
-        <w:t>Node</w:t>
-      </w:r>
-      <w:proofErr w:type="spellEnd"/>
-      <w:r>
-        <w:t xml:space="preserve"> RED zu verbinden.</w:t>
-      </w:r>
-      <w:r>
-        <w:t xml:space="preserve"> Unsere </w:t>
-      </w:r>
-      <w:proofErr w:type="spellStart"/>
-      <w:r>
-        <w:t>Node</w:t>
-      </w:r>
-      <w:proofErr w:type="spellEnd"/>
-      <w:r>
-        <w:t xml:space="preserve"> RED Instanz war anfangs sehr einfach gehalten. Wir haben unsere Werte </w:t>
-      </w:r>
-      <w:r>
-        <w:t>simpel</w:t>
-      </w:r>
-      <w:r>
-        <w:t xml:space="preserve"> in einem Graph wieder.</w:t>
-      </w:r>
-      <w:r>
-        <w:t xml:space="preserve"> Um nun einige Punkte bei der Evaluation zu integrieren, haben wir für unsere MQTT Verbindung ein Passwort gesetzt. Auch schicken wir nun dem Sensor einen Wert zurück, welcher nun die LED auf dem HW 103 aufblinken lässt, sobald der ESP 32 kein WLAN hat</w:t>
-      </w:r>
-      <w:r>
-        <w:t xml:space="preserve"> oder die Verbindung sucht. </w:t>
-      </w:r>
+      <w:pPr>
+        <w:pStyle w:val="berschrift1"/>
+      </w:pPr>
+      <w:bookmarkStart w:id="14" w:name="_Toc88825032"/>
+      <w:r>
+        <w:t>Tests</w:t>
+      </w:r>
+      <w:bookmarkEnd w:id="14"/>
     </w:p>
     <w:p>
       <w:pPr>
         <w:pStyle w:val="berschrift2"/>
       </w:pPr>
-      <w:r>
-        <w:t>Switch</w:t>
-      </w:r>
-    </w:p>
-    <w:p>
-      <w:r>
-        <w:t xml:space="preserve">Unsere nächste Idee war, den Sensor über </w:t>
-      </w:r>
-      <w:proofErr w:type="spellStart"/>
-      <w:r>
-        <w:t>Nose</w:t>
-      </w:r>
-      <w:proofErr w:type="spellEnd"/>
-      <w:r>
-        <w:t xml:space="preserve"> RED deaktivieren zu können. Dafür haben wir in unserer Instanz einen Switch eingebaut welcher nun einen </w:t>
-      </w:r>
-      <w:proofErr w:type="spellStart"/>
-      <w:r>
-        <w:t>true</w:t>
-      </w:r>
-      <w:proofErr w:type="spellEnd"/>
-      <w:r>
-        <w:t>/</w:t>
-      </w:r>
-      <w:proofErr w:type="spellStart"/>
-      <w:r>
-        <w:t>false</w:t>
-      </w:r>
-      <w:proofErr w:type="spellEnd"/>
-      <w:r>
-        <w:t xml:space="preserve"> Wert zurückgibt. Dieser Wert soll nun die </w:t>
-      </w:r>
-      <w:r>
-        <w:t xml:space="preserve">loop Funktion steuern. </w:t>
-      </w:r>
-      <w:r>
-        <w:t xml:space="preserve">Solange unser Switch in </w:t>
-      </w:r>
-      <w:proofErr w:type="spellStart"/>
-      <w:r>
-        <w:t>Node</w:t>
-      </w:r>
-      <w:proofErr w:type="spellEnd"/>
-      <w:r>
-        <w:t xml:space="preserve"> RED auf </w:t>
-      </w:r>
-      <w:proofErr w:type="spellStart"/>
-      <w:r>
-        <w:t>true</w:t>
-      </w:r>
-      <w:proofErr w:type="spellEnd"/>
+      <w:bookmarkStart w:id="15" w:name="_Toc88825033"/>
+      <w:r>
+        <w:t>Testkonzept</w:t>
+      </w:r>
+      <w:bookmarkEnd w:id="15"/>
+    </w:p>
+    <w:p>
+      <w:r>
+        <w:t xml:space="preserve">Während des Verlaufs unseres Projektes haben wir immer wieder kleinere Test zu den Funktionen gemacht. Unsere Tests basierten dabei immer darauf, dass wir kontrollieren, ob uns der Sensor Daten sendet, da sonst der Rest unserer Test keinen Sinn gehabt hätte. Nach dem Punkt hatten unsere Tests jeweils andere </w:t>
+      </w:r>
+      <w:r>
+        <w:t>Ziele,</w:t>
+      </w:r>
+      <w:r>
+        <w:t xml:space="preserve"> die wir erreichen wollten.</w:t>
+      </w:r>
+    </w:p>
+    <w:p>
+      <w:pPr>
+        <w:pStyle w:val="berschrift2"/>
+      </w:pPr>
+      <w:bookmarkStart w:id="16" w:name="_Toc88825034"/>
+      <w:r>
+        <w:t>Testdrehbuch</w:t>
+      </w:r>
+      <w:bookmarkEnd w:id="16"/>
+    </w:p>
+    <w:tbl>
+      <w:tblPr>
+        <w:tblStyle w:val="Tabellenraster"/>
+        <w:tblW w:w="0" w:type="auto"/>
+        <w:jc w:val="center"/>
+        <w:tblLook w:val="04A0" w:firstRow="1" w:lastRow="0" w:firstColumn="1" w:lastColumn="0" w:noHBand="0" w:noVBand="1"/>
+      </w:tblPr>
+      <w:tblGrid>
+        <w:gridCol w:w="698"/>
+        <w:gridCol w:w="1786"/>
+        <w:gridCol w:w="291"/>
+        <w:gridCol w:w="1571"/>
+        <w:gridCol w:w="1881"/>
+        <w:gridCol w:w="835"/>
+        <w:gridCol w:w="2000"/>
+      </w:tblGrid>
+      <w:tr>
+        <w:trPr>
+          <w:jc w:val="center"/>
+        </w:trPr>
+        <w:tc>
+          <w:tcPr>
+            <w:tcW w:w="2554" w:type="dxa"/>
+            <w:gridSpan w:val="3"/>
+            <w:tcBorders>
+              <w:top w:val="single" w:sz="4" w:space="0" w:color="auto"/>
+              <w:left w:val="single" w:sz="4" w:space="0" w:color="auto"/>
+              <w:bottom w:val="single" w:sz="4" w:space="0" w:color="auto"/>
+              <w:right w:val="single" w:sz="4" w:space="0" w:color="auto"/>
+            </w:tcBorders>
+            <w:shd w:val="clear" w:color="auto" w:fill="00B050"/>
+            <w:hideMark/>
+          </w:tcPr>
+          <w:p>
+            <w:pPr>
+              <w:rPr>
+                <w:color w:val="FFFFFF" w:themeColor="background1"/>
+              </w:rPr>
+            </w:pPr>
+            <w:r>
+              <w:rPr>
+                <w:color w:val="FFFFFF" w:themeColor="background1"/>
+              </w:rPr>
+              <w:t>Testfall-Nr</w:t>
+            </w:r>
+          </w:p>
+        </w:tc>
+        <w:tc>
+          <w:tcPr>
+            <w:tcW w:w="6508" w:type="dxa"/>
+            <w:gridSpan w:val="4"/>
+            <w:tcBorders>
+              <w:top w:val="single" w:sz="4" w:space="0" w:color="auto"/>
+              <w:left w:val="single" w:sz="4" w:space="0" w:color="auto"/>
+              <w:bottom w:val="single" w:sz="4" w:space="0" w:color="auto"/>
+              <w:right w:val="single" w:sz="4" w:space="0" w:color="auto"/>
+            </w:tcBorders>
+            <w:shd w:val="clear" w:color="auto" w:fill="00B050"/>
+            <w:hideMark/>
+          </w:tcPr>
+          <w:p>
+            <w:pPr>
+              <w:rPr>
+                <w:color w:val="FFFFFF" w:themeColor="background1"/>
+              </w:rPr>
+            </w:pPr>
+            <w:r>
+              <w:rPr>
+                <w:color w:val="FFFFFF" w:themeColor="background1"/>
+              </w:rPr>
+              <w:t>1</w:t>
+            </w:r>
+          </w:p>
+        </w:tc>
+      </w:tr>
+      <w:tr>
+        <w:trPr>
+          <w:jc w:val="center"/>
+        </w:trPr>
+        <w:tc>
+          <w:tcPr>
+            <w:tcW w:w="2554" w:type="dxa"/>
+            <w:gridSpan w:val="3"/>
+            <w:tcBorders>
+              <w:top w:val="single" w:sz="4" w:space="0" w:color="auto"/>
+              <w:left w:val="single" w:sz="4" w:space="0" w:color="auto"/>
+              <w:bottom w:val="single" w:sz="4" w:space="0" w:color="auto"/>
+              <w:right w:val="single" w:sz="4" w:space="0" w:color="auto"/>
+            </w:tcBorders>
+            <w:shd w:val="clear" w:color="auto" w:fill="00B050"/>
+            <w:hideMark/>
+          </w:tcPr>
+          <w:p>
+            <w:pPr>
+              <w:rPr>
+                <w:color w:val="FFFFFF" w:themeColor="background1"/>
+              </w:rPr>
+            </w:pPr>
+            <w:r>
+              <w:rPr>
+                <w:color w:val="FFFFFF" w:themeColor="background1"/>
+              </w:rPr>
+              <w:t>Testfall-Bezeichnung</w:t>
+            </w:r>
+          </w:p>
+        </w:tc>
+        <w:tc>
+          <w:tcPr>
+            <w:tcW w:w="6508" w:type="dxa"/>
+            <w:gridSpan w:val="4"/>
+            <w:tcBorders>
+              <w:top w:val="single" w:sz="4" w:space="0" w:color="auto"/>
+              <w:left w:val="single" w:sz="4" w:space="0" w:color="auto"/>
+              <w:bottom w:val="single" w:sz="4" w:space="0" w:color="auto"/>
+              <w:right w:val="single" w:sz="4" w:space="0" w:color="auto"/>
+            </w:tcBorders>
+            <w:hideMark/>
+          </w:tcPr>
+          <w:p>
+            <w:pPr>
+              <w:rPr>
+                <w:color w:val="000000" w:themeColor="text1"/>
+              </w:rPr>
+            </w:pPr>
+            <w:r>
+              <w:rPr>
+                <w:color w:val="000000" w:themeColor="text1"/>
+              </w:rPr>
+              <w:t>Datensignaltest</w:t>
+            </w:r>
+          </w:p>
+        </w:tc>
+      </w:tr>
+      <w:tr>
+        <w:trPr>
+          <w:jc w:val="center"/>
+        </w:trPr>
+        <w:tc>
+          <w:tcPr>
+            <w:tcW w:w="2554" w:type="dxa"/>
+            <w:gridSpan w:val="3"/>
+            <w:tcBorders>
+              <w:top w:val="single" w:sz="4" w:space="0" w:color="auto"/>
+              <w:left w:val="single" w:sz="4" w:space="0" w:color="auto"/>
+              <w:bottom w:val="single" w:sz="4" w:space="0" w:color="auto"/>
+              <w:right w:val="single" w:sz="4" w:space="0" w:color="auto"/>
+            </w:tcBorders>
+            <w:shd w:val="clear" w:color="auto" w:fill="00B050"/>
+            <w:hideMark/>
+          </w:tcPr>
+          <w:p>
+            <w:pPr>
+              <w:rPr>
+                <w:color w:val="FFFFFF" w:themeColor="background1"/>
+              </w:rPr>
+            </w:pPr>
+            <w:r>
+              <w:rPr>
+                <w:color w:val="FFFFFF" w:themeColor="background1"/>
+              </w:rPr>
+              <w:t>Anforderungs-Nr.</w:t>
+            </w:r>
+          </w:p>
+        </w:tc>
+        <w:tc>
+          <w:tcPr>
+            <w:tcW w:w="6508" w:type="dxa"/>
+            <w:gridSpan w:val="4"/>
+            <w:tcBorders>
+              <w:top w:val="single" w:sz="4" w:space="0" w:color="auto"/>
+              <w:left w:val="single" w:sz="4" w:space="0" w:color="auto"/>
+              <w:bottom w:val="single" w:sz="4" w:space="0" w:color="auto"/>
+              <w:right w:val="single" w:sz="4" w:space="0" w:color="auto"/>
+            </w:tcBorders>
+            <w:hideMark/>
+          </w:tcPr>
+          <w:p>
+            <w:pPr>
+              <w:rPr>
+                <w:color w:val="000000" w:themeColor="text1"/>
+              </w:rPr>
+            </w:pPr>
+            <w:r>
+              <w:t>1</w:t>
+            </w:r>
+          </w:p>
+        </w:tc>
+      </w:tr>
+      <w:tr>
+        <w:trPr>
+          <w:jc w:val="center"/>
+        </w:trPr>
+        <w:tc>
+          <w:tcPr>
+            <w:tcW w:w="2554" w:type="dxa"/>
+            <w:gridSpan w:val="3"/>
+            <w:tcBorders>
+              <w:top w:val="single" w:sz="4" w:space="0" w:color="auto"/>
+              <w:left w:val="single" w:sz="4" w:space="0" w:color="auto"/>
+              <w:bottom w:val="single" w:sz="4" w:space="0" w:color="auto"/>
+              <w:right w:val="single" w:sz="4" w:space="0" w:color="auto"/>
+            </w:tcBorders>
+            <w:shd w:val="clear" w:color="auto" w:fill="00B050"/>
+            <w:hideMark/>
+          </w:tcPr>
+          <w:p>
+            <w:pPr>
+              <w:rPr>
+                <w:color w:val="FFFFFF" w:themeColor="background1"/>
+              </w:rPr>
+            </w:pPr>
+            <w:r>
+              <w:rPr>
+                <w:color w:val="FFFFFF" w:themeColor="background1"/>
+              </w:rPr>
+              <w:t>Testumgebung</w:t>
+            </w:r>
+          </w:p>
+        </w:tc>
+        <w:tc>
+          <w:tcPr>
+            <w:tcW w:w="6508" w:type="dxa"/>
+            <w:gridSpan w:val="4"/>
+            <w:tcBorders>
+              <w:top w:val="single" w:sz="4" w:space="0" w:color="auto"/>
+              <w:left w:val="single" w:sz="4" w:space="0" w:color="auto"/>
+              <w:bottom w:val="single" w:sz="4" w:space="0" w:color="auto"/>
+              <w:right w:val="single" w:sz="4" w:space="0" w:color="auto"/>
+            </w:tcBorders>
+            <w:hideMark/>
+          </w:tcPr>
+          <w:p>
+            <w:r>
+              <w:t>Noser</w:t>
+            </w:r>
+            <w:r>
+              <w:t xml:space="preserve"> </w:t>
+            </w:r>
+            <w:r>
+              <w:t>Young</w:t>
+            </w:r>
+          </w:p>
+          <w:p>
+            <w:r>
+              <w:rPr>
+                <w:bCs/>
+              </w:rPr>
+              <w:t>ESP 32, Hygrometer, Serial Monitor, Jumper Kabel</w:t>
+            </w:r>
+            <w:r>
+              <w:rPr>
+                <w:bCs/>
+              </w:rPr>
+              <w:t>, Wasserflasche</w:t>
+            </w:r>
+          </w:p>
+        </w:tc>
+      </w:tr>
+      <w:tr>
+        <w:trPr>
+          <w:jc w:val="center"/>
+        </w:trPr>
+        <w:tc>
+          <w:tcPr>
+            <w:tcW w:w="2554" w:type="dxa"/>
+            <w:gridSpan w:val="3"/>
+            <w:tcBorders>
+              <w:top w:val="single" w:sz="4" w:space="0" w:color="auto"/>
+              <w:left w:val="single" w:sz="4" w:space="0" w:color="auto"/>
+              <w:bottom w:val="single" w:sz="4" w:space="0" w:color="auto"/>
+              <w:right w:val="single" w:sz="4" w:space="0" w:color="auto"/>
+            </w:tcBorders>
+            <w:shd w:val="clear" w:color="auto" w:fill="00B050"/>
+            <w:hideMark/>
+          </w:tcPr>
+          <w:p>
+            <w:pPr>
+              <w:rPr>
+                <w:color w:val="FFFFFF" w:themeColor="background1"/>
+              </w:rPr>
+            </w:pPr>
+            <w:r>
+              <w:rPr>
+                <w:color w:val="FFFFFF" w:themeColor="background1"/>
+              </w:rPr>
+              <w:t>Zu testende Funktionalität</w:t>
+            </w:r>
+          </w:p>
+        </w:tc>
+        <w:tc>
+          <w:tcPr>
+            <w:tcW w:w="6508" w:type="dxa"/>
+            <w:gridSpan w:val="4"/>
+            <w:tcBorders>
+              <w:top w:val="single" w:sz="4" w:space="0" w:color="auto"/>
+              <w:left w:val="single" w:sz="4" w:space="0" w:color="auto"/>
+              <w:bottom w:val="single" w:sz="4" w:space="0" w:color="auto"/>
+              <w:right w:val="single" w:sz="4" w:space="0" w:color="auto"/>
+            </w:tcBorders>
+            <w:hideMark/>
+          </w:tcPr>
+          <w:p>
+            <w:pPr>
+              <w:rPr>
+                <w:color w:val="000000" w:themeColor="text1"/>
+              </w:rPr>
+            </w:pPr>
+            <w:r>
+              <w:rPr>
+                <w:color w:val="000000" w:themeColor="text1"/>
+              </w:rPr>
+              <w:t>Das Empfangen von Werten testen, ob diese brauchbar sind.</w:t>
+            </w:r>
+          </w:p>
+        </w:tc>
+      </w:tr>
+      <w:tr>
+        <w:trPr>
+          <w:jc w:val="center"/>
+        </w:trPr>
+        <w:tc>
+          <w:tcPr>
+            <w:tcW w:w="2554" w:type="dxa"/>
+            <w:gridSpan w:val="3"/>
+            <w:tcBorders>
+              <w:top w:val="single" w:sz="4" w:space="0" w:color="auto"/>
+              <w:left w:val="single" w:sz="4" w:space="0" w:color="auto"/>
+              <w:bottom w:val="single" w:sz="4" w:space="0" w:color="auto"/>
+              <w:right w:val="single" w:sz="4" w:space="0" w:color="auto"/>
+            </w:tcBorders>
+            <w:shd w:val="clear" w:color="auto" w:fill="00B050"/>
+            <w:hideMark/>
+          </w:tcPr>
+          <w:p>
+            <w:pPr>
+              <w:rPr>
+                <w:color w:val="FFFFFF" w:themeColor="background1"/>
+              </w:rPr>
+            </w:pPr>
+            <w:r>
+              <w:rPr>
+                <w:color w:val="FFFFFF" w:themeColor="background1"/>
+              </w:rPr>
+              <w:t>Datum der Testdurchführung</w:t>
+            </w:r>
+          </w:p>
+        </w:tc>
+        <w:tc>
+          <w:tcPr>
+            <w:tcW w:w="6508" w:type="dxa"/>
+            <w:gridSpan w:val="4"/>
+            <w:tcBorders>
+              <w:top w:val="single" w:sz="4" w:space="0" w:color="auto"/>
+              <w:left w:val="single" w:sz="4" w:space="0" w:color="auto"/>
+              <w:bottom w:val="single" w:sz="4" w:space="0" w:color="auto"/>
+              <w:right w:val="single" w:sz="4" w:space="0" w:color="auto"/>
+            </w:tcBorders>
+            <w:hideMark/>
+          </w:tcPr>
+          <w:p>
+            <w:pPr>
+              <w:rPr>
+                <w:color w:val="000000" w:themeColor="text1"/>
+              </w:rPr>
+            </w:pPr>
+            <w:r>
+              <w:t>24.11.2021</w:t>
+            </w:r>
+          </w:p>
+        </w:tc>
+      </w:tr>
+      <w:tr>
+        <w:trPr>
+          <w:jc w:val="center"/>
+        </w:trPr>
+        <w:tc>
+          <w:tcPr>
+            <w:tcW w:w="2554" w:type="dxa"/>
+            <w:gridSpan w:val="3"/>
+            <w:tcBorders>
+              <w:top w:val="single" w:sz="4" w:space="0" w:color="auto"/>
+              <w:left w:val="single" w:sz="4" w:space="0" w:color="auto"/>
+              <w:bottom w:val="single" w:sz="4" w:space="0" w:color="auto"/>
+              <w:right w:val="single" w:sz="4" w:space="0" w:color="auto"/>
+            </w:tcBorders>
+            <w:shd w:val="clear" w:color="auto" w:fill="00B050"/>
+            <w:hideMark/>
+          </w:tcPr>
+          <w:p>
+            <w:pPr>
+              <w:rPr>
+                <w:color w:val="FFFFFF" w:themeColor="background1"/>
+              </w:rPr>
+            </w:pPr>
+            <w:r>
+              <w:rPr>
+                <w:color w:val="FFFFFF" w:themeColor="background1"/>
+              </w:rPr>
+              <w:t>Tester</w:t>
+            </w:r>
+          </w:p>
+        </w:tc>
+        <w:tc>
+          <w:tcPr>
+            <w:tcW w:w="6508" w:type="dxa"/>
+            <w:gridSpan w:val="4"/>
+            <w:tcBorders>
+              <w:top w:val="single" w:sz="4" w:space="0" w:color="auto"/>
+              <w:left w:val="single" w:sz="4" w:space="0" w:color="auto"/>
+              <w:bottom w:val="single" w:sz="4" w:space="0" w:color="auto"/>
+              <w:right w:val="single" w:sz="4" w:space="0" w:color="auto"/>
+            </w:tcBorders>
+            <w:hideMark/>
+          </w:tcPr>
+          <w:p>
+            <w:pPr>
+              <w:rPr>
+                <w:color w:val="000000" w:themeColor="text1"/>
+              </w:rPr>
+            </w:pPr>
+            <w:r>
+              <w:t>Cedric Zollinger, Mikka Kummer</w:t>
+            </w:r>
+          </w:p>
+        </w:tc>
+      </w:tr>
+      <w:tr>
+        <w:trPr>
+          <w:jc w:val="center"/>
+        </w:trPr>
+        <w:tc>
+          <w:tcPr>
+            <w:tcW w:w="9062" w:type="dxa"/>
+            <w:gridSpan w:val="7"/>
+            <w:tcBorders>
+              <w:top w:val="single" w:sz="4" w:space="0" w:color="auto"/>
+              <w:left w:val="single" w:sz="4" w:space="0" w:color="auto"/>
+              <w:bottom w:val="single" w:sz="4" w:space="0" w:color="auto"/>
+              <w:right w:val="single" w:sz="4" w:space="0" w:color="auto"/>
+            </w:tcBorders>
+            <w:shd w:val="clear" w:color="auto" w:fill="00B050"/>
+            <w:hideMark/>
+          </w:tcPr>
+          <w:p>
+            <w:pPr>
+              <w:rPr>
+                <w:color w:val="FFFFFF" w:themeColor="background1"/>
+              </w:rPr>
+            </w:pPr>
+            <w:r>
+              <w:rPr>
+                <w:color w:val="FFFFFF" w:themeColor="background1"/>
+              </w:rPr>
+              <w:t>Testschritte:</w:t>
+            </w:r>
+          </w:p>
+        </w:tc>
+      </w:tr>
+      <w:tr>
+        <w:trPr>
+          <w:jc w:val="center"/>
+        </w:trPr>
+        <w:tc>
+          <w:tcPr>
+            <w:tcW w:w="731" w:type="dxa"/>
+            <w:tcBorders>
+              <w:top w:val="single" w:sz="4" w:space="0" w:color="auto"/>
+              <w:left w:val="single" w:sz="4" w:space="0" w:color="auto"/>
+              <w:bottom w:val="single" w:sz="4" w:space="0" w:color="auto"/>
+              <w:right w:val="single" w:sz="4" w:space="0" w:color="auto"/>
+            </w:tcBorders>
+            <w:shd w:val="clear" w:color="auto" w:fill="FFFFFF" w:themeFill="background1"/>
+            <w:hideMark/>
+          </w:tcPr>
+          <w:p>
+            <w:pPr>
+              <w:jc w:val="center"/>
+              <w:rPr>
+                <w:b/>
+                <w:bCs/>
+                <w:color w:val="000000" w:themeColor="text1"/>
+              </w:rPr>
+            </w:pPr>
+            <w:r>
+              <w:rPr>
+                <w:b/>
+                <w:bCs/>
+              </w:rPr>
+              <w:t>Nr.</w:t>
+            </w:r>
+          </w:p>
+        </w:tc>
+        <w:tc>
+          <w:tcPr>
+            <w:tcW w:w="1532" w:type="dxa"/>
+            <w:tcBorders>
+              <w:top w:val="single" w:sz="4" w:space="0" w:color="auto"/>
+              <w:left w:val="single" w:sz="4" w:space="0" w:color="auto"/>
+              <w:bottom w:val="single" w:sz="4" w:space="0" w:color="auto"/>
+              <w:right w:val="single" w:sz="4" w:space="0" w:color="auto"/>
+            </w:tcBorders>
+            <w:shd w:val="clear" w:color="auto" w:fill="FFFFFF" w:themeFill="background1"/>
+            <w:hideMark/>
+          </w:tcPr>
+          <w:p>
+            <w:pPr>
+              <w:rPr>
+                <w:b/>
+                <w:bCs/>
+              </w:rPr>
+            </w:pPr>
+            <w:r>
+              <w:rPr>
+                <w:b/>
+                <w:bCs/>
+              </w:rPr>
+              <w:t>Aktion</w:t>
+            </w:r>
+          </w:p>
+        </w:tc>
+        <w:tc>
+          <w:tcPr>
+            <w:tcW w:w="1910" w:type="dxa"/>
+            <w:gridSpan w:val="2"/>
+            <w:tcBorders>
+              <w:top w:val="single" w:sz="4" w:space="0" w:color="auto"/>
+              <w:left w:val="single" w:sz="4" w:space="0" w:color="auto"/>
+              <w:bottom w:val="single" w:sz="4" w:space="0" w:color="auto"/>
+              <w:right w:val="single" w:sz="4" w:space="0" w:color="auto"/>
+            </w:tcBorders>
+            <w:shd w:val="clear" w:color="auto" w:fill="FFFFFF" w:themeFill="background1"/>
+            <w:hideMark/>
+          </w:tcPr>
+          <w:p>
+            <w:pPr>
+              <w:rPr>
+                <w:b/>
+                <w:bCs/>
+              </w:rPr>
+            </w:pPr>
+            <w:r>
+              <w:rPr>
+                <w:b/>
+                <w:bCs/>
+              </w:rPr>
+              <w:t>Erwartetes Ergebnis</w:t>
+            </w:r>
+          </w:p>
+        </w:tc>
+        <w:tc>
+          <w:tcPr>
+            <w:tcW w:w="1946" w:type="dxa"/>
+            <w:tcBorders>
+              <w:top w:val="single" w:sz="4" w:space="0" w:color="auto"/>
+              <w:left w:val="single" w:sz="4" w:space="0" w:color="auto"/>
+              <w:bottom w:val="single" w:sz="4" w:space="0" w:color="auto"/>
+              <w:right w:val="single" w:sz="4" w:space="0" w:color="auto"/>
+            </w:tcBorders>
+            <w:shd w:val="clear" w:color="auto" w:fill="FFFFFF" w:themeFill="background1"/>
+            <w:hideMark/>
+          </w:tcPr>
+          <w:p>
+            <w:pPr>
+              <w:rPr>
+                <w:b/>
+                <w:bCs/>
+              </w:rPr>
+            </w:pPr>
+            <w:r>
+              <w:rPr>
+                <w:b/>
+                <w:bCs/>
+              </w:rPr>
+              <w:t>Effektives Ergebnis</w:t>
+            </w:r>
+          </w:p>
+        </w:tc>
+        <w:tc>
+          <w:tcPr>
+            <w:tcW w:w="845" w:type="dxa"/>
+            <w:tcBorders>
+              <w:top w:val="single" w:sz="4" w:space="0" w:color="auto"/>
+              <w:left w:val="single" w:sz="4" w:space="0" w:color="auto"/>
+              <w:bottom w:val="single" w:sz="4" w:space="0" w:color="auto"/>
+              <w:right w:val="single" w:sz="4" w:space="0" w:color="auto"/>
+            </w:tcBorders>
+            <w:shd w:val="clear" w:color="auto" w:fill="FFFFFF" w:themeFill="background1"/>
+            <w:hideMark/>
+          </w:tcPr>
+          <w:p>
+            <w:pPr>
+              <w:rPr>
+                <w:b/>
+                <w:bCs/>
+              </w:rPr>
+            </w:pPr>
+            <w:r>
+              <w:rPr>
+                <w:b/>
+                <w:bCs/>
+              </w:rPr>
+              <w:t>Erfüllt</w:t>
+            </w:r>
+          </w:p>
+        </w:tc>
+        <w:tc>
+          <w:tcPr>
+            <w:tcW w:w="2098" w:type="dxa"/>
+            <w:tcBorders>
+              <w:top w:val="single" w:sz="4" w:space="0" w:color="auto"/>
+              <w:left w:val="single" w:sz="4" w:space="0" w:color="auto"/>
+              <w:bottom w:val="single" w:sz="4" w:space="0" w:color="auto"/>
+              <w:right w:val="single" w:sz="4" w:space="0" w:color="auto"/>
+            </w:tcBorders>
+            <w:shd w:val="clear" w:color="auto" w:fill="FFFFFF" w:themeFill="background1"/>
+            <w:hideMark/>
+          </w:tcPr>
+          <w:p>
+            <w:pPr>
+              <w:rPr>
+                <w:b/>
+                <w:bCs/>
+              </w:rPr>
+            </w:pPr>
+            <w:r>
+              <w:rPr>
+                <w:b/>
+                <w:bCs/>
+              </w:rPr>
+              <w:t>Kommentar</w:t>
+            </w:r>
+          </w:p>
+        </w:tc>
+      </w:tr>
+      <w:tr>
+        <w:trPr>
+          <w:jc w:val="center"/>
+        </w:trPr>
+        <w:tc>
+          <w:tcPr>
+            <w:tcW w:w="731" w:type="dxa"/>
+            <w:tcBorders>
+              <w:top w:val="single" w:sz="4" w:space="0" w:color="auto"/>
+              <w:left w:val="single" w:sz="4" w:space="0" w:color="auto"/>
+              <w:bottom w:val="single" w:sz="4" w:space="0" w:color="auto"/>
+              <w:right w:val="single" w:sz="4" w:space="0" w:color="auto"/>
+            </w:tcBorders>
+            <w:shd w:val="clear" w:color="auto" w:fill="FFFFFF" w:themeFill="background1"/>
+            <w:hideMark/>
+          </w:tcPr>
+          <w:p>
+            <w:pPr>
+              <w:jc w:val="center"/>
+            </w:pPr>
+            <w:r>
+              <w:lastRenderedPageBreak/>
+              <w:t>1</w:t>
+            </w:r>
+          </w:p>
+        </w:tc>
+        <w:tc>
+          <w:tcPr>
+            <w:tcW w:w="1532" w:type="dxa"/>
+            <w:tcBorders>
+              <w:top w:val="single" w:sz="4" w:space="0" w:color="auto"/>
+              <w:left w:val="single" w:sz="4" w:space="0" w:color="auto"/>
+              <w:bottom w:val="single" w:sz="4" w:space="0" w:color="auto"/>
+              <w:right w:val="single" w:sz="4" w:space="0" w:color="auto"/>
+            </w:tcBorders>
+            <w:shd w:val="clear" w:color="auto" w:fill="FFFFFF" w:themeFill="background1"/>
+            <w:hideMark/>
+          </w:tcPr>
+          <w:p>
+            <w:r>
+              <w:t>Sensor mit Beispiel-programm ins Wasser gehalten</w:t>
+            </w:r>
+          </w:p>
+        </w:tc>
+        <w:tc>
+          <w:tcPr>
+            <w:tcW w:w="1910" w:type="dxa"/>
+            <w:gridSpan w:val="2"/>
+            <w:tcBorders>
+              <w:top w:val="single" w:sz="4" w:space="0" w:color="auto"/>
+              <w:left w:val="single" w:sz="4" w:space="0" w:color="auto"/>
+              <w:bottom w:val="single" w:sz="4" w:space="0" w:color="auto"/>
+              <w:right w:val="single" w:sz="4" w:space="0" w:color="auto"/>
+            </w:tcBorders>
+            <w:shd w:val="clear" w:color="auto" w:fill="FFFFFF" w:themeFill="background1"/>
+            <w:hideMark/>
+          </w:tcPr>
+          <w:p>
+            <w:r>
+              <w:t>Ein Wert zwischen</w:t>
+            </w:r>
+          </w:p>
+          <w:p>
+            <w:r>
+              <w:t>300 und 526</w:t>
+            </w:r>
+          </w:p>
+        </w:tc>
+        <w:tc>
+          <w:tcPr>
+            <w:tcW w:w="1946" w:type="dxa"/>
+            <w:tcBorders>
+              <w:top w:val="single" w:sz="4" w:space="0" w:color="auto"/>
+              <w:left w:val="single" w:sz="4" w:space="0" w:color="auto"/>
+              <w:bottom w:val="single" w:sz="4" w:space="0" w:color="auto"/>
+              <w:right w:val="single" w:sz="4" w:space="0" w:color="auto"/>
+            </w:tcBorders>
+            <w:shd w:val="clear" w:color="auto" w:fill="FFFFFF" w:themeFill="background1"/>
+            <w:hideMark/>
+          </w:tcPr>
+          <w:p>
+            <w:r>
+              <w:t>Werte lagen im</w:t>
+            </w:r>
+          </w:p>
+          <w:p>
+            <w:r>
+              <w:t xml:space="preserve">Minusbereich, bei </w:t>
+            </w:r>
+          </w:p>
+          <w:p>
+            <w:r>
+              <w:t>weniger Feuchtigkeit stieg der Wert an</w:t>
+            </w:r>
+          </w:p>
+        </w:tc>
+        <w:tc>
+          <w:tcPr>
+            <w:tcW w:w="845" w:type="dxa"/>
+            <w:tcBorders>
+              <w:top w:val="single" w:sz="4" w:space="0" w:color="auto"/>
+              <w:left w:val="single" w:sz="4" w:space="0" w:color="auto"/>
+              <w:bottom w:val="single" w:sz="4" w:space="0" w:color="auto"/>
+              <w:right w:val="single" w:sz="4" w:space="0" w:color="auto"/>
+            </w:tcBorders>
+            <w:shd w:val="clear" w:color="auto" w:fill="FF0000"/>
+            <w:vAlign w:val="center"/>
+            <w:hideMark/>
+          </w:tcPr>
+          <w:p>
+            <w:pPr>
+              <w:jc w:val="center"/>
+            </w:pPr>
+            <w:r>
+              <w:t>Nein</w:t>
+            </w:r>
+          </w:p>
+        </w:tc>
+        <w:tc>
+          <w:tcPr>
+            <w:tcW w:w="2098" w:type="dxa"/>
+            <w:tcBorders>
+              <w:top w:val="single" w:sz="4" w:space="0" w:color="auto"/>
+              <w:left w:val="single" w:sz="4" w:space="0" w:color="auto"/>
+              <w:bottom w:val="single" w:sz="4" w:space="0" w:color="auto"/>
+              <w:right w:val="single" w:sz="4" w:space="0" w:color="auto"/>
+            </w:tcBorders>
+            <w:shd w:val="clear" w:color="auto" w:fill="FFFFFF" w:themeFill="background1"/>
+            <w:hideMark/>
+          </w:tcPr>
+          <w:p>
+            <w:r>
+              <w:t>Unser Werte hätten laut Beispielcode im erwartenden Bereich liegen müssen</w:t>
+            </w:r>
+          </w:p>
+        </w:tc>
+      </w:tr>
+      <w:tr>
+        <w:trPr>
+          <w:jc w:val="center"/>
+        </w:trPr>
+        <w:tc>
+          <w:tcPr>
+            <w:tcW w:w="731" w:type="dxa"/>
+            <w:tcBorders>
+              <w:top w:val="single" w:sz="4" w:space="0" w:color="auto"/>
+              <w:left w:val="single" w:sz="4" w:space="0" w:color="auto"/>
+              <w:bottom w:val="single" w:sz="4" w:space="0" w:color="auto"/>
+              <w:right w:val="single" w:sz="4" w:space="0" w:color="auto"/>
+            </w:tcBorders>
+            <w:shd w:val="clear" w:color="auto" w:fill="FFFFFF" w:themeFill="background1"/>
+          </w:tcPr>
+          <w:p>
+            <w:pPr>
+              <w:jc w:val="center"/>
+            </w:pPr>
+            <w:r>
+              <w:t>2</w:t>
+            </w:r>
+          </w:p>
+        </w:tc>
+        <w:tc>
+          <w:tcPr>
+            <w:tcW w:w="1532" w:type="dxa"/>
+            <w:tcBorders>
+              <w:top w:val="single" w:sz="4" w:space="0" w:color="auto"/>
+              <w:left w:val="single" w:sz="4" w:space="0" w:color="auto"/>
+              <w:bottom w:val="single" w:sz="4" w:space="0" w:color="auto"/>
+              <w:right w:val="single" w:sz="4" w:space="0" w:color="auto"/>
+            </w:tcBorders>
+            <w:shd w:val="clear" w:color="auto" w:fill="FFFFFF" w:themeFill="background1"/>
+          </w:tcPr>
+          <w:p>
+            <w:r>
+              <w:t>Sensor mit angepasstem Programm ins Wasser gehalten</w:t>
+            </w:r>
+          </w:p>
+        </w:tc>
+        <w:tc>
+          <w:tcPr>
+            <w:tcW w:w="1910" w:type="dxa"/>
+            <w:gridSpan w:val="2"/>
+            <w:tcBorders>
+              <w:top w:val="single" w:sz="4" w:space="0" w:color="auto"/>
+              <w:left w:val="single" w:sz="4" w:space="0" w:color="auto"/>
+              <w:bottom w:val="single" w:sz="4" w:space="0" w:color="auto"/>
+              <w:right w:val="single" w:sz="4" w:space="0" w:color="auto"/>
+            </w:tcBorders>
+            <w:shd w:val="clear" w:color="auto" w:fill="FFFFFF" w:themeFill="background1"/>
+          </w:tcPr>
+          <w:p>
+            <w:r>
+              <w:t>Ein Wert zwischen über 4000</w:t>
+            </w:r>
+          </w:p>
+        </w:tc>
+        <w:tc>
+          <w:tcPr>
+            <w:tcW w:w="1946" w:type="dxa"/>
+            <w:tcBorders>
+              <w:top w:val="single" w:sz="4" w:space="0" w:color="auto"/>
+              <w:left w:val="single" w:sz="4" w:space="0" w:color="auto"/>
+              <w:bottom w:val="single" w:sz="4" w:space="0" w:color="auto"/>
+              <w:right w:val="single" w:sz="4" w:space="0" w:color="auto"/>
+            </w:tcBorders>
+            <w:shd w:val="clear" w:color="auto" w:fill="FFFFFF" w:themeFill="background1"/>
+          </w:tcPr>
+          <w:p>
+            <w:r>
+              <w:t>Der höchste Wert lag immer bei 4095</w:t>
+            </w:r>
+          </w:p>
+        </w:tc>
+        <w:tc>
+          <w:tcPr>
+            <w:tcW w:w="845" w:type="dxa"/>
+            <w:tcBorders>
+              <w:top w:val="single" w:sz="4" w:space="0" w:color="auto"/>
+              <w:left w:val="single" w:sz="4" w:space="0" w:color="auto"/>
+              <w:bottom w:val="single" w:sz="4" w:space="0" w:color="auto"/>
+              <w:right w:val="single" w:sz="4" w:space="0" w:color="auto"/>
+            </w:tcBorders>
+            <w:shd w:val="clear" w:color="auto" w:fill="00B050"/>
+            <w:vAlign w:val="center"/>
+          </w:tcPr>
+          <w:p>
+            <w:pPr>
+              <w:jc w:val="center"/>
+            </w:pPr>
+            <w:r>
+              <w:t>Ja</w:t>
+            </w:r>
+          </w:p>
+        </w:tc>
+        <w:tc>
+          <w:tcPr>
+            <w:tcW w:w="2098" w:type="dxa"/>
+            <w:tcBorders>
+              <w:top w:val="single" w:sz="4" w:space="0" w:color="auto"/>
+              <w:left w:val="single" w:sz="4" w:space="0" w:color="auto"/>
+              <w:bottom w:val="single" w:sz="4" w:space="0" w:color="auto"/>
+              <w:right w:val="single" w:sz="4" w:space="0" w:color="auto"/>
+            </w:tcBorders>
+            <w:shd w:val="clear" w:color="auto" w:fill="FFFFFF" w:themeFill="background1"/>
+          </w:tcPr>
+          <w:p>
+            <w:r>
+              <w:t>Mit nachrechnen der umgekehrten Formel erwarteten wir einen Wert über 4000</w:t>
+            </w:r>
+          </w:p>
+        </w:tc>
+      </w:tr>
+      <w:tr>
+        <w:trPr>
+          <w:jc w:val="center"/>
+        </w:trPr>
+        <w:tc>
+          <w:tcPr>
+            <w:tcW w:w="731" w:type="dxa"/>
+            <w:tcBorders>
+              <w:top w:val="single" w:sz="4" w:space="0" w:color="auto"/>
+              <w:left w:val="single" w:sz="4" w:space="0" w:color="auto"/>
+              <w:bottom w:val="single" w:sz="4" w:space="0" w:color="auto"/>
+              <w:right w:val="single" w:sz="4" w:space="0" w:color="auto"/>
+            </w:tcBorders>
+            <w:shd w:val="clear" w:color="auto" w:fill="FFFFFF" w:themeFill="background1"/>
+          </w:tcPr>
+          <w:p>
+            <w:pPr>
+              <w:jc w:val="center"/>
+            </w:pPr>
+            <w:r>
+              <w:t>3</w:t>
+            </w:r>
+          </w:p>
+        </w:tc>
+        <w:tc>
+          <w:tcPr>
+            <w:tcW w:w="1532" w:type="dxa"/>
+            <w:tcBorders>
+              <w:top w:val="single" w:sz="4" w:space="0" w:color="auto"/>
+              <w:left w:val="single" w:sz="4" w:space="0" w:color="auto"/>
+              <w:bottom w:val="single" w:sz="4" w:space="0" w:color="auto"/>
+              <w:right w:val="single" w:sz="4" w:space="0" w:color="auto"/>
+            </w:tcBorders>
+            <w:shd w:val="clear" w:color="auto" w:fill="FFFFFF" w:themeFill="background1"/>
+          </w:tcPr>
+          <w:p>
+            <w:r>
+              <w:t>Rechnungsformel im Programm anpassen</w:t>
+            </w:r>
+            <w:r>
+              <w:t xml:space="preserve"> für logischere Werte</w:t>
+            </w:r>
+            <w:r>
+              <w:t xml:space="preserve"> </w:t>
+            </w:r>
+          </w:p>
+        </w:tc>
+        <w:tc>
+          <w:tcPr>
+            <w:tcW w:w="1910" w:type="dxa"/>
+            <w:gridSpan w:val="2"/>
+            <w:tcBorders>
+              <w:top w:val="single" w:sz="4" w:space="0" w:color="auto"/>
+              <w:left w:val="single" w:sz="4" w:space="0" w:color="auto"/>
+              <w:bottom w:val="single" w:sz="4" w:space="0" w:color="auto"/>
+              <w:right w:val="single" w:sz="4" w:space="0" w:color="auto"/>
+            </w:tcBorders>
+            <w:shd w:val="clear" w:color="auto" w:fill="FFFFFF" w:themeFill="background1"/>
+          </w:tcPr>
+          <w:p>
+            <w:r>
+              <w:t>Werte welche in einem Prozentbereich zwischen 0-100 liegen</w:t>
+            </w:r>
+          </w:p>
+        </w:tc>
+        <w:tc>
+          <w:tcPr>
+            <w:tcW w:w="1946" w:type="dxa"/>
+            <w:tcBorders>
+              <w:top w:val="single" w:sz="4" w:space="0" w:color="auto"/>
+              <w:left w:val="single" w:sz="4" w:space="0" w:color="auto"/>
+              <w:bottom w:val="single" w:sz="4" w:space="0" w:color="auto"/>
+              <w:right w:val="single" w:sz="4" w:space="0" w:color="auto"/>
+            </w:tcBorders>
+            <w:shd w:val="clear" w:color="auto" w:fill="FFFFFF" w:themeFill="background1"/>
+          </w:tcPr>
+          <w:p>
+            <w:r>
+              <w:t>Der Trockenste Wert war 65% und der Feuchteste 0%</w:t>
+            </w:r>
+          </w:p>
+        </w:tc>
+        <w:tc>
+          <w:tcPr>
+            <w:tcW w:w="845" w:type="dxa"/>
+            <w:tcBorders>
+              <w:top w:val="single" w:sz="4" w:space="0" w:color="auto"/>
+              <w:left w:val="single" w:sz="4" w:space="0" w:color="auto"/>
+              <w:bottom w:val="single" w:sz="4" w:space="0" w:color="auto"/>
+              <w:right w:val="single" w:sz="4" w:space="0" w:color="auto"/>
+            </w:tcBorders>
+            <w:shd w:val="clear" w:color="auto" w:fill="C45911" w:themeFill="accent2" w:themeFillShade="BF"/>
+            <w:vAlign w:val="center"/>
+          </w:tcPr>
+          <w:p>
+            <w:pPr>
+              <w:jc w:val="center"/>
+            </w:pPr>
+            <w:r>
+              <w:t>Jein</w:t>
+            </w:r>
+          </w:p>
+        </w:tc>
+        <w:tc>
+          <w:tcPr>
+            <w:tcW w:w="2098" w:type="dxa"/>
+            <w:tcBorders>
+              <w:top w:val="single" w:sz="4" w:space="0" w:color="auto"/>
+              <w:left w:val="single" w:sz="4" w:space="0" w:color="auto"/>
+              <w:bottom w:val="single" w:sz="4" w:space="0" w:color="auto"/>
+              <w:right w:val="single" w:sz="4" w:space="0" w:color="auto"/>
+            </w:tcBorders>
+            <w:shd w:val="clear" w:color="auto" w:fill="FFFFFF" w:themeFill="background1"/>
+          </w:tcPr>
+          <w:p>
+            <w:r>
+              <w:t>Wir erhielten Werte im erwartenden Bereich, aber waren falsch herum aufgelistet</w:t>
+            </w:r>
+          </w:p>
+        </w:tc>
+      </w:tr>
+      <w:tr>
+        <w:trPr>
+          <w:jc w:val="center"/>
+        </w:trPr>
+        <w:tc>
+          <w:tcPr>
+            <w:tcW w:w="731" w:type="dxa"/>
+            <w:tcBorders>
+              <w:top w:val="single" w:sz="4" w:space="0" w:color="auto"/>
+              <w:left w:val="single" w:sz="4" w:space="0" w:color="auto"/>
+              <w:bottom w:val="single" w:sz="4" w:space="0" w:color="auto"/>
+              <w:right w:val="single" w:sz="4" w:space="0" w:color="auto"/>
+            </w:tcBorders>
+            <w:shd w:val="clear" w:color="auto" w:fill="FFFFFF" w:themeFill="background1"/>
+          </w:tcPr>
+          <w:p>
+            <w:pPr>
+              <w:jc w:val="center"/>
+            </w:pPr>
+            <w:r>
+              <w:t>4</w:t>
+            </w:r>
+          </w:p>
+        </w:tc>
+        <w:tc>
+          <w:tcPr>
+            <w:tcW w:w="1532" w:type="dxa"/>
+            <w:tcBorders>
+              <w:top w:val="single" w:sz="4" w:space="0" w:color="auto"/>
+              <w:left w:val="single" w:sz="4" w:space="0" w:color="auto"/>
+              <w:bottom w:val="single" w:sz="4" w:space="0" w:color="auto"/>
+              <w:right w:val="single" w:sz="4" w:space="0" w:color="auto"/>
+            </w:tcBorders>
+            <w:shd w:val="clear" w:color="auto" w:fill="FFFFFF" w:themeFill="background1"/>
+          </w:tcPr>
+          <w:p>
+            <w:r>
+              <w:t>Rechnungsformel nochmals angepasst</w:t>
+            </w:r>
+          </w:p>
+        </w:tc>
+        <w:tc>
+          <w:tcPr>
+            <w:tcW w:w="1910" w:type="dxa"/>
+            <w:gridSpan w:val="2"/>
+            <w:tcBorders>
+              <w:top w:val="single" w:sz="4" w:space="0" w:color="auto"/>
+              <w:left w:val="single" w:sz="4" w:space="0" w:color="auto"/>
+              <w:bottom w:val="single" w:sz="4" w:space="0" w:color="auto"/>
+              <w:right w:val="single" w:sz="4" w:space="0" w:color="auto"/>
+            </w:tcBorders>
+            <w:shd w:val="clear" w:color="auto" w:fill="FFFFFF" w:themeFill="background1"/>
+          </w:tcPr>
+          <w:p>
+            <w:r>
+              <w:t>Bei einem trocknen Sensor ist der Wert auf 0%, wird der Sensor ins Wasser gehalten sollte dieser steigen</w:t>
+            </w:r>
+          </w:p>
+        </w:tc>
+        <w:tc>
+          <w:tcPr>
+            <w:tcW w:w="1946" w:type="dxa"/>
+            <w:tcBorders>
+              <w:top w:val="single" w:sz="4" w:space="0" w:color="auto"/>
+              <w:left w:val="single" w:sz="4" w:space="0" w:color="auto"/>
+              <w:bottom w:val="single" w:sz="4" w:space="0" w:color="auto"/>
+              <w:right w:val="single" w:sz="4" w:space="0" w:color="auto"/>
+            </w:tcBorders>
+            <w:shd w:val="clear" w:color="auto" w:fill="FFFFFF" w:themeFill="background1"/>
+          </w:tcPr>
+          <w:p>
+            <w:r>
+              <w:t>Der trockenwert lag bei 0%. Der Nässeste Wert lag bei über 65%</w:t>
+            </w:r>
+          </w:p>
+        </w:tc>
+        <w:tc>
+          <w:tcPr>
+            <w:tcW w:w="845" w:type="dxa"/>
+            <w:tcBorders>
+              <w:top w:val="single" w:sz="4" w:space="0" w:color="auto"/>
+              <w:left w:val="single" w:sz="4" w:space="0" w:color="auto"/>
+              <w:bottom w:val="single" w:sz="4" w:space="0" w:color="auto"/>
+              <w:right w:val="single" w:sz="4" w:space="0" w:color="auto"/>
+            </w:tcBorders>
+            <w:shd w:val="clear" w:color="auto" w:fill="00B050"/>
+            <w:vAlign w:val="center"/>
+          </w:tcPr>
+          <w:p>
+            <w:pPr>
+              <w:jc w:val="center"/>
+            </w:pPr>
+            <w:r>
+              <w:t>Ja</w:t>
+            </w:r>
+          </w:p>
+        </w:tc>
+        <w:tc>
+          <w:tcPr>
+            <w:tcW w:w="2098" w:type="dxa"/>
+            <w:tcBorders>
+              <w:top w:val="single" w:sz="4" w:space="0" w:color="auto"/>
+              <w:left w:val="single" w:sz="4" w:space="0" w:color="auto"/>
+              <w:bottom w:val="single" w:sz="4" w:space="0" w:color="auto"/>
+              <w:right w:val="single" w:sz="4" w:space="0" w:color="auto"/>
+            </w:tcBorders>
+            <w:shd w:val="clear" w:color="auto" w:fill="FFFFFF" w:themeFill="background1"/>
+          </w:tcPr>
+          <w:p>
+            <w:r>
+              <w:t>Wir hatten uns eher erhofft Werte zwischen 0-100%, aber mit 0-65% konnten wir auch verkraften und damit abreiten.</w:t>
+            </w:r>
+          </w:p>
+        </w:tc>
+      </w:tr>
+    </w:tbl>
+    <w:p/>
+    <w:tbl>
+      <w:tblPr>
+        <w:tblStyle w:val="Tabellenraster"/>
+        <w:tblW w:w="0" w:type="auto"/>
+        <w:jc w:val="center"/>
+        <w:tblLook w:val="04A0" w:firstRow="1" w:lastRow="0" w:firstColumn="1" w:lastColumn="0" w:noHBand="0" w:noVBand="1"/>
+      </w:tblPr>
+      <w:tblGrid>
+        <w:gridCol w:w="731"/>
+        <w:gridCol w:w="1532"/>
+        <w:gridCol w:w="291"/>
+        <w:gridCol w:w="1619"/>
+        <w:gridCol w:w="1946"/>
+        <w:gridCol w:w="845"/>
+        <w:gridCol w:w="2098"/>
+      </w:tblGrid>
+      <w:tr>
+        <w:trPr>
+          <w:jc w:val="center"/>
+        </w:trPr>
+        <w:tc>
+          <w:tcPr>
+            <w:tcW w:w="2554" w:type="dxa"/>
+            <w:gridSpan w:val="3"/>
+            <w:tcBorders>
+              <w:top w:val="single" w:sz="4" w:space="0" w:color="auto"/>
+              <w:left w:val="single" w:sz="4" w:space="0" w:color="auto"/>
+              <w:bottom w:val="single" w:sz="4" w:space="0" w:color="auto"/>
+              <w:right w:val="single" w:sz="4" w:space="0" w:color="auto"/>
+            </w:tcBorders>
+            <w:shd w:val="clear" w:color="auto" w:fill="00B050"/>
+            <w:hideMark/>
+          </w:tcPr>
+          <w:p>
+            <w:pPr>
+              <w:rPr>
+                <w:color w:val="FFFFFF" w:themeColor="background1"/>
+              </w:rPr>
+            </w:pPr>
+            <w:r>
+              <w:rPr>
+                <w:color w:val="FFFFFF" w:themeColor="background1"/>
+              </w:rPr>
+              <w:t>Testfall-Nr</w:t>
+            </w:r>
+          </w:p>
+        </w:tc>
+        <w:tc>
+          <w:tcPr>
+            <w:tcW w:w="6508" w:type="dxa"/>
+            <w:gridSpan w:val="4"/>
+            <w:tcBorders>
+              <w:top w:val="single" w:sz="4" w:space="0" w:color="auto"/>
+              <w:left w:val="single" w:sz="4" w:space="0" w:color="auto"/>
+              <w:bottom w:val="single" w:sz="4" w:space="0" w:color="auto"/>
+              <w:right w:val="single" w:sz="4" w:space="0" w:color="auto"/>
+            </w:tcBorders>
+            <w:shd w:val="clear" w:color="auto" w:fill="00B050"/>
+            <w:hideMark/>
+          </w:tcPr>
+          <w:p>
+            <w:pPr>
+              <w:rPr>
+                <w:color w:val="FFFFFF" w:themeColor="background1"/>
+              </w:rPr>
+            </w:pPr>
+            <w:r>
+              <w:rPr>
+                <w:color w:val="FFFFFF" w:themeColor="background1"/>
+              </w:rPr>
+              <w:t>2</w:t>
+            </w:r>
+          </w:p>
+        </w:tc>
+      </w:tr>
+      <w:tr>
+        <w:trPr>
+          <w:jc w:val="center"/>
+        </w:trPr>
+        <w:tc>
+          <w:tcPr>
+            <w:tcW w:w="2554" w:type="dxa"/>
+            <w:gridSpan w:val="3"/>
+            <w:tcBorders>
+              <w:top w:val="single" w:sz="4" w:space="0" w:color="auto"/>
+              <w:left w:val="single" w:sz="4" w:space="0" w:color="auto"/>
+              <w:bottom w:val="single" w:sz="4" w:space="0" w:color="auto"/>
+              <w:right w:val="single" w:sz="4" w:space="0" w:color="auto"/>
+            </w:tcBorders>
+            <w:shd w:val="clear" w:color="auto" w:fill="00B050"/>
+            <w:hideMark/>
+          </w:tcPr>
+          <w:p>
+            <w:pPr>
+              <w:rPr>
+                <w:color w:val="FFFFFF" w:themeColor="background1"/>
+              </w:rPr>
+            </w:pPr>
+            <w:r>
+              <w:rPr>
+                <w:color w:val="FFFFFF" w:themeColor="background1"/>
+              </w:rPr>
+              <w:t>Testfall-Bezeichnung</w:t>
+            </w:r>
+          </w:p>
+        </w:tc>
+        <w:tc>
+          <w:tcPr>
+            <w:tcW w:w="6508" w:type="dxa"/>
+            <w:gridSpan w:val="4"/>
+            <w:tcBorders>
+              <w:top w:val="single" w:sz="4" w:space="0" w:color="auto"/>
+              <w:left w:val="single" w:sz="4" w:space="0" w:color="auto"/>
+              <w:bottom w:val="single" w:sz="4" w:space="0" w:color="auto"/>
+              <w:right w:val="single" w:sz="4" w:space="0" w:color="auto"/>
+            </w:tcBorders>
+            <w:hideMark/>
+          </w:tcPr>
+          <w:p>
+            <w:pPr>
+              <w:rPr>
+                <w:color w:val="000000" w:themeColor="text1"/>
+              </w:rPr>
+            </w:pPr>
+            <w:r>
+              <w:rPr>
+                <w:color w:val="000000" w:themeColor="text1"/>
+              </w:rPr>
+              <w:t>Werte in Node RED</w:t>
+            </w:r>
+          </w:p>
+        </w:tc>
+      </w:tr>
+      <w:tr>
+        <w:trPr>
+          <w:jc w:val="center"/>
+        </w:trPr>
+        <w:tc>
+          <w:tcPr>
+            <w:tcW w:w="2554" w:type="dxa"/>
+            <w:gridSpan w:val="3"/>
+            <w:tcBorders>
+              <w:top w:val="single" w:sz="4" w:space="0" w:color="auto"/>
+              <w:left w:val="single" w:sz="4" w:space="0" w:color="auto"/>
+              <w:bottom w:val="single" w:sz="4" w:space="0" w:color="auto"/>
+              <w:right w:val="single" w:sz="4" w:space="0" w:color="auto"/>
+            </w:tcBorders>
+            <w:shd w:val="clear" w:color="auto" w:fill="00B050"/>
+            <w:hideMark/>
+          </w:tcPr>
+          <w:p>
+            <w:pPr>
+              <w:rPr>
+                <w:color w:val="FFFFFF" w:themeColor="background1"/>
+              </w:rPr>
+            </w:pPr>
+            <w:r>
+              <w:rPr>
+                <w:color w:val="FFFFFF" w:themeColor="background1"/>
+              </w:rPr>
+              <w:t>Anforderungs-Nr.</w:t>
+            </w:r>
+          </w:p>
+        </w:tc>
+        <w:tc>
+          <w:tcPr>
+            <w:tcW w:w="6508" w:type="dxa"/>
+            <w:gridSpan w:val="4"/>
+            <w:tcBorders>
+              <w:top w:val="single" w:sz="4" w:space="0" w:color="auto"/>
+              <w:left w:val="single" w:sz="4" w:space="0" w:color="auto"/>
+              <w:bottom w:val="single" w:sz="4" w:space="0" w:color="auto"/>
+              <w:right w:val="single" w:sz="4" w:space="0" w:color="auto"/>
+            </w:tcBorders>
+            <w:hideMark/>
+          </w:tcPr>
+          <w:p>
+            <w:pPr>
+              <w:rPr>
+                <w:color w:val="000000" w:themeColor="text1"/>
+              </w:rPr>
+            </w:pPr>
+            <w:r>
+              <w:rPr>
+                <w:color w:val="000000" w:themeColor="text1"/>
+              </w:rPr>
+              <w:t>2</w:t>
+            </w:r>
+          </w:p>
+        </w:tc>
+      </w:tr>
+      <w:tr>
+        <w:trPr>
+          <w:jc w:val="center"/>
+        </w:trPr>
+        <w:tc>
+          <w:tcPr>
+            <w:tcW w:w="2554" w:type="dxa"/>
+            <w:gridSpan w:val="3"/>
+            <w:tcBorders>
+              <w:top w:val="single" w:sz="4" w:space="0" w:color="auto"/>
+              <w:left w:val="single" w:sz="4" w:space="0" w:color="auto"/>
+              <w:bottom w:val="single" w:sz="4" w:space="0" w:color="auto"/>
+              <w:right w:val="single" w:sz="4" w:space="0" w:color="auto"/>
+            </w:tcBorders>
+            <w:shd w:val="clear" w:color="auto" w:fill="00B050"/>
+            <w:hideMark/>
+          </w:tcPr>
+          <w:p>
+            <w:pPr>
+              <w:rPr>
+                <w:color w:val="FFFFFF" w:themeColor="background1"/>
+              </w:rPr>
+            </w:pPr>
+            <w:r>
+              <w:rPr>
+                <w:color w:val="FFFFFF" w:themeColor="background1"/>
+              </w:rPr>
+              <w:t>Testumgebung</w:t>
+            </w:r>
+          </w:p>
+        </w:tc>
+        <w:tc>
+          <w:tcPr>
+            <w:tcW w:w="6508" w:type="dxa"/>
+            <w:gridSpan w:val="4"/>
+            <w:tcBorders>
+              <w:top w:val="single" w:sz="4" w:space="0" w:color="auto"/>
+              <w:left w:val="single" w:sz="4" w:space="0" w:color="auto"/>
+              <w:bottom w:val="single" w:sz="4" w:space="0" w:color="auto"/>
+              <w:right w:val="single" w:sz="4" w:space="0" w:color="auto"/>
+            </w:tcBorders>
+            <w:hideMark/>
+          </w:tcPr>
+          <w:p>
+            <w:r>
+              <w:t>Noser</w:t>
+            </w:r>
+            <w:r>
+              <w:t xml:space="preserve"> </w:t>
+            </w:r>
+            <w:r>
+              <w:t>Young</w:t>
+            </w:r>
+          </w:p>
+          <w:p>
+            <w:r>
+              <w:rPr>
+                <w:bCs/>
+              </w:rPr>
+              <w:t>ESP 32, Hygrometer, Serial Monitor, Jumper Kabel, Pflanze</w:t>
+            </w:r>
+            <w:r>
+              <w:rPr>
+                <w:bCs/>
+              </w:rPr>
+              <w:t xml:space="preserve"> mit Erde</w:t>
+            </w:r>
+          </w:p>
+        </w:tc>
+      </w:tr>
+      <w:tr>
+        <w:trPr>
+          <w:jc w:val="center"/>
+        </w:trPr>
+        <w:tc>
+          <w:tcPr>
+            <w:tcW w:w="2554" w:type="dxa"/>
+            <w:gridSpan w:val="3"/>
+            <w:tcBorders>
+              <w:top w:val="single" w:sz="4" w:space="0" w:color="auto"/>
+              <w:left w:val="single" w:sz="4" w:space="0" w:color="auto"/>
+              <w:bottom w:val="single" w:sz="4" w:space="0" w:color="auto"/>
+              <w:right w:val="single" w:sz="4" w:space="0" w:color="auto"/>
+            </w:tcBorders>
+            <w:shd w:val="clear" w:color="auto" w:fill="00B050"/>
+            <w:hideMark/>
+          </w:tcPr>
+          <w:p>
+            <w:pPr>
+              <w:rPr>
+                <w:color w:val="FFFFFF" w:themeColor="background1"/>
+              </w:rPr>
+            </w:pPr>
+            <w:r>
+              <w:rPr>
+                <w:color w:val="FFFFFF" w:themeColor="background1"/>
+              </w:rPr>
+              <w:t>Zu testende Funktionalität</w:t>
+            </w:r>
+          </w:p>
+        </w:tc>
+        <w:tc>
+          <w:tcPr>
+            <w:tcW w:w="6508" w:type="dxa"/>
+            <w:gridSpan w:val="4"/>
+            <w:tcBorders>
+              <w:top w:val="single" w:sz="4" w:space="0" w:color="auto"/>
+              <w:left w:val="single" w:sz="4" w:space="0" w:color="auto"/>
+              <w:bottom w:val="single" w:sz="4" w:space="0" w:color="auto"/>
+              <w:right w:val="single" w:sz="4" w:space="0" w:color="auto"/>
+            </w:tcBorders>
+            <w:hideMark/>
+          </w:tcPr>
+          <w:p>
+            <w:pPr>
+              <w:rPr>
+                <w:color w:val="000000" w:themeColor="text1"/>
+              </w:rPr>
+            </w:pPr>
+            <w:r>
+              <w:rPr>
+                <w:color w:val="000000" w:themeColor="text1"/>
+              </w:rPr>
+              <w:t>Ist Node RED richtig verbunden und gibt uns der Graph Werte aus</w:t>
+            </w:r>
+          </w:p>
+        </w:tc>
+      </w:tr>
+      <w:tr>
+        <w:trPr>
+          <w:jc w:val="center"/>
+        </w:trPr>
+        <w:tc>
+          <w:tcPr>
+            <w:tcW w:w="2554" w:type="dxa"/>
+            <w:gridSpan w:val="3"/>
+            <w:tcBorders>
+              <w:top w:val="single" w:sz="4" w:space="0" w:color="auto"/>
+              <w:left w:val="single" w:sz="4" w:space="0" w:color="auto"/>
+              <w:bottom w:val="single" w:sz="4" w:space="0" w:color="auto"/>
+              <w:right w:val="single" w:sz="4" w:space="0" w:color="auto"/>
+            </w:tcBorders>
+            <w:shd w:val="clear" w:color="auto" w:fill="00B050"/>
+            <w:hideMark/>
+          </w:tcPr>
+          <w:p>
+            <w:pPr>
+              <w:rPr>
+                <w:color w:val="FFFFFF" w:themeColor="background1"/>
+              </w:rPr>
+            </w:pPr>
+            <w:r>
+              <w:rPr>
+                <w:color w:val="FFFFFF" w:themeColor="background1"/>
+              </w:rPr>
+              <w:t>Datum der Testdurchführung</w:t>
+            </w:r>
+          </w:p>
+        </w:tc>
+        <w:tc>
+          <w:tcPr>
+            <w:tcW w:w="6508" w:type="dxa"/>
+            <w:gridSpan w:val="4"/>
+            <w:tcBorders>
+              <w:top w:val="single" w:sz="4" w:space="0" w:color="auto"/>
+              <w:left w:val="single" w:sz="4" w:space="0" w:color="auto"/>
+              <w:bottom w:val="single" w:sz="4" w:space="0" w:color="auto"/>
+              <w:right w:val="single" w:sz="4" w:space="0" w:color="auto"/>
+            </w:tcBorders>
+            <w:hideMark/>
+          </w:tcPr>
+          <w:p>
+            <w:pPr>
+              <w:rPr>
+                <w:color w:val="000000" w:themeColor="text1"/>
+              </w:rPr>
+            </w:pPr>
+            <w:r>
+              <w:t>24.11.2021</w:t>
+            </w:r>
+          </w:p>
+        </w:tc>
+      </w:tr>
+      <w:tr>
+        <w:trPr>
+          <w:jc w:val="center"/>
+        </w:trPr>
+        <w:tc>
+          <w:tcPr>
+            <w:tcW w:w="2554" w:type="dxa"/>
+            <w:gridSpan w:val="3"/>
+            <w:tcBorders>
+              <w:top w:val="single" w:sz="4" w:space="0" w:color="auto"/>
+              <w:left w:val="single" w:sz="4" w:space="0" w:color="auto"/>
+              <w:bottom w:val="single" w:sz="4" w:space="0" w:color="auto"/>
+              <w:right w:val="single" w:sz="4" w:space="0" w:color="auto"/>
+            </w:tcBorders>
+            <w:shd w:val="clear" w:color="auto" w:fill="00B050"/>
+            <w:hideMark/>
+          </w:tcPr>
+          <w:p>
+            <w:pPr>
+              <w:rPr>
+                <w:color w:val="FFFFFF" w:themeColor="background1"/>
+              </w:rPr>
+            </w:pPr>
+            <w:r>
+              <w:rPr>
+                <w:color w:val="FFFFFF" w:themeColor="background1"/>
+              </w:rPr>
+              <w:t>Tester</w:t>
+            </w:r>
+          </w:p>
+        </w:tc>
+        <w:tc>
+          <w:tcPr>
+            <w:tcW w:w="6508" w:type="dxa"/>
+            <w:gridSpan w:val="4"/>
+            <w:tcBorders>
+              <w:top w:val="single" w:sz="4" w:space="0" w:color="auto"/>
+              <w:left w:val="single" w:sz="4" w:space="0" w:color="auto"/>
+              <w:bottom w:val="single" w:sz="4" w:space="0" w:color="auto"/>
+              <w:right w:val="single" w:sz="4" w:space="0" w:color="auto"/>
+            </w:tcBorders>
+            <w:hideMark/>
+          </w:tcPr>
+          <w:p>
+            <w:pPr>
+              <w:rPr>
+                <w:color w:val="000000" w:themeColor="text1"/>
+              </w:rPr>
+            </w:pPr>
+            <w:r>
+              <w:t>Cedric Zollinger, Mikka Kummer</w:t>
+            </w:r>
+          </w:p>
+        </w:tc>
+      </w:tr>
+      <w:tr>
+        <w:trPr>
+          <w:jc w:val="center"/>
+        </w:trPr>
+        <w:tc>
+          <w:tcPr>
+            <w:tcW w:w="9062" w:type="dxa"/>
+            <w:gridSpan w:val="7"/>
+            <w:tcBorders>
+              <w:top w:val="single" w:sz="4" w:space="0" w:color="auto"/>
+              <w:left w:val="single" w:sz="4" w:space="0" w:color="auto"/>
+              <w:bottom w:val="single" w:sz="4" w:space="0" w:color="auto"/>
+              <w:right w:val="single" w:sz="4" w:space="0" w:color="auto"/>
+            </w:tcBorders>
+            <w:shd w:val="clear" w:color="auto" w:fill="00B050"/>
+            <w:hideMark/>
+          </w:tcPr>
+          <w:p>
+            <w:pPr>
+              <w:rPr>
+                <w:color w:val="FFFFFF" w:themeColor="background1"/>
+              </w:rPr>
+            </w:pPr>
+            <w:r>
+              <w:rPr>
+                <w:color w:val="FFFFFF" w:themeColor="background1"/>
+              </w:rPr>
+              <w:t>Testschritte:</w:t>
+            </w:r>
+          </w:p>
+        </w:tc>
+      </w:tr>
+      <w:tr>
+        <w:trPr>
+          <w:jc w:val="center"/>
+        </w:trPr>
+        <w:tc>
+          <w:tcPr>
+            <w:tcW w:w="731" w:type="dxa"/>
+            <w:tcBorders>
+              <w:top w:val="single" w:sz="4" w:space="0" w:color="auto"/>
+              <w:left w:val="single" w:sz="4" w:space="0" w:color="auto"/>
+              <w:bottom w:val="single" w:sz="4" w:space="0" w:color="auto"/>
+              <w:right w:val="single" w:sz="4" w:space="0" w:color="auto"/>
+            </w:tcBorders>
+            <w:shd w:val="clear" w:color="auto" w:fill="FFFFFF" w:themeFill="background1"/>
+            <w:hideMark/>
+          </w:tcPr>
+          <w:p>
+            <w:pPr>
+              <w:jc w:val="center"/>
+              <w:rPr>
+                <w:b/>
+                <w:bCs/>
+                <w:color w:val="000000" w:themeColor="text1"/>
+              </w:rPr>
+            </w:pPr>
+            <w:r>
+              <w:rPr>
+                <w:b/>
+                <w:bCs/>
+              </w:rPr>
+              <w:t>Nr.</w:t>
+            </w:r>
+          </w:p>
+        </w:tc>
+        <w:tc>
+          <w:tcPr>
+            <w:tcW w:w="1532" w:type="dxa"/>
+            <w:tcBorders>
+              <w:top w:val="single" w:sz="4" w:space="0" w:color="auto"/>
+              <w:left w:val="single" w:sz="4" w:space="0" w:color="auto"/>
+              <w:bottom w:val="single" w:sz="4" w:space="0" w:color="auto"/>
+              <w:right w:val="single" w:sz="4" w:space="0" w:color="auto"/>
+            </w:tcBorders>
+            <w:shd w:val="clear" w:color="auto" w:fill="FFFFFF" w:themeFill="background1"/>
+            <w:hideMark/>
+          </w:tcPr>
+          <w:p>
+            <w:pPr>
+              <w:rPr>
+                <w:b/>
+                <w:bCs/>
+              </w:rPr>
+            </w:pPr>
+            <w:r>
+              <w:rPr>
+                <w:b/>
+                <w:bCs/>
+              </w:rPr>
+              <w:t>Aktion</w:t>
+            </w:r>
+          </w:p>
+        </w:tc>
+        <w:tc>
+          <w:tcPr>
+            <w:tcW w:w="1910" w:type="dxa"/>
+            <w:gridSpan w:val="2"/>
+            <w:tcBorders>
+              <w:top w:val="single" w:sz="4" w:space="0" w:color="auto"/>
+              <w:left w:val="single" w:sz="4" w:space="0" w:color="auto"/>
+              <w:bottom w:val="single" w:sz="4" w:space="0" w:color="auto"/>
+              <w:right w:val="single" w:sz="4" w:space="0" w:color="auto"/>
+            </w:tcBorders>
+            <w:shd w:val="clear" w:color="auto" w:fill="FFFFFF" w:themeFill="background1"/>
+            <w:hideMark/>
+          </w:tcPr>
+          <w:p>
+            <w:pPr>
+              <w:rPr>
+                <w:b/>
+                <w:bCs/>
+              </w:rPr>
+            </w:pPr>
+            <w:r>
+              <w:rPr>
+                <w:b/>
+                <w:bCs/>
+              </w:rPr>
+              <w:t>Erwartetes Ergebnis</w:t>
+            </w:r>
+          </w:p>
+        </w:tc>
+        <w:tc>
+          <w:tcPr>
+            <w:tcW w:w="1946" w:type="dxa"/>
+            <w:tcBorders>
+              <w:top w:val="single" w:sz="4" w:space="0" w:color="auto"/>
+              <w:left w:val="single" w:sz="4" w:space="0" w:color="auto"/>
+              <w:bottom w:val="single" w:sz="4" w:space="0" w:color="auto"/>
+              <w:right w:val="single" w:sz="4" w:space="0" w:color="auto"/>
+            </w:tcBorders>
+            <w:shd w:val="clear" w:color="auto" w:fill="FFFFFF" w:themeFill="background1"/>
+            <w:hideMark/>
+          </w:tcPr>
+          <w:p>
+            <w:pPr>
+              <w:rPr>
+                <w:b/>
+                <w:bCs/>
+              </w:rPr>
+            </w:pPr>
+            <w:r>
+              <w:rPr>
+                <w:b/>
+                <w:bCs/>
+              </w:rPr>
+              <w:t>Effektives Ergebnis</w:t>
+            </w:r>
+          </w:p>
+        </w:tc>
+        <w:tc>
+          <w:tcPr>
+            <w:tcW w:w="845" w:type="dxa"/>
+            <w:tcBorders>
+              <w:top w:val="single" w:sz="4" w:space="0" w:color="auto"/>
+              <w:left w:val="single" w:sz="4" w:space="0" w:color="auto"/>
+              <w:bottom w:val="single" w:sz="4" w:space="0" w:color="auto"/>
+              <w:right w:val="single" w:sz="4" w:space="0" w:color="auto"/>
+            </w:tcBorders>
+            <w:shd w:val="clear" w:color="auto" w:fill="FFFFFF" w:themeFill="background1"/>
+            <w:hideMark/>
+          </w:tcPr>
+          <w:p>
+            <w:pPr>
+              <w:rPr>
+                <w:b/>
+                <w:bCs/>
+              </w:rPr>
+            </w:pPr>
+            <w:r>
+              <w:rPr>
+                <w:b/>
+                <w:bCs/>
+              </w:rPr>
+              <w:t>Erfüllt</w:t>
+            </w:r>
+          </w:p>
+        </w:tc>
+        <w:tc>
+          <w:tcPr>
+            <w:tcW w:w="2098" w:type="dxa"/>
+            <w:tcBorders>
+              <w:top w:val="single" w:sz="4" w:space="0" w:color="auto"/>
+              <w:left w:val="single" w:sz="4" w:space="0" w:color="auto"/>
+              <w:bottom w:val="single" w:sz="4" w:space="0" w:color="auto"/>
+              <w:right w:val="single" w:sz="4" w:space="0" w:color="auto"/>
+            </w:tcBorders>
+            <w:shd w:val="clear" w:color="auto" w:fill="FFFFFF" w:themeFill="background1"/>
+            <w:hideMark/>
+          </w:tcPr>
+          <w:p>
+            <w:pPr>
+              <w:rPr>
+                <w:b/>
+                <w:bCs/>
+              </w:rPr>
+            </w:pPr>
+            <w:r>
+              <w:rPr>
+                <w:b/>
+                <w:bCs/>
+              </w:rPr>
+              <w:t>Kommentar</w:t>
+            </w:r>
+          </w:p>
+        </w:tc>
+      </w:tr>
+      <w:tr>
+        <w:trPr>
+          <w:jc w:val="center"/>
+        </w:trPr>
+        <w:tc>
+          <w:tcPr>
+            <w:tcW w:w="731" w:type="dxa"/>
+            <w:tcBorders>
+              <w:top w:val="single" w:sz="4" w:space="0" w:color="auto"/>
+              <w:left w:val="single" w:sz="4" w:space="0" w:color="auto"/>
+              <w:bottom w:val="single" w:sz="4" w:space="0" w:color="auto"/>
+              <w:right w:val="single" w:sz="4" w:space="0" w:color="auto"/>
+            </w:tcBorders>
+            <w:shd w:val="clear" w:color="auto" w:fill="FFFFFF" w:themeFill="background1"/>
+            <w:hideMark/>
+          </w:tcPr>
+          <w:p>
+            <w:pPr>
+              <w:jc w:val="center"/>
+            </w:pPr>
+            <w:r>
+              <w:t>1</w:t>
+            </w:r>
+          </w:p>
+        </w:tc>
+        <w:tc>
+          <w:tcPr>
+            <w:tcW w:w="1532" w:type="dxa"/>
+            <w:tcBorders>
+              <w:top w:val="single" w:sz="4" w:space="0" w:color="auto"/>
+              <w:left w:val="single" w:sz="4" w:space="0" w:color="auto"/>
+              <w:bottom w:val="single" w:sz="4" w:space="0" w:color="auto"/>
+              <w:right w:val="single" w:sz="4" w:space="0" w:color="auto"/>
+            </w:tcBorders>
+            <w:shd w:val="clear" w:color="auto" w:fill="FFFFFF" w:themeFill="background1"/>
+            <w:hideMark/>
+          </w:tcPr>
+          <w:p>
+            <w:r>
+              <w:t>Erste Verbindung aufbauen und einfachen Liniengraph benutzen</w:t>
+            </w:r>
+          </w:p>
+        </w:tc>
+        <w:tc>
+          <w:tcPr>
+            <w:tcW w:w="1910" w:type="dxa"/>
+            <w:gridSpan w:val="2"/>
+            <w:tcBorders>
+              <w:top w:val="single" w:sz="4" w:space="0" w:color="auto"/>
+              <w:left w:val="single" w:sz="4" w:space="0" w:color="auto"/>
+              <w:bottom w:val="single" w:sz="4" w:space="0" w:color="auto"/>
+              <w:right w:val="single" w:sz="4" w:space="0" w:color="auto"/>
+            </w:tcBorders>
+            <w:shd w:val="clear" w:color="auto" w:fill="FFFFFF" w:themeFill="background1"/>
+            <w:hideMark/>
+          </w:tcPr>
+          <w:p>
+            <w:r>
+              <w:t>Node RED soll die gleichen Werte wie der Serial Monitor erhalten und uns diese im Graph anzeigen</w:t>
+            </w:r>
+          </w:p>
+        </w:tc>
+        <w:tc>
+          <w:tcPr>
+            <w:tcW w:w="1946" w:type="dxa"/>
+            <w:tcBorders>
+              <w:top w:val="single" w:sz="4" w:space="0" w:color="auto"/>
+              <w:left w:val="single" w:sz="4" w:space="0" w:color="auto"/>
+              <w:bottom w:val="single" w:sz="4" w:space="0" w:color="auto"/>
+              <w:right w:val="single" w:sz="4" w:space="0" w:color="auto"/>
+            </w:tcBorders>
+            <w:shd w:val="clear" w:color="auto" w:fill="FFFFFF" w:themeFill="background1"/>
+            <w:hideMark/>
+          </w:tcPr>
+          <w:p>
+            <w:r>
+              <w:t>Node RED lieferte keine Angaben.</w:t>
+            </w:r>
+          </w:p>
+          <w:p/>
+        </w:tc>
+        <w:tc>
+          <w:tcPr>
+            <w:tcW w:w="845" w:type="dxa"/>
+            <w:tcBorders>
+              <w:top w:val="single" w:sz="4" w:space="0" w:color="auto"/>
+              <w:left w:val="single" w:sz="4" w:space="0" w:color="auto"/>
+              <w:bottom w:val="single" w:sz="4" w:space="0" w:color="auto"/>
+              <w:right w:val="single" w:sz="4" w:space="0" w:color="auto"/>
+            </w:tcBorders>
+            <w:shd w:val="clear" w:color="auto" w:fill="FF0000"/>
+            <w:vAlign w:val="center"/>
+            <w:hideMark/>
+          </w:tcPr>
+          <w:p>
+            <w:pPr>
+              <w:jc w:val="center"/>
+            </w:pPr>
+            <w:r>
+              <w:t>Nein</w:t>
+            </w:r>
+          </w:p>
+        </w:tc>
+        <w:tc>
+          <w:tcPr>
+            <w:tcW w:w="2098" w:type="dxa"/>
+            <w:tcBorders>
+              <w:top w:val="single" w:sz="4" w:space="0" w:color="auto"/>
+              <w:left w:val="single" w:sz="4" w:space="0" w:color="auto"/>
+              <w:bottom w:val="single" w:sz="4" w:space="0" w:color="auto"/>
+              <w:right w:val="single" w:sz="4" w:space="0" w:color="auto"/>
+            </w:tcBorders>
+            <w:shd w:val="clear" w:color="auto" w:fill="FFFFFF" w:themeFill="background1"/>
+            <w:hideMark/>
+          </w:tcPr>
+          <w:p>
+            <w:r>
+              <w:t xml:space="preserve">Nach dem Missglück entdeckten wir, </w:t>
+            </w:r>
+            <w:r>
+              <w:t>dass</w:t>
+            </w:r>
+            <w:r>
+              <w:t xml:space="preserve"> unsere Ports im MQTT Explorer und im Code falsch eingestellt waren</w:t>
+            </w:r>
+          </w:p>
+        </w:tc>
+      </w:tr>
+      <w:tr>
+        <w:trPr>
+          <w:jc w:val="center"/>
+        </w:trPr>
+        <w:tc>
+          <w:tcPr>
+            <w:tcW w:w="731" w:type="dxa"/>
+            <w:tcBorders>
+              <w:top w:val="single" w:sz="4" w:space="0" w:color="auto"/>
+              <w:left w:val="single" w:sz="4" w:space="0" w:color="auto"/>
+              <w:bottom w:val="single" w:sz="4" w:space="0" w:color="auto"/>
+              <w:right w:val="single" w:sz="4" w:space="0" w:color="auto"/>
+            </w:tcBorders>
+            <w:shd w:val="clear" w:color="auto" w:fill="FFFFFF" w:themeFill="background1"/>
+          </w:tcPr>
+          <w:p>
+            <w:pPr>
+              <w:jc w:val="center"/>
+            </w:pPr>
+            <w:r>
+              <w:t>2</w:t>
+            </w:r>
+          </w:p>
+        </w:tc>
+        <w:tc>
+          <w:tcPr>
+            <w:tcW w:w="1532" w:type="dxa"/>
+            <w:tcBorders>
+              <w:top w:val="single" w:sz="4" w:space="0" w:color="auto"/>
+              <w:left w:val="single" w:sz="4" w:space="0" w:color="auto"/>
+              <w:bottom w:val="single" w:sz="4" w:space="0" w:color="auto"/>
+              <w:right w:val="single" w:sz="4" w:space="0" w:color="auto"/>
+            </w:tcBorders>
+            <w:shd w:val="clear" w:color="auto" w:fill="FFFFFF" w:themeFill="background1"/>
+          </w:tcPr>
+          <w:p>
+            <w:r>
+              <w:t>Verbindung wird versucht aufzubauen</w:t>
+            </w:r>
+          </w:p>
+        </w:tc>
+        <w:tc>
+          <w:tcPr>
+            <w:tcW w:w="1910" w:type="dxa"/>
+            <w:gridSpan w:val="2"/>
+            <w:tcBorders>
+              <w:top w:val="single" w:sz="4" w:space="0" w:color="auto"/>
+              <w:left w:val="single" w:sz="4" w:space="0" w:color="auto"/>
+              <w:bottom w:val="single" w:sz="4" w:space="0" w:color="auto"/>
+              <w:right w:val="single" w:sz="4" w:space="0" w:color="auto"/>
+            </w:tcBorders>
+            <w:shd w:val="clear" w:color="auto" w:fill="FFFFFF" w:themeFill="background1"/>
+          </w:tcPr>
+          <w:p>
+            <w:r>
+              <w:t>Node RED soll die gleichen Werte wie der Serial Monitor erhalten und uns diese im Graph anzeigen</w:t>
+            </w:r>
+          </w:p>
+        </w:tc>
+        <w:tc>
+          <w:tcPr>
+            <w:tcW w:w="1946" w:type="dxa"/>
+            <w:tcBorders>
+              <w:top w:val="single" w:sz="4" w:space="0" w:color="auto"/>
+              <w:left w:val="single" w:sz="4" w:space="0" w:color="auto"/>
+              <w:bottom w:val="single" w:sz="4" w:space="0" w:color="auto"/>
+              <w:right w:val="single" w:sz="4" w:space="0" w:color="auto"/>
+            </w:tcBorders>
+            <w:shd w:val="clear" w:color="auto" w:fill="FFFFFF" w:themeFill="background1"/>
+          </w:tcPr>
+          <w:p>
+            <w:r>
+              <w:t>Node RED erhielt die Werte unseres Sensors und stellte uns diese in einem Liniengraph dar</w:t>
+            </w:r>
+          </w:p>
+        </w:tc>
+        <w:tc>
+          <w:tcPr>
+            <w:tcW w:w="845" w:type="dxa"/>
+            <w:tcBorders>
+              <w:top w:val="single" w:sz="4" w:space="0" w:color="auto"/>
+              <w:left w:val="single" w:sz="4" w:space="0" w:color="auto"/>
+              <w:bottom w:val="single" w:sz="4" w:space="0" w:color="auto"/>
+              <w:right w:val="single" w:sz="4" w:space="0" w:color="auto"/>
+            </w:tcBorders>
+            <w:shd w:val="clear" w:color="auto" w:fill="00B050"/>
+            <w:vAlign w:val="center"/>
+          </w:tcPr>
+          <w:p>
+            <w:pPr>
+              <w:jc w:val="center"/>
+            </w:pPr>
+            <w:r>
+              <w:t>Ja</w:t>
+            </w:r>
+          </w:p>
+        </w:tc>
+        <w:tc>
+          <w:tcPr>
+            <w:tcW w:w="2098" w:type="dxa"/>
+            <w:tcBorders>
+              <w:top w:val="single" w:sz="4" w:space="0" w:color="auto"/>
+              <w:left w:val="single" w:sz="4" w:space="0" w:color="auto"/>
+              <w:bottom w:val="single" w:sz="4" w:space="0" w:color="auto"/>
+              <w:right w:val="single" w:sz="4" w:space="0" w:color="auto"/>
+            </w:tcBorders>
+            <w:shd w:val="clear" w:color="auto" w:fill="FFFFFF" w:themeFill="background1"/>
+          </w:tcPr>
+          <w:p>
+            <w:r>
+              <w:t>Der Graph zeigte uns die gleichen Werte wie im Serial Monitor an</w:t>
+            </w:r>
+          </w:p>
+        </w:tc>
+      </w:tr>
+      <w:tr>
+        <w:trPr>
+          <w:jc w:val="center"/>
+        </w:trPr>
+        <w:tc>
+          <w:tcPr>
+            <w:tcW w:w="731" w:type="dxa"/>
+            <w:tcBorders>
+              <w:top w:val="single" w:sz="4" w:space="0" w:color="auto"/>
+              <w:left w:val="single" w:sz="4" w:space="0" w:color="auto"/>
+              <w:bottom w:val="single" w:sz="4" w:space="0" w:color="auto"/>
+              <w:right w:val="single" w:sz="4" w:space="0" w:color="auto"/>
+            </w:tcBorders>
+            <w:shd w:val="clear" w:color="auto" w:fill="FFFFFF" w:themeFill="background1"/>
+          </w:tcPr>
+          <w:p>
+            <w:pPr>
+              <w:jc w:val="center"/>
+            </w:pPr>
+            <w:r>
+              <w:lastRenderedPageBreak/>
+              <w:t>3</w:t>
+            </w:r>
+          </w:p>
+        </w:tc>
+        <w:tc>
+          <w:tcPr>
+            <w:tcW w:w="1532" w:type="dxa"/>
+            <w:tcBorders>
+              <w:top w:val="single" w:sz="4" w:space="0" w:color="auto"/>
+              <w:left w:val="single" w:sz="4" w:space="0" w:color="auto"/>
+              <w:bottom w:val="single" w:sz="4" w:space="0" w:color="auto"/>
+              <w:right w:val="single" w:sz="4" w:space="0" w:color="auto"/>
+            </w:tcBorders>
+            <w:shd w:val="clear" w:color="auto" w:fill="FFFFFF" w:themeFill="background1"/>
+          </w:tcPr>
+          <w:p>
+            <w:r>
+              <w:t>Sensor in eine Pflanze stecken und den ESP 32 über eine Powerbank befeuern</w:t>
+            </w:r>
+          </w:p>
+        </w:tc>
+        <w:tc>
+          <w:tcPr>
+            <w:tcW w:w="1910" w:type="dxa"/>
+            <w:gridSpan w:val="2"/>
+            <w:tcBorders>
+              <w:top w:val="single" w:sz="4" w:space="0" w:color="auto"/>
+              <w:left w:val="single" w:sz="4" w:space="0" w:color="auto"/>
+              <w:bottom w:val="single" w:sz="4" w:space="0" w:color="auto"/>
+              <w:right w:val="single" w:sz="4" w:space="0" w:color="auto"/>
+            </w:tcBorders>
+            <w:shd w:val="clear" w:color="auto" w:fill="FFFFFF" w:themeFill="background1"/>
+          </w:tcPr>
+          <w:p>
+            <w:r>
+              <w:t>Der Sensor sollte uns Werte der Pflanze senden und uns diese weiterhin in Node RED darstellen</w:t>
+            </w:r>
+          </w:p>
+        </w:tc>
+        <w:tc>
+          <w:tcPr>
+            <w:tcW w:w="1946" w:type="dxa"/>
+            <w:tcBorders>
+              <w:top w:val="single" w:sz="4" w:space="0" w:color="auto"/>
+              <w:left w:val="single" w:sz="4" w:space="0" w:color="auto"/>
+              <w:bottom w:val="single" w:sz="4" w:space="0" w:color="auto"/>
+              <w:right w:val="single" w:sz="4" w:space="0" w:color="auto"/>
+            </w:tcBorders>
+            <w:shd w:val="clear" w:color="auto" w:fill="FFFFFF" w:themeFill="background1"/>
+          </w:tcPr>
+          <w:p>
+            <w:r>
+              <w:t>Der Sensor lieferte weiterhin Daten und konnte diese Node RED zuschicken</w:t>
+            </w:r>
+          </w:p>
+        </w:tc>
+        <w:tc>
+          <w:tcPr>
+            <w:tcW w:w="845" w:type="dxa"/>
+            <w:tcBorders>
+              <w:top w:val="single" w:sz="4" w:space="0" w:color="auto"/>
+              <w:left w:val="single" w:sz="4" w:space="0" w:color="auto"/>
+              <w:bottom w:val="single" w:sz="4" w:space="0" w:color="auto"/>
+              <w:right w:val="single" w:sz="4" w:space="0" w:color="auto"/>
+            </w:tcBorders>
+            <w:shd w:val="clear" w:color="auto" w:fill="00B050"/>
+            <w:vAlign w:val="center"/>
+          </w:tcPr>
+          <w:p>
+            <w:pPr>
+              <w:jc w:val="center"/>
+            </w:pPr>
+            <w:r>
+              <w:t>Ja</w:t>
+            </w:r>
+          </w:p>
+        </w:tc>
+        <w:tc>
+          <w:tcPr>
+            <w:tcW w:w="2098" w:type="dxa"/>
+            <w:tcBorders>
+              <w:top w:val="single" w:sz="4" w:space="0" w:color="auto"/>
+              <w:left w:val="single" w:sz="4" w:space="0" w:color="auto"/>
+              <w:bottom w:val="single" w:sz="4" w:space="0" w:color="auto"/>
+              <w:right w:val="single" w:sz="4" w:space="0" w:color="auto"/>
+            </w:tcBorders>
+            <w:shd w:val="clear" w:color="auto" w:fill="FFFFFF" w:themeFill="background1"/>
+          </w:tcPr>
+          <w:p>
+            <w:r>
+              <w:t>Wie erwartet lieferte der Sensor weiterhin Daten</w:t>
+            </w:r>
+          </w:p>
+        </w:tc>
+      </w:tr>
+    </w:tbl>
+    <w:p/>
+    <w:tbl>
+      <w:tblPr>
+        <w:tblStyle w:val="Tabellenraster"/>
+        <w:tblW w:w="0" w:type="auto"/>
+        <w:jc w:val="center"/>
+        <w:tblLook w:val="04A0" w:firstRow="1" w:lastRow="0" w:firstColumn="1" w:lastColumn="0" w:noHBand="0" w:noVBand="1"/>
+      </w:tblPr>
+      <w:tblGrid>
+        <w:gridCol w:w="731"/>
+        <w:gridCol w:w="1532"/>
+        <w:gridCol w:w="291"/>
+        <w:gridCol w:w="1619"/>
+        <w:gridCol w:w="1946"/>
+        <w:gridCol w:w="845"/>
+        <w:gridCol w:w="2098"/>
+      </w:tblGrid>
+      <w:tr>
+        <w:trPr>
+          <w:jc w:val="center"/>
+        </w:trPr>
+        <w:tc>
+          <w:tcPr>
+            <w:tcW w:w="2554" w:type="dxa"/>
+            <w:gridSpan w:val="3"/>
+            <w:tcBorders>
+              <w:top w:val="single" w:sz="4" w:space="0" w:color="auto"/>
+              <w:left w:val="single" w:sz="4" w:space="0" w:color="auto"/>
+              <w:bottom w:val="single" w:sz="4" w:space="0" w:color="auto"/>
+              <w:right w:val="single" w:sz="4" w:space="0" w:color="auto"/>
+            </w:tcBorders>
+            <w:shd w:val="clear" w:color="auto" w:fill="00B050"/>
+            <w:hideMark/>
+          </w:tcPr>
+          <w:p>
+            <w:pPr>
+              <w:rPr>
+                <w:color w:val="FFFFFF" w:themeColor="background1"/>
+              </w:rPr>
+            </w:pPr>
+            <w:r>
+              <w:rPr>
+                <w:color w:val="FFFFFF" w:themeColor="background1"/>
+              </w:rPr>
+              <w:t>Testfall-Nr</w:t>
+            </w:r>
+          </w:p>
+        </w:tc>
+        <w:tc>
+          <w:tcPr>
+            <w:tcW w:w="6508" w:type="dxa"/>
+            <w:gridSpan w:val="4"/>
+            <w:tcBorders>
+              <w:top w:val="single" w:sz="4" w:space="0" w:color="auto"/>
+              <w:left w:val="single" w:sz="4" w:space="0" w:color="auto"/>
+              <w:bottom w:val="single" w:sz="4" w:space="0" w:color="auto"/>
+              <w:right w:val="single" w:sz="4" w:space="0" w:color="auto"/>
+            </w:tcBorders>
+            <w:shd w:val="clear" w:color="auto" w:fill="00B050"/>
+            <w:hideMark/>
+          </w:tcPr>
+          <w:p>
+            <w:pPr>
+              <w:rPr>
+                <w:color w:val="FFFFFF" w:themeColor="background1"/>
+              </w:rPr>
+            </w:pPr>
+            <w:r>
+              <w:rPr>
+                <w:color w:val="FFFFFF" w:themeColor="background1"/>
+              </w:rPr>
+              <w:t>3</w:t>
+            </w:r>
+          </w:p>
+        </w:tc>
+      </w:tr>
+      <w:tr>
+        <w:trPr>
+          <w:jc w:val="center"/>
+        </w:trPr>
+        <w:tc>
+          <w:tcPr>
+            <w:tcW w:w="2554" w:type="dxa"/>
+            <w:gridSpan w:val="3"/>
+            <w:tcBorders>
+              <w:top w:val="single" w:sz="4" w:space="0" w:color="auto"/>
+              <w:left w:val="single" w:sz="4" w:space="0" w:color="auto"/>
+              <w:bottom w:val="single" w:sz="4" w:space="0" w:color="auto"/>
+              <w:right w:val="single" w:sz="4" w:space="0" w:color="auto"/>
+            </w:tcBorders>
+            <w:shd w:val="clear" w:color="auto" w:fill="00B050"/>
+            <w:hideMark/>
+          </w:tcPr>
+          <w:p>
+            <w:pPr>
+              <w:rPr>
+                <w:color w:val="FFFFFF" w:themeColor="background1"/>
+              </w:rPr>
+            </w:pPr>
+            <w:r>
+              <w:rPr>
+                <w:color w:val="FFFFFF" w:themeColor="background1"/>
+              </w:rPr>
+              <w:t>Testfall-Bezeichnung</w:t>
+            </w:r>
+          </w:p>
+        </w:tc>
+        <w:tc>
+          <w:tcPr>
+            <w:tcW w:w="6508" w:type="dxa"/>
+            <w:gridSpan w:val="4"/>
+            <w:tcBorders>
+              <w:top w:val="single" w:sz="4" w:space="0" w:color="auto"/>
+              <w:left w:val="single" w:sz="4" w:space="0" w:color="auto"/>
+              <w:bottom w:val="single" w:sz="4" w:space="0" w:color="auto"/>
+              <w:right w:val="single" w:sz="4" w:space="0" w:color="auto"/>
+            </w:tcBorders>
+            <w:hideMark/>
+          </w:tcPr>
+          <w:p>
+            <w:pPr>
+              <w:rPr>
+                <w:color w:val="000000" w:themeColor="text1"/>
+              </w:rPr>
+            </w:pPr>
+            <w:r>
+              <w:rPr>
+                <w:color w:val="000000" w:themeColor="text1"/>
+              </w:rPr>
+              <w:t xml:space="preserve">LED </w:t>
+            </w:r>
+          </w:p>
+        </w:tc>
+      </w:tr>
+      <w:tr>
+        <w:trPr>
+          <w:jc w:val="center"/>
+        </w:trPr>
+        <w:tc>
+          <w:tcPr>
+            <w:tcW w:w="2554" w:type="dxa"/>
+            <w:gridSpan w:val="3"/>
+            <w:tcBorders>
+              <w:top w:val="single" w:sz="4" w:space="0" w:color="auto"/>
+              <w:left w:val="single" w:sz="4" w:space="0" w:color="auto"/>
+              <w:bottom w:val="single" w:sz="4" w:space="0" w:color="auto"/>
+              <w:right w:val="single" w:sz="4" w:space="0" w:color="auto"/>
+            </w:tcBorders>
+            <w:shd w:val="clear" w:color="auto" w:fill="00B050"/>
+            <w:hideMark/>
+          </w:tcPr>
+          <w:p>
+            <w:pPr>
+              <w:rPr>
+                <w:color w:val="FFFFFF" w:themeColor="background1"/>
+              </w:rPr>
+            </w:pPr>
+            <w:r>
+              <w:rPr>
+                <w:color w:val="FFFFFF" w:themeColor="background1"/>
+              </w:rPr>
+              <w:t>Anforderungs-Nr.</w:t>
+            </w:r>
+          </w:p>
+        </w:tc>
+        <w:tc>
+          <w:tcPr>
+            <w:tcW w:w="6508" w:type="dxa"/>
+            <w:gridSpan w:val="4"/>
+            <w:tcBorders>
+              <w:top w:val="single" w:sz="4" w:space="0" w:color="auto"/>
+              <w:left w:val="single" w:sz="4" w:space="0" w:color="auto"/>
+              <w:bottom w:val="single" w:sz="4" w:space="0" w:color="auto"/>
+              <w:right w:val="single" w:sz="4" w:space="0" w:color="auto"/>
+            </w:tcBorders>
+            <w:hideMark/>
+          </w:tcPr>
+          <w:p>
+            <w:pPr>
+              <w:rPr>
+                <w:color w:val="000000" w:themeColor="text1"/>
+              </w:rPr>
+            </w:pPr>
+            <w:r>
+              <w:rPr>
+                <w:color w:val="000000" w:themeColor="text1"/>
+              </w:rPr>
+              <w:t>3</w:t>
+            </w:r>
+          </w:p>
+        </w:tc>
+      </w:tr>
+      <w:tr>
+        <w:trPr>
+          <w:jc w:val="center"/>
+        </w:trPr>
+        <w:tc>
+          <w:tcPr>
+            <w:tcW w:w="2554" w:type="dxa"/>
+            <w:gridSpan w:val="3"/>
+            <w:tcBorders>
+              <w:top w:val="single" w:sz="4" w:space="0" w:color="auto"/>
+              <w:left w:val="single" w:sz="4" w:space="0" w:color="auto"/>
+              <w:bottom w:val="single" w:sz="4" w:space="0" w:color="auto"/>
+              <w:right w:val="single" w:sz="4" w:space="0" w:color="auto"/>
+            </w:tcBorders>
+            <w:shd w:val="clear" w:color="auto" w:fill="00B050"/>
+            <w:hideMark/>
+          </w:tcPr>
+          <w:p>
+            <w:pPr>
+              <w:rPr>
+                <w:color w:val="FFFFFF" w:themeColor="background1"/>
+              </w:rPr>
+            </w:pPr>
+            <w:r>
+              <w:rPr>
+                <w:color w:val="FFFFFF" w:themeColor="background1"/>
+              </w:rPr>
+              <w:t>Testumgebung</w:t>
+            </w:r>
+          </w:p>
+        </w:tc>
+        <w:tc>
+          <w:tcPr>
+            <w:tcW w:w="6508" w:type="dxa"/>
+            <w:gridSpan w:val="4"/>
+            <w:tcBorders>
+              <w:top w:val="single" w:sz="4" w:space="0" w:color="auto"/>
+              <w:left w:val="single" w:sz="4" w:space="0" w:color="auto"/>
+              <w:bottom w:val="single" w:sz="4" w:space="0" w:color="auto"/>
+              <w:right w:val="single" w:sz="4" w:space="0" w:color="auto"/>
+            </w:tcBorders>
+            <w:hideMark/>
+          </w:tcPr>
+          <w:p>
+            <w:r>
+              <w:t>Noser Young</w:t>
+            </w:r>
+          </w:p>
+          <w:p>
+            <w:r>
+              <w:rPr>
+                <w:bCs/>
+              </w:rPr>
+              <w:t>ESP 32, Hygrometer, Serial Monitor, Jumper Kabel, Pflanze mit Erde, LED</w:t>
+            </w:r>
+          </w:p>
+        </w:tc>
+      </w:tr>
+      <w:tr>
+        <w:trPr>
+          <w:jc w:val="center"/>
+        </w:trPr>
+        <w:tc>
+          <w:tcPr>
+            <w:tcW w:w="2554" w:type="dxa"/>
+            <w:gridSpan w:val="3"/>
+            <w:tcBorders>
+              <w:top w:val="single" w:sz="4" w:space="0" w:color="auto"/>
+              <w:left w:val="single" w:sz="4" w:space="0" w:color="auto"/>
+              <w:bottom w:val="single" w:sz="4" w:space="0" w:color="auto"/>
+              <w:right w:val="single" w:sz="4" w:space="0" w:color="auto"/>
+            </w:tcBorders>
+            <w:shd w:val="clear" w:color="auto" w:fill="00B050"/>
+            <w:hideMark/>
+          </w:tcPr>
+          <w:p>
+            <w:pPr>
+              <w:rPr>
+                <w:color w:val="FFFFFF" w:themeColor="background1"/>
+              </w:rPr>
+            </w:pPr>
+            <w:r>
+              <w:rPr>
+                <w:color w:val="FFFFFF" w:themeColor="background1"/>
+              </w:rPr>
+              <w:t>Zu testende Funktionalität</w:t>
+            </w:r>
+          </w:p>
+        </w:tc>
+        <w:tc>
+          <w:tcPr>
+            <w:tcW w:w="6508" w:type="dxa"/>
+            <w:gridSpan w:val="4"/>
+            <w:tcBorders>
+              <w:top w:val="single" w:sz="4" w:space="0" w:color="auto"/>
+              <w:left w:val="single" w:sz="4" w:space="0" w:color="auto"/>
+              <w:bottom w:val="single" w:sz="4" w:space="0" w:color="auto"/>
+              <w:right w:val="single" w:sz="4" w:space="0" w:color="auto"/>
+            </w:tcBorders>
+            <w:hideMark/>
+          </w:tcPr>
+          <w:p>
+            <w:pPr>
+              <w:rPr>
+                <w:color w:val="000000" w:themeColor="text1"/>
+              </w:rPr>
+            </w:pPr>
+            <w:r>
+              <w:rPr>
+                <w:color w:val="000000" w:themeColor="text1"/>
+              </w:rPr>
+              <w:t>Die LED sollte</w:t>
+            </w:r>
+            <w:r>
+              <w:rPr>
+                <w:color w:val="000000" w:themeColor="text1"/>
+              </w:rPr>
+              <w:t xml:space="preserve"> bei gewissen Werten die Farbe wechseln.</w:t>
+            </w:r>
+          </w:p>
+        </w:tc>
+      </w:tr>
+      <w:tr>
+        <w:trPr>
+          <w:jc w:val="center"/>
+        </w:trPr>
+        <w:tc>
+          <w:tcPr>
+            <w:tcW w:w="2554" w:type="dxa"/>
+            <w:gridSpan w:val="3"/>
+            <w:tcBorders>
+              <w:top w:val="single" w:sz="4" w:space="0" w:color="auto"/>
+              <w:left w:val="single" w:sz="4" w:space="0" w:color="auto"/>
+              <w:bottom w:val="single" w:sz="4" w:space="0" w:color="auto"/>
+              <w:right w:val="single" w:sz="4" w:space="0" w:color="auto"/>
+            </w:tcBorders>
+            <w:shd w:val="clear" w:color="auto" w:fill="00B050"/>
+            <w:hideMark/>
+          </w:tcPr>
+          <w:p>
+            <w:pPr>
+              <w:rPr>
+                <w:color w:val="FFFFFF" w:themeColor="background1"/>
+              </w:rPr>
+            </w:pPr>
+            <w:r>
+              <w:rPr>
+                <w:color w:val="FFFFFF" w:themeColor="background1"/>
+              </w:rPr>
+              <w:t>Datum der Testdurchführung</w:t>
+            </w:r>
+          </w:p>
+        </w:tc>
+        <w:tc>
+          <w:tcPr>
+            <w:tcW w:w="6508" w:type="dxa"/>
+            <w:gridSpan w:val="4"/>
+            <w:tcBorders>
+              <w:top w:val="single" w:sz="4" w:space="0" w:color="auto"/>
+              <w:left w:val="single" w:sz="4" w:space="0" w:color="auto"/>
+              <w:bottom w:val="single" w:sz="4" w:space="0" w:color="auto"/>
+              <w:right w:val="single" w:sz="4" w:space="0" w:color="auto"/>
+            </w:tcBorders>
+            <w:hideMark/>
+          </w:tcPr>
+          <w:p>
+            <w:pPr>
+              <w:rPr>
+                <w:color w:val="000000" w:themeColor="text1"/>
+              </w:rPr>
+            </w:pPr>
+            <w:r>
+              <w:t>24.11.2021</w:t>
+            </w:r>
+          </w:p>
+        </w:tc>
+      </w:tr>
+      <w:tr>
+        <w:trPr>
+          <w:jc w:val="center"/>
+        </w:trPr>
+        <w:tc>
+          <w:tcPr>
+            <w:tcW w:w="2554" w:type="dxa"/>
+            <w:gridSpan w:val="3"/>
+            <w:tcBorders>
+              <w:top w:val="single" w:sz="4" w:space="0" w:color="auto"/>
+              <w:left w:val="single" w:sz="4" w:space="0" w:color="auto"/>
+              <w:bottom w:val="single" w:sz="4" w:space="0" w:color="auto"/>
+              <w:right w:val="single" w:sz="4" w:space="0" w:color="auto"/>
+            </w:tcBorders>
+            <w:shd w:val="clear" w:color="auto" w:fill="00B050"/>
+            <w:hideMark/>
+          </w:tcPr>
+          <w:p>
+            <w:pPr>
+              <w:rPr>
+                <w:color w:val="FFFFFF" w:themeColor="background1"/>
+              </w:rPr>
+            </w:pPr>
+            <w:r>
+              <w:rPr>
+                <w:color w:val="FFFFFF" w:themeColor="background1"/>
+              </w:rPr>
+              <w:t>Tester</w:t>
+            </w:r>
+          </w:p>
+        </w:tc>
+        <w:tc>
+          <w:tcPr>
+            <w:tcW w:w="6508" w:type="dxa"/>
+            <w:gridSpan w:val="4"/>
+            <w:tcBorders>
+              <w:top w:val="single" w:sz="4" w:space="0" w:color="auto"/>
+              <w:left w:val="single" w:sz="4" w:space="0" w:color="auto"/>
+              <w:bottom w:val="single" w:sz="4" w:space="0" w:color="auto"/>
+              <w:right w:val="single" w:sz="4" w:space="0" w:color="auto"/>
+            </w:tcBorders>
+            <w:hideMark/>
+          </w:tcPr>
+          <w:p>
+            <w:pPr>
+              <w:rPr>
+                <w:color w:val="000000" w:themeColor="text1"/>
+              </w:rPr>
+            </w:pPr>
+            <w:r>
+              <w:t>Cedric Zollinger, Mikka Kummer</w:t>
+            </w:r>
+          </w:p>
+        </w:tc>
+      </w:tr>
+      <w:tr>
+        <w:trPr>
+          <w:jc w:val="center"/>
+        </w:trPr>
+        <w:tc>
+          <w:tcPr>
+            <w:tcW w:w="9062" w:type="dxa"/>
+            <w:gridSpan w:val="7"/>
+            <w:tcBorders>
+              <w:top w:val="single" w:sz="4" w:space="0" w:color="auto"/>
+              <w:left w:val="single" w:sz="4" w:space="0" w:color="auto"/>
+              <w:bottom w:val="single" w:sz="4" w:space="0" w:color="auto"/>
+              <w:right w:val="single" w:sz="4" w:space="0" w:color="auto"/>
+            </w:tcBorders>
+            <w:shd w:val="clear" w:color="auto" w:fill="00B050"/>
+            <w:hideMark/>
+          </w:tcPr>
+          <w:p>
+            <w:pPr>
+              <w:rPr>
+                <w:color w:val="FFFFFF" w:themeColor="background1"/>
+              </w:rPr>
+            </w:pPr>
+            <w:r>
+              <w:rPr>
+                <w:color w:val="FFFFFF" w:themeColor="background1"/>
+              </w:rPr>
+              <w:t>Testschritte:</w:t>
+            </w:r>
+          </w:p>
+        </w:tc>
+      </w:tr>
+      <w:tr>
+        <w:trPr>
+          <w:jc w:val="center"/>
+        </w:trPr>
+        <w:tc>
+          <w:tcPr>
+            <w:tcW w:w="731" w:type="dxa"/>
+            <w:tcBorders>
+              <w:top w:val="single" w:sz="4" w:space="0" w:color="auto"/>
+              <w:left w:val="single" w:sz="4" w:space="0" w:color="auto"/>
+              <w:bottom w:val="single" w:sz="4" w:space="0" w:color="auto"/>
+              <w:right w:val="single" w:sz="4" w:space="0" w:color="auto"/>
+            </w:tcBorders>
+            <w:shd w:val="clear" w:color="auto" w:fill="FFFFFF" w:themeFill="background1"/>
+            <w:hideMark/>
+          </w:tcPr>
+          <w:p>
+            <w:pPr>
+              <w:jc w:val="center"/>
+              <w:rPr>
+                <w:b/>
+                <w:bCs/>
+                <w:color w:val="000000" w:themeColor="text1"/>
+              </w:rPr>
+            </w:pPr>
+            <w:r>
+              <w:rPr>
+                <w:b/>
+                <w:bCs/>
+              </w:rPr>
+              <w:t>Nr.</w:t>
+            </w:r>
+          </w:p>
+        </w:tc>
+        <w:tc>
+          <w:tcPr>
+            <w:tcW w:w="1532" w:type="dxa"/>
+            <w:tcBorders>
+              <w:top w:val="single" w:sz="4" w:space="0" w:color="auto"/>
+              <w:left w:val="single" w:sz="4" w:space="0" w:color="auto"/>
+              <w:bottom w:val="single" w:sz="4" w:space="0" w:color="auto"/>
+              <w:right w:val="single" w:sz="4" w:space="0" w:color="auto"/>
+            </w:tcBorders>
+            <w:shd w:val="clear" w:color="auto" w:fill="FFFFFF" w:themeFill="background1"/>
+            <w:hideMark/>
+          </w:tcPr>
+          <w:p>
+            <w:pPr>
+              <w:rPr>
+                <w:b/>
+                <w:bCs/>
+              </w:rPr>
+            </w:pPr>
+            <w:r>
+              <w:rPr>
+                <w:b/>
+                <w:bCs/>
+              </w:rPr>
+              <w:t>Aktion</w:t>
+            </w:r>
+          </w:p>
+        </w:tc>
+        <w:tc>
+          <w:tcPr>
+            <w:tcW w:w="1910" w:type="dxa"/>
+            <w:gridSpan w:val="2"/>
+            <w:tcBorders>
+              <w:top w:val="single" w:sz="4" w:space="0" w:color="auto"/>
+              <w:left w:val="single" w:sz="4" w:space="0" w:color="auto"/>
+              <w:bottom w:val="single" w:sz="4" w:space="0" w:color="auto"/>
+              <w:right w:val="single" w:sz="4" w:space="0" w:color="auto"/>
+            </w:tcBorders>
+            <w:shd w:val="clear" w:color="auto" w:fill="FFFFFF" w:themeFill="background1"/>
+            <w:hideMark/>
+          </w:tcPr>
+          <w:p>
+            <w:pPr>
+              <w:rPr>
+                <w:b/>
+                <w:bCs/>
+              </w:rPr>
+            </w:pPr>
+            <w:r>
+              <w:rPr>
+                <w:b/>
+                <w:bCs/>
+              </w:rPr>
+              <w:t>Erwartetes Ergebnis</w:t>
+            </w:r>
+          </w:p>
+        </w:tc>
+        <w:tc>
+          <w:tcPr>
+            <w:tcW w:w="1946" w:type="dxa"/>
+            <w:tcBorders>
+              <w:top w:val="single" w:sz="4" w:space="0" w:color="auto"/>
+              <w:left w:val="single" w:sz="4" w:space="0" w:color="auto"/>
+              <w:bottom w:val="single" w:sz="4" w:space="0" w:color="auto"/>
+              <w:right w:val="single" w:sz="4" w:space="0" w:color="auto"/>
+            </w:tcBorders>
+            <w:shd w:val="clear" w:color="auto" w:fill="FFFFFF" w:themeFill="background1"/>
+            <w:hideMark/>
+          </w:tcPr>
+          <w:p>
+            <w:pPr>
+              <w:rPr>
+                <w:b/>
+                <w:bCs/>
+              </w:rPr>
+            </w:pPr>
+            <w:r>
+              <w:rPr>
+                <w:b/>
+                <w:bCs/>
+              </w:rPr>
+              <w:t>Effektives Ergebnis</w:t>
+            </w:r>
+          </w:p>
+        </w:tc>
+        <w:tc>
+          <w:tcPr>
+            <w:tcW w:w="845" w:type="dxa"/>
+            <w:tcBorders>
+              <w:top w:val="single" w:sz="4" w:space="0" w:color="auto"/>
+              <w:left w:val="single" w:sz="4" w:space="0" w:color="auto"/>
+              <w:bottom w:val="single" w:sz="4" w:space="0" w:color="auto"/>
+              <w:right w:val="single" w:sz="4" w:space="0" w:color="auto"/>
+            </w:tcBorders>
+            <w:shd w:val="clear" w:color="auto" w:fill="FFFFFF" w:themeFill="background1"/>
+            <w:hideMark/>
+          </w:tcPr>
+          <w:p>
+            <w:pPr>
+              <w:rPr>
+                <w:b/>
+                <w:bCs/>
+              </w:rPr>
+            </w:pPr>
+            <w:r>
+              <w:rPr>
+                <w:b/>
+                <w:bCs/>
+              </w:rPr>
+              <w:t>Erfüllt</w:t>
+            </w:r>
+          </w:p>
+        </w:tc>
+        <w:tc>
+          <w:tcPr>
+            <w:tcW w:w="2098" w:type="dxa"/>
+            <w:tcBorders>
+              <w:top w:val="single" w:sz="4" w:space="0" w:color="auto"/>
+              <w:left w:val="single" w:sz="4" w:space="0" w:color="auto"/>
+              <w:bottom w:val="single" w:sz="4" w:space="0" w:color="auto"/>
+              <w:right w:val="single" w:sz="4" w:space="0" w:color="auto"/>
+            </w:tcBorders>
+            <w:shd w:val="clear" w:color="auto" w:fill="FFFFFF" w:themeFill="background1"/>
+            <w:hideMark/>
+          </w:tcPr>
+          <w:p>
+            <w:pPr>
+              <w:rPr>
+                <w:b/>
+                <w:bCs/>
+              </w:rPr>
+            </w:pPr>
+            <w:r>
+              <w:rPr>
+                <w:b/>
+                <w:bCs/>
+              </w:rPr>
+              <w:t>Kommentar</w:t>
+            </w:r>
+          </w:p>
+        </w:tc>
+      </w:tr>
+      <w:tr>
+        <w:trPr>
+          <w:jc w:val="center"/>
+        </w:trPr>
+        <w:tc>
+          <w:tcPr>
+            <w:tcW w:w="731" w:type="dxa"/>
+            <w:tcBorders>
+              <w:top w:val="single" w:sz="4" w:space="0" w:color="auto"/>
+              <w:left w:val="single" w:sz="4" w:space="0" w:color="auto"/>
+              <w:bottom w:val="single" w:sz="4" w:space="0" w:color="auto"/>
+              <w:right w:val="single" w:sz="4" w:space="0" w:color="auto"/>
+            </w:tcBorders>
+            <w:shd w:val="clear" w:color="auto" w:fill="FFFFFF" w:themeFill="background1"/>
+            <w:hideMark/>
+          </w:tcPr>
+          <w:p>
+            <w:pPr>
+              <w:jc w:val="center"/>
+            </w:pPr>
+            <w:r>
+              <w:t>1</w:t>
+            </w:r>
+          </w:p>
+        </w:tc>
+        <w:tc>
+          <w:tcPr>
+            <w:tcW w:w="1532" w:type="dxa"/>
+            <w:tcBorders>
+              <w:top w:val="single" w:sz="4" w:space="0" w:color="auto"/>
+              <w:left w:val="single" w:sz="4" w:space="0" w:color="auto"/>
+              <w:bottom w:val="single" w:sz="4" w:space="0" w:color="auto"/>
+              <w:right w:val="single" w:sz="4" w:space="0" w:color="auto"/>
+            </w:tcBorders>
+            <w:shd w:val="clear" w:color="auto" w:fill="FFFFFF" w:themeFill="background1"/>
+            <w:hideMark/>
+          </w:tcPr>
+          <w:p>
+            <w:r>
+              <w:t>LED mit ESP 32 verbinden und im Programm vorgegebenen Werten, Farben zuweisen</w:t>
+            </w:r>
+          </w:p>
+        </w:tc>
+        <w:tc>
+          <w:tcPr>
+            <w:tcW w:w="1910" w:type="dxa"/>
+            <w:gridSpan w:val="2"/>
+            <w:tcBorders>
+              <w:top w:val="single" w:sz="4" w:space="0" w:color="auto"/>
+              <w:left w:val="single" w:sz="4" w:space="0" w:color="auto"/>
+              <w:bottom w:val="single" w:sz="4" w:space="0" w:color="auto"/>
+              <w:right w:val="single" w:sz="4" w:space="0" w:color="auto"/>
+            </w:tcBorders>
+            <w:shd w:val="clear" w:color="auto" w:fill="FFFFFF" w:themeFill="background1"/>
+            <w:hideMark/>
+          </w:tcPr>
+          <w:p>
+            <w:r>
+              <w:t xml:space="preserve">Die LED sollte bei 0-5% Rot leuchten, dann bis 60% stufenweise </w:t>
+            </w:r>
+            <w:r>
+              <w:t>vom Grünen</w:t>
+            </w:r>
+            <w:r>
+              <w:t xml:space="preserve"> ins Blaue wechseln und ab 60% blau werden.</w:t>
+            </w:r>
+          </w:p>
+        </w:tc>
+        <w:tc>
+          <w:tcPr>
+            <w:tcW w:w="1946" w:type="dxa"/>
+            <w:tcBorders>
+              <w:top w:val="single" w:sz="4" w:space="0" w:color="auto"/>
+              <w:left w:val="single" w:sz="4" w:space="0" w:color="auto"/>
+              <w:bottom w:val="single" w:sz="4" w:space="0" w:color="auto"/>
+              <w:right w:val="single" w:sz="4" w:space="0" w:color="auto"/>
+            </w:tcBorders>
+            <w:shd w:val="clear" w:color="auto" w:fill="FFFFFF" w:themeFill="background1"/>
+            <w:hideMark/>
+          </w:tcPr>
+          <w:p>
+            <w:r>
+              <w:t>Die LED veränderte die Farbstufen und wurde blau ab 60%, jedoch gab es kein rot unter 5%</w:t>
+            </w:r>
+          </w:p>
+        </w:tc>
+        <w:tc>
+          <w:tcPr>
+            <w:tcW w:w="845" w:type="dxa"/>
+            <w:tcBorders>
+              <w:top w:val="single" w:sz="4" w:space="0" w:color="auto"/>
+              <w:left w:val="single" w:sz="4" w:space="0" w:color="auto"/>
+              <w:bottom w:val="single" w:sz="4" w:space="0" w:color="auto"/>
+              <w:right w:val="single" w:sz="4" w:space="0" w:color="auto"/>
+            </w:tcBorders>
+            <w:shd w:val="clear" w:color="auto" w:fill="FF0000"/>
+            <w:vAlign w:val="center"/>
+            <w:hideMark/>
+          </w:tcPr>
+          <w:p>
+            <w:pPr>
+              <w:jc w:val="center"/>
+            </w:pPr>
+            <w:r>
+              <w:t>Nein</w:t>
+            </w:r>
+          </w:p>
+        </w:tc>
+        <w:tc>
+          <w:tcPr>
+            <w:tcW w:w="2098" w:type="dxa"/>
+            <w:tcBorders>
+              <w:top w:val="single" w:sz="4" w:space="0" w:color="auto"/>
+              <w:left w:val="single" w:sz="4" w:space="0" w:color="auto"/>
+              <w:bottom w:val="single" w:sz="4" w:space="0" w:color="auto"/>
+              <w:right w:val="single" w:sz="4" w:space="0" w:color="auto"/>
+            </w:tcBorders>
+            <w:shd w:val="clear" w:color="auto" w:fill="FFFFFF" w:themeFill="background1"/>
+            <w:hideMark/>
+          </w:tcPr>
+          <w:p>
+            <w:r>
+              <w:t>Für kurze Momente erhielten wir eine weisse LED und bei gewissen Werten war die LED aus.</w:t>
+            </w:r>
+          </w:p>
+        </w:tc>
+      </w:tr>
+      <w:tr>
+        <w:trPr>
+          <w:jc w:val="center"/>
+        </w:trPr>
+        <w:tc>
+          <w:tcPr>
+            <w:tcW w:w="731" w:type="dxa"/>
+            <w:tcBorders>
+              <w:top w:val="single" w:sz="4" w:space="0" w:color="auto"/>
+              <w:left w:val="single" w:sz="4" w:space="0" w:color="auto"/>
+              <w:bottom w:val="single" w:sz="4" w:space="0" w:color="auto"/>
+              <w:right w:val="single" w:sz="4" w:space="0" w:color="auto"/>
+            </w:tcBorders>
+            <w:shd w:val="clear" w:color="auto" w:fill="FFFFFF" w:themeFill="background1"/>
+          </w:tcPr>
+          <w:p>
+            <w:pPr>
+              <w:jc w:val="center"/>
+            </w:pPr>
+            <w:r>
+              <w:t>2</w:t>
+            </w:r>
+          </w:p>
+        </w:tc>
+        <w:tc>
+          <w:tcPr>
+            <w:tcW w:w="1532" w:type="dxa"/>
+            <w:tcBorders>
+              <w:top w:val="single" w:sz="4" w:space="0" w:color="auto"/>
+              <w:left w:val="single" w:sz="4" w:space="0" w:color="auto"/>
+              <w:bottom w:val="single" w:sz="4" w:space="0" w:color="auto"/>
+              <w:right w:val="single" w:sz="4" w:space="0" w:color="auto"/>
+            </w:tcBorders>
+            <w:shd w:val="clear" w:color="auto" w:fill="FFFFFF" w:themeFill="background1"/>
+          </w:tcPr>
+          <w:p>
+            <w:r>
+              <w:t>Im Programm die Bedingungen der Farben ändern und jeweils eine zweite Bedingung einfügen</w:t>
+            </w:r>
+          </w:p>
+        </w:tc>
+        <w:tc>
+          <w:tcPr>
+            <w:tcW w:w="1910" w:type="dxa"/>
+            <w:gridSpan w:val="2"/>
+            <w:tcBorders>
+              <w:top w:val="single" w:sz="4" w:space="0" w:color="auto"/>
+              <w:left w:val="single" w:sz="4" w:space="0" w:color="auto"/>
+              <w:bottom w:val="single" w:sz="4" w:space="0" w:color="auto"/>
+              <w:right w:val="single" w:sz="4" w:space="0" w:color="auto"/>
+            </w:tcBorders>
+            <w:shd w:val="clear" w:color="auto" w:fill="FFFFFF" w:themeFill="background1"/>
+          </w:tcPr>
+          <w:p>
+            <w:r>
+              <w:t>Die LED sollte bei 0-5% Rot leuchten, dann bis 55% stufenweise vom Grünen ins Blaue wechseln und ab 60% blau werden.</w:t>
+            </w:r>
+          </w:p>
+        </w:tc>
+        <w:tc>
+          <w:tcPr>
+            <w:tcW w:w="1946" w:type="dxa"/>
+            <w:tcBorders>
+              <w:top w:val="single" w:sz="4" w:space="0" w:color="auto"/>
+              <w:left w:val="single" w:sz="4" w:space="0" w:color="auto"/>
+              <w:bottom w:val="single" w:sz="4" w:space="0" w:color="auto"/>
+              <w:right w:val="single" w:sz="4" w:space="0" w:color="auto"/>
+            </w:tcBorders>
+            <w:shd w:val="clear" w:color="auto" w:fill="FFFFFF" w:themeFill="background1"/>
+          </w:tcPr>
+          <w:p>
+            <w:r>
+              <w:t>Die LED lieferte uns die Erwünschten Farbwerte, aber bei unter 5% erleuchtete auch blau. Bei über 55% flackerte dann blau</w:t>
+            </w:r>
+          </w:p>
+        </w:tc>
+        <w:tc>
+          <w:tcPr>
+            <w:tcW w:w="845" w:type="dxa"/>
+            <w:tcBorders>
+              <w:top w:val="single" w:sz="4" w:space="0" w:color="auto"/>
+              <w:left w:val="single" w:sz="4" w:space="0" w:color="auto"/>
+              <w:bottom w:val="single" w:sz="4" w:space="0" w:color="auto"/>
+              <w:right w:val="single" w:sz="4" w:space="0" w:color="auto"/>
+            </w:tcBorders>
+            <w:shd w:val="clear" w:color="auto" w:fill="FF0000"/>
+            <w:vAlign w:val="center"/>
+          </w:tcPr>
+          <w:p>
+            <w:pPr>
+              <w:jc w:val="center"/>
+            </w:pPr>
+            <w:r>
+              <w:t>Nein</w:t>
+            </w:r>
+          </w:p>
+        </w:tc>
+        <w:tc>
+          <w:tcPr>
+            <w:tcW w:w="2098" w:type="dxa"/>
+            <w:tcBorders>
+              <w:top w:val="single" w:sz="4" w:space="0" w:color="auto"/>
+              <w:left w:val="single" w:sz="4" w:space="0" w:color="auto"/>
+              <w:bottom w:val="single" w:sz="4" w:space="0" w:color="auto"/>
+              <w:right w:val="single" w:sz="4" w:space="0" w:color="auto"/>
+            </w:tcBorders>
+            <w:shd w:val="clear" w:color="auto" w:fill="FFFFFF" w:themeFill="background1"/>
+          </w:tcPr>
+          <w:p>
+            <w:r>
+              <w:t>Es stellte sich heraus, dass wir für den blau Anschluss den inkorrekten Steckplatz auf dem ESP 32 benutzt haben</w:t>
+            </w:r>
+          </w:p>
+        </w:tc>
+      </w:tr>
+      <w:tr>
+        <w:trPr>
+          <w:jc w:val="center"/>
+        </w:trPr>
+        <w:tc>
+          <w:tcPr>
+            <w:tcW w:w="731" w:type="dxa"/>
+            <w:tcBorders>
+              <w:top w:val="single" w:sz="4" w:space="0" w:color="auto"/>
+              <w:left w:val="single" w:sz="4" w:space="0" w:color="auto"/>
+              <w:bottom w:val="single" w:sz="4" w:space="0" w:color="auto"/>
+              <w:right w:val="single" w:sz="4" w:space="0" w:color="auto"/>
+            </w:tcBorders>
+            <w:shd w:val="clear" w:color="auto" w:fill="FFFFFF" w:themeFill="background1"/>
+          </w:tcPr>
+          <w:p>
+            <w:pPr>
+              <w:jc w:val="center"/>
+            </w:pPr>
+            <w:r>
+              <w:t>3</w:t>
+            </w:r>
+          </w:p>
+        </w:tc>
+        <w:tc>
+          <w:tcPr>
+            <w:tcW w:w="1532" w:type="dxa"/>
+            <w:tcBorders>
+              <w:top w:val="single" w:sz="4" w:space="0" w:color="auto"/>
+              <w:left w:val="single" w:sz="4" w:space="0" w:color="auto"/>
+              <w:bottom w:val="single" w:sz="4" w:space="0" w:color="auto"/>
+              <w:right w:val="single" w:sz="4" w:space="0" w:color="auto"/>
+            </w:tcBorders>
+            <w:shd w:val="clear" w:color="auto" w:fill="FFFFFF" w:themeFill="background1"/>
+          </w:tcPr>
+          <w:p>
+            <w:r>
+              <w:t xml:space="preserve">Steckplätze der Verbindungen nochmals überprüfen </w:t>
+            </w:r>
+          </w:p>
+        </w:tc>
+        <w:tc>
+          <w:tcPr>
+            <w:tcW w:w="1910" w:type="dxa"/>
+            <w:gridSpan w:val="2"/>
+            <w:tcBorders>
+              <w:top w:val="single" w:sz="4" w:space="0" w:color="auto"/>
+              <w:left w:val="single" w:sz="4" w:space="0" w:color="auto"/>
+              <w:bottom w:val="single" w:sz="4" w:space="0" w:color="auto"/>
+              <w:right w:val="single" w:sz="4" w:space="0" w:color="auto"/>
+            </w:tcBorders>
+            <w:shd w:val="clear" w:color="auto" w:fill="FFFFFF" w:themeFill="background1"/>
+          </w:tcPr>
+          <w:p>
+            <w:r>
+              <w:t>Die LED sollte bei 0-5% Rot leuchten, dann bis 55% stufenweise vom Grünen ins Blaue wechseln und ab 60% blau werden.</w:t>
+            </w:r>
+          </w:p>
+        </w:tc>
+        <w:tc>
+          <w:tcPr>
+            <w:tcW w:w="1946" w:type="dxa"/>
+            <w:tcBorders>
+              <w:top w:val="single" w:sz="4" w:space="0" w:color="auto"/>
+              <w:left w:val="single" w:sz="4" w:space="0" w:color="auto"/>
+              <w:bottom w:val="single" w:sz="4" w:space="0" w:color="auto"/>
+              <w:right w:val="single" w:sz="4" w:space="0" w:color="auto"/>
+            </w:tcBorders>
+            <w:shd w:val="clear" w:color="auto" w:fill="FFFFFF" w:themeFill="background1"/>
+          </w:tcPr>
+          <w:p>
+            <w:r>
+              <w:t>Die LED funktionierte nun genau so wie wir es wollten und veränderte die Farben ab dem gewünschten Wert</w:t>
+            </w:r>
+          </w:p>
+        </w:tc>
+        <w:tc>
+          <w:tcPr>
+            <w:tcW w:w="845" w:type="dxa"/>
+            <w:tcBorders>
+              <w:top w:val="single" w:sz="4" w:space="0" w:color="auto"/>
+              <w:left w:val="single" w:sz="4" w:space="0" w:color="auto"/>
+              <w:bottom w:val="single" w:sz="4" w:space="0" w:color="auto"/>
+              <w:right w:val="single" w:sz="4" w:space="0" w:color="auto"/>
+            </w:tcBorders>
+            <w:shd w:val="clear" w:color="auto" w:fill="00B050"/>
+            <w:vAlign w:val="center"/>
+          </w:tcPr>
+          <w:p>
+            <w:pPr>
+              <w:jc w:val="center"/>
+            </w:pPr>
+            <w:r>
+              <w:t>Ja</w:t>
+            </w:r>
+          </w:p>
+        </w:tc>
+        <w:tc>
+          <w:tcPr>
+            <w:tcW w:w="2098" w:type="dxa"/>
+            <w:tcBorders>
+              <w:top w:val="single" w:sz="4" w:space="0" w:color="auto"/>
+              <w:left w:val="single" w:sz="4" w:space="0" w:color="auto"/>
+              <w:bottom w:val="single" w:sz="4" w:space="0" w:color="auto"/>
+              <w:right w:val="single" w:sz="4" w:space="0" w:color="auto"/>
+            </w:tcBorders>
+            <w:shd w:val="clear" w:color="auto" w:fill="FFFFFF" w:themeFill="background1"/>
+          </w:tcPr>
+          <w:p>
+            <w:r>
+              <w:t xml:space="preserve">Die LED verursachte schon </w:t>
+            </w:r>
+            <w:r>
+              <w:t>bei kürzerem Anschauen</w:t>
+            </w:r>
+            <w:r>
+              <w:t xml:space="preserve"> Probleme mit den Augen und Kopfschmerzen</w:t>
+            </w:r>
+          </w:p>
+        </w:tc>
+      </w:tr>
+    </w:tbl>
+    <w:p/>
+    <w:p>
+      <w:pPr>
+        <w:pStyle w:val="berschrift1"/>
+      </w:pPr>
+      <w:bookmarkStart w:id="17" w:name="_Toc88825035"/>
+      <w:r>
+        <w:lastRenderedPageBreak/>
+        <w:t>Probleme</w:t>
+      </w:r>
+      <w:bookmarkEnd w:id="17"/>
+    </w:p>
+    <w:p>
+      <w:pPr>
+        <w:pStyle w:val="berschrift2"/>
+      </w:pPr>
+      <w:bookmarkStart w:id="18" w:name="_Toc88825036"/>
+      <w:r>
+        <w:t>Sensoren Wert</w:t>
+      </w:r>
+      <w:bookmarkEnd w:id="18"/>
+    </w:p>
+    <w:p>
+      <w:r>
+        <w:t>Unser Sensor lieferte uns merkwürdige Werte, obwohl uns der Beispielcode Werte im Bereich zwischen 300-526 liefern sollte, lieferte er uns einen Wert im negativen Bereich zwischen 500 und 700.</w:t>
+      </w:r>
+    </w:p>
+    <w:p>
+      <w:pPr>
+        <w:pStyle w:val="berschrift2"/>
+      </w:pPr>
+      <w:bookmarkStart w:id="19" w:name="_Toc88825037"/>
+      <w:r>
+        <w:t>Sensor Rost</w:t>
+      </w:r>
+      <w:bookmarkEnd w:id="19"/>
+    </w:p>
+    <w:p>
+      <w:r>
+        <w:t>Aufgrund der Konstruktion des Sensors ist er anfällig auf Rost. Bei den Tests, bei welchen wir eine Wasserflasche genommen haben mit Kohlensäure, sank der Wert des Sensors stetig. So mussten wir stetig die Kontakte abtrocknen, um so die Dünne Rostschicht zu entfernen und wieder korrekte Werte zu erhalten.</w:t>
+      </w:r>
       <w:r>
         <w:t xml:space="preserve"> </w:t>
       </w:r>
-      <w:r>
-        <w:t xml:space="preserve">ist, läuft innerhalb der loop Funktion unser Programm zum Sensor und </w:t>
-      </w:r>
-      <w:r>
-        <w:t>zum Senden</w:t>
-      </w:r>
-      <w:r>
-        <w:t xml:space="preserve"> der Daten. </w:t>
+    </w:p>
+    <w:p>
+      <w:pPr>
+        <w:pStyle w:val="berschrift2"/>
+      </w:pPr>
+      <w:bookmarkStart w:id="20" w:name="_Toc88825038"/>
+      <w:r>
+        <w:t>Node RED Port</w:t>
+      </w:r>
+      <w:bookmarkEnd w:id="20"/>
+    </w:p>
+    <w:p>
+      <w:r>
+        <w:t xml:space="preserve">Jedem Team wurde eine Node RED Instanz zugewiesen. </w:t>
+      </w:r>
+      <w:r>
+        <w:t xml:space="preserve">In Code haben wir also darum den Port des MQTT gewechselt zu unserem Node RED Port. Dadurch konnte der ESP 32 keine Daten senden. </w:t>
+      </w:r>
+    </w:p>
+    <w:p/>
+    <w:p>
+      <w:pPr>
+        <w:pStyle w:val="berschrift2"/>
+      </w:pPr>
+      <w:bookmarkStart w:id="21" w:name="_Toc88825039"/>
+      <w:r>
+        <w:t>Buffer Overflow</w:t>
+      </w:r>
+      <w:bookmarkEnd w:id="21"/>
+    </w:p>
+    <w:p>
+      <w:r>
+        <w:t xml:space="preserve">Unser Char Array hat sich durch die Sensor Daten überfüllt, da dieser zu wenig Speicherplatz für sich freihalten konnte. Dadurch ist das Programm abgestürzt und der ESP 32 hat sich immer wieder rebootet. </w:t>
+      </w:r>
+    </w:p>
+    <w:p>
+      <w:pPr>
+        <w:pStyle w:val="berschrift2"/>
+      </w:pPr>
+      <w:bookmarkStart w:id="22" w:name="_Toc88825040"/>
+      <w:r>
+        <w:t>RGB LED</w:t>
+      </w:r>
+      <w:bookmarkEnd w:id="22"/>
+    </w:p>
+    <w:p>
+      <w:r>
+        <w:t xml:space="preserve">Unsere LED wurde anfangs falsch eingesteckt. Anfangs funktionierte sie dennoch wie geplant und leuchtete mit den korrekten Farben. Als wir aber den Wertebereich angepasst haben, meldete sich die blaue Farbe schon bei 0-5%, obwohl dort nur rot leuchten sollte. </w:t>
+      </w:r>
+      <w:r>
+        <w:t xml:space="preserve">Nicht nur leuchtete die Farbe, sondern sie flackerte auch, was sehr unangenehm war in den Augen. Aber nachdem wir die Kontakte richtig miteinander verbunden haben, lief die LED ohne </w:t>
+      </w:r>
+      <w:r>
+        <w:t>Zwischenfälle</w:t>
+      </w:r>
+      <w:r>
+        <w:t xml:space="preserve"> in den korrekten Farben.</w:t>
+      </w:r>
+    </w:p>
+    <w:p>
+      <w:pPr>
+        <w:pStyle w:val="berschrift2"/>
+      </w:pPr>
+      <w:bookmarkStart w:id="23" w:name="_Toc88825041"/>
+      <w:r>
+        <w:t>Keine Pflanze mit Erde</w:t>
+      </w:r>
+      <w:bookmarkEnd w:id="23"/>
+    </w:p>
+    <w:p>
+      <w:r>
+        <w:t>Eines der grössten Probleme</w:t>
+      </w:r>
+      <w:r>
+        <w:t>,</w:t>
+      </w:r>
+      <w:r>
+        <w:t xml:space="preserve"> welches wir nicht </w:t>
+      </w:r>
+      <w:r>
+        <w:t>durch Programmieren oder Umstecken</w:t>
+      </w:r>
+      <w:r>
+        <w:t xml:space="preserve"> lösen konnten war, dass wir um Büro keine Pflanze gefunden haben</w:t>
+      </w:r>
+      <w:r>
+        <w:t>,</w:t>
+      </w:r>
+      <w:r>
+        <w:t xml:space="preserve"> die wie </w:t>
+      </w:r>
+      <w:r>
+        <w:t>eine normale Topfpflanze</w:t>
+      </w:r>
+      <w:r>
+        <w:t xml:space="preserve"> in Erde gepflanzt ist. Schlussendlich haben wir aber noch eine gefunden, welche Tatsächlich noch brauchbar gewesen ist, um unseren Sensor hineinstecken zu können.</w:t>
       </w:r>
     </w:p>
     <w:p>
       <w:pPr>
         <w:pStyle w:val="berschrift1"/>
       </w:pPr>
-      <w:r>
-        <w:t>Tests</w:t>
+      <w:bookmarkStart w:id="24" w:name="_Toc88825042"/>
+      <w:r>
+        <w:t>Reflexion</w:t>
+      </w:r>
+      <w:bookmarkEnd w:id="24"/>
+    </w:p>
+    <w:p>
+      <w:pPr>
+        <w:pStyle w:val="berschrift2"/>
+      </w:pPr>
+      <w:bookmarkStart w:id="25" w:name="_Toc88825043"/>
+      <w:r>
+        <w:t>Team</w:t>
+      </w:r>
+      <w:bookmarkEnd w:id="25"/>
+    </w:p>
+    <w:p>
+      <w:r>
+        <w:t xml:space="preserve">Wir haben uns als Team schnell gefunden. Wir haben oft miteinander kommuniziert </w:t>
+      </w:r>
+      <w:r>
+        <w:t>und uns zusammen Ziele gesetzt. Auch bei den Aufteilungen wer welche Arbeit übernimmt, haben wir ohne grosse Konversationen entscheiden können. Auch selbst haben wir im Team nie Konflikte geführt</w:t>
+      </w:r>
+      <w:r>
+        <w:t xml:space="preserve">. Als Team konnten wir so sehr effizient arbeiten, auch weil wir uns nicht gegeneinander in die Quere gekommen sind. Beiden hat das Projekt Spass gemacht. Ein </w:t>
+      </w:r>
+      <w:r>
+        <w:t>Punkt,</w:t>
+      </w:r>
+      <w:r>
+        <w:t xml:space="preserve"> welchen wir aber sehr stressig </w:t>
+      </w:r>
+      <w:r>
+        <w:t>fanden,</w:t>
+      </w:r>
+      <w:r>
+        <w:t xml:space="preserve"> waren die Journale, da wir zurzeit 5 führen müssen inklusive dieser Projektdokumentation. </w:t>
+      </w:r>
+    </w:p>
+    <w:p>
+      <w:pPr>
+        <w:pStyle w:val="berschrift2"/>
+      </w:pPr>
+      <w:r>
+        <w:t>Mikka</w:t>
+      </w:r>
+    </w:p>
+    <w:p>
+      <w:pPr>
+        <w:spacing w:after="0" w:line="240" w:lineRule="auto"/>
+      </w:pPr>
+      <w:r>
+        <w:t>Dieses Projekt, war sehr spannend. Ich konnte sehr viel lernen, was ich auch zuhause anwenden kann/werde.</w:t>
+      </w:r>
+    </w:p>
+    <w:p>
+      <w:pPr>
+        <w:spacing w:after="0" w:line="240" w:lineRule="auto"/>
+      </w:pPr>
+      <w:r>
+        <w:lastRenderedPageBreak/>
+        <w:t>Es hat Spass gemacht an einem physischen Objekt zu arbeiten, da man seinen Code Live umgesetzt sieht und nachverfolgen kann was passiert.</w:t>
+      </w:r>
+    </w:p>
+    <w:p>
+      <w:pPr>
+        <w:spacing w:after="0" w:line="240" w:lineRule="auto"/>
+      </w:pPr>
+      <w:r>
+        <w:t>Unsere Teamdynamik war sehr angenehm und wir kamen effizient voran, da wir keine Kommunikationsprobleme hatten und eine klare Arbeitsaufteilung.</w:t>
+      </w:r>
+    </w:p>
+    <w:p>
+      <w:pPr>
+        <w:spacing w:after="0" w:line="240" w:lineRule="auto"/>
+      </w:pPr>
+      <w:r>
+        <w:t>Ein paar Informationen bezüglich MQTT und Node-RED wurden etwas dürftig uns gegenüber kommuniziert. Beispielsweise das man den Port bei 1883 lassen muss und nicht auf seine Instanz anpassen muss. Diese Info hätte uns einiges an Zeit gespart.</w:t>
+      </w:r>
+    </w:p>
+    <w:p>
+      <w:pPr>
+        <w:spacing w:after="0" w:line="240" w:lineRule="auto"/>
+      </w:pPr>
+      <w:r>
+        <w:t>Alles in allem war das Projekt sehr lehrreich und interessant. Ich habe mit viel Freude und Elan daran gearbeitet.</w:t>
+      </w:r>
+    </w:p>
+    <w:p>
+      <w:pPr>
+        <w:pStyle w:val="berschrift2"/>
+        <w:rPr>
+          <w:rFonts w:eastAsiaTheme="minorHAnsi"/>
+        </w:rPr>
+      </w:pPr>
+      <w:r>
+        <w:rPr>
+          <w:rFonts w:eastAsiaTheme="minorHAnsi"/>
+        </w:rPr>
+        <w:t>Cedric</w:t>
+      </w:r>
+    </w:p>
+    <w:p>
+      <w:r>
+        <w:t>Ich hatte während des Projekts sehr viel Spass. Ich konnte vieles lernen und sehen nun einige «Smart» Produkte aus einem anderen Blickwinkel. Interessant war, wie viele neue Möglichkeiten man sieht, nützliche Produkte zu erstellen, welche man Zuhause verwenden könnte, um einiges zu erleichtern.</w:t>
+      </w:r>
+      <w:r>
+        <w:t xml:space="preserve"> Unser Team funktionierte sehr gut. Wir haben beide unsere Stärken am passenden Ort einsetzten können um so unsere Leistung als Team zu ergänzen. Es gab </w:t>
+      </w:r>
+      <w:r>
+        <w:t>auch</w:t>
+      </w:r>
+      <w:r>
+        <w:t xml:space="preserve"> Situationen in denen wir ein bisschen frustriert waren, warum etwas nicht lief, wie es sollte, aber diese Sequenzen konnten wir zusammen gut lösen.</w:t>
       </w:r>
     </w:p>
     <w:p/>
@@ -3693,66 +8160,11 @@
       <w:pPr>
         <w:pStyle w:val="berschrift1"/>
       </w:pPr>
-      <w:bookmarkStart w:id="6" w:name="_Toc88726654"/>
-      <w:r>
-        <w:t>Probleme</w:t>
-      </w:r>
-      <w:bookmarkEnd w:id="6"/>
-    </w:p>
-    <w:p>
-      <w:r>
-        <w:t>Sensor Rost</w:t>
-      </w:r>
-    </w:p>
-    <w:p>
-      <w:proofErr w:type="spellStart"/>
-      <w:r>
-        <w:t>Node</w:t>
-      </w:r>
-      <w:proofErr w:type="spellEnd"/>
-      <w:r>
-        <w:t xml:space="preserve"> RED Port</w:t>
-      </w:r>
-    </w:p>
-    <w:p>
-      <w:r>
-        <w:t>Sensoren Wert</w:t>
-      </w:r>
-    </w:p>
-    <w:p>
-      <w:r>
-        <w:t>RGB LED</w:t>
-      </w:r>
-    </w:p>
-    <w:p>
-      <w:r>
-        <w:t>Keine Pflanze mit Erde</w:t>
-      </w:r>
-    </w:p>
-    <w:p>
-      <w:r>
-        <w:t xml:space="preserve">Callback Value in eine Funktion </w:t>
-      </w:r>
-    </w:p>
-    <w:p>
-      <w:pPr>
-        <w:pStyle w:val="berschrift1"/>
-      </w:pPr>
-      <w:bookmarkStart w:id="7" w:name="_Toc88726655"/>
-      <w:r>
-        <w:t>Reflexion</w:t>
-      </w:r>
-      <w:bookmarkEnd w:id="7"/>
-    </w:p>
-    <w:p>
-      <w:pPr>
-        <w:pStyle w:val="berschrift1"/>
-      </w:pPr>
-      <w:bookmarkStart w:id="8" w:name="_Toc88726656"/>
+      <w:bookmarkStart w:id="26" w:name="_Toc88825044"/>
       <w:r>
         <w:t>Quellen</w:t>
       </w:r>
-      <w:bookmarkEnd w:id="8"/>
+      <w:bookmarkEnd w:id="26"/>
     </w:p>
     <w:p/>
     <w:p>
@@ -3762,9 +8174,12 @@
       <w:r>
         <w:t xml:space="preserve">: </w:t>
       </w:r>
-    </w:p>
-    <w:p>
-      <w:hyperlink r:id="rId23" w:history="1">
+      <w:r>
+        <w:t xml:space="preserve"> ESP 32 Mikrocontroller </w:t>
+      </w:r>
+    </w:p>
+    <w:p>
+      <w:hyperlink r:id="rId25" w:history="1">
         <w:r>
           <w:rPr>
             <w:rStyle w:val="Hyperlink"/>
@@ -3775,13 +8190,15 @@
     </w:p>
     <w:p>
       <w:r>
-        <w:lastRenderedPageBreak/>
         <w:t>Abbildung 2</w:t>
       </w:r>
       <w:r>
         <w:t xml:space="preserve">: </w:t>
       </w:r>
-      <w:hyperlink r:id="rId24" w:history="1">
+      <w:r>
+        <w:t xml:space="preserve">Lachende Pflanze </w:t>
+      </w:r>
+      <w:hyperlink r:id="rId26" w:history="1">
         <w:r>
           <w:rPr>
             <w:rStyle w:val="Hyperlink"/>
@@ -3794,7 +8211,7 @@
       <w:r>
         <w:t xml:space="preserve">Abbildung 3: </w:t>
       </w:r>
-      <w:hyperlink r:id="rId25" w:history="1">
+      <w:hyperlink r:id="rId27" w:history="1">
         <w:r>
           <w:rPr>
             <w:rStyle w:val="Hyperlink"/>
@@ -3807,7 +8224,7 @@
       <w:r>
         <w:t xml:space="preserve">Abbildung 4: </w:t>
       </w:r>
-      <w:hyperlink r:id="rId26" w:history="1">
+      <w:hyperlink r:id="rId28" w:history="1">
         <w:r>
           <w:rPr>
             <w:rStyle w:val="Hyperlink"/>
@@ -3818,13 +8235,44 @@
     </w:p>
     <w:p>
       <w:r>
-        <w:t xml:space="preserve">Abbildung 5: </w:t>
-      </w:r>
+        <w:t>Abbildung 5: Node-RED</w:t>
+      </w:r>
+    </w:p>
+    <w:p>
+      <w:hyperlink r:id="rId29" w:history="1">
+        <w:r>
+          <w:rPr>
+            <w:rStyle w:val="Hyperlink"/>
+          </w:rPr>
+          <w:t>https://upload.wikimedia.org/wikipedia/commons/2/2b/Node-red-icon.png</w:t>
+        </w:r>
+      </w:hyperlink>
+    </w:p>
+    <w:p>
+      <w:r>
+        <w:t xml:space="preserve">Abbildung </w:t>
+      </w:r>
+      <w:r>
+        <w:t>6</w:t>
+      </w:r>
+      <w:r>
+        <w:t xml:space="preserve">: </w:t>
+      </w:r>
+    </w:p>
+    <w:p>
+      <w:hyperlink r:id="rId30" w:history="1">
+        <w:r>
+          <w:rPr>
+            <w:rStyle w:val="Hyperlink"/>
+          </w:rPr>
+          <w:t>https://res.cloudinary.com/rsc/image/upload/b_rgb:FFFFFF,c_pad,dpr_1.0,f_auto,h_843,q_auto,w_1500/c_pad,h_843,w_1500/F2286004-01?pgw=1&amp;pgwact=1</w:t>
+        </w:r>
+      </w:hyperlink>
     </w:p>
     <w:sectPr>
-      <w:headerReference w:type="default" r:id="rId27"/>
-      <w:footerReference w:type="default" r:id="rId28"/>
-      <w:headerReference w:type="first" r:id="rId29"/>
+      <w:headerReference w:type="default" r:id="rId31"/>
+      <w:footerReference w:type="default" r:id="rId32"/>
+      <w:headerReference w:type="first" r:id="rId33"/>
       <w:pgSz w:w="11906" w:h="16838"/>
       <w:pgMar w:top="1417" w:right="1417" w:bottom="1134" w:left="1417" w:header="708" w:footer="708" w:gutter="0"/>
       <w:cols w:space="708"/>
@@ -3893,6 +8341,12 @@
         <w:r>
           <w:fldChar w:fldCharType="end"/>
         </w:r>
+        <w:r>
+          <w:tab/>
+        </w:r>
+        <w:r>
+          <w:tab/>
+        </w:r>
       </w:p>
     </w:sdtContent>
   </w:sdt>
@@ -3939,7 +8393,7 @@
       <w:pStyle w:val="Kopfzeile"/>
       <w:jc w:val="center"/>
       <w:rPr>
-        <w:color w:val="00D624"/>
+        <w:color w:val="34A237"/>
         <w:sz w:val="36"/>
         <w:szCs w:val="36"/>
       </w:rPr>
@@ -3947,7 +8401,7 @@
     <w:r>
       <w:rPr>
         <w:noProof/>
-        <w:color w:val="00D624"/>
+        <w:color w:val="34A237"/>
         <w:sz w:val="36"/>
         <w:szCs w:val="36"/>
       </w:rPr>
@@ -4011,7 +8465,7 @@
     <w:r>
       <w:rPr>
         <w:noProof/>
-        <w:color w:val="00D624"/>
+        <w:color w:val="34A237"/>
         <w:sz w:val="36"/>
         <w:szCs w:val="36"/>
       </w:rPr>
@@ -4074,7 +8528,7 @@
     </w:r>
     <w:r>
       <w:rPr>
-        <w:color w:val="00D624"/>
+        <w:color w:val="34A237"/>
         <w:sz w:val="36"/>
         <w:szCs w:val="36"/>
       </w:rPr>
@@ -4533,7 +8987,7 @@
     <w:lsdException w:name="Table Web 2" w:semiHidden="1" w:unhideWhenUsed="1"/>
     <w:lsdException w:name="Table Web 3" w:semiHidden="1" w:unhideWhenUsed="1"/>
     <w:lsdException w:name="Balloon Text" w:semiHidden="1" w:unhideWhenUsed="1"/>
-    <w:lsdException w:name="Table Grid" w:uiPriority="39"/>
+    <w:lsdException w:name="Table Grid" w:uiPriority="59"/>
     <w:lsdException w:name="Table Theme" w:semiHidden="1" w:unhideWhenUsed="1"/>
     <w:lsdException w:name="Placeholder Text" w:semiHidden="1"/>
     <w:lsdException w:name="No Spacing" w:uiPriority="1" w:qFormat="1"/>
@@ -4767,7 +9221,7 @@
     <w:link w:val="berschrift1Zchn"/>
     <w:uiPriority w:val="9"/>
     <w:qFormat/>
-    <w:rsid w:val="00061581"/>
+    <w:rsid w:val="004B2CFB"/>
     <w:pPr>
       <w:keepNext/>
       <w:keepLines/>
@@ -4777,7 +9231,7 @@
     <w:rPr>
       <w:rFonts w:asciiTheme="majorHAnsi" w:eastAsiaTheme="majorEastAsia" w:hAnsiTheme="majorHAnsi" w:cstheme="majorBidi"/>
       <w:b/>
-      <w:color w:val="00B050"/>
+      <w:color w:val="34A237"/>
       <w:sz w:val="36"/>
       <w:szCs w:val="32"/>
     </w:rPr>
@@ -4790,7 +9244,7 @@
     <w:uiPriority w:val="9"/>
     <w:unhideWhenUsed/>
     <w:qFormat/>
-    <w:rsid w:val="00200E8F"/>
+    <w:rsid w:val="004B2CFB"/>
     <w:pPr>
       <w:keepNext/>
       <w:keepLines/>
@@ -4799,7 +9253,7 @@
     </w:pPr>
     <w:rPr>
       <w:rFonts w:asciiTheme="majorHAnsi" w:eastAsiaTheme="majorEastAsia" w:hAnsiTheme="majorHAnsi" w:cstheme="majorBidi"/>
-      <w:color w:val="92D050"/>
+      <w:color w:val="67C957"/>
       <w:sz w:val="26"/>
       <w:szCs w:val="26"/>
     </w:rPr>
@@ -4899,11 +9353,11 @@
     <w:basedOn w:val="Absatz-Standardschriftart"/>
     <w:link w:val="berschrift1"/>
     <w:uiPriority w:val="9"/>
-    <w:rsid w:val="00061581"/>
+    <w:rsid w:val="004B2CFB"/>
     <w:rPr>
       <w:rFonts w:asciiTheme="majorHAnsi" w:eastAsiaTheme="majorEastAsia" w:hAnsiTheme="majorHAnsi" w:cstheme="majorBidi"/>
       <w:b/>
-      <w:color w:val="00B050"/>
+      <w:color w:val="34A237"/>
       <w:sz w:val="36"/>
       <w:szCs w:val="32"/>
     </w:rPr>
@@ -4943,7 +9397,7 @@
   <w:style w:type="table" w:styleId="Tabellenraster">
     <w:name w:val="Table Grid"/>
     <w:basedOn w:val="NormaleTabelle"/>
-    <w:uiPriority w:val="39"/>
+    <w:uiPriority w:val="59"/>
     <w:rsid w:val="00B803A5"/>
     <w:pPr>
       <w:spacing w:after="0" w:line="240" w:lineRule="auto"/>
@@ -4999,12 +9453,42 @@
     <w:basedOn w:val="Absatz-Standardschriftart"/>
     <w:link w:val="berschrift2"/>
     <w:uiPriority w:val="9"/>
-    <w:rsid w:val="00200E8F"/>
+    <w:rsid w:val="004B2CFB"/>
     <w:rPr>
       <w:rFonts w:asciiTheme="majorHAnsi" w:eastAsiaTheme="majorEastAsia" w:hAnsiTheme="majorHAnsi" w:cstheme="majorBidi"/>
-      <w:color w:val="92D050"/>
+      <w:color w:val="67C957"/>
       <w:sz w:val="26"/>
       <w:szCs w:val="26"/>
+    </w:rPr>
+  </w:style>
+  <w:style w:type="paragraph" w:styleId="Verzeichnis2">
+    <w:name w:val="toc 2"/>
+    <w:basedOn w:val="Standard"/>
+    <w:next w:val="Standard"/>
+    <w:autoRedefine/>
+    <w:uiPriority w:val="39"/>
+    <w:unhideWhenUsed/>
+    <w:rsid w:val="00A50BD7"/>
+    <w:pPr>
+      <w:spacing w:after="100"/>
+      <w:ind w:left="220"/>
+    </w:pPr>
+  </w:style>
+  <w:style w:type="paragraph" w:styleId="StandardWeb">
+    <w:name w:val="Normal (Web)"/>
+    <w:basedOn w:val="Standard"/>
+    <w:uiPriority w:val="99"/>
+    <w:semiHidden/>
+    <w:unhideWhenUsed/>
+    <w:rsid w:val="006B1ECC"/>
+    <w:pPr>
+      <w:spacing w:before="100" w:beforeAutospacing="1" w:after="100" w:afterAutospacing="1" w:line="240" w:lineRule="auto"/>
+    </w:pPr>
+    <w:rPr>
+      <w:rFonts w:ascii="Times New Roman" w:eastAsia="Times New Roman" w:hAnsi="Times New Roman" w:cs="Times New Roman"/>
+      <w:sz w:val="24"/>
+      <w:szCs w:val="24"/>
+      <w:lang w:eastAsia="de-CH"/>
     </w:rPr>
   </w:style>
 </w:styles>
